--- a/docs/SigProcOpenPython  - user's guide v1.0.docx
+++ b/docs/SigProcOpenPython  - user's guide v1.0.docx
@@ -10,6 +10,7 @@
           <w:sz w:val="28"/>
         </w:rPr>
       </w:pPr>
+      <w:proofErr w:type="spellStart"/>
       <w:r>
         <w:rPr>
           <w:b/>
@@ -17,6 +18,7 @@
         </w:rPr>
         <w:t>SigProcOpenPython</w:t>
       </w:r>
+      <w:proofErr w:type="spellEnd"/>
       <w:r>
         <w:rPr>
           <w:b/>
@@ -32,11 +34,16 @@
           <w:i/>
         </w:rPr>
       </w:pPr>
+      <w:proofErr w:type="spellStart"/>
       <w:r>
         <w:t>V</w:t>
       </w:r>
       <w:r>
-        <w:t xml:space="preserve">Document/version: </w:t>
+        <w:t>Document</w:t>
+      </w:r>
+      <w:proofErr w:type="spellEnd"/>
+      <w:r>
+        <w:t xml:space="preserve">/version: </w:t>
       </w:r>
       <w:r>
         <w:rPr>
@@ -544,51 +551,166 @@
       <w:bookmarkEnd w:id="0"/>
     </w:p>
     <w:p>
+      <w:proofErr w:type="spellStart"/>
       <w:r>
         <w:t>SigProcOpenPython</w:t>
       </w:r>
+      <w:proofErr w:type="spellEnd"/>
       <w:r>
         <w:t xml:space="preserve"> </w:t>
       </w:r>
       <w:r>
-        <w:t xml:space="preserve">(or SigProcOP) </w:t>
-      </w:r>
-      <w:r>
-        <w:t xml:space="preserve">is the Machine Learning part of Safibra OptiGuard product. The main task of </w:t>
-      </w:r>
+        <w:t xml:space="preserve">(or </w:t>
+      </w:r>
+      <w:proofErr w:type="spellStart"/>
+      <w:r>
+        <w:t>SigProcOP</w:t>
+      </w:r>
+      <w:proofErr w:type="spellEnd"/>
+      <w:r>
+        <w:t xml:space="preserve">) </w:t>
+      </w:r>
+      <w:r>
+        <w:t xml:space="preserve">is the Machine Learning part of </w:t>
+      </w:r>
+      <w:proofErr w:type="spellStart"/>
+      <w:r>
+        <w:t>Safibra</w:t>
+      </w:r>
+      <w:proofErr w:type="spellEnd"/>
+      <w:r>
+        <w:t xml:space="preserve"> </w:t>
+      </w:r>
+      <w:proofErr w:type="spellStart"/>
+      <w:r>
+        <w:t>OptiGuard</w:t>
+      </w:r>
+      <w:proofErr w:type="spellEnd"/>
+      <w:r>
+        <w:t xml:space="preserve"> product. The main task of </w:t>
+      </w:r>
+      <w:proofErr w:type="spellStart"/>
       <w:r>
         <w:t>SigProcOpenPython</w:t>
       </w:r>
+      <w:proofErr w:type="spellEnd"/>
       <w:r>
         <w:t xml:space="preserve"> is to </w:t>
       </w:r>
       <w:r>
-        <w:t>give the end user to develop the own processing environment within the SigProc infractructure, using python.</w:t>
-      </w:r>
-    </w:p>
-    <w:p>
-      <w:r>
-        <w:t xml:space="preserve">data using own envbuild an option to buid his own proc(a) </w:t>
-      </w:r>
-      <w:r>
-        <w:t>use a Machine Learning model to process input data from OptiGuard sensors to produce (a) value of the vertical offset (</w:t>
+        <w:t xml:space="preserve">give the end user to develop the own processing environment within the </w:t>
+      </w:r>
+      <w:proofErr w:type="spellStart"/>
+      <w:r>
+        <w:t>SigProc</w:t>
+      </w:r>
+      <w:proofErr w:type="spellEnd"/>
+      <w:r>
+        <w:t xml:space="preserve"> </w:t>
+      </w:r>
+      <w:proofErr w:type="spellStart"/>
+      <w:r>
+        <w:t>infractructure</w:t>
+      </w:r>
+      <w:proofErr w:type="spellEnd"/>
+      <w:r>
+        <w:t>, using python.</w:t>
+      </w:r>
+    </w:p>
+    <w:p>
+      <w:r>
+        <w:t xml:space="preserve">data using own </w:t>
+      </w:r>
+      <w:proofErr w:type="spellStart"/>
+      <w:r>
+        <w:t>envbuild</w:t>
+      </w:r>
+      <w:proofErr w:type="spellEnd"/>
+      <w:r>
+        <w:t xml:space="preserve"> an option to </w:t>
+      </w:r>
+      <w:proofErr w:type="spellStart"/>
+      <w:r>
+        <w:t>buid</w:t>
+      </w:r>
+      <w:proofErr w:type="spellEnd"/>
+      <w:r>
+        <w:t xml:space="preserve"> his own proc(a) </w:t>
+      </w:r>
+      <w:r>
+        <w:t xml:space="preserve">use a Machine Learning model to process input data from </w:t>
+      </w:r>
+      <w:proofErr w:type="spellStart"/>
+      <w:r>
+        <w:t>OptiGuard</w:t>
+      </w:r>
+      <w:proofErr w:type="spellEnd"/>
+      <w:r>
+        <w:t xml:space="preserve"> sensors to produce (a) value of the vertical offset (</w:t>
       </w:r>
       <w:r>
         <w:t>“</w:t>
       </w:r>
-      <w:r>
-        <w:t>mm“)</w:t>
-      </w:r>
-      <w:r>
-        <w:t xml:space="preserve"> and value of the absolute vertical offset (“offsetx_abs).</w:t>
-      </w:r>
-    </w:p>
-    <w:p>
+      <w:proofErr w:type="gramStart"/>
+      <w:r>
+        <w:t>mm“</w:t>
+      </w:r>
+      <w:proofErr w:type="gramEnd"/>
+      <w:r>
+        <w:t>)</w:t>
+      </w:r>
+      <w:r>
+        <w:t xml:space="preserve"> and value of the absolute vertical offset (“</w:t>
+      </w:r>
+      <w:proofErr w:type="spellStart"/>
+      <w:r>
+        <w:t>offsetx_abs</w:t>
+      </w:r>
+      <w:proofErr w:type="spellEnd"/>
+      <w:r>
+        <w:t>).</w:t>
+      </w:r>
+    </w:p>
+    <w:p>
+      <w:proofErr w:type="spellStart"/>
       <w:r>
         <w:t>SigProcOpenPython</w:t>
       </w:r>
-      <w:r>
-        <w:t xml:space="preserve"> listens for incoming packets in the form of SigProc, holding the particular mearuements data, collects the packets by timestamp using the internal “collection buffer” and when all measured valus per timestamp are collected, calculates the output values, forms output message and sends to another SigProc for further processing.</w:t>
+      <w:proofErr w:type="spellEnd"/>
+      <w:r>
+        <w:t xml:space="preserve"> listens for incoming packets in the form of </w:t>
+      </w:r>
+      <w:proofErr w:type="spellStart"/>
+      <w:r>
+        <w:t>SigProc</w:t>
+      </w:r>
+      <w:proofErr w:type="spellEnd"/>
+      <w:r>
+        <w:t xml:space="preserve">, holding the particular </w:t>
+      </w:r>
+      <w:proofErr w:type="spellStart"/>
+      <w:r>
+        <w:t>mearuements</w:t>
+      </w:r>
+      <w:proofErr w:type="spellEnd"/>
+      <w:r>
+        <w:t xml:space="preserve"> data, collects the packets by timestamp using the internal “collection buffer” and when all measured </w:t>
+      </w:r>
+      <w:proofErr w:type="spellStart"/>
+      <w:r>
+        <w:t>valus</w:t>
+      </w:r>
+      <w:proofErr w:type="spellEnd"/>
+      <w:r>
+        <w:t xml:space="preserve"> per timestamp are collected, calculates the output values, forms output message and sends to another </w:t>
+      </w:r>
+      <w:proofErr w:type="spellStart"/>
+      <w:r>
+        <w:t>SigProc</w:t>
+      </w:r>
+      <w:proofErr w:type="spellEnd"/>
+      <w:r>
+        <w:t xml:space="preserve"> for further processing.</w:t>
       </w:r>
     </w:p>
     <w:p>
@@ -596,15 +718,20 @@
         <w:pStyle w:val="Heading1"/>
       </w:pPr>
       <w:bookmarkStart w:id="1" w:name="_Toc44190479"/>
+      <w:proofErr w:type="spellStart"/>
       <w:r>
         <w:t>ChangeLog</w:t>
       </w:r>
       <w:bookmarkEnd w:id="1"/>
+      <w:proofErr w:type="spellEnd"/>
     </w:p>
     <w:p/>
     <w:p>
       <w:r>
-        <w:t>v1.1</w:t>
+        <w:t>v</w:t>
+      </w:r>
+      <w:r>
+        <w:t>1.0</w:t>
       </w:r>
     </w:p>
     <w:p>
@@ -616,225 +743,246 @@
         </w:numPr>
       </w:pPr>
       <w:r>
-        <w:t>create_models.py reworked to be able to get data from raw measurements data. Documentation part updated.</w:t>
+        <w:t>Initial version</w:t>
       </w:r>
     </w:p>
     <w:p/>
     <w:p>
-      <w:r>
-        <w:t>v</w:t>
-      </w:r>
-      <w:r>
-        <w:t>1.0</w:t>
-      </w:r>
-    </w:p>
-    <w:p>
-      <w:pPr>
-        <w:pStyle w:val="ListParagraph"/>
-        <w:numPr>
-          <w:ilvl w:val="0"/>
-          <w:numId w:val="4"/>
-        </w:numPr>
-      </w:pPr>
-      <w:r>
-        <w:t>Initial version</w:t>
+      <w:pPr>
+        <w:pStyle w:val="Heading1"/>
+      </w:pPr>
+      <w:bookmarkStart w:id="2" w:name="_Toc44190480"/>
+      <w:r>
+        <w:t>How to run</w:t>
+      </w:r>
+      <w:r>
+        <w:t xml:space="preserve"> </w:t>
+      </w:r>
+      <w:proofErr w:type="spellStart"/>
+      <w:r>
+        <w:t>SigProcOpenPython</w:t>
+      </w:r>
+      <w:bookmarkEnd w:id="2"/>
+      <w:proofErr w:type="spellEnd"/>
+    </w:p>
+    <w:p>
+      <w:r>
+        <w:t>After the installation (see below), the system starts automatically, even after the server is restarted.</w:t>
+      </w:r>
+    </w:p>
+    <w:p>
+      <w:r>
+        <w:t>The status can be verified by:</w:t>
       </w:r>
     </w:p>
     <w:p/>
     <w:p>
       <w:pPr>
-        <w:pStyle w:val="Heading1"/>
-      </w:pPr>
-      <w:bookmarkStart w:id="2" w:name="_Toc44190480"/>
-      <w:r>
-        <w:t>How to run</w:t>
-      </w:r>
-      <w:r>
+        <w:ind w:firstLine="720"/>
+        <w:rPr>
+          <w:rFonts w:ascii="Consolas" w:hAnsi="Consolas"/>
+        </w:rPr>
+      </w:pPr>
+      <w:proofErr w:type="spellStart"/>
+      <w:r>
+        <w:rPr>
+          <w:rFonts w:ascii="Consolas" w:hAnsi="Consolas"/>
+        </w:rPr>
+        <w:t>systemctl</w:t>
+      </w:r>
+      <w:proofErr w:type="spellEnd"/>
+      <w:r>
+        <w:rPr>
+          <w:rFonts w:ascii="Consolas" w:hAnsi="Consolas"/>
+        </w:rPr>
+        <w:t xml:space="preserve"> status </w:t>
+      </w:r>
+      <w:proofErr w:type="spellStart"/>
+      <w:r>
+        <w:rPr>
+          <w:rFonts w:ascii="Consolas" w:hAnsi="Consolas"/>
+        </w:rPr>
+        <w:t>SigProcOpenPython</w:t>
+      </w:r>
+      <w:r>
+        <w:rPr>
+          <w:rFonts w:ascii="Consolas" w:hAnsi="Consolas"/>
+        </w:rPr>
+        <w:t>.service</w:t>
+      </w:r>
+      <w:proofErr w:type="spellEnd"/>
+    </w:p>
+    <w:p/>
+    <w:p>
+      <w:proofErr w:type="spellStart"/>
+      <w:r>
+        <w:t>SigProcOpenPython</w:t>
+      </w:r>
+      <w:proofErr w:type="spellEnd"/>
+      <w:r>
+        <w:t xml:space="preserve"> can be also manually run as follows (login as ml user) using the preparatory steps:</w:t>
+      </w:r>
+    </w:p>
+    <w:p/>
+    <w:p>
+      <w:pPr>
+        <w:ind w:firstLine="720"/>
+        <w:rPr>
+          <w:rFonts w:ascii="Consolas" w:hAnsi="Consolas"/>
+        </w:rPr>
+      </w:pPr>
+      <w:proofErr w:type="spellStart"/>
+      <w:r>
+        <w:rPr>
+          <w:rFonts w:ascii="Consolas" w:hAnsi="Consolas"/>
+        </w:rPr>
+        <w:t>sudo</w:t>
+      </w:r>
+      <w:proofErr w:type="spellEnd"/>
+      <w:r>
+        <w:rPr>
+          <w:rFonts w:ascii="Consolas" w:hAnsi="Consolas"/>
+        </w:rPr>
         <w:t xml:space="preserve"> </w:t>
       </w:r>
-      <w:r>
+      <w:proofErr w:type="spellStart"/>
+      <w:r>
+        <w:rPr>
+          <w:rFonts w:ascii="Consolas" w:hAnsi="Consolas"/>
+        </w:rPr>
+        <w:t>systemctl</w:t>
+      </w:r>
+      <w:proofErr w:type="spellEnd"/>
+      <w:r>
+        <w:rPr>
+          <w:rFonts w:ascii="Consolas" w:hAnsi="Consolas"/>
+        </w:rPr>
+        <w:t xml:space="preserve"> </w:t>
+      </w:r>
+      <w:r>
+        <w:rPr>
+          <w:rFonts w:ascii="Consolas" w:hAnsi="Consolas"/>
+        </w:rPr>
+        <w:t xml:space="preserve">stop </w:t>
+      </w:r>
+      <w:proofErr w:type="spellStart"/>
+      <w:r>
+        <w:rPr>
+          <w:rFonts w:ascii="Consolas" w:hAnsi="Consolas"/>
+        </w:rPr>
         <w:t>SigProcOpenPython</w:t>
       </w:r>
-      <w:bookmarkEnd w:id="2"/>
-    </w:p>
-    <w:p>
-      <w:r>
-        <w:t>After the installation (see below), the system starts automatically, even after the server is restarted.</w:t>
-      </w:r>
-    </w:p>
-    <w:p>
-      <w:r>
-        <w:t>The status can be verified by:</w:t>
+      <w:r>
+        <w:rPr>
+          <w:rFonts w:ascii="Consolas" w:hAnsi="Consolas"/>
+        </w:rPr>
+        <w:t>.service</w:t>
+      </w:r>
+      <w:proofErr w:type="spellEnd"/>
+    </w:p>
+    <w:p>
+      <w:pPr>
+        <w:ind w:firstLine="720"/>
+        <w:rPr>
+          <w:rFonts w:ascii="Consolas" w:hAnsi="Consolas"/>
+        </w:rPr>
+      </w:pPr>
+      <w:r>
+        <w:rPr>
+          <w:rFonts w:ascii="Consolas" w:hAnsi="Consolas"/>
+        </w:rPr>
+        <w:t>cd ~/</w:t>
+      </w:r>
+      <w:proofErr w:type="spellStart"/>
+      <w:r>
+        <w:rPr>
+          <w:rFonts w:ascii="Consolas" w:hAnsi="Consolas"/>
+        </w:rPr>
+        <w:t>SigProcOpenPython</w:t>
+      </w:r>
+      <w:proofErr w:type="spellEnd"/>
+    </w:p>
+    <w:p>
+      <w:pPr>
+        <w:ind w:firstLine="720"/>
+        <w:rPr>
+          <w:rFonts w:ascii="Consolas" w:hAnsi="Consolas"/>
+        </w:rPr>
+      </w:pPr>
+      <w:proofErr w:type="spellStart"/>
+      <w:r>
+        <w:rPr>
+          <w:rFonts w:ascii="Consolas" w:hAnsi="Consolas"/>
+        </w:rPr>
+        <w:t>conda</w:t>
+      </w:r>
+      <w:proofErr w:type="spellEnd"/>
+      <w:r>
+        <w:rPr>
+          <w:rFonts w:ascii="Consolas" w:hAnsi="Consolas"/>
+        </w:rPr>
+        <w:t xml:space="preserve"> activate ml</w:t>
+      </w:r>
+    </w:p>
+    <w:p>
+      <w:pPr>
+        <w:ind w:firstLine="720"/>
+        <w:rPr>
+          <w:rFonts w:ascii="Consolas" w:hAnsi="Consolas"/>
+        </w:rPr>
+      </w:pPr>
+    </w:p>
+    <w:p>
+      <w:r>
+        <w:lastRenderedPageBreak/>
+        <w:t>Then can be run either in standard mode</w:t>
+      </w:r>
+    </w:p>
+    <w:p>
+      <w:pPr>
+        <w:ind w:firstLine="720"/>
+        <w:rPr>
+          <w:rFonts w:ascii="Consolas" w:hAnsi="Consolas"/>
+          <w:lang w:val="cs-CZ"/>
+        </w:rPr>
+      </w:pPr>
+      <w:r>
+        <w:rPr>
+          <w:rFonts w:ascii="Consolas" w:hAnsi="Consolas"/>
+        </w:rPr>
+        <w:t>python ogmlrun.py</w:t>
       </w:r>
     </w:p>
     <w:p/>
     <w:p>
+      <w:r>
+        <w:t>or in debug mode:</w:t>
+      </w:r>
+    </w:p>
+    <w:p>
       <w:pPr>
         <w:ind w:firstLine="720"/>
         <w:rPr>
           <w:rFonts w:ascii="Consolas" w:hAnsi="Consolas"/>
-        </w:rPr>
-      </w:pPr>
-      <w:r>
-        <w:rPr>
-          <w:rFonts w:ascii="Consolas" w:hAnsi="Consolas"/>
-        </w:rPr>
-        <w:t xml:space="preserve">systemctl status </w:t>
-      </w:r>
-      <w:r>
-        <w:rPr>
-          <w:rFonts w:ascii="Consolas" w:hAnsi="Consolas"/>
-        </w:rPr>
-        <w:t>SigProcOpenPython</w:t>
-      </w:r>
-      <w:r>
-        <w:rPr>
-          <w:rFonts w:ascii="Consolas" w:hAnsi="Consolas"/>
-        </w:rPr>
-        <w:t>.service</w:t>
+          <w:lang w:val="cs-CZ"/>
+        </w:rPr>
+      </w:pPr>
+      <w:r>
+        <w:rPr>
+          <w:rFonts w:ascii="Consolas" w:hAnsi="Consolas"/>
+        </w:rPr>
+        <w:t>python ogmlrun.py --debug</w:t>
       </w:r>
     </w:p>
     <w:p/>
     <w:p>
       <w:r>
-        <w:t>SigProcOpenPython</w:t>
-      </w:r>
-      <w:r>
-        <w:t xml:space="preserve"> can be also manually run as follows (login as ml user) using the preparatory steps:</w:t>
+        <w:t>Additionally, other parameters can be used for ogmlrun.py as follows:</w:t>
       </w:r>
     </w:p>
     <w:p/>
     <w:p>
       <w:pPr>
-        <w:ind w:firstLine="720"/>
-        <w:rPr>
-          <w:rFonts w:ascii="Consolas" w:hAnsi="Consolas"/>
-        </w:rPr>
-      </w:pPr>
-      <w:r>
-        <w:rPr>
-          <w:rFonts w:ascii="Consolas" w:hAnsi="Consolas"/>
-        </w:rPr>
-        <w:t xml:space="preserve">sudo </w:t>
-      </w:r>
-      <w:r>
-        <w:rPr>
-          <w:rFonts w:ascii="Consolas" w:hAnsi="Consolas"/>
-        </w:rPr>
-        <w:t xml:space="preserve">systemctl </w:t>
-      </w:r>
-      <w:r>
-        <w:rPr>
-          <w:rFonts w:ascii="Consolas" w:hAnsi="Consolas"/>
-        </w:rPr>
-        <w:t xml:space="preserve">stop </w:t>
-      </w:r>
-      <w:r>
-        <w:rPr>
-          <w:rFonts w:ascii="Consolas" w:hAnsi="Consolas"/>
-        </w:rPr>
-        <w:t>SigProcOpenPython</w:t>
-      </w:r>
-      <w:r>
-        <w:rPr>
-          <w:rFonts w:ascii="Consolas" w:hAnsi="Consolas"/>
-        </w:rPr>
-        <w:t>.service</w:t>
-      </w:r>
-    </w:p>
-    <w:p>
-      <w:pPr>
-        <w:ind w:firstLine="720"/>
-        <w:rPr>
-          <w:rFonts w:ascii="Consolas" w:hAnsi="Consolas"/>
-        </w:rPr>
-      </w:pPr>
-      <w:r>
-        <w:rPr>
-          <w:rFonts w:ascii="Consolas" w:hAnsi="Consolas"/>
-        </w:rPr>
-        <w:lastRenderedPageBreak/>
-        <w:t>cd ~/</w:t>
-      </w:r>
-      <w:r>
-        <w:rPr>
-          <w:rFonts w:ascii="Consolas" w:hAnsi="Consolas"/>
-        </w:rPr>
-        <w:t>SigProcOpenPython</w:t>
-      </w:r>
-    </w:p>
-    <w:p>
-      <w:pPr>
-        <w:ind w:firstLine="720"/>
-        <w:rPr>
-          <w:rFonts w:ascii="Consolas" w:hAnsi="Consolas"/>
-        </w:rPr>
-      </w:pPr>
-      <w:r>
-        <w:rPr>
-          <w:rFonts w:ascii="Consolas" w:hAnsi="Consolas"/>
-        </w:rPr>
-        <w:t>conda activate ml</w:t>
-      </w:r>
-    </w:p>
-    <w:p>
-      <w:pPr>
-        <w:ind w:firstLine="720"/>
-        <w:rPr>
-          <w:rFonts w:ascii="Consolas" w:hAnsi="Consolas"/>
-        </w:rPr>
-      </w:pPr>
-    </w:p>
-    <w:p>
-      <w:r>
-        <w:t>Then can be run either in standard mode</w:t>
-      </w:r>
-    </w:p>
-    <w:p>
-      <w:pPr>
-        <w:ind w:firstLine="720"/>
-        <w:rPr>
-          <w:rFonts w:ascii="Consolas" w:hAnsi="Consolas"/>
-          <w:lang w:val="cs-CZ"/>
-        </w:rPr>
-      </w:pPr>
-      <w:r>
-        <w:rPr>
-          <w:rFonts w:ascii="Consolas" w:hAnsi="Consolas"/>
-        </w:rPr>
-        <w:t>python ogmlrun.py</w:t>
-      </w:r>
-    </w:p>
-    <w:p/>
-    <w:p>
-      <w:r>
-        <w:t>or in debug mode:</w:t>
-      </w:r>
-    </w:p>
-    <w:p>
-      <w:pPr>
-        <w:ind w:firstLine="720"/>
-        <w:rPr>
-          <w:rFonts w:ascii="Consolas" w:hAnsi="Consolas"/>
-          <w:lang w:val="cs-CZ"/>
-        </w:rPr>
-      </w:pPr>
-      <w:r>
-        <w:rPr>
-          <w:rFonts w:ascii="Consolas" w:hAnsi="Consolas"/>
-        </w:rPr>
-        <w:t>python ogmlrun.py --debug</w:t>
-      </w:r>
-    </w:p>
-    <w:p/>
-    <w:p>
-      <w:r>
-        <w:t>Additionally, other parameters can be used for ogmlrun.py as follows:</w:t>
-      </w:r>
-    </w:p>
-    <w:p/>
-    <w:p>
-      <w:pPr>
         <w:rPr>
           <w:rFonts w:ascii="Consolas" w:hAnsi="Consolas"/>
           <w:sz w:val="20"/>
@@ -845,44 +993,92 @@
           <w:rFonts w:ascii="Consolas" w:hAnsi="Consolas"/>
           <w:sz w:val="20"/>
         </w:rPr>
-        <w:t>usage: ogmlrun.py [-h] [--paramfile PARAMFILE] [--debug] [--rundir RUNDIR]</w:t>
-      </w:r>
-    </w:p>
-    <w:p>
-      <w:pPr>
+        <w:t>usage: ogmlrun.py [-h] [--</w:t>
+      </w:r>
+      <w:proofErr w:type="spellStart"/>
+      <w:r>
         <w:rPr>
           <w:rFonts w:ascii="Consolas" w:hAnsi="Consolas"/>
           <w:sz w:val="20"/>
         </w:rPr>
-      </w:pPr>
+        <w:t>paramfile</w:t>
+      </w:r>
+      <w:proofErr w:type="spellEnd"/>
       <w:r>
         <w:rPr>
           <w:rFonts w:ascii="Consolas" w:hAnsi="Consolas"/>
           <w:sz w:val="20"/>
         </w:rPr>
-        <w:t xml:space="preserve">                  [--nolog] [--mode MODE] [--port PORT]</w:t>
-      </w:r>
-    </w:p>
-    <w:p>
-      <w:pPr>
+        <w:t xml:space="preserve"> PARAMFILE] [--debug] [--</w:t>
+      </w:r>
+      <w:proofErr w:type="spellStart"/>
+      <w:r>
         <w:rPr>
           <w:rFonts w:ascii="Consolas" w:hAnsi="Consolas"/>
           <w:sz w:val="20"/>
         </w:rPr>
-      </w:pPr>
-    </w:p>
-    <w:p>
-      <w:pPr>
+        <w:t>rundir</w:t>
+      </w:r>
+      <w:proofErr w:type="spellEnd"/>
+      <w:r>
         <w:rPr>
           <w:rFonts w:ascii="Consolas" w:hAnsi="Consolas"/>
           <w:sz w:val="20"/>
         </w:rPr>
-      </w:pPr>
-      <w:r>
+        <w:t xml:space="preserve"> RUNDIR]</w:t>
+      </w:r>
+    </w:p>
+    <w:p>
+      <w:pPr>
         <w:rPr>
           <w:rFonts w:ascii="Consolas" w:hAnsi="Consolas"/>
           <w:sz w:val="20"/>
         </w:rPr>
+      </w:pPr>
+      <w:r>
+        <w:rPr>
+          <w:rFonts w:ascii="Consolas" w:hAnsi="Consolas"/>
+          <w:sz w:val="20"/>
+        </w:rPr>
+        <w:t xml:space="preserve">                  [--</w:t>
+      </w:r>
+      <w:proofErr w:type="spellStart"/>
+      <w:r>
+        <w:rPr>
+          <w:rFonts w:ascii="Consolas" w:hAnsi="Consolas"/>
+          <w:sz w:val="20"/>
+        </w:rPr>
+        <w:t>nolog</w:t>
+      </w:r>
+      <w:proofErr w:type="spellEnd"/>
+      <w:r>
+        <w:rPr>
+          <w:rFonts w:ascii="Consolas" w:hAnsi="Consolas"/>
+          <w:sz w:val="20"/>
+        </w:rPr>
+        <w:t>] [--mode MODE] [--port PORT]</w:t>
+      </w:r>
+    </w:p>
+    <w:p>
+      <w:pPr>
+        <w:rPr>
+          <w:rFonts w:ascii="Consolas" w:hAnsi="Consolas"/>
+          <w:sz w:val="20"/>
+        </w:rPr>
+      </w:pPr>
+    </w:p>
+    <w:p>
+      <w:pPr>
+        <w:rPr>
+          <w:rFonts w:ascii="Consolas" w:hAnsi="Consolas"/>
+          <w:sz w:val="20"/>
+        </w:rPr>
+      </w:pPr>
+      <w:r>
+        <w:rPr>
+          <w:rFonts w:ascii="Consolas" w:hAnsi="Consolas"/>
+          <w:sz w:val="20"/>
+        </w:rPr>
         <w:t>optional arguments:</w:t>
       </w:r>
     </w:p>
@@ -913,22 +1109,23 @@
           <w:rFonts w:ascii="Consolas" w:hAnsi="Consolas"/>
           <w:sz w:val="20"/>
         </w:rPr>
-        <w:t xml:space="preserve">  --paramfile PARAMFILE</w:t>
-      </w:r>
-    </w:p>
-    <w:p>
-      <w:pPr>
+        <w:t xml:space="preserve">  --</w:t>
+      </w:r>
+      <w:proofErr w:type="spellStart"/>
+      <w:r>
         <w:rPr>
           <w:rFonts w:ascii="Consolas" w:hAnsi="Consolas"/>
           <w:sz w:val="20"/>
         </w:rPr>
-      </w:pPr>
+        <w:t>paramfile</w:t>
+      </w:r>
+      <w:proofErr w:type="spellEnd"/>
       <w:r>
         <w:rPr>
           <w:rFonts w:ascii="Consolas" w:hAnsi="Consolas"/>
           <w:sz w:val="20"/>
         </w:rPr>
-        <w:t xml:space="preserve">                        .json file with parameters.</w:t>
+        <w:t xml:space="preserve"> PARAMFILE</w:t>
       </w:r>
     </w:p>
     <w:p>
@@ -943,6 +1140,37 @@
           <w:rFonts w:ascii="Consolas" w:hAnsi="Consolas"/>
           <w:sz w:val="20"/>
         </w:rPr>
+        <w:t xml:space="preserve">                        .</w:t>
+      </w:r>
+      <w:proofErr w:type="spellStart"/>
+      <w:r>
+        <w:rPr>
+          <w:rFonts w:ascii="Consolas" w:hAnsi="Consolas"/>
+          <w:sz w:val="20"/>
+        </w:rPr>
+        <w:t>json</w:t>
+      </w:r>
+      <w:proofErr w:type="spellEnd"/>
+      <w:r>
+        <w:rPr>
+          <w:rFonts w:ascii="Consolas" w:hAnsi="Consolas"/>
+          <w:sz w:val="20"/>
+        </w:rPr>
+        <w:t xml:space="preserve"> file with parameters.</w:t>
+      </w:r>
+    </w:p>
+    <w:p>
+      <w:pPr>
+        <w:rPr>
+          <w:rFonts w:ascii="Consolas" w:hAnsi="Consolas"/>
+          <w:sz w:val="20"/>
+        </w:rPr>
+      </w:pPr>
+      <w:r>
+        <w:rPr>
+          <w:rFonts w:ascii="Consolas" w:hAnsi="Consolas"/>
+          <w:sz w:val="20"/>
+        </w:rPr>
         <w:t xml:space="preserve">  --debug               If present, runs in debug mode.</w:t>
       </w:r>
     </w:p>
@@ -958,21 +1186,37 @@
           <w:rFonts w:ascii="Consolas" w:hAnsi="Consolas"/>
           <w:sz w:val="20"/>
         </w:rPr>
-        <w:t xml:space="preserve">  --rundir RUNDIR       If present, does cd to the given directory. If not</w:t>
-      </w:r>
-    </w:p>
-    <w:p>
-      <w:pPr>
+        <w:t xml:space="preserve">  --</w:t>
+      </w:r>
+      <w:proofErr w:type="spellStart"/>
+      <w:r>
         <w:rPr>
           <w:rFonts w:ascii="Consolas" w:hAnsi="Consolas"/>
           <w:sz w:val="20"/>
         </w:rPr>
-      </w:pPr>
+        <w:t>rundir</w:t>
+      </w:r>
+      <w:proofErr w:type="spellEnd"/>
       <w:r>
         <w:rPr>
           <w:rFonts w:ascii="Consolas" w:hAnsi="Consolas"/>
           <w:sz w:val="20"/>
         </w:rPr>
+        <w:t xml:space="preserve"> RUNDIR       If present, does cd to the given directory. If not</w:t>
+      </w:r>
+    </w:p>
+    <w:p>
+      <w:pPr>
+        <w:rPr>
+          <w:rFonts w:ascii="Consolas" w:hAnsi="Consolas"/>
+          <w:sz w:val="20"/>
+        </w:rPr>
+      </w:pPr>
+      <w:r>
+        <w:rPr>
+          <w:rFonts w:ascii="Consolas" w:hAnsi="Consolas"/>
+          <w:sz w:val="20"/>
+        </w:rPr>
         <w:t xml:space="preserve">                        present, it runs in the directory when the runogml.py</w:t>
       </w:r>
     </w:p>
@@ -1003,7 +1247,23 @@
           <w:rFonts w:ascii="Consolas" w:hAnsi="Consolas"/>
           <w:sz w:val="20"/>
         </w:rPr>
-        <w:t xml:space="preserve">  --nolog               If present, disables logging.</w:t>
+        <w:t xml:space="preserve">  --</w:t>
+      </w:r>
+      <w:proofErr w:type="spellStart"/>
+      <w:r>
+        <w:rPr>
+          <w:rFonts w:ascii="Consolas" w:hAnsi="Consolas"/>
+          <w:sz w:val="20"/>
+        </w:rPr>
+        <w:t>nolog</w:t>
+      </w:r>
+      <w:proofErr w:type="spellEnd"/>
+      <w:r>
+        <w:rPr>
+          <w:rFonts w:ascii="Consolas" w:hAnsi="Consolas"/>
+          <w:sz w:val="20"/>
+        </w:rPr>
+        <w:t xml:space="preserve">               If present, disables logging.</w:t>
       </w:r>
     </w:p>
     <w:p/>
@@ -1014,7 +1274,15 @@
       </w:pPr>
       <w:bookmarkStart w:id="3" w:name="_Toc44190481"/>
       <w:r>
-        <w:t>Configuration file (--paramfile)</w:t>
+        <w:t>Configuration file (--</w:t>
+      </w:r>
+      <w:proofErr w:type="spellStart"/>
+      <w:r>
+        <w:t>paramfile</w:t>
+      </w:r>
+      <w:proofErr w:type="spellEnd"/>
+      <w:r>
+        <w:t>)</w:t>
       </w:r>
       <w:bookmarkEnd w:id="3"/>
     </w:p>
@@ -1023,9 +1291,11 @@
       <w:r>
         <w:t xml:space="preserve">Here is an example of the configuration file for </w:t>
       </w:r>
+      <w:proofErr w:type="spellStart"/>
       <w:r>
         <w:t>SigProcOpenPython</w:t>
       </w:r>
+      <w:proofErr w:type="spellEnd"/>
       <w:r>
         <w:t xml:space="preserve"> with comments:</w:t>
       </w:r>
@@ -1105,6 +1375,7 @@
               </w:rPr>
               <w:t xml:space="preserve">  "name": "</w:t>
             </w:r>
+            <w:proofErr w:type="spellStart"/>
             <w:r>
               <w:rPr>
                 <w:rFonts w:ascii="Consolas" w:hAnsi="Consolas"/>
@@ -1112,6 +1383,7 @@
               </w:rPr>
               <w:t>SigProcOpenPython</w:t>
             </w:r>
+            <w:proofErr w:type="spellEnd"/>
             <w:r>
               <w:rPr>
                 <w:rFonts w:ascii="Consolas" w:hAnsi="Consolas"/>
@@ -1243,7 +1515,23 @@
                 <w:rFonts w:ascii="Consolas" w:hAnsi="Consolas"/>
                 <w:sz w:val="18"/>
               </w:rPr>
-              <w:t xml:space="preserve">  "maxdblines": 10000,</w:t>
+              <w:t xml:space="preserve">  "</w:t>
+            </w:r>
+            <w:proofErr w:type="spellStart"/>
+            <w:r>
+              <w:rPr>
+                <w:rFonts w:ascii="Consolas" w:hAnsi="Consolas"/>
+                <w:sz w:val="18"/>
+              </w:rPr>
+              <w:t>maxdblines</w:t>
+            </w:r>
+            <w:proofErr w:type="spellEnd"/>
+            <w:r>
+              <w:rPr>
+                <w:rFonts w:ascii="Consolas" w:hAnsi="Consolas"/>
+                <w:sz w:val="18"/>
+              </w:rPr>
+              <w:t>": 10000,</w:t>
             </w:r>
           </w:p>
         </w:tc>
@@ -1266,7 +1554,25 @@
                 <w:color w:val="3B3838" w:themeColor="background2" w:themeShade="40"/>
                 <w:sz w:val="18"/>
               </w:rPr>
-              <w:t>Maximum number of internal “collection database” messaging buffer where data are collected together by timestamps to form a dataset for mm and offsetx_abs calculation. If exceeded, some values will be discarded</w:t>
+              <w:t xml:space="preserve">Maximum number of internal “collection database” messaging buffer where data are collected together by timestamps to form a dataset for mm and </w:t>
+            </w:r>
+            <w:proofErr w:type="spellStart"/>
+            <w:r>
+              <w:rPr>
+                <w:rFonts w:ascii="Consolas" w:hAnsi="Consolas"/>
+                <w:color w:val="3B3838" w:themeColor="background2" w:themeShade="40"/>
+                <w:sz w:val="18"/>
+              </w:rPr>
+              <w:t>offsetx_abs</w:t>
+            </w:r>
+            <w:proofErr w:type="spellEnd"/>
+            <w:r>
+              <w:rPr>
+                <w:rFonts w:ascii="Consolas" w:hAnsi="Consolas"/>
+                <w:color w:val="3B3838" w:themeColor="background2" w:themeShade="40"/>
+                <w:sz w:val="18"/>
+              </w:rPr>
+              <w:t xml:space="preserve"> calculation. If exceeded, some values will be discarded</w:t>
             </w:r>
           </w:p>
         </w:tc>
@@ -1292,7 +1598,23 @@
                 <w:rFonts w:ascii="Consolas" w:hAnsi="Consolas"/>
                 <w:sz w:val="18"/>
               </w:rPr>
-              <w:t xml:space="preserve">  "dbsectoerase": 60,</w:t>
+              <w:t xml:space="preserve">  "</w:t>
+            </w:r>
+            <w:proofErr w:type="spellStart"/>
+            <w:r>
+              <w:rPr>
+                <w:rFonts w:ascii="Consolas" w:hAnsi="Consolas"/>
+                <w:sz w:val="18"/>
+              </w:rPr>
+              <w:t>dbsectoerase</w:t>
+            </w:r>
+            <w:proofErr w:type="spellEnd"/>
+            <w:r>
+              <w:rPr>
+                <w:rFonts w:ascii="Consolas" w:hAnsi="Consolas"/>
+                <w:sz w:val="18"/>
+              </w:rPr>
+              <w:t>": 60,</w:t>
             </w:r>
           </w:p>
         </w:tc>
@@ -1315,7 +1637,25 @@
                 <w:color w:val="3B3838" w:themeColor="background2" w:themeShade="40"/>
                 <w:sz w:val="18"/>
               </w:rPr>
-              <w:t>In seconds. If any measurement coming from input channel is older than dbsectoerase seconds, it is discarded as obsolete</w:t>
+              <w:t xml:space="preserve">In seconds. If any measurement coming from input channel is older than </w:t>
+            </w:r>
+            <w:proofErr w:type="spellStart"/>
+            <w:r>
+              <w:rPr>
+                <w:rFonts w:ascii="Consolas" w:hAnsi="Consolas"/>
+                <w:color w:val="3B3838" w:themeColor="background2" w:themeShade="40"/>
+                <w:sz w:val="18"/>
+              </w:rPr>
+              <w:t>dbsectoerase</w:t>
+            </w:r>
+            <w:proofErr w:type="spellEnd"/>
+            <w:r>
+              <w:rPr>
+                <w:rFonts w:ascii="Consolas" w:hAnsi="Consolas"/>
+                <w:color w:val="3B3838" w:themeColor="background2" w:themeShade="40"/>
+                <w:sz w:val="18"/>
+              </w:rPr>
+              <w:t xml:space="preserve"> seconds, it is discarded as obsolete</w:t>
             </w:r>
           </w:p>
         </w:tc>
@@ -1338,7 +1678,23 @@
                 <w:rFonts w:ascii="Consolas" w:hAnsi="Consolas"/>
                 <w:sz w:val="18"/>
               </w:rPr>
-              <w:t xml:space="preserve">  "dbmaintainsec": 60,</w:t>
+              <w:t xml:space="preserve">  "</w:t>
+            </w:r>
+            <w:proofErr w:type="spellStart"/>
+            <w:r>
+              <w:rPr>
+                <w:rFonts w:ascii="Consolas" w:hAnsi="Consolas"/>
+                <w:sz w:val="18"/>
+              </w:rPr>
+              <w:t>dbmaintainsec</w:t>
+            </w:r>
+            <w:proofErr w:type="spellEnd"/>
+            <w:r>
+              <w:rPr>
+                <w:rFonts w:ascii="Consolas" w:hAnsi="Consolas"/>
+                <w:sz w:val="18"/>
+              </w:rPr>
+              <w:t>": 60,</w:t>
             </w:r>
           </w:p>
         </w:tc>
@@ -1387,7 +1743,23 @@
                 <w:rFonts w:ascii="Consolas" w:hAnsi="Consolas"/>
                 <w:sz w:val="18"/>
               </w:rPr>
-              <w:t xml:space="preserve">  "maxdatabuf": 1000000,</w:t>
+              <w:t xml:space="preserve">  "</w:t>
+            </w:r>
+            <w:proofErr w:type="spellStart"/>
+            <w:r>
+              <w:rPr>
+                <w:rFonts w:ascii="Consolas" w:hAnsi="Consolas"/>
+                <w:sz w:val="18"/>
+              </w:rPr>
+              <w:t>maxdatabuf</w:t>
+            </w:r>
+            <w:proofErr w:type="spellEnd"/>
+            <w:r>
+              <w:rPr>
+                <w:rFonts w:ascii="Consolas" w:hAnsi="Consolas"/>
+                <w:sz w:val="18"/>
+              </w:rPr>
+              <w:t>": 1000000,</w:t>
             </w:r>
           </w:p>
         </w:tc>
@@ -1505,7 +1877,23 @@
                 <w:rFonts w:ascii="Consolas" w:hAnsi="Consolas"/>
                 <w:sz w:val="18"/>
               </w:rPr>
-              <w:t xml:space="preserve">  "ip": "10.23.18.161",</w:t>
+              <w:t xml:space="preserve">  "</w:t>
+            </w:r>
+            <w:proofErr w:type="spellStart"/>
+            <w:r>
+              <w:rPr>
+                <w:rFonts w:ascii="Consolas" w:hAnsi="Consolas"/>
+                <w:sz w:val="18"/>
+              </w:rPr>
+              <w:t>ip</w:t>
+            </w:r>
+            <w:proofErr w:type="spellEnd"/>
+            <w:r>
+              <w:rPr>
+                <w:rFonts w:ascii="Consolas" w:hAnsi="Consolas"/>
+                <w:sz w:val="18"/>
+              </w:rPr>
+              <w:t>": "10.23.18.161",</w:t>
             </w:r>
           </w:p>
         </w:tc>
@@ -1530,6 +1918,7 @@
               </w:rPr>
               <w:t xml:space="preserve">IP address where </w:t>
             </w:r>
+            <w:proofErr w:type="spellStart"/>
             <w:r>
               <w:rPr>
                 <w:rFonts w:ascii="Consolas" w:hAnsi="Consolas"/>
@@ -1538,6 +1927,7 @@
               </w:rPr>
               <w:t>SigProcOpenPython</w:t>
             </w:r>
+            <w:proofErr w:type="spellEnd"/>
             <w:r>
               <w:rPr>
                 <w:rFonts w:ascii="Consolas" w:hAnsi="Consolas"/>
@@ -1595,6 +1985,7 @@
               </w:rPr>
               <w:t xml:space="preserve">Port where </w:t>
             </w:r>
+            <w:proofErr w:type="spellStart"/>
             <w:r>
               <w:rPr>
                 <w:rFonts w:ascii="Consolas" w:hAnsi="Consolas"/>
@@ -1603,6 +1994,7 @@
               </w:rPr>
               <w:t>SigProcOpenPython</w:t>
             </w:r>
+            <w:proofErr w:type="spellEnd"/>
             <w:r>
               <w:rPr>
                 <w:rFonts w:ascii="Consolas" w:hAnsi="Consolas"/>
@@ -1632,6 +2024,7 @@
                 <w:rFonts w:ascii="Consolas" w:hAnsi="Consolas"/>
                 <w:sz w:val="18"/>
               </w:rPr>
+              <w:lastRenderedPageBreak/>
               <w:t>},</w:t>
             </w:r>
           </w:p>
@@ -1783,7 +2176,23 @@
                 <w:rFonts w:ascii="Consolas" w:hAnsi="Consolas"/>
                 <w:sz w:val="18"/>
               </w:rPr>
-              <w:t xml:space="preserve">         "fromdevice": "ProcessGuard_15",</w:t>
+              <w:t xml:space="preserve">         "</w:t>
+            </w:r>
+            <w:proofErr w:type="spellStart"/>
+            <w:r>
+              <w:rPr>
+                <w:rFonts w:ascii="Consolas" w:hAnsi="Consolas"/>
+                <w:sz w:val="18"/>
+              </w:rPr>
+              <w:t>fromdevice</w:t>
+            </w:r>
+            <w:proofErr w:type="spellEnd"/>
+            <w:r>
+              <w:rPr>
+                <w:rFonts w:ascii="Consolas" w:hAnsi="Consolas"/>
+                <w:sz w:val="18"/>
+              </w:rPr>
+              <w:t>": "ProcessGuard_15",</w:t>
             </w:r>
           </w:p>
         </w:tc>
@@ -1832,7 +2241,23 @@
                 <w:rFonts w:ascii="Consolas" w:hAnsi="Consolas"/>
                 <w:sz w:val="18"/>
               </w:rPr>
-              <w:t xml:space="preserve">         "fromsensor": "os_01"</w:t>
+              <w:t xml:space="preserve">         "</w:t>
+            </w:r>
+            <w:proofErr w:type="spellStart"/>
+            <w:r>
+              <w:rPr>
+                <w:rFonts w:ascii="Consolas" w:hAnsi="Consolas"/>
+                <w:sz w:val="18"/>
+              </w:rPr>
+              <w:t>fromsensor</w:t>
+            </w:r>
+            <w:proofErr w:type="spellEnd"/>
+            <w:r>
+              <w:rPr>
+                <w:rFonts w:ascii="Consolas" w:hAnsi="Consolas"/>
+                <w:sz w:val="18"/>
+              </w:rPr>
+              <w:t>": "os_01"</w:t>
             </w:r>
           </w:p>
         </w:tc>
@@ -1957,7 +2382,23 @@
                 <w:rFonts w:ascii="Consolas" w:hAnsi="Consolas"/>
                 <w:sz w:val="18"/>
               </w:rPr>
-              <w:t xml:space="preserve">         "fromdevice": "ProcessGuard_15",</w:t>
+              <w:t xml:space="preserve">         "</w:t>
+            </w:r>
+            <w:proofErr w:type="spellStart"/>
+            <w:r>
+              <w:rPr>
+                <w:rFonts w:ascii="Consolas" w:hAnsi="Consolas"/>
+                <w:sz w:val="18"/>
+              </w:rPr>
+              <w:t>fromdevice</w:t>
+            </w:r>
+            <w:proofErr w:type="spellEnd"/>
+            <w:r>
+              <w:rPr>
+                <w:rFonts w:ascii="Consolas" w:hAnsi="Consolas"/>
+                <w:sz w:val="18"/>
+              </w:rPr>
+              <w:t>": "ProcessGuard_15",</w:t>
             </w:r>
           </w:p>
         </w:tc>
@@ -2006,7 +2447,23 @@
                 <w:rFonts w:ascii="Consolas" w:hAnsi="Consolas"/>
                 <w:sz w:val="18"/>
               </w:rPr>
-              <w:t xml:space="preserve">         "fromsensor": "os_02"</w:t>
+              <w:t xml:space="preserve">         "</w:t>
+            </w:r>
+            <w:proofErr w:type="spellStart"/>
+            <w:r>
+              <w:rPr>
+                <w:rFonts w:ascii="Consolas" w:hAnsi="Consolas"/>
+                <w:sz w:val="18"/>
+              </w:rPr>
+              <w:t>fromsensor</w:t>
+            </w:r>
+            <w:proofErr w:type="spellEnd"/>
+            <w:r>
+              <w:rPr>
+                <w:rFonts w:ascii="Consolas" w:hAnsi="Consolas"/>
+                <w:sz w:val="18"/>
+              </w:rPr>
+              <w:t>": "os_02"</w:t>
             </w:r>
           </w:p>
         </w:tc>
@@ -2131,7 +2588,23 @@
                 <w:rFonts w:ascii="Consolas" w:hAnsi="Consolas"/>
                 <w:sz w:val="18"/>
               </w:rPr>
-              <w:t xml:space="preserve">         "fromdevice": "ProcessGuard_15",</w:t>
+              <w:t xml:space="preserve">         "</w:t>
+            </w:r>
+            <w:proofErr w:type="spellStart"/>
+            <w:r>
+              <w:rPr>
+                <w:rFonts w:ascii="Consolas" w:hAnsi="Consolas"/>
+                <w:sz w:val="18"/>
+              </w:rPr>
+              <w:t>fromdevice</w:t>
+            </w:r>
+            <w:proofErr w:type="spellEnd"/>
+            <w:r>
+              <w:rPr>
+                <w:rFonts w:ascii="Consolas" w:hAnsi="Consolas"/>
+                <w:sz w:val="18"/>
+              </w:rPr>
+              <w:t>": "ProcessGuard_15",</w:t>
             </w:r>
           </w:p>
         </w:tc>
@@ -2180,7 +2653,23 @@
                 <w:rFonts w:ascii="Consolas" w:hAnsi="Consolas"/>
                 <w:sz w:val="18"/>
               </w:rPr>
-              <w:t xml:space="preserve">         "fromsensor": "os_03"</w:t>
+              <w:t xml:space="preserve">         "</w:t>
+            </w:r>
+            <w:proofErr w:type="spellStart"/>
+            <w:r>
+              <w:rPr>
+                <w:rFonts w:ascii="Consolas" w:hAnsi="Consolas"/>
+                <w:sz w:val="18"/>
+              </w:rPr>
+              <w:t>fromsensor</w:t>
+            </w:r>
+            <w:proofErr w:type="spellEnd"/>
+            <w:r>
+              <w:rPr>
+                <w:rFonts w:ascii="Consolas" w:hAnsi="Consolas"/>
+                <w:sz w:val="18"/>
+              </w:rPr>
+              <w:t>": "os_03"</w:t>
             </w:r>
           </w:p>
         </w:tc>
@@ -2305,7 +2794,23 @@
                 <w:rFonts w:ascii="Consolas" w:hAnsi="Consolas"/>
                 <w:sz w:val="18"/>
               </w:rPr>
-              <w:t xml:space="preserve">         "fromdevice": "ProcessGuard_15",</w:t>
+              <w:t xml:space="preserve">         "</w:t>
+            </w:r>
+            <w:proofErr w:type="spellStart"/>
+            <w:r>
+              <w:rPr>
+                <w:rFonts w:ascii="Consolas" w:hAnsi="Consolas"/>
+                <w:sz w:val="18"/>
+              </w:rPr>
+              <w:t>fromdevice</w:t>
+            </w:r>
+            <w:proofErr w:type="spellEnd"/>
+            <w:r>
+              <w:rPr>
+                <w:rFonts w:ascii="Consolas" w:hAnsi="Consolas"/>
+                <w:sz w:val="18"/>
+              </w:rPr>
+              <w:t>": "ProcessGuard_15",</w:t>
             </w:r>
           </w:p>
         </w:tc>
@@ -2354,7 +2859,23 @@
                 <w:rFonts w:ascii="Consolas" w:hAnsi="Consolas"/>
                 <w:sz w:val="18"/>
               </w:rPr>
-              <w:t xml:space="preserve">         "fromsensor": "os_04"</w:t>
+              <w:t xml:space="preserve">         "</w:t>
+            </w:r>
+            <w:proofErr w:type="spellStart"/>
+            <w:r>
+              <w:rPr>
+                <w:rFonts w:ascii="Consolas" w:hAnsi="Consolas"/>
+                <w:sz w:val="18"/>
+              </w:rPr>
+              <w:t>fromsensor</w:t>
+            </w:r>
+            <w:proofErr w:type="spellEnd"/>
+            <w:r>
+              <w:rPr>
+                <w:rFonts w:ascii="Consolas" w:hAnsi="Consolas"/>
+                <w:sz w:val="18"/>
+              </w:rPr>
+              <w:t>": "os_04"</w:t>
             </w:r>
           </w:p>
         </w:tc>
@@ -2479,7 +3000,23 @@
                 <w:rFonts w:ascii="Consolas" w:hAnsi="Consolas"/>
                 <w:sz w:val="18"/>
               </w:rPr>
-              <w:t xml:space="preserve">         "fromdevice": "ProcessGuard_15",</w:t>
+              <w:t xml:space="preserve">         "</w:t>
+            </w:r>
+            <w:proofErr w:type="spellStart"/>
+            <w:r>
+              <w:rPr>
+                <w:rFonts w:ascii="Consolas" w:hAnsi="Consolas"/>
+                <w:sz w:val="18"/>
+              </w:rPr>
+              <w:t>fromdevice</w:t>
+            </w:r>
+            <w:proofErr w:type="spellEnd"/>
+            <w:r>
+              <w:rPr>
+                <w:rFonts w:ascii="Consolas" w:hAnsi="Consolas"/>
+                <w:sz w:val="18"/>
+              </w:rPr>
+              <w:t>": "ProcessGuard_15",</w:t>
             </w:r>
           </w:p>
         </w:tc>
@@ -2528,7 +3065,23 @@
                 <w:rFonts w:ascii="Consolas" w:hAnsi="Consolas"/>
                 <w:sz w:val="18"/>
               </w:rPr>
-              <w:t xml:space="preserve">         "fromsensor": "os_05"</w:t>
+              <w:t xml:space="preserve">         "</w:t>
+            </w:r>
+            <w:proofErr w:type="spellStart"/>
+            <w:r>
+              <w:rPr>
+                <w:rFonts w:ascii="Consolas" w:hAnsi="Consolas"/>
+                <w:sz w:val="18"/>
+              </w:rPr>
+              <w:t>fromsensor</w:t>
+            </w:r>
+            <w:proofErr w:type="spellEnd"/>
+            <w:r>
+              <w:rPr>
+                <w:rFonts w:ascii="Consolas" w:hAnsi="Consolas"/>
+                <w:sz w:val="18"/>
+              </w:rPr>
+              <w:t>": "os_05"</w:t>
             </w:r>
           </w:p>
         </w:tc>
@@ -2653,7 +3206,23 @@
                 <w:rFonts w:ascii="Consolas" w:hAnsi="Consolas"/>
                 <w:sz w:val="18"/>
               </w:rPr>
-              <w:t xml:space="preserve">         "fromdevice": "ProcessGuard_15",</w:t>
+              <w:t xml:space="preserve">         "</w:t>
+            </w:r>
+            <w:proofErr w:type="spellStart"/>
+            <w:r>
+              <w:rPr>
+                <w:rFonts w:ascii="Consolas" w:hAnsi="Consolas"/>
+                <w:sz w:val="18"/>
+              </w:rPr>
+              <w:t>fromdevice</w:t>
+            </w:r>
+            <w:proofErr w:type="spellEnd"/>
+            <w:r>
+              <w:rPr>
+                <w:rFonts w:ascii="Consolas" w:hAnsi="Consolas"/>
+                <w:sz w:val="18"/>
+              </w:rPr>
+              <w:t>": "ProcessGuard_15",</w:t>
             </w:r>
           </w:p>
         </w:tc>
@@ -2702,7 +3271,23 @@
                 <w:rFonts w:ascii="Consolas" w:hAnsi="Consolas"/>
                 <w:sz w:val="18"/>
               </w:rPr>
-              <w:t xml:space="preserve">         "fromsensor": "os_06"</w:t>
+              <w:t xml:space="preserve">         "</w:t>
+            </w:r>
+            <w:proofErr w:type="spellStart"/>
+            <w:r>
+              <w:rPr>
+                <w:rFonts w:ascii="Consolas" w:hAnsi="Consolas"/>
+                <w:sz w:val="18"/>
+              </w:rPr>
+              <w:t>fromsensor</w:t>
+            </w:r>
+            <w:proofErr w:type="spellEnd"/>
+            <w:r>
+              <w:rPr>
+                <w:rFonts w:ascii="Consolas" w:hAnsi="Consolas"/>
+                <w:sz w:val="18"/>
+              </w:rPr>
+              <w:t>": "os_06"</w:t>
             </w:r>
           </w:p>
         </w:tc>
@@ -2827,7 +3412,23 @@
                 <w:rFonts w:ascii="Consolas" w:hAnsi="Consolas"/>
                 <w:sz w:val="18"/>
               </w:rPr>
-              <w:t xml:space="preserve">         "fromdevice": "ProcessGuard_15",</w:t>
+              <w:t xml:space="preserve">         "</w:t>
+            </w:r>
+            <w:proofErr w:type="spellStart"/>
+            <w:r>
+              <w:rPr>
+                <w:rFonts w:ascii="Consolas" w:hAnsi="Consolas"/>
+                <w:sz w:val="18"/>
+              </w:rPr>
+              <w:t>fromdevice</w:t>
+            </w:r>
+            <w:proofErr w:type="spellEnd"/>
+            <w:r>
+              <w:rPr>
+                <w:rFonts w:ascii="Consolas" w:hAnsi="Consolas"/>
+                <w:sz w:val="18"/>
+              </w:rPr>
+              <w:t>": "ProcessGuard_15",</w:t>
             </w:r>
           </w:p>
         </w:tc>
@@ -2876,7 +3477,23 @@
                 <w:rFonts w:ascii="Consolas" w:hAnsi="Consolas"/>
                 <w:sz w:val="18"/>
               </w:rPr>
-              <w:t xml:space="preserve">         "fromsensor": "os_07"</w:t>
+              <w:t xml:space="preserve">         "</w:t>
+            </w:r>
+            <w:proofErr w:type="spellStart"/>
+            <w:r>
+              <w:rPr>
+                <w:rFonts w:ascii="Consolas" w:hAnsi="Consolas"/>
+                <w:sz w:val="18"/>
+              </w:rPr>
+              <w:t>fromsensor</w:t>
+            </w:r>
+            <w:proofErr w:type="spellEnd"/>
+            <w:r>
+              <w:rPr>
+                <w:rFonts w:ascii="Consolas" w:hAnsi="Consolas"/>
+                <w:sz w:val="18"/>
+              </w:rPr>
+              <w:t>": "os_07"</w:t>
             </w:r>
           </w:p>
         </w:tc>
@@ -3001,7 +3618,23 @@
                 <w:rFonts w:ascii="Consolas" w:hAnsi="Consolas"/>
                 <w:sz w:val="18"/>
               </w:rPr>
-              <w:t xml:space="preserve">         "fromdevice": "ProcessGuard_15",</w:t>
+              <w:t xml:space="preserve">         "</w:t>
+            </w:r>
+            <w:proofErr w:type="spellStart"/>
+            <w:r>
+              <w:rPr>
+                <w:rFonts w:ascii="Consolas" w:hAnsi="Consolas"/>
+                <w:sz w:val="18"/>
+              </w:rPr>
+              <w:t>fromdevice</w:t>
+            </w:r>
+            <w:proofErr w:type="spellEnd"/>
+            <w:r>
+              <w:rPr>
+                <w:rFonts w:ascii="Consolas" w:hAnsi="Consolas"/>
+                <w:sz w:val="18"/>
+              </w:rPr>
+              <w:t>": "ProcessGuard_15",</w:t>
             </w:r>
           </w:p>
         </w:tc>
@@ -3050,7 +3683,23 @@
                 <w:rFonts w:ascii="Consolas" w:hAnsi="Consolas"/>
                 <w:sz w:val="18"/>
               </w:rPr>
-              <w:t xml:space="preserve">         "fromsensor": "os_08"</w:t>
+              <w:t xml:space="preserve">         "</w:t>
+            </w:r>
+            <w:proofErr w:type="spellStart"/>
+            <w:r>
+              <w:rPr>
+                <w:rFonts w:ascii="Consolas" w:hAnsi="Consolas"/>
+                <w:sz w:val="18"/>
+              </w:rPr>
+              <w:t>fromsensor</w:t>
+            </w:r>
+            <w:proofErr w:type="spellEnd"/>
+            <w:r>
+              <w:rPr>
+                <w:rFonts w:ascii="Consolas" w:hAnsi="Consolas"/>
+                <w:sz w:val="18"/>
+              </w:rPr>
+              <w:t>": "os_08"</w:t>
             </w:r>
           </w:p>
         </w:tc>
@@ -3247,7 +3896,23 @@
                 <w:rFonts w:ascii="Consolas" w:hAnsi="Consolas"/>
                 <w:sz w:val="18"/>
               </w:rPr>
-              <w:t xml:space="preserve">    "modelfile": "models/model_mm.ml",</w:t>
+              <w:t xml:space="preserve">    "</w:t>
+            </w:r>
+            <w:proofErr w:type="spellStart"/>
+            <w:r>
+              <w:rPr>
+                <w:rFonts w:ascii="Consolas" w:hAnsi="Consolas"/>
+                <w:sz w:val="18"/>
+              </w:rPr>
+              <w:t>modelfile</w:t>
+            </w:r>
+            <w:proofErr w:type="spellEnd"/>
+            <w:r>
+              <w:rPr>
+                <w:rFonts w:ascii="Consolas" w:hAnsi="Consolas"/>
+                <w:sz w:val="18"/>
+              </w:rPr>
+              <w:t>": "models/model_mm.ml",</w:t>
             </w:r>
           </w:p>
         </w:tc>
@@ -3296,8 +3961,25 @@
                 <w:rFonts w:ascii="Consolas" w:hAnsi="Consolas"/>
                 <w:sz w:val="18"/>
               </w:rPr>
-              <w:t xml:space="preserve">    "modelname": "</w:t>
-            </w:r>
+              <w:t xml:space="preserve">    "</w:t>
+            </w:r>
+            <w:proofErr w:type="spellStart"/>
+            <w:r>
+              <w:rPr>
+                <w:rFonts w:ascii="Consolas" w:hAnsi="Consolas"/>
+                <w:sz w:val="18"/>
+              </w:rPr>
+              <w:t>modelname</w:t>
+            </w:r>
+            <w:proofErr w:type="spellEnd"/>
+            <w:r>
+              <w:rPr>
+                <w:rFonts w:ascii="Consolas" w:hAnsi="Consolas"/>
+                <w:sz w:val="18"/>
+              </w:rPr>
+              <w:t>": "</w:t>
+            </w:r>
+            <w:proofErr w:type="spellStart"/>
             <w:r>
               <w:rPr>
                 <w:rFonts w:ascii="Consolas" w:hAnsi="Consolas"/>
@@ -3305,6 +3987,7 @@
               </w:rPr>
               <w:t>SigProcOpenPython</w:t>
             </w:r>
+            <w:proofErr w:type="spellEnd"/>
             <w:r>
               <w:rPr>
                 <w:rFonts w:ascii="Consolas" w:hAnsi="Consolas"/>
@@ -3469,7 +4152,23 @@
                 <w:rFonts w:ascii="Consolas" w:hAnsi="Consolas"/>
                 <w:sz w:val="18"/>
               </w:rPr>
-              <w:t xml:space="preserve">    "modelfile": "models/model_offsetx_abs.ml",</w:t>
+              <w:t xml:space="preserve">    "</w:t>
+            </w:r>
+            <w:proofErr w:type="spellStart"/>
+            <w:r>
+              <w:rPr>
+                <w:rFonts w:ascii="Consolas" w:hAnsi="Consolas"/>
+                <w:sz w:val="18"/>
+              </w:rPr>
+              <w:t>modelfile</w:t>
+            </w:r>
+            <w:proofErr w:type="spellEnd"/>
+            <w:r>
+              <w:rPr>
+                <w:rFonts w:ascii="Consolas" w:hAnsi="Consolas"/>
+                <w:sz w:val="18"/>
+              </w:rPr>
+              <w:t>": "models/model_offsetx_abs.ml",</w:t>
             </w:r>
           </w:p>
         </w:tc>
@@ -3492,8 +4191,18 @@
                 <w:color w:val="3B3838" w:themeColor="background2" w:themeShade="40"/>
                 <w:sz w:val="18"/>
               </w:rPr>
-              <w:t>File with the model for offsetx_abs</w:t>
-            </w:r>
+              <w:t xml:space="preserve">File with the model for </w:t>
+            </w:r>
+            <w:proofErr w:type="spellStart"/>
+            <w:r>
+              <w:rPr>
+                <w:rFonts w:ascii="Consolas" w:hAnsi="Consolas"/>
+                <w:color w:val="3B3838" w:themeColor="background2" w:themeShade="40"/>
+                <w:sz w:val="18"/>
+              </w:rPr>
+              <w:t>offsetx_abs</w:t>
+            </w:r>
+            <w:proofErr w:type="spellEnd"/>
           </w:p>
         </w:tc>
       </w:tr>
@@ -3515,8 +4224,25 @@
                 <w:rFonts w:ascii="Consolas" w:hAnsi="Consolas"/>
                 <w:sz w:val="18"/>
               </w:rPr>
-              <w:t xml:space="preserve">    "modelname": "</w:t>
-            </w:r>
+              <w:t xml:space="preserve">    "</w:t>
+            </w:r>
+            <w:proofErr w:type="spellStart"/>
+            <w:r>
+              <w:rPr>
+                <w:rFonts w:ascii="Consolas" w:hAnsi="Consolas"/>
+                <w:sz w:val="18"/>
+              </w:rPr>
+              <w:t>modelname</w:t>
+            </w:r>
+            <w:proofErr w:type="spellEnd"/>
+            <w:r>
+              <w:rPr>
+                <w:rFonts w:ascii="Consolas" w:hAnsi="Consolas"/>
+                <w:sz w:val="18"/>
+              </w:rPr>
+              <w:t>": "</w:t>
+            </w:r>
+            <w:proofErr w:type="spellStart"/>
             <w:r>
               <w:rPr>
                 <w:rFonts w:ascii="Consolas" w:hAnsi="Consolas"/>
@@ -3524,12 +4250,29 @@
               </w:rPr>
               <w:t>SigProcOpenPython</w:t>
             </w:r>
-            <w:r>
-              <w:rPr>
-                <w:rFonts w:ascii="Consolas" w:hAnsi="Consolas"/>
-                <w:sz w:val="18"/>
-              </w:rPr>
-              <w:t xml:space="preserve"> model offsetx_abs"</w:t>
+            <w:proofErr w:type="spellEnd"/>
+            <w:r>
+              <w:rPr>
+                <w:rFonts w:ascii="Consolas" w:hAnsi="Consolas"/>
+                <w:sz w:val="18"/>
+              </w:rPr>
+              <w:t xml:space="preserve"> model </w:t>
+            </w:r>
+            <w:proofErr w:type="spellStart"/>
+            <w:r>
+              <w:rPr>
+                <w:rFonts w:ascii="Consolas" w:hAnsi="Consolas"/>
+                <w:sz w:val="18"/>
+              </w:rPr>
+              <w:t>offsetx_abs</w:t>
+            </w:r>
+            <w:proofErr w:type="spellEnd"/>
+            <w:r>
+              <w:rPr>
+                <w:rFonts w:ascii="Consolas" w:hAnsi="Consolas"/>
+                <w:sz w:val="18"/>
+              </w:rPr>
+              <w:t>"</w:t>
             </w:r>
           </w:p>
         </w:tc>
@@ -3650,7 +4393,6 @@
                 <w:rFonts w:ascii="Consolas" w:hAnsi="Consolas"/>
                 <w:sz w:val="18"/>
               </w:rPr>
-              <w:lastRenderedPageBreak/>
               <w:t xml:space="preserve">  "output_1":</w:t>
             </w:r>
           </w:p>
@@ -3689,7 +4431,23 @@
                 <w:rFonts w:ascii="Consolas" w:hAnsi="Consolas"/>
                 <w:sz w:val="18"/>
               </w:rPr>
-              <w:t xml:space="preserve">        {"ip": "10.23.18.73",</w:t>
+              <w:t xml:space="preserve">        {"</w:t>
+            </w:r>
+            <w:proofErr w:type="spellStart"/>
+            <w:r>
+              <w:rPr>
+                <w:rFonts w:ascii="Consolas" w:hAnsi="Consolas"/>
+                <w:sz w:val="18"/>
+              </w:rPr>
+              <w:t>ip</w:t>
+            </w:r>
+            <w:proofErr w:type="spellEnd"/>
+            <w:r>
+              <w:rPr>
+                <w:rFonts w:ascii="Consolas" w:hAnsi="Consolas"/>
+                <w:sz w:val="18"/>
+              </w:rPr>
+              <w:t>": "10.23.18.73",</w:t>
             </w:r>
           </w:p>
         </w:tc>
@@ -3714,6 +4472,7 @@
               </w:rPr>
               <w:t xml:space="preserve">IP where </w:t>
             </w:r>
+            <w:proofErr w:type="spellStart"/>
             <w:r>
               <w:rPr>
                 <w:rFonts w:ascii="Consolas" w:hAnsi="Consolas"/>
@@ -3722,6 +4481,7 @@
               </w:rPr>
               <w:t>SigProcOpenPython</w:t>
             </w:r>
+            <w:proofErr w:type="spellEnd"/>
             <w:r>
               <w:rPr>
                 <w:rFonts w:ascii="Consolas" w:hAnsi="Consolas"/>
@@ -3779,6 +4539,7 @@
               </w:rPr>
               <w:t xml:space="preserve">Port where </w:t>
             </w:r>
+            <w:proofErr w:type="spellStart"/>
             <w:r>
               <w:rPr>
                 <w:rFonts w:ascii="Consolas" w:hAnsi="Consolas"/>
@@ -3787,6 +4548,7 @@
               </w:rPr>
               <w:t>SigProcOpenPython</w:t>
             </w:r>
+            <w:proofErr w:type="spellEnd"/>
             <w:r>
               <w:rPr>
                 <w:rFonts w:ascii="Consolas" w:hAnsi="Consolas"/>
@@ -3816,6 +4578,7 @@
                 <w:rFonts w:ascii="Consolas" w:hAnsi="Consolas"/>
                 <w:sz w:val="18"/>
               </w:rPr>
+              <w:lastRenderedPageBreak/>
               <w:t xml:space="preserve">         "device": "python",</w:t>
             </w:r>
           </w:p>
@@ -4024,7 +4787,23 @@
                 <w:rFonts w:ascii="Consolas" w:hAnsi="Consolas"/>
                 <w:sz w:val="18"/>
               </w:rPr>
-              <w:t xml:space="preserve">        {"ip": "10.23.18.73",</w:t>
+              <w:t xml:space="preserve">        {"</w:t>
+            </w:r>
+            <w:proofErr w:type="spellStart"/>
+            <w:r>
+              <w:rPr>
+                <w:rFonts w:ascii="Consolas" w:hAnsi="Consolas"/>
+                <w:sz w:val="18"/>
+              </w:rPr>
+              <w:t>ip</w:t>
+            </w:r>
+            <w:proofErr w:type="spellEnd"/>
+            <w:r>
+              <w:rPr>
+                <w:rFonts w:ascii="Consolas" w:hAnsi="Consolas"/>
+                <w:sz w:val="18"/>
+              </w:rPr>
+              <w:t>": "10.23.18.73",</w:t>
             </w:r>
           </w:p>
         </w:tc>
@@ -4049,6 +4828,7 @@
               </w:rPr>
               <w:t xml:space="preserve">IP where </w:t>
             </w:r>
+            <w:proofErr w:type="spellStart"/>
             <w:r>
               <w:rPr>
                 <w:rFonts w:ascii="Consolas" w:hAnsi="Consolas"/>
@@ -4057,13 +4837,32 @@
               </w:rPr>
               <w:t>SigProcOpenPython</w:t>
             </w:r>
+            <w:proofErr w:type="spellEnd"/>
             <w:r>
               <w:rPr>
                 <w:rFonts w:ascii="Consolas" w:hAnsi="Consolas"/>
                 <w:color w:val="3B3838" w:themeColor="background2" w:themeShade="40"/>
                 <w:sz w:val="18"/>
               </w:rPr>
-              <w:t xml:space="preserve"> is sending output 2 (offsetx_abs)</w:t>
+              <w:t xml:space="preserve"> is sending output 2 (</w:t>
+            </w:r>
+            <w:proofErr w:type="spellStart"/>
+            <w:r>
+              <w:rPr>
+                <w:rFonts w:ascii="Consolas" w:hAnsi="Consolas"/>
+                <w:color w:val="3B3838" w:themeColor="background2" w:themeShade="40"/>
+                <w:sz w:val="18"/>
+              </w:rPr>
+              <w:t>offsetx_abs</w:t>
+            </w:r>
+            <w:proofErr w:type="spellEnd"/>
+            <w:r>
+              <w:rPr>
+                <w:rFonts w:ascii="Consolas" w:hAnsi="Consolas"/>
+                <w:color w:val="3B3838" w:themeColor="background2" w:themeShade="40"/>
+                <w:sz w:val="18"/>
+              </w:rPr>
+              <w:t>)</w:t>
             </w:r>
           </w:p>
         </w:tc>
@@ -4111,6 +4910,7 @@
               </w:rPr>
               <w:t xml:space="preserve">Port where </w:t>
             </w:r>
+            <w:proofErr w:type="spellStart"/>
             <w:r>
               <w:rPr>
                 <w:rFonts w:ascii="Consolas" w:hAnsi="Consolas"/>
@@ -4119,13 +4919,32 @@
               </w:rPr>
               <w:t>SigProcOpenPython</w:t>
             </w:r>
+            <w:proofErr w:type="spellEnd"/>
             <w:r>
               <w:rPr>
                 <w:rFonts w:ascii="Consolas" w:hAnsi="Consolas"/>
                 <w:color w:val="3B3838" w:themeColor="background2" w:themeShade="40"/>
                 <w:sz w:val="18"/>
               </w:rPr>
-              <w:t xml:space="preserve"> is sending output 1 (offsetx_abs)</w:t>
+              <w:t xml:space="preserve"> is sending output 1 (</w:t>
+            </w:r>
+            <w:proofErr w:type="spellStart"/>
+            <w:r>
+              <w:rPr>
+                <w:rFonts w:ascii="Consolas" w:hAnsi="Consolas"/>
+                <w:color w:val="3B3838" w:themeColor="background2" w:themeShade="40"/>
+                <w:sz w:val="18"/>
+              </w:rPr>
+              <w:t>offsetx_abs</w:t>
+            </w:r>
+            <w:proofErr w:type="spellEnd"/>
+            <w:r>
+              <w:rPr>
+                <w:rFonts w:ascii="Consolas" w:hAnsi="Consolas"/>
+                <w:color w:val="3B3838" w:themeColor="background2" w:themeShade="40"/>
+                <w:sz w:val="18"/>
+              </w:rPr>
+              <w:t>)</w:t>
             </w:r>
           </w:p>
         </w:tc>
@@ -4174,7 +4993,25 @@
                 <w:color w:val="3B3838" w:themeColor="background2" w:themeShade="40"/>
                 <w:sz w:val="18"/>
               </w:rPr>
-              <w:t>Device id for output 1 (offsetx_abs)</w:t>
+              <w:t>Device id for output 1 (</w:t>
+            </w:r>
+            <w:proofErr w:type="spellStart"/>
+            <w:r>
+              <w:rPr>
+                <w:rFonts w:ascii="Consolas" w:hAnsi="Consolas"/>
+                <w:color w:val="3B3838" w:themeColor="background2" w:themeShade="40"/>
+                <w:sz w:val="18"/>
+              </w:rPr>
+              <w:t>offsetx_abs</w:t>
+            </w:r>
+            <w:proofErr w:type="spellEnd"/>
+            <w:r>
+              <w:rPr>
+                <w:rFonts w:ascii="Consolas" w:hAnsi="Consolas"/>
+                <w:color w:val="3B3838" w:themeColor="background2" w:themeShade="40"/>
+                <w:sz w:val="18"/>
+              </w:rPr>
+              <w:t>)</w:t>
             </w:r>
           </w:p>
         </w:tc>
@@ -4220,7 +5057,25 @@
                 <w:color w:val="3B3838" w:themeColor="background2" w:themeShade="40"/>
                 <w:sz w:val="18"/>
               </w:rPr>
-              <w:t>Sensor id for output 1 (offsetx_abs)</w:t>
+              <w:t>Sensor id for output 1 (</w:t>
+            </w:r>
+            <w:proofErr w:type="spellStart"/>
+            <w:r>
+              <w:rPr>
+                <w:rFonts w:ascii="Consolas" w:hAnsi="Consolas"/>
+                <w:color w:val="3B3838" w:themeColor="background2" w:themeShade="40"/>
+                <w:sz w:val="18"/>
+              </w:rPr>
+              <w:t>offsetx_abs</w:t>
+            </w:r>
+            <w:proofErr w:type="spellEnd"/>
+            <w:r>
+              <w:rPr>
+                <w:rFonts w:ascii="Consolas" w:hAnsi="Consolas"/>
+                <w:color w:val="3B3838" w:themeColor="background2" w:themeShade="40"/>
+                <w:sz w:val="18"/>
+              </w:rPr>
+              <w:t>)</w:t>
             </w:r>
           </w:p>
         </w:tc>
@@ -4329,12 +5184,14 @@
         </w:rPr>
         <w:t>/home/ml/</w:t>
       </w:r>
+      <w:proofErr w:type="spellStart"/>
       <w:r>
         <w:rPr>
           <w:rFonts w:ascii="Consolas" w:hAnsi="Consolas"/>
         </w:rPr>
         <w:t>SigProcOpenPython</w:t>
       </w:r>
+      <w:proofErr w:type="spellEnd"/>
       <w:r>
         <w:rPr>
           <w:rFonts w:ascii="Consolas" w:hAnsi="Consolas"/>
@@ -4590,8 +5447,16 @@
           <w:rFonts w:ascii="Consolas" w:hAnsi="Consolas"/>
         </w:rPr>
         <w:tab/>
-        <w:t># standard model file for offsetx_abs</w:t>
-      </w:r>
+        <w:t xml:space="preserve"># standard model file for </w:t>
+      </w:r>
+      <w:proofErr w:type="spellStart"/>
+      <w:r>
+        <w:rPr>
+          <w:rFonts w:ascii="Consolas" w:hAnsi="Consolas"/>
+        </w:rPr>
+        <w:t>offsetx_abs</w:t>
+      </w:r>
+      <w:proofErr w:type="spellEnd"/>
     </w:p>
     <w:p>
       <w:pPr>
@@ -4642,12 +5507,14 @@
         <w:tab/>
         <w:t xml:space="preserve"># main run code for </w:t>
       </w:r>
+      <w:proofErr w:type="spellStart"/>
       <w:r>
         <w:rPr>
           <w:rFonts w:ascii="Consolas" w:hAnsi="Consolas"/>
         </w:rPr>
         <w:t>SigProcOpenPython</w:t>
       </w:r>
+      <w:proofErr w:type="spellEnd"/>
     </w:p>
     <w:p>
       <w:pPr>
@@ -4673,12 +5540,14 @@
         </w:rPr>
         <w:t xml:space="preserve"> </w:t>
       </w:r>
+      <w:proofErr w:type="spellStart"/>
       <w:r>
         <w:rPr>
           <w:rFonts w:ascii="Consolas" w:hAnsi="Consolas"/>
         </w:rPr>
         <w:t>SigProcOpenPython</w:t>
       </w:r>
+      <w:proofErr w:type="spellEnd"/>
     </w:p>
     <w:p>
       <w:pPr>
@@ -4723,12 +5592,14 @@
         <w:tab/>
         <w:t xml:space="preserve"># helper functionality code for </w:t>
       </w:r>
+      <w:proofErr w:type="spellStart"/>
       <w:r>
         <w:rPr>
           <w:rFonts w:ascii="Consolas" w:hAnsi="Consolas"/>
         </w:rPr>
         <w:t>SigProcOpenPython</w:t>
       </w:r>
+      <w:proofErr w:type="spellEnd"/>
     </w:p>
     <w:p>
       <w:pPr>
@@ -4783,7 +5654,21 @@
           <w:rFonts w:ascii="Consolas" w:hAnsi="Consolas"/>
         </w:rPr>
         <w:tab/>
-        <w:t># directory with helpers functionality</w:t>
+        <w:t xml:space="preserve"># directory with </w:t>
+      </w:r>
+      <w:proofErr w:type="gramStart"/>
+      <w:r>
+        <w:rPr>
+          <w:rFonts w:ascii="Consolas" w:hAnsi="Consolas"/>
+        </w:rPr>
+        <w:t>helpers</w:t>
+      </w:r>
+      <w:proofErr w:type="gramEnd"/>
+      <w:r>
+        <w:rPr>
+          <w:rFonts w:ascii="Consolas" w:hAnsi="Consolas"/>
+        </w:rPr>
+        <w:t xml:space="preserve"> functionality</w:t>
       </w:r>
     </w:p>
     <w:p>
@@ -4827,7 +5712,21 @@
         <w:rPr>
           <w:rFonts w:ascii="Consolas" w:hAnsi="Consolas"/>
         </w:rPr>
-        <w:t>│   └── __pycache__</w:t>
+        <w:t>│   └── __</w:t>
+      </w:r>
+      <w:proofErr w:type="spellStart"/>
+      <w:r>
+        <w:rPr>
+          <w:rFonts w:ascii="Consolas" w:hAnsi="Consolas"/>
+        </w:rPr>
+        <w:t>pycache</w:t>
+      </w:r>
+      <w:proofErr w:type="spellEnd"/>
+      <w:r>
+        <w:rPr>
+          <w:rFonts w:ascii="Consolas" w:hAnsi="Consolas"/>
+        </w:rPr>
+        <w:t>__</w:t>
       </w:r>
     </w:p>
     <w:p>
@@ -4854,6 +5753,7 @@
         </w:rPr>
         <w:t xml:space="preserve"> </w:t>
       </w:r>
+      <w:proofErr w:type="spellStart"/>
       <w:r>
         <w:rPr>
           <w:rFonts w:ascii="Consolas" w:hAnsi="Consolas"/>
@@ -4866,6 +5766,7 @@
         </w:rPr>
         <w:t>.json</w:t>
       </w:r>
+      <w:proofErr w:type="spellEnd"/>
       <w:r>
         <w:rPr>
           <w:rFonts w:ascii="Consolas" w:hAnsi="Consolas"/>
@@ -4946,8 +5847,16 @@
           <w:rFonts w:ascii="Consolas" w:hAnsi="Consolas"/>
         </w:rPr>
         <w:tab/>
-        <w:t># run script called by systemd</w:t>
-      </w:r>
+        <w:t xml:space="preserve"># run script called by </w:t>
+      </w:r>
+      <w:proofErr w:type="spellStart"/>
+      <w:r>
+        <w:rPr>
+          <w:rFonts w:ascii="Consolas" w:hAnsi="Consolas"/>
+        </w:rPr>
+        <w:t>systemd</w:t>
+      </w:r>
+      <w:proofErr w:type="spellEnd"/>
     </w:p>
     <w:p>
       <w:pPr>
@@ -5060,8 +5969,9 @@
           <w:sz w:val="20"/>
           <w:szCs w:val="20"/>
         </w:rPr>
-        <w:t xml:space="preserve">Installed uner the </w:t>
-      </w:r>
+        <w:t xml:space="preserve">Installed </w:t>
+      </w:r>
+      <w:proofErr w:type="spellStart"/>
       <w:r>
         <w:rPr>
           <w:rFonts w:ascii="Verdana" w:hAnsi="Verdana" w:cs="Calibri"/>
@@ -5070,8 +5980,9 @@
           <w:sz w:val="20"/>
           <w:szCs w:val="20"/>
         </w:rPr>
-        <w:t>user ml</w:t>
-      </w:r>
+        <w:t>uner</w:t>
+      </w:r>
+      <w:proofErr w:type="spellEnd"/>
       <w:r>
         <w:rPr>
           <w:rFonts w:ascii="Verdana" w:hAnsi="Verdana" w:cs="Calibri"/>
@@ -5080,7 +5991,7 @@
           <w:sz w:val="20"/>
           <w:szCs w:val="20"/>
         </w:rPr>
-        <w:t xml:space="preserve"> (</w:t>
+        <w:t xml:space="preserve"> the </w:t>
       </w:r>
       <w:r>
         <w:rPr>
@@ -5090,7 +6001,7 @@
           <w:sz w:val="20"/>
           <w:szCs w:val="20"/>
         </w:rPr>
-        <w:t>sudoer</w:t>
+        <w:t>user ml</w:t>
       </w:r>
       <w:r>
         <w:rPr>
@@ -5100,6 +6011,28 @@
           <w:sz w:val="20"/>
           <w:szCs w:val="20"/>
         </w:rPr>
+        <w:t xml:space="preserve"> (</w:t>
+      </w:r>
+      <w:proofErr w:type="spellStart"/>
+      <w:r>
+        <w:rPr>
+          <w:rFonts w:ascii="Verdana" w:hAnsi="Verdana" w:cs="Calibri"/>
+          <w:i/>
+          <w:color w:val="000000"/>
+          <w:sz w:val="20"/>
+          <w:szCs w:val="20"/>
+        </w:rPr>
+        <w:t>sudoer</w:t>
+      </w:r>
+      <w:proofErr w:type="spellEnd"/>
+      <w:r>
+        <w:rPr>
+          <w:rFonts w:ascii="Verdana" w:hAnsi="Verdana" w:cs="Calibri"/>
+          <w:i/>
+          <w:color w:val="000000"/>
+          <w:sz w:val="20"/>
+          <w:szCs w:val="20"/>
+        </w:rPr>
         <w:t>)</w:t>
       </w:r>
     </w:p>
@@ -5181,8 +6114,42 @@
           <w:szCs w:val="22"/>
           <w:lang w:val="cs-CZ"/>
         </w:rPr>
-        <w:t># Download miniconda</w:t>
-      </w:r>
+        <w:t xml:space="preserve"># </w:t>
+      </w:r>
+      <w:proofErr w:type="spellStart"/>
+      <w:r>
+        <w:rPr>
+          <w:rFonts w:ascii="Calibri" w:hAnsi="Calibri" w:cs="Calibri"/>
+          <w:color w:val="000000"/>
+          <w:sz w:val="22"/>
+          <w:szCs w:val="22"/>
+          <w:lang w:val="cs-CZ"/>
+        </w:rPr>
+        <w:t>Download</w:t>
+      </w:r>
+      <w:proofErr w:type="spellEnd"/>
+      <w:r>
+        <w:rPr>
+          <w:rFonts w:ascii="Calibri" w:hAnsi="Calibri" w:cs="Calibri"/>
+          <w:color w:val="000000"/>
+          <w:sz w:val="22"/>
+          <w:szCs w:val="22"/>
+          <w:lang w:val="cs-CZ"/>
+        </w:rPr>
+        <w:t xml:space="preserve"> </w:t>
+      </w:r>
+      <w:proofErr w:type="spellStart"/>
+      <w:r>
+        <w:rPr>
+          <w:rFonts w:ascii="Calibri" w:hAnsi="Calibri" w:cs="Calibri"/>
+          <w:color w:val="000000"/>
+          <w:sz w:val="22"/>
+          <w:szCs w:val="22"/>
+          <w:lang w:val="cs-CZ"/>
+        </w:rPr>
+        <w:t>miniconda</w:t>
+      </w:r>
+      <w:proofErr w:type="spellEnd"/>
     </w:p>
     <w:p>
       <w:pPr>
@@ -5203,8 +6170,10 @@
           <w:szCs w:val="22"/>
           <w:lang w:val="cs-CZ"/>
         </w:rPr>
+        <w:lastRenderedPageBreak/>
         <w:t xml:space="preserve">cd </w:t>
       </w:r>
+      <w:proofErr w:type="gramStart"/>
       <w:r>
         <w:rPr>
           <w:rFonts w:ascii="Calibri" w:hAnsi="Calibri" w:cs="Calibri"/>
@@ -5222,8 +6191,53 @@
           <w:szCs w:val="22"/>
           <w:lang w:val="cs-CZ"/>
         </w:rPr>
-        <w:t xml:space="preserve"> ; mkdir -p Downloads</w:t>
-      </w:r>
+        <w:t xml:space="preserve"> ;</w:t>
+      </w:r>
+      <w:proofErr w:type="gramEnd"/>
+      <w:r>
+        <w:rPr>
+          <w:rFonts w:ascii="Calibri" w:hAnsi="Calibri" w:cs="Calibri"/>
+          <w:color w:val="000000"/>
+          <w:sz w:val="22"/>
+          <w:szCs w:val="22"/>
+          <w:lang w:val="cs-CZ"/>
+        </w:rPr>
+        <w:t xml:space="preserve"> </w:t>
+      </w:r>
+      <w:proofErr w:type="spellStart"/>
+      <w:r>
+        <w:rPr>
+          <w:rFonts w:ascii="Calibri" w:hAnsi="Calibri" w:cs="Calibri"/>
+          <w:color w:val="000000"/>
+          <w:sz w:val="22"/>
+          <w:szCs w:val="22"/>
+          <w:lang w:val="cs-CZ"/>
+        </w:rPr>
+        <w:t>mkdir</w:t>
+      </w:r>
+      <w:proofErr w:type="spellEnd"/>
+      <w:r>
+        <w:rPr>
+          <w:rFonts w:ascii="Calibri" w:hAnsi="Calibri" w:cs="Calibri"/>
+          <w:color w:val="000000"/>
+          <w:sz w:val="22"/>
+          <w:szCs w:val="22"/>
+          <w:lang w:val="cs-CZ"/>
+        </w:rPr>
+        <w:t xml:space="preserve"> -p </w:t>
+      </w:r>
+      <w:proofErr w:type="spellStart"/>
+      <w:r>
+        <w:rPr>
+          <w:rFonts w:ascii="Calibri" w:hAnsi="Calibri" w:cs="Calibri"/>
+          <w:color w:val="000000"/>
+          <w:sz w:val="22"/>
+          <w:szCs w:val="22"/>
+          <w:lang w:val="cs-CZ"/>
+        </w:rPr>
+        <w:t>Downloads</w:t>
+      </w:r>
+      <w:proofErr w:type="spellEnd"/>
     </w:p>
     <w:p>
       <w:pPr>
@@ -5245,7 +6259,29 @@
           <w:szCs w:val="22"/>
           <w:lang w:val="cs-CZ"/>
         </w:rPr>
-        <w:t xml:space="preserve">cd ~/Downloads  </w:t>
+        <w:t>cd ~/</w:t>
+      </w:r>
+      <w:proofErr w:type="spellStart"/>
+      <w:r>
+        <w:rPr>
+          <w:rFonts w:ascii="Calibri" w:hAnsi="Calibri" w:cs="Calibri"/>
+          <w:color w:val="000000"/>
+          <w:sz w:val="22"/>
+          <w:szCs w:val="22"/>
+          <w:lang w:val="cs-CZ"/>
+        </w:rPr>
+        <w:t>Downloads</w:t>
+      </w:r>
+      <w:proofErr w:type="spellEnd"/>
+      <w:r>
+        <w:rPr>
+          <w:rFonts w:ascii="Calibri" w:hAnsi="Calibri" w:cs="Calibri"/>
+          <w:color w:val="000000"/>
+          <w:sz w:val="22"/>
+          <w:szCs w:val="22"/>
+          <w:lang w:val="cs-CZ"/>
+        </w:rPr>
+        <w:t xml:space="preserve">  </w:t>
       </w:r>
     </w:p>
     <w:p>
@@ -5260,15 +6296,27 @@
           <w:lang w:val="cs-CZ"/>
         </w:rPr>
       </w:pPr>
-      <w:r>
-        <w:rPr>
-          <w:rFonts w:ascii="Calibri" w:hAnsi="Calibri" w:cs="Calibri"/>
-          <w:color w:val="000000"/>
-          <w:sz w:val="22"/>
-          <w:szCs w:val="22"/>
-          <w:lang w:val="cs-CZ"/>
-        </w:rPr>
-        <w:t xml:space="preserve">wget </w:t>
+      <w:proofErr w:type="spellStart"/>
+      <w:r>
+        <w:rPr>
+          <w:rFonts w:ascii="Calibri" w:hAnsi="Calibri" w:cs="Calibri"/>
+          <w:color w:val="000000"/>
+          <w:sz w:val="22"/>
+          <w:szCs w:val="22"/>
+          <w:lang w:val="cs-CZ"/>
+        </w:rPr>
+        <w:t>wget</w:t>
+      </w:r>
+      <w:proofErr w:type="spellEnd"/>
+      <w:r>
+        <w:rPr>
+          <w:rFonts w:ascii="Calibri" w:hAnsi="Calibri" w:cs="Calibri"/>
+          <w:color w:val="000000"/>
+          <w:sz w:val="22"/>
+          <w:szCs w:val="22"/>
+          <w:lang w:val="cs-CZ"/>
+        </w:rPr>
+        <w:t xml:space="preserve"> </w:t>
       </w:r>
       <w:hyperlink r:id="rId7" w:history="1">
         <w:r>
@@ -5326,7 +6374,73 @@
           <w:szCs w:val="22"/>
           <w:lang w:val="cs-CZ"/>
         </w:rPr>
-        <w:t xml:space="preserve">**Install Miniconda forgeconda**  </w:t>
+        <w:t>**</w:t>
+      </w:r>
+      <w:proofErr w:type="spellStart"/>
+      <w:r>
+        <w:rPr>
+          <w:rFonts w:ascii="Calibri" w:hAnsi="Calibri" w:cs="Calibri"/>
+          <w:color w:val="000000"/>
+          <w:sz w:val="22"/>
+          <w:szCs w:val="22"/>
+          <w:lang w:val="cs-CZ"/>
+        </w:rPr>
+        <w:t>Install</w:t>
+      </w:r>
+      <w:proofErr w:type="spellEnd"/>
+      <w:r>
+        <w:rPr>
+          <w:rFonts w:ascii="Calibri" w:hAnsi="Calibri" w:cs="Calibri"/>
+          <w:color w:val="000000"/>
+          <w:sz w:val="22"/>
+          <w:szCs w:val="22"/>
+          <w:lang w:val="cs-CZ"/>
+        </w:rPr>
+        <w:t xml:space="preserve"> </w:t>
+      </w:r>
+      <w:proofErr w:type="spellStart"/>
+      <w:r>
+        <w:rPr>
+          <w:rFonts w:ascii="Calibri" w:hAnsi="Calibri" w:cs="Calibri"/>
+          <w:color w:val="000000"/>
+          <w:sz w:val="22"/>
+          <w:szCs w:val="22"/>
+          <w:lang w:val="cs-CZ"/>
+        </w:rPr>
+        <w:t>Miniconda</w:t>
+      </w:r>
+      <w:proofErr w:type="spellEnd"/>
+      <w:r>
+        <w:rPr>
+          <w:rFonts w:ascii="Calibri" w:hAnsi="Calibri" w:cs="Calibri"/>
+          <w:color w:val="000000"/>
+          <w:sz w:val="22"/>
+          <w:szCs w:val="22"/>
+          <w:lang w:val="cs-CZ"/>
+        </w:rPr>
+        <w:t xml:space="preserve"> </w:t>
+      </w:r>
+      <w:proofErr w:type="spellStart"/>
+      <w:r>
+        <w:rPr>
+          <w:rFonts w:ascii="Calibri" w:hAnsi="Calibri" w:cs="Calibri"/>
+          <w:color w:val="000000"/>
+          <w:sz w:val="22"/>
+          <w:szCs w:val="22"/>
+          <w:lang w:val="cs-CZ"/>
+        </w:rPr>
+        <w:t>forgeconda</w:t>
+      </w:r>
+      <w:proofErr w:type="spellEnd"/>
+      <w:r>
+        <w:rPr>
+          <w:rFonts w:ascii="Calibri" w:hAnsi="Calibri" w:cs="Calibri"/>
+          <w:color w:val="000000"/>
+          <w:sz w:val="22"/>
+          <w:szCs w:val="22"/>
+          <w:lang w:val="cs-CZ"/>
+        </w:rPr>
+        <w:t xml:space="preserve">**  </w:t>
       </w:r>
     </w:p>
     <w:p>
@@ -5349,7 +6463,29 @@
           <w:szCs w:val="22"/>
           <w:lang w:val="cs-CZ"/>
         </w:rPr>
-        <w:t xml:space="preserve">cd ~/Downloads  </w:t>
+        <w:t>cd ~/</w:t>
+      </w:r>
+      <w:proofErr w:type="spellStart"/>
+      <w:r>
+        <w:rPr>
+          <w:rFonts w:ascii="Calibri" w:hAnsi="Calibri" w:cs="Calibri"/>
+          <w:color w:val="000000"/>
+          <w:sz w:val="22"/>
+          <w:szCs w:val="22"/>
+          <w:lang w:val="cs-CZ"/>
+        </w:rPr>
+        <w:t>Downloads</w:t>
+      </w:r>
+      <w:proofErr w:type="spellEnd"/>
+      <w:r>
+        <w:rPr>
+          <w:rFonts w:ascii="Calibri" w:hAnsi="Calibri" w:cs="Calibri"/>
+          <w:color w:val="000000"/>
+          <w:sz w:val="22"/>
+          <w:szCs w:val="22"/>
+          <w:lang w:val="cs-CZ"/>
+        </w:rPr>
+        <w:t xml:space="preserve">  </w:t>
       </w:r>
     </w:p>
     <w:p>
@@ -5364,15 +6500,27 @@
           <w:lang w:val="cs-CZ"/>
         </w:rPr>
       </w:pPr>
-      <w:r>
-        <w:rPr>
-          <w:rFonts w:ascii="Calibri" w:hAnsi="Calibri" w:cs="Calibri"/>
-          <w:color w:val="000000"/>
-          <w:sz w:val="22"/>
-          <w:szCs w:val="22"/>
-          <w:lang w:val="cs-CZ"/>
-        </w:rPr>
-        <w:t>sh Miniconda3-latest-Linux-x86_64.sh</w:t>
+      <w:proofErr w:type="spellStart"/>
+      <w:r>
+        <w:rPr>
+          <w:rFonts w:ascii="Calibri" w:hAnsi="Calibri" w:cs="Calibri"/>
+          <w:color w:val="000000"/>
+          <w:sz w:val="22"/>
+          <w:szCs w:val="22"/>
+          <w:lang w:val="cs-CZ"/>
+        </w:rPr>
+        <w:t>sh</w:t>
+      </w:r>
+      <w:proofErr w:type="spellEnd"/>
+      <w:r>
+        <w:rPr>
+          <w:rFonts w:ascii="Calibri" w:hAnsi="Calibri" w:cs="Calibri"/>
+          <w:color w:val="000000"/>
+          <w:sz w:val="22"/>
+          <w:szCs w:val="22"/>
+          <w:lang w:val="cs-CZ"/>
+        </w:rPr>
+        <w:t xml:space="preserve"> Miniconda3-latest-Linux-x86_64.sh</w:t>
       </w:r>
     </w:p>
     <w:p>
@@ -5395,7 +6543,85 @@
           <w:szCs w:val="22"/>
           <w:lang w:val="cs-CZ"/>
         </w:rPr>
-        <w:t># read and accept licence    (yes)</w:t>
+        <w:t xml:space="preserve"># </w:t>
+      </w:r>
+      <w:proofErr w:type="spellStart"/>
+      <w:r>
+        <w:rPr>
+          <w:rFonts w:ascii="Calibri" w:hAnsi="Calibri" w:cs="Calibri"/>
+          <w:color w:val="000000"/>
+          <w:sz w:val="22"/>
+          <w:szCs w:val="22"/>
+          <w:lang w:val="cs-CZ"/>
+        </w:rPr>
+        <w:t>read</w:t>
+      </w:r>
+      <w:proofErr w:type="spellEnd"/>
+      <w:r>
+        <w:rPr>
+          <w:rFonts w:ascii="Calibri" w:hAnsi="Calibri" w:cs="Calibri"/>
+          <w:color w:val="000000"/>
+          <w:sz w:val="22"/>
+          <w:szCs w:val="22"/>
+          <w:lang w:val="cs-CZ"/>
+        </w:rPr>
+        <w:t xml:space="preserve"> and </w:t>
+      </w:r>
+      <w:proofErr w:type="spellStart"/>
+      <w:r>
+        <w:rPr>
+          <w:rFonts w:ascii="Calibri" w:hAnsi="Calibri" w:cs="Calibri"/>
+          <w:color w:val="000000"/>
+          <w:sz w:val="22"/>
+          <w:szCs w:val="22"/>
+          <w:lang w:val="cs-CZ"/>
+        </w:rPr>
+        <w:t>accept</w:t>
+      </w:r>
+      <w:proofErr w:type="spellEnd"/>
+      <w:r>
+        <w:rPr>
+          <w:rFonts w:ascii="Calibri" w:hAnsi="Calibri" w:cs="Calibri"/>
+          <w:color w:val="000000"/>
+          <w:sz w:val="22"/>
+          <w:szCs w:val="22"/>
+          <w:lang w:val="cs-CZ"/>
+        </w:rPr>
+        <w:t xml:space="preserve"> licence </w:t>
+      </w:r>
+      <w:proofErr w:type="gramStart"/>
+      <w:r>
+        <w:rPr>
+          <w:rFonts w:ascii="Calibri" w:hAnsi="Calibri" w:cs="Calibri"/>
+          <w:color w:val="000000"/>
+          <w:sz w:val="22"/>
+          <w:szCs w:val="22"/>
+          <w:lang w:val="cs-CZ"/>
+        </w:rPr>
+        <w:t xml:space="preserve">   (</w:t>
+      </w:r>
+      <w:proofErr w:type="spellStart"/>
+      <w:proofErr w:type="gramEnd"/>
+      <w:r>
+        <w:rPr>
+          <w:rFonts w:ascii="Calibri" w:hAnsi="Calibri" w:cs="Calibri"/>
+          <w:color w:val="000000"/>
+          <w:sz w:val="22"/>
+          <w:szCs w:val="22"/>
+          <w:lang w:val="cs-CZ"/>
+        </w:rPr>
+        <w:t>yes</w:t>
+      </w:r>
+      <w:proofErr w:type="spellEnd"/>
+      <w:r>
+        <w:rPr>
+          <w:rFonts w:ascii="Calibri" w:hAnsi="Calibri" w:cs="Calibri"/>
+          <w:color w:val="000000"/>
+          <w:sz w:val="22"/>
+          <w:szCs w:val="22"/>
+          <w:lang w:val="cs-CZ"/>
+        </w:rPr>
+        <w:t>)</w:t>
       </w:r>
     </w:p>
     <w:p>
@@ -5418,8 +6644,64 @@
           <w:szCs w:val="22"/>
           <w:lang w:val="cs-CZ"/>
         </w:rPr>
-        <w:t># install to default /home/ml/miniconda3 location</w:t>
-      </w:r>
+        <w:t xml:space="preserve"># </w:t>
+      </w:r>
+      <w:proofErr w:type="spellStart"/>
+      <w:r>
+        <w:rPr>
+          <w:rFonts w:ascii="Calibri" w:hAnsi="Calibri" w:cs="Calibri"/>
+          <w:color w:val="000000"/>
+          <w:sz w:val="22"/>
+          <w:szCs w:val="22"/>
+          <w:lang w:val="cs-CZ"/>
+        </w:rPr>
+        <w:t>install</w:t>
+      </w:r>
+      <w:proofErr w:type="spellEnd"/>
+      <w:r>
+        <w:rPr>
+          <w:rFonts w:ascii="Calibri" w:hAnsi="Calibri" w:cs="Calibri"/>
+          <w:color w:val="000000"/>
+          <w:sz w:val="22"/>
+          <w:szCs w:val="22"/>
+          <w:lang w:val="cs-CZ"/>
+        </w:rPr>
+        <w:t xml:space="preserve"> to default /</w:t>
+      </w:r>
+      <w:proofErr w:type="spellStart"/>
+      <w:r>
+        <w:rPr>
+          <w:rFonts w:ascii="Calibri" w:hAnsi="Calibri" w:cs="Calibri"/>
+          <w:color w:val="000000"/>
+          <w:sz w:val="22"/>
+          <w:szCs w:val="22"/>
+          <w:lang w:val="cs-CZ"/>
+        </w:rPr>
+        <w:t>home</w:t>
+      </w:r>
+      <w:proofErr w:type="spellEnd"/>
+      <w:r>
+        <w:rPr>
+          <w:rFonts w:ascii="Calibri" w:hAnsi="Calibri" w:cs="Calibri"/>
+          <w:color w:val="000000"/>
+          <w:sz w:val="22"/>
+          <w:szCs w:val="22"/>
+          <w:lang w:val="cs-CZ"/>
+        </w:rPr>
+        <w:t xml:space="preserve">/ml/miniconda3 </w:t>
+      </w:r>
+      <w:proofErr w:type="spellStart"/>
+      <w:r>
+        <w:rPr>
+          <w:rFonts w:ascii="Calibri" w:hAnsi="Calibri" w:cs="Calibri"/>
+          <w:color w:val="000000"/>
+          <w:sz w:val="22"/>
+          <w:szCs w:val="22"/>
+          <w:lang w:val="cs-CZ"/>
+        </w:rPr>
+        <w:t>location</w:t>
+      </w:r>
+      <w:proofErr w:type="spellEnd"/>
     </w:p>
     <w:p>
       <w:pPr>
@@ -5441,7 +6723,95 @@
           <w:szCs w:val="22"/>
           <w:lang w:val="cs-CZ"/>
         </w:rPr>
-        <w:t># confirm "installer" to initialize Miniconda3    (yes)</w:t>
+        <w:t xml:space="preserve"># </w:t>
+      </w:r>
+      <w:proofErr w:type="spellStart"/>
+      <w:r>
+        <w:rPr>
+          <w:rFonts w:ascii="Calibri" w:hAnsi="Calibri" w:cs="Calibri"/>
+          <w:color w:val="000000"/>
+          <w:sz w:val="22"/>
+          <w:szCs w:val="22"/>
+          <w:lang w:val="cs-CZ"/>
+        </w:rPr>
+        <w:t>confirm</w:t>
+      </w:r>
+      <w:proofErr w:type="spellEnd"/>
+      <w:r>
+        <w:rPr>
+          <w:rFonts w:ascii="Calibri" w:hAnsi="Calibri" w:cs="Calibri"/>
+          <w:color w:val="000000"/>
+          <w:sz w:val="22"/>
+          <w:szCs w:val="22"/>
+          <w:lang w:val="cs-CZ"/>
+        </w:rPr>
+        <w:t xml:space="preserve"> "</w:t>
+      </w:r>
+      <w:proofErr w:type="spellStart"/>
+      <w:r>
+        <w:rPr>
+          <w:rFonts w:ascii="Calibri" w:hAnsi="Calibri" w:cs="Calibri"/>
+          <w:color w:val="000000"/>
+          <w:sz w:val="22"/>
+          <w:szCs w:val="22"/>
+          <w:lang w:val="cs-CZ"/>
+        </w:rPr>
+        <w:t>installer</w:t>
+      </w:r>
+      <w:proofErr w:type="spellEnd"/>
+      <w:r>
+        <w:rPr>
+          <w:rFonts w:ascii="Calibri" w:hAnsi="Calibri" w:cs="Calibri"/>
+          <w:color w:val="000000"/>
+          <w:sz w:val="22"/>
+          <w:szCs w:val="22"/>
+          <w:lang w:val="cs-CZ"/>
+        </w:rPr>
+        <w:t xml:space="preserve">" to </w:t>
+      </w:r>
+      <w:proofErr w:type="spellStart"/>
+      <w:r>
+        <w:rPr>
+          <w:rFonts w:ascii="Calibri" w:hAnsi="Calibri" w:cs="Calibri"/>
+          <w:color w:val="000000"/>
+          <w:sz w:val="22"/>
+          <w:szCs w:val="22"/>
+          <w:lang w:val="cs-CZ"/>
+        </w:rPr>
+        <w:t>initialize</w:t>
+      </w:r>
+      <w:proofErr w:type="spellEnd"/>
+      <w:r>
+        <w:rPr>
+          <w:rFonts w:ascii="Calibri" w:hAnsi="Calibri" w:cs="Calibri"/>
+          <w:color w:val="000000"/>
+          <w:sz w:val="22"/>
+          <w:szCs w:val="22"/>
+          <w:lang w:val="cs-CZ"/>
+        </w:rPr>
+        <w:t xml:space="preserve"> Miniconda3    (</w:t>
+      </w:r>
+      <w:proofErr w:type="spellStart"/>
+      <w:r>
+        <w:rPr>
+          <w:rFonts w:ascii="Calibri" w:hAnsi="Calibri" w:cs="Calibri"/>
+          <w:color w:val="000000"/>
+          <w:sz w:val="22"/>
+          <w:szCs w:val="22"/>
+          <w:lang w:val="cs-CZ"/>
+        </w:rPr>
+        <w:t>yes</w:t>
+      </w:r>
+      <w:proofErr w:type="spellEnd"/>
+      <w:r>
+        <w:rPr>
+          <w:rFonts w:ascii="Calibri" w:hAnsi="Calibri" w:cs="Calibri"/>
+          <w:color w:val="000000"/>
+          <w:sz w:val="22"/>
+          <w:szCs w:val="22"/>
+          <w:lang w:val="cs-CZ"/>
+        </w:rPr>
+        <w:t>)</w:t>
       </w:r>
     </w:p>
     <w:p>
@@ -5487,7 +6857,29 @@
           <w:szCs w:val="22"/>
           <w:lang w:val="cs-CZ"/>
         </w:rPr>
-        <w:t># relogin as ml</w:t>
+        <w:t xml:space="preserve"># </w:t>
+      </w:r>
+      <w:proofErr w:type="spellStart"/>
+      <w:r>
+        <w:rPr>
+          <w:rFonts w:ascii="Calibri" w:hAnsi="Calibri" w:cs="Calibri"/>
+          <w:color w:val="000000"/>
+          <w:sz w:val="22"/>
+          <w:szCs w:val="22"/>
+          <w:lang w:val="cs-CZ"/>
+        </w:rPr>
+        <w:t>relogin</w:t>
+      </w:r>
+      <w:proofErr w:type="spellEnd"/>
+      <w:r>
+        <w:rPr>
+          <w:rFonts w:ascii="Calibri" w:hAnsi="Calibri" w:cs="Calibri"/>
+          <w:color w:val="000000"/>
+          <w:sz w:val="22"/>
+          <w:szCs w:val="22"/>
+          <w:lang w:val="cs-CZ"/>
+        </w:rPr>
+        <w:t xml:space="preserve"> as ml</w:t>
       </w:r>
     </w:p>
     <w:p>
@@ -5533,8 +6925,20 @@
           <w:szCs w:val="22"/>
           <w:lang w:val="cs-CZ"/>
         </w:rPr>
-        <w:t># update miniconda</w:t>
-      </w:r>
+        <w:t xml:space="preserve"># update </w:t>
+      </w:r>
+      <w:proofErr w:type="spellStart"/>
+      <w:r>
+        <w:rPr>
+          <w:rFonts w:ascii="Calibri" w:hAnsi="Calibri" w:cs="Calibri"/>
+          <w:color w:val="000000"/>
+          <w:sz w:val="22"/>
+          <w:szCs w:val="22"/>
+          <w:lang w:val="cs-CZ"/>
+        </w:rPr>
+        <w:t>miniconda</w:t>
+      </w:r>
+      <w:proofErr w:type="spellEnd"/>
     </w:p>
     <w:p>
       <w:pPr>
@@ -5548,16 +6952,40 @@
           <w:lang w:val="cs-CZ"/>
         </w:rPr>
       </w:pPr>
-      <w:r>
-        <w:rPr>
-          <w:rFonts w:ascii="Calibri" w:hAnsi="Calibri" w:cs="Calibri"/>
-          <w:color w:val="000000"/>
-          <w:sz w:val="22"/>
-          <w:szCs w:val="22"/>
-          <w:lang w:val="cs-CZ"/>
-        </w:rPr>
-        <w:t>conda update conda</w:t>
-      </w:r>
+      <w:proofErr w:type="spellStart"/>
+      <w:r>
+        <w:rPr>
+          <w:rFonts w:ascii="Calibri" w:hAnsi="Calibri" w:cs="Calibri"/>
+          <w:color w:val="000000"/>
+          <w:sz w:val="22"/>
+          <w:szCs w:val="22"/>
+          <w:lang w:val="cs-CZ"/>
+        </w:rPr>
+        <w:t>conda</w:t>
+      </w:r>
+      <w:proofErr w:type="spellEnd"/>
+      <w:r>
+        <w:rPr>
+          <w:rFonts w:ascii="Calibri" w:hAnsi="Calibri" w:cs="Calibri"/>
+          <w:color w:val="000000"/>
+          <w:sz w:val="22"/>
+          <w:szCs w:val="22"/>
+          <w:lang w:val="cs-CZ"/>
+        </w:rPr>
+        <w:t xml:space="preserve"> update </w:t>
+      </w:r>
+      <w:proofErr w:type="spellStart"/>
+      <w:r>
+        <w:rPr>
+          <w:rFonts w:ascii="Calibri" w:hAnsi="Calibri" w:cs="Calibri"/>
+          <w:color w:val="000000"/>
+          <w:sz w:val="22"/>
+          <w:szCs w:val="22"/>
+          <w:lang w:val="cs-CZ"/>
+        </w:rPr>
+        <w:t>conda</w:t>
+      </w:r>
+      <w:proofErr w:type="spellEnd"/>
     </w:p>
     <w:p>
       <w:pPr>
@@ -5602,7 +7030,51 @@
           <w:szCs w:val="22"/>
           <w:lang w:val="cs-CZ"/>
         </w:rPr>
-        <w:t># create python environment named "ml"</w:t>
+        <w:t xml:space="preserve"># </w:t>
+      </w:r>
+      <w:proofErr w:type="spellStart"/>
+      <w:r>
+        <w:rPr>
+          <w:rFonts w:ascii="Calibri" w:hAnsi="Calibri" w:cs="Calibri"/>
+          <w:color w:val="000000"/>
+          <w:sz w:val="22"/>
+          <w:szCs w:val="22"/>
+          <w:lang w:val="cs-CZ"/>
+        </w:rPr>
+        <w:t>create</w:t>
+      </w:r>
+      <w:proofErr w:type="spellEnd"/>
+      <w:r>
+        <w:rPr>
+          <w:rFonts w:ascii="Calibri" w:hAnsi="Calibri" w:cs="Calibri"/>
+          <w:color w:val="000000"/>
+          <w:sz w:val="22"/>
+          <w:szCs w:val="22"/>
+          <w:lang w:val="cs-CZ"/>
+        </w:rPr>
+        <w:t xml:space="preserve"> python environment </w:t>
+      </w:r>
+      <w:proofErr w:type="spellStart"/>
+      <w:r>
+        <w:rPr>
+          <w:rFonts w:ascii="Calibri" w:hAnsi="Calibri" w:cs="Calibri"/>
+          <w:color w:val="000000"/>
+          <w:sz w:val="22"/>
+          <w:szCs w:val="22"/>
+          <w:lang w:val="cs-CZ"/>
+        </w:rPr>
+        <w:t>named</w:t>
+      </w:r>
+      <w:proofErr w:type="spellEnd"/>
+      <w:r>
+        <w:rPr>
+          <w:rFonts w:ascii="Calibri" w:hAnsi="Calibri" w:cs="Calibri"/>
+          <w:color w:val="000000"/>
+          <w:sz w:val="22"/>
+          <w:szCs w:val="22"/>
+          <w:lang w:val="cs-CZ"/>
+        </w:rPr>
+        <w:t xml:space="preserve"> "ml"</w:t>
       </w:r>
     </w:p>
     <w:p>
@@ -5617,16 +7089,106 @@
           <w:lang w:val="cs-CZ"/>
         </w:rPr>
       </w:pPr>
-      <w:r>
-        <w:rPr>
-          <w:rFonts w:ascii="Calibri" w:hAnsi="Calibri" w:cs="Calibri"/>
-          <w:color w:val="000000"/>
-          <w:sz w:val="22"/>
-          <w:szCs w:val="22"/>
-          <w:lang w:val="cs-CZ"/>
-        </w:rPr>
-        <w:t>conda create -n ml pip python=3.7 scikit-learn=0.23.1 pandas=1.0.5 matplotlib</w:t>
-      </w:r>
+      <w:proofErr w:type="spellStart"/>
+      <w:r>
+        <w:rPr>
+          <w:rFonts w:ascii="Calibri" w:hAnsi="Calibri" w:cs="Calibri"/>
+          <w:color w:val="000000"/>
+          <w:sz w:val="22"/>
+          <w:szCs w:val="22"/>
+          <w:lang w:val="cs-CZ"/>
+        </w:rPr>
+        <w:t>conda</w:t>
+      </w:r>
+      <w:proofErr w:type="spellEnd"/>
+      <w:r>
+        <w:rPr>
+          <w:rFonts w:ascii="Calibri" w:hAnsi="Calibri" w:cs="Calibri"/>
+          <w:color w:val="000000"/>
+          <w:sz w:val="22"/>
+          <w:szCs w:val="22"/>
+          <w:lang w:val="cs-CZ"/>
+        </w:rPr>
+        <w:t xml:space="preserve"> </w:t>
+      </w:r>
+      <w:proofErr w:type="spellStart"/>
+      <w:r>
+        <w:rPr>
+          <w:rFonts w:ascii="Calibri" w:hAnsi="Calibri" w:cs="Calibri"/>
+          <w:color w:val="000000"/>
+          <w:sz w:val="22"/>
+          <w:szCs w:val="22"/>
+          <w:lang w:val="cs-CZ"/>
+        </w:rPr>
+        <w:t>create</w:t>
+      </w:r>
+      <w:proofErr w:type="spellEnd"/>
+      <w:r>
+        <w:rPr>
+          <w:rFonts w:ascii="Calibri" w:hAnsi="Calibri" w:cs="Calibri"/>
+          <w:color w:val="000000"/>
+          <w:sz w:val="22"/>
+          <w:szCs w:val="22"/>
+          <w:lang w:val="cs-CZ"/>
+        </w:rPr>
+        <w:t xml:space="preserve"> -n ml pip python=3.7 </w:t>
+      </w:r>
+      <w:proofErr w:type="spellStart"/>
+      <w:r>
+        <w:rPr>
+          <w:rFonts w:ascii="Calibri" w:hAnsi="Calibri" w:cs="Calibri"/>
+          <w:color w:val="000000"/>
+          <w:sz w:val="22"/>
+          <w:szCs w:val="22"/>
+          <w:lang w:val="cs-CZ"/>
+        </w:rPr>
+        <w:t>scikit-learn</w:t>
+      </w:r>
+      <w:proofErr w:type="spellEnd"/>
+      <w:r>
+        <w:rPr>
+          <w:rFonts w:ascii="Calibri" w:hAnsi="Calibri" w:cs="Calibri"/>
+          <w:color w:val="000000"/>
+          <w:sz w:val="22"/>
+          <w:szCs w:val="22"/>
+          <w:lang w:val="cs-CZ"/>
+        </w:rPr>
+        <w:t xml:space="preserve">=0.23.1 </w:t>
+      </w:r>
+      <w:proofErr w:type="spellStart"/>
+      <w:r>
+        <w:rPr>
+          <w:rFonts w:ascii="Calibri" w:hAnsi="Calibri" w:cs="Calibri"/>
+          <w:color w:val="000000"/>
+          <w:sz w:val="22"/>
+          <w:szCs w:val="22"/>
+          <w:lang w:val="cs-CZ"/>
+        </w:rPr>
+        <w:t>pandas</w:t>
+      </w:r>
+      <w:proofErr w:type="spellEnd"/>
+      <w:r>
+        <w:rPr>
+          <w:rFonts w:ascii="Calibri" w:hAnsi="Calibri" w:cs="Calibri"/>
+          <w:color w:val="000000"/>
+          <w:sz w:val="22"/>
+          <w:szCs w:val="22"/>
+          <w:lang w:val="cs-CZ"/>
+        </w:rPr>
+        <w:t xml:space="preserve">=1.0.5 </w:t>
+      </w:r>
+      <w:proofErr w:type="spellStart"/>
+      <w:r>
+        <w:rPr>
+          <w:rFonts w:ascii="Calibri" w:hAnsi="Calibri" w:cs="Calibri"/>
+          <w:color w:val="000000"/>
+          <w:sz w:val="22"/>
+          <w:szCs w:val="22"/>
+          <w:lang w:val="cs-CZ"/>
+        </w:rPr>
+        <w:t>matplotlib</w:t>
+      </w:r>
+      <w:proofErr w:type="spellEnd"/>
     </w:p>
     <w:p>
       <w:pPr>
@@ -5689,7 +7251,29 @@
           <w:szCs w:val="22"/>
           <w:lang w:val="cs-CZ"/>
         </w:rPr>
-        <w:t>python envionment ml</w:t>
+        <w:t xml:space="preserve">python </w:t>
+      </w:r>
+      <w:proofErr w:type="spellStart"/>
+      <w:r>
+        <w:rPr>
+          <w:rFonts w:ascii="Calibri" w:hAnsi="Calibri" w:cs="Calibri"/>
+          <w:color w:val="000000"/>
+          <w:sz w:val="22"/>
+          <w:szCs w:val="22"/>
+          <w:lang w:val="cs-CZ"/>
+        </w:rPr>
+        <w:t>envionment</w:t>
+      </w:r>
+      <w:proofErr w:type="spellEnd"/>
+      <w:r>
+        <w:rPr>
+          <w:rFonts w:ascii="Calibri" w:hAnsi="Calibri" w:cs="Calibri"/>
+          <w:color w:val="000000"/>
+          <w:sz w:val="22"/>
+          <w:szCs w:val="22"/>
+          <w:lang w:val="cs-CZ"/>
+        </w:rPr>
+        <w:t xml:space="preserve"> ml</w:t>
       </w:r>
     </w:p>
     <w:p>
@@ -5704,15 +7288,49 @@
           <w:lang w:val="cs-CZ"/>
         </w:rPr>
       </w:pPr>
-      <w:r>
-        <w:rPr>
-          <w:rFonts w:ascii="Calibri" w:hAnsi="Calibri" w:cs="Calibri"/>
-          <w:color w:val="000000"/>
-          <w:sz w:val="22"/>
-          <w:szCs w:val="22"/>
-          <w:lang w:val="cs-CZ"/>
-        </w:rPr>
-        <w:t>conda activate ml</w:t>
+      <w:proofErr w:type="spellStart"/>
+      <w:r>
+        <w:rPr>
+          <w:rFonts w:ascii="Calibri" w:hAnsi="Calibri" w:cs="Calibri"/>
+          <w:color w:val="000000"/>
+          <w:sz w:val="22"/>
+          <w:szCs w:val="22"/>
+          <w:lang w:val="cs-CZ"/>
+        </w:rPr>
+        <w:t>conda</w:t>
+      </w:r>
+      <w:proofErr w:type="spellEnd"/>
+      <w:r>
+        <w:rPr>
+          <w:rFonts w:ascii="Calibri" w:hAnsi="Calibri" w:cs="Calibri"/>
+          <w:color w:val="000000"/>
+          <w:sz w:val="22"/>
+          <w:szCs w:val="22"/>
+          <w:lang w:val="cs-CZ"/>
+        </w:rPr>
+        <w:t xml:space="preserve"> </w:t>
+      </w:r>
+      <w:proofErr w:type="spellStart"/>
+      <w:r>
+        <w:rPr>
+          <w:rFonts w:ascii="Calibri" w:hAnsi="Calibri" w:cs="Calibri"/>
+          <w:color w:val="000000"/>
+          <w:sz w:val="22"/>
+          <w:szCs w:val="22"/>
+          <w:lang w:val="cs-CZ"/>
+        </w:rPr>
+        <w:t>activate</w:t>
+      </w:r>
+      <w:proofErr w:type="spellEnd"/>
+      <w:r>
+        <w:rPr>
+          <w:rFonts w:ascii="Calibri" w:hAnsi="Calibri" w:cs="Calibri"/>
+          <w:color w:val="000000"/>
+          <w:sz w:val="22"/>
+          <w:szCs w:val="22"/>
+          <w:lang w:val="cs-CZ"/>
+        </w:rPr>
+        <w:t xml:space="preserve"> ml</w:t>
       </w:r>
     </w:p>
     <w:p>
@@ -5757,8 +7375,31 @@
           <w:szCs w:val="22"/>
           <w:lang w:val="cs-CZ"/>
         </w:rPr>
-        <w:t xml:space="preserve"># download </w:t>
-      </w:r>
+        <w:t xml:space="preserve"># </w:t>
+      </w:r>
+      <w:proofErr w:type="spellStart"/>
+      <w:r>
+        <w:rPr>
+          <w:rFonts w:ascii="Calibri" w:hAnsi="Calibri" w:cs="Calibri"/>
+          <w:color w:val="000000"/>
+          <w:sz w:val="22"/>
+          <w:szCs w:val="22"/>
+          <w:lang w:val="cs-CZ"/>
+        </w:rPr>
+        <w:t>download</w:t>
+      </w:r>
+      <w:proofErr w:type="spellEnd"/>
+      <w:r>
+        <w:rPr>
+          <w:rFonts w:ascii="Calibri" w:hAnsi="Calibri" w:cs="Calibri"/>
+          <w:color w:val="000000"/>
+          <w:sz w:val="22"/>
+          <w:szCs w:val="22"/>
+          <w:lang w:val="cs-CZ"/>
+        </w:rPr>
+        <w:t xml:space="preserve"> </w:t>
+      </w:r>
+      <w:proofErr w:type="spellStart"/>
       <w:r>
         <w:rPr>
           <w:rFonts w:ascii="Calibri" w:hAnsi="Calibri" w:cs="Calibri"/>
@@ -5768,6 +7409,7 @@
         </w:rPr>
         <w:t>SigProcOpenPython</w:t>
       </w:r>
+      <w:proofErr w:type="spellEnd"/>
       <w:r>
         <w:rPr>
           <w:rFonts w:ascii="Calibri" w:hAnsi="Calibri" w:cs="Calibri"/>
@@ -5777,15 +7419,27 @@
         </w:rPr>
         <w:t xml:space="preserve"> </w:t>
       </w:r>
-      <w:r>
-        <w:rPr>
-          <w:rFonts w:ascii="Calibri" w:hAnsi="Calibri" w:cs="Calibri"/>
-          <w:color w:val="000000"/>
-          <w:sz w:val="22"/>
-          <w:szCs w:val="22"/>
-          <w:lang w:val="cs-CZ"/>
-        </w:rPr>
-        <w:t xml:space="preserve">from </w:t>
+      <w:proofErr w:type="spellStart"/>
+      <w:r>
+        <w:rPr>
+          <w:rFonts w:ascii="Calibri" w:hAnsi="Calibri" w:cs="Calibri"/>
+          <w:color w:val="000000"/>
+          <w:sz w:val="22"/>
+          <w:szCs w:val="22"/>
+          <w:lang w:val="cs-CZ"/>
+        </w:rPr>
+        <w:t>from</w:t>
+      </w:r>
+      <w:proofErr w:type="spellEnd"/>
+      <w:r>
+        <w:rPr>
+          <w:rFonts w:ascii="Calibri" w:hAnsi="Calibri" w:cs="Calibri"/>
+          <w:color w:val="000000"/>
+          <w:sz w:val="22"/>
+          <w:szCs w:val="22"/>
+          <w:lang w:val="cs-CZ"/>
+        </w:rPr>
+        <w:t xml:space="preserve"> </w:t>
       </w:r>
       <w:r>
         <w:rPr>
@@ -5796,6 +7450,7 @@
         </w:rPr>
         <w:t xml:space="preserve">appropriate </w:t>
       </w:r>
+      <w:proofErr w:type="spellStart"/>
       <w:r>
         <w:rPr>
           <w:rFonts w:ascii="Calibri" w:hAnsi="Calibri" w:cs="Calibri"/>
@@ -5806,6 +7461,7 @@
         </w:rPr>
         <w:t>git</w:t>
       </w:r>
+      <w:proofErr w:type="spellEnd"/>
       <w:r>
         <w:rPr>
           <w:rFonts w:ascii="Calibri" w:hAnsi="Calibri" w:cs="Calibri"/>
@@ -5869,15 +7525,49 @@
           <w:lang w:val="cs-CZ"/>
         </w:rPr>
       </w:pPr>
-      <w:r>
-        <w:rPr>
-          <w:rFonts w:ascii="Calibri" w:hAnsi="Calibri" w:cs="Calibri"/>
-          <w:color w:val="000000"/>
-          <w:sz w:val="22"/>
-          <w:szCs w:val="22"/>
-          <w:lang w:val="cs-CZ"/>
-        </w:rPr>
-        <w:t xml:space="preserve">git clone </w:t>
+      <w:proofErr w:type="spellStart"/>
+      <w:r>
+        <w:rPr>
+          <w:rFonts w:ascii="Calibri" w:hAnsi="Calibri" w:cs="Calibri"/>
+          <w:color w:val="000000"/>
+          <w:sz w:val="22"/>
+          <w:szCs w:val="22"/>
+          <w:lang w:val="cs-CZ"/>
+        </w:rPr>
+        <w:t>git</w:t>
+      </w:r>
+      <w:proofErr w:type="spellEnd"/>
+      <w:r>
+        <w:rPr>
+          <w:rFonts w:ascii="Calibri" w:hAnsi="Calibri" w:cs="Calibri"/>
+          <w:color w:val="000000"/>
+          <w:sz w:val="22"/>
+          <w:szCs w:val="22"/>
+          <w:lang w:val="cs-CZ"/>
+        </w:rPr>
+        <w:t xml:space="preserve"> </w:t>
+      </w:r>
+      <w:proofErr w:type="spellStart"/>
+      <w:r>
+        <w:rPr>
+          <w:rFonts w:ascii="Calibri" w:hAnsi="Calibri" w:cs="Calibri"/>
+          <w:color w:val="000000"/>
+          <w:sz w:val="22"/>
+          <w:szCs w:val="22"/>
+          <w:lang w:val="cs-CZ"/>
+        </w:rPr>
+        <w:t>clone</w:t>
+      </w:r>
+      <w:proofErr w:type="spellEnd"/>
+      <w:r>
+        <w:rPr>
+          <w:rFonts w:ascii="Calibri" w:hAnsi="Calibri" w:cs="Calibri"/>
+          <w:color w:val="000000"/>
+          <w:sz w:val="22"/>
+          <w:szCs w:val="22"/>
+          <w:lang w:val="cs-CZ"/>
+        </w:rPr>
+        <w:t xml:space="preserve"> </w:t>
       </w:r>
       <w:hyperlink r:id="rId8" w:history="1">
         <w:r>
@@ -5955,8 +7645,86 @@
           <w:szCs w:val="22"/>
           <w:lang w:val="cs-CZ"/>
         </w:rPr>
-        <w:t># regenerate new fresh models</w:t>
-      </w:r>
+        <w:t xml:space="preserve"># </w:t>
+      </w:r>
+      <w:proofErr w:type="spellStart"/>
+      <w:r>
+        <w:rPr>
+          <w:rFonts w:ascii="Calibri" w:hAnsi="Calibri" w:cs="Calibri"/>
+          <w:color w:val="000000"/>
+          <w:sz w:val="22"/>
+          <w:szCs w:val="22"/>
+          <w:lang w:val="cs-CZ"/>
+        </w:rPr>
+        <w:t>regenerate</w:t>
+      </w:r>
+      <w:proofErr w:type="spellEnd"/>
+      <w:r>
+        <w:rPr>
+          <w:rFonts w:ascii="Calibri" w:hAnsi="Calibri" w:cs="Calibri"/>
+          <w:color w:val="000000"/>
+          <w:sz w:val="22"/>
+          <w:szCs w:val="22"/>
+          <w:lang w:val="cs-CZ"/>
+        </w:rPr>
+        <w:t xml:space="preserve"> </w:t>
+      </w:r>
+      <w:proofErr w:type="spellStart"/>
+      <w:r>
+        <w:rPr>
+          <w:rFonts w:ascii="Calibri" w:hAnsi="Calibri" w:cs="Calibri"/>
+          <w:color w:val="000000"/>
+          <w:sz w:val="22"/>
+          <w:szCs w:val="22"/>
+          <w:lang w:val="cs-CZ"/>
+        </w:rPr>
+        <w:t>new</w:t>
+      </w:r>
+      <w:proofErr w:type="spellEnd"/>
+      <w:r>
+        <w:rPr>
+          <w:rFonts w:ascii="Calibri" w:hAnsi="Calibri" w:cs="Calibri"/>
+          <w:color w:val="000000"/>
+          <w:sz w:val="22"/>
+          <w:szCs w:val="22"/>
+          <w:lang w:val="cs-CZ"/>
+        </w:rPr>
+        <w:t xml:space="preserve"> </w:t>
+      </w:r>
+      <w:proofErr w:type="spellStart"/>
+      <w:r>
+        <w:rPr>
+          <w:rFonts w:ascii="Calibri" w:hAnsi="Calibri" w:cs="Calibri"/>
+          <w:color w:val="000000"/>
+          <w:sz w:val="22"/>
+          <w:szCs w:val="22"/>
+          <w:lang w:val="cs-CZ"/>
+        </w:rPr>
+        <w:t>fresh</w:t>
+      </w:r>
+      <w:proofErr w:type="spellEnd"/>
+      <w:r>
+        <w:rPr>
+          <w:rFonts w:ascii="Calibri" w:hAnsi="Calibri" w:cs="Calibri"/>
+          <w:color w:val="000000"/>
+          <w:sz w:val="22"/>
+          <w:szCs w:val="22"/>
+          <w:lang w:val="cs-CZ"/>
+        </w:rPr>
+        <w:t xml:space="preserve"> </w:t>
+      </w:r>
+      <w:proofErr w:type="spellStart"/>
+      <w:r>
+        <w:rPr>
+          <w:rFonts w:ascii="Calibri" w:hAnsi="Calibri" w:cs="Calibri"/>
+          <w:color w:val="000000"/>
+          <w:sz w:val="22"/>
+          <w:szCs w:val="22"/>
+          <w:lang w:val="cs-CZ"/>
+        </w:rPr>
+        <w:t>models</w:t>
+      </w:r>
+      <w:proofErr w:type="spellEnd"/>
     </w:p>
     <w:p>
       <w:pPr>
@@ -5988,6 +7756,7 @@
         </w:rPr>
         <w:t>~/</w:t>
       </w:r>
+      <w:proofErr w:type="spellStart"/>
       <w:r>
         <w:rPr>
           <w:rFonts w:ascii="Calibri" w:hAnsi="Calibri" w:cs="Calibri"/>
@@ -5997,6 +7766,7 @@
         </w:rPr>
         <w:t>SigProcOpenPython</w:t>
       </w:r>
+      <w:proofErr w:type="spellEnd"/>
       <w:r>
         <w:rPr>
           <w:rFonts w:ascii="Calibri" w:hAnsi="Calibri" w:cs="Calibri"/>
@@ -6006,6 +7776,7 @@
         </w:rPr>
         <w:t>/</w:t>
       </w:r>
+      <w:proofErr w:type="spellStart"/>
       <w:r>
         <w:rPr>
           <w:rFonts w:ascii="Calibri" w:hAnsi="Calibri" w:cs="Calibri"/>
@@ -6015,6 +7786,7 @@
         </w:rPr>
         <w:t>SigProcOpenPython</w:t>
       </w:r>
+      <w:proofErr w:type="spellEnd"/>
       <w:r>
         <w:rPr>
           <w:rFonts w:ascii="Calibri" w:hAnsi="Calibri" w:cs="Calibri"/>
@@ -6045,15 +7817,27 @@
         </w:rPr>
         <w:t>p</w:t>
       </w:r>
-      <w:r>
-        <w:rPr>
-          <w:rFonts w:ascii="Calibri" w:hAnsi="Calibri" w:cs="Calibri"/>
-          <w:color w:val="000000"/>
-          <w:sz w:val="22"/>
-          <w:szCs w:val="22"/>
-          <w:lang w:val="cs-CZ"/>
-        </w:rPr>
-        <w:t>ython create_models.py</w:t>
+      <w:proofErr w:type="spellStart"/>
+      <w:r>
+        <w:rPr>
+          <w:rFonts w:ascii="Calibri" w:hAnsi="Calibri" w:cs="Calibri"/>
+          <w:color w:val="000000"/>
+          <w:sz w:val="22"/>
+          <w:szCs w:val="22"/>
+          <w:lang w:val="cs-CZ"/>
+        </w:rPr>
+        <w:t>ython</w:t>
+      </w:r>
+      <w:proofErr w:type="spellEnd"/>
+      <w:r>
+        <w:rPr>
+          <w:rFonts w:ascii="Calibri" w:hAnsi="Calibri" w:cs="Calibri"/>
+          <w:color w:val="000000"/>
+          <w:sz w:val="22"/>
+          <w:szCs w:val="22"/>
+          <w:lang w:val="cs-CZ"/>
+        </w:rPr>
+        <w:t xml:space="preserve"> create_models.py</w:t>
       </w:r>
     </w:p>
     <w:p>
@@ -6099,7 +7883,117 @@
           <w:szCs w:val="20"/>
           <w:lang w:val="cs-CZ"/>
         </w:rPr>
-        <w:t># verify if everything works (in --debug mode)</w:t>
+        <w:t xml:space="preserve"># </w:t>
+      </w:r>
+      <w:proofErr w:type="spellStart"/>
+      <w:r>
+        <w:rPr>
+          <w:rFonts w:ascii="Verdana" w:hAnsi="Verdana" w:cs="Calibri"/>
+          <w:color w:val="000000"/>
+          <w:sz w:val="20"/>
+          <w:szCs w:val="20"/>
+          <w:lang w:val="cs-CZ"/>
+        </w:rPr>
+        <w:t>verify</w:t>
+      </w:r>
+      <w:proofErr w:type="spellEnd"/>
+      <w:r>
+        <w:rPr>
+          <w:rFonts w:ascii="Verdana" w:hAnsi="Verdana" w:cs="Calibri"/>
+          <w:color w:val="000000"/>
+          <w:sz w:val="20"/>
+          <w:szCs w:val="20"/>
+          <w:lang w:val="cs-CZ"/>
+        </w:rPr>
+        <w:t xml:space="preserve"> </w:t>
+      </w:r>
+      <w:proofErr w:type="spellStart"/>
+      <w:r>
+        <w:rPr>
+          <w:rFonts w:ascii="Verdana" w:hAnsi="Verdana" w:cs="Calibri"/>
+          <w:color w:val="000000"/>
+          <w:sz w:val="20"/>
+          <w:szCs w:val="20"/>
+          <w:lang w:val="cs-CZ"/>
+        </w:rPr>
+        <w:t>if</w:t>
+      </w:r>
+      <w:proofErr w:type="spellEnd"/>
+      <w:r>
+        <w:rPr>
+          <w:rFonts w:ascii="Verdana" w:hAnsi="Verdana" w:cs="Calibri"/>
+          <w:color w:val="000000"/>
+          <w:sz w:val="20"/>
+          <w:szCs w:val="20"/>
+          <w:lang w:val="cs-CZ"/>
+        </w:rPr>
+        <w:t xml:space="preserve"> </w:t>
+      </w:r>
+      <w:proofErr w:type="spellStart"/>
+      <w:r>
+        <w:rPr>
+          <w:rFonts w:ascii="Verdana" w:hAnsi="Verdana" w:cs="Calibri"/>
+          <w:color w:val="000000"/>
+          <w:sz w:val="20"/>
+          <w:szCs w:val="20"/>
+          <w:lang w:val="cs-CZ"/>
+        </w:rPr>
+        <w:t>everything</w:t>
+      </w:r>
+      <w:proofErr w:type="spellEnd"/>
+      <w:r>
+        <w:rPr>
+          <w:rFonts w:ascii="Verdana" w:hAnsi="Verdana" w:cs="Calibri"/>
+          <w:color w:val="000000"/>
+          <w:sz w:val="20"/>
+          <w:szCs w:val="20"/>
+          <w:lang w:val="cs-CZ"/>
+        </w:rPr>
+        <w:t xml:space="preserve"> </w:t>
+      </w:r>
+      <w:proofErr w:type="spellStart"/>
+      <w:r>
+        <w:rPr>
+          <w:rFonts w:ascii="Verdana" w:hAnsi="Verdana" w:cs="Calibri"/>
+          <w:color w:val="000000"/>
+          <w:sz w:val="20"/>
+          <w:szCs w:val="20"/>
+          <w:lang w:val="cs-CZ"/>
+        </w:rPr>
+        <w:t>works</w:t>
+      </w:r>
+      <w:proofErr w:type="spellEnd"/>
+      <w:r>
+        <w:rPr>
+          <w:rFonts w:ascii="Verdana" w:hAnsi="Verdana" w:cs="Calibri"/>
+          <w:color w:val="000000"/>
+          <w:sz w:val="20"/>
+          <w:szCs w:val="20"/>
+          <w:lang w:val="cs-CZ"/>
+        </w:rPr>
+        <w:t xml:space="preserve"> (in --</w:t>
+      </w:r>
+      <w:proofErr w:type="spellStart"/>
+      <w:r>
+        <w:rPr>
+          <w:rFonts w:ascii="Verdana" w:hAnsi="Verdana" w:cs="Calibri"/>
+          <w:color w:val="000000"/>
+          <w:sz w:val="20"/>
+          <w:szCs w:val="20"/>
+          <w:lang w:val="cs-CZ"/>
+        </w:rPr>
+        <w:t>debug</w:t>
+      </w:r>
+      <w:proofErr w:type="spellEnd"/>
+      <w:r>
+        <w:rPr>
+          <w:rFonts w:ascii="Verdana" w:hAnsi="Verdana" w:cs="Calibri"/>
+          <w:color w:val="000000"/>
+          <w:sz w:val="20"/>
+          <w:szCs w:val="20"/>
+          <w:lang w:val="cs-CZ"/>
+        </w:rPr>
+        <w:t xml:space="preserve"> mode)</w:t>
       </w:r>
     </w:p>
     <w:p>
@@ -6132,6 +8026,7 @@
         </w:rPr>
         <w:t>~/</w:t>
       </w:r>
+      <w:proofErr w:type="spellStart"/>
       <w:r>
         <w:rPr>
           <w:rFonts w:ascii="Calibri" w:hAnsi="Calibri" w:cs="Calibri"/>
@@ -6141,16 +8036,29 @@
         </w:rPr>
         <w:t>SigProcOpenPython</w:t>
       </w:r>
-      <w:r>
-        <w:rPr>
-          <w:rFonts w:ascii="Calibri" w:hAnsi="Calibri" w:cs="Calibri"/>
-          <w:color w:val="000000"/>
-          <w:sz w:val="22"/>
-          <w:szCs w:val="22"/>
-          <w:lang w:val="cs-CZ"/>
-        </w:rPr>
-        <w:t xml:space="preserve"> &amp;&amp; python ogmlrun.py --debug</w:t>
-      </w:r>
+      <w:proofErr w:type="spellEnd"/>
+      <w:r>
+        <w:rPr>
+          <w:rFonts w:ascii="Calibri" w:hAnsi="Calibri" w:cs="Calibri"/>
+          <w:color w:val="000000"/>
+          <w:sz w:val="22"/>
+          <w:szCs w:val="22"/>
+          <w:lang w:val="cs-CZ"/>
+        </w:rPr>
+        <w:t xml:space="preserve"> &amp;&amp; python ogmlrun.py --</w:t>
+      </w:r>
+      <w:proofErr w:type="spellStart"/>
+      <w:r>
+        <w:rPr>
+          <w:rFonts w:ascii="Calibri" w:hAnsi="Calibri" w:cs="Calibri"/>
+          <w:color w:val="000000"/>
+          <w:sz w:val="22"/>
+          <w:szCs w:val="22"/>
+          <w:lang w:val="cs-CZ"/>
+        </w:rPr>
+        <w:t>debug</w:t>
+      </w:r>
+      <w:proofErr w:type="spellEnd"/>
     </w:p>
     <w:p>
       <w:pPr>
@@ -6243,8 +8151,48 @@
           <w:szCs w:val="22"/>
           <w:lang w:val="cs-CZ"/>
         </w:rPr>
-        <w:t># add to systemd</w:t>
-      </w:r>
+        <w:t xml:space="preserve"># </w:t>
+      </w:r>
+      <w:proofErr w:type="spellStart"/>
+      <w:r>
+        <w:rPr>
+          <w:rFonts w:ascii="Calibri" w:hAnsi="Calibri" w:cs="Calibri"/>
+          <w:b/>
+          <w:bCs/>
+          <w:color w:val="000000"/>
+          <w:sz w:val="22"/>
+          <w:szCs w:val="22"/>
+          <w:lang w:val="cs-CZ"/>
+        </w:rPr>
+        <w:t>add</w:t>
+      </w:r>
+      <w:proofErr w:type="spellEnd"/>
+      <w:r>
+        <w:rPr>
+          <w:rFonts w:ascii="Calibri" w:hAnsi="Calibri" w:cs="Calibri"/>
+          <w:b/>
+          <w:bCs/>
+          <w:color w:val="000000"/>
+          <w:sz w:val="22"/>
+          <w:szCs w:val="22"/>
+          <w:lang w:val="cs-CZ"/>
+        </w:rPr>
+        <w:t xml:space="preserve"> to </w:t>
+      </w:r>
+      <w:proofErr w:type="spellStart"/>
+      <w:r>
+        <w:rPr>
+          <w:rFonts w:ascii="Calibri" w:hAnsi="Calibri" w:cs="Calibri"/>
+          <w:b/>
+          <w:bCs/>
+          <w:color w:val="000000"/>
+          <w:sz w:val="22"/>
+          <w:szCs w:val="22"/>
+          <w:lang w:val="cs-CZ"/>
+        </w:rPr>
+        <w:t>systemd</w:t>
+      </w:r>
+      <w:proofErr w:type="spellEnd"/>
     </w:p>
     <w:p>
       <w:pPr>
@@ -6289,8 +8237,97 @@
           <w:szCs w:val="22"/>
           <w:lang w:val="cs-CZ"/>
         </w:rPr>
-        <w:t>#create new file     /lib/systemd/system/</w:t>
-      </w:r>
+        <w:t xml:space="preserve">#create </w:t>
+      </w:r>
+      <w:proofErr w:type="spellStart"/>
+      <w:r>
+        <w:rPr>
+          <w:rFonts w:ascii="Calibri" w:hAnsi="Calibri" w:cs="Calibri"/>
+          <w:color w:val="000000"/>
+          <w:sz w:val="22"/>
+          <w:szCs w:val="22"/>
+          <w:lang w:val="cs-CZ"/>
+        </w:rPr>
+        <w:t>new</w:t>
+      </w:r>
+      <w:proofErr w:type="spellEnd"/>
+      <w:r>
+        <w:rPr>
+          <w:rFonts w:ascii="Calibri" w:hAnsi="Calibri" w:cs="Calibri"/>
+          <w:color w:val="000000"/>
+          <w:sz w:val="22"/>
+          <w:szCs w:val="22"/>
+          <w:lang w:val="cs-CZ"/>
+        </w:rPr>
+        <w:t xml:space="preserve"> </w:t>
+      </w:r>
+      <w:proofErr w:type="spellStart"/>
+      <w:r>
+        <w:rPr>
+          <w:rFonts w:ascii="Calibri" w:hAnsi="Calibri" w:cs="Calibri"/>
+          <w:color w:val="000000"/>
+          <w:sz w:val="22"/>
+          <w:szCs w:val="22"/>
+          <w:lang w:val="cs-CZ"/>
+        </w:rPr>
+        <w:t>file</w:t>
+      </w:r>
+      <w:proofErr w:type="spellEnd"/>
+      <w:r>
+        <w:rPr>
+          <w:rFonts w:ascii="Calibri" w:hAnsi="Calibri" w:cs="Calibri"/>
+          <w:color w:val="000000"/>
+          <w:sz w:val="22"/>
+          <w:szCs w:val="22"/>
+          <w:lang w:val="cs-CZ"/>
+        </w:rPr>
+        <w:t xml:space="preserve">     /lib/</w:t>
+      </w:r>
+      <w:proofErr w:type="spellStart"/>
+      <w:r>
+        <w:rPr>
+          <w:rFonts w:ascii="Calibri" w:hAnsi="Calibri" w:cs="Calibri"/>
+          <w:color w:val="000000"/>
+          <w:sz w:val="22"/>
+          <w:szCs w:val="22"/>
+          <w:lang w:val="cs-CZ"/>
+        </w:rPr>
+        <w:t>systemd</w:t>
+      </w:r>
+      <w:proofErr w:type="spellEnd"/>
+      <w:r>
+        <w:rPr>
+          <w:rFonts w:ascii="Calibri" w:hAnsi="Calibri" w:cs="Calibri"/>
+          <w:color w:val="000000"/>
+          <w:sz w:val="22"/>
+          <w:szCs w:val="22"/>
+          <w:lang w:val="cs-CZ"/>
+        </w:rPr>
+        <w:t>/</w:t>
+      </w:r>
+      <w:proofErr w:type="spellStart"/>
+      <w:r>
+        <w:rPr>
+          <w:rFonts w:ascii="Calibri" w:hAnsi="Calibri" w:cs="Calibri"/>
+          <w:color w:val="000000"/>
+          <w:sz w:val="22"/>
+          <w:szCs w:val="22"/>
+          <w:lang w:val="cs-CZ"/>
+        </w:rPr>
+        <w:t>system</w:t>
+      </w:r>
+      <w:proofErr w:type="spellEnd"/>
+      <w:r>
+        <w:rPr>
+          <w:rFonts w:ascii="Calibri" w:hAnsi="Calibri" w:cs="Calibri"/>
+          <w:color w:val="000000"/>
+          <w:sz w:val="22"/>
+          <w:szCs w:val="22"/>
+          <w:lang w:val="cs-CZ"/>
+        </w:rPr>
+        <w:t>/</w:t>
+      </w:r>
+      <w:proofErr w:type="spellStart"/>
       <w:r>
         <w:rPr>
           <w:rFonts w:ascii="Calibri" w:hAnsi="Calibri" w:cs="Calibri"/>
@@ -6309,7 +8346,62 @@
           <w:szCs w:val="22"/>
           <w:lang w:val="cs-CZ"/>
         </w:rPr>
-        <w:t>.service       with contents:</w:t>
+        <w:t>.service</w:t>
+      </w:r>
+      <w:proofErr w:type="spellEnd"/>
+      <w:r>
+        <w:rPr>
+          <w:rFonts w:ascii="Calibri" w:hAnsi="Calibri" w:cs="Calibri"/>
+          <w:color w:val="000000"/>
+          <w:sz w:val="22"/>
+          <w:szCs w:val="22"/>
+          <w:lang w:val="cs-CZ"/>
+        </w:rPr>
+        <w:t xml:space="preserve">       </w:t>
+      </w:r>
+      <w:proofErr w:type="spellStart"/>
+      <w:r>
+        <w:rPr>
+          <w:rFonts w:ascii="Calibri" w:hAnsi="Calibri" w:cs="Calibri"/>
+          <w:color w:val="000000"/>
+          <w:sz w:val="22"/>
+          <w:szCs w:val="22"/>
+          <w:lang w:val="cs-CZ"/>
+        </w:rPr>
+        <w:t>with</w:t>
+      </w:r>
+      <w:proofErr w:type="spellEnd"/>
+      <w:r>
+        <w:rPr>
+          <w:rFonts w:ascii="Calibri" w:hAnsi="Calibri" w:cs="Calibri"/>
+          <w:color w:val="000000"/>
+          <w:sz w:val="22"/>
+          <w:szCs w:val="22"/>
+          <w:lang w:val="cs-CZ"/>
+        </w:rPr>
+        <w:t xml:space="preserve"> </w:t>
+      </w:r>
+      <w:proofErr w:type="spellStart"/>
+      <w:r>
+        <w:rPr>
+          <w:rFonts w:ascii="Calibri" w:hAnsi="Calibri" w:cs="Calibri"/>
+          <w:color w:val="000000"/>
+          <w:sz w:val="22"/>
+          <w:szCs w:val="22"/>
+          <w:lang w:val="cs-CZ"/>
+        </w:rPr>
+        <w:t>contents</w:t>
+      </w:r>
+      <w:proofErr w:type="spellEnd"/>
+      <w:r>
+        <w:rPr>
+          <w:rFonts w:ascii="Calibri" w:hAnsi="Calibri" w:cs="Calibri"/>
+          <w:color w:val="000000"/>
+          <w:sz w:val="22"/>
+          <w:szCs w:val="22"/>
+          <w:lang w:val="cs-CZ"/>
+        </w:rPr>
+        <w:t>:</w:t>
       </w:r>
     </w:p>
     <w:p>
@@ -6393,6 +8485,7 @@
           <w:lang w:val="cs-CZ"/>
         </w:rPr>
       </w:pPr>
+      <w:proofErr w:type="spellStart"/>
       <w:r>
         <w:rPr>
           <w:rFonts w:ascii="Consolas" w:hAnsi="Consolas" w:cs="Calibri"/>
@@ -6401,8 +8494,9 @@
           <w:szCs w:val="22"/>
           <w:lang w:val="cs-CZ"/>
         </w:rPr>
-        <w:t>Description=</w:t>
-      </w:r>
+        <w:t>Description</w:t>
+      </w:r>
+      <w:proofErr w:type="spellEnd"/>
       <w:r>
         <w:rPr>
           <w:rFonts w:ascii="Consolas" w:hAnsi="Consolas" w:cs="Calibri"/>
@@ -6411,8 +8505,20 @@
           <w:szCs w:val="22"/>
           <w:lang w:val="cs-CZ"/>
         </w:rPr>
+        <w:t>=</w:t>
+      </w:r>
+      <w:proofErr w:type="spellStart"/>
+      <w:r>
+        <w:rPr>
+          <w:rFonts w:ascii="Consolas" w:hAnsi="Consolas" w:cs="Calibri"/>
+          <w:color w:val="000000"/>
+          <w:sz w:val="22"/>
+          <w:szCs w:val="22"/>
+          <w:lang w:val="cs-CZ"/>
+        </w:rPr>
         <w:t>SigProcOpenPython</w:t>
       </w:r>
+      <w:proofErr w:type="spellEnd"/>
       <w:r>
         <w:rPr>
           <w:rFonts w:ascii="Consolas" w:hAnsi="Consolas" w:cs="Calibri"/>
@@ -6436,6 +8542,7 @@
           <w:lang w:val="cs-CZ"/>
         </w:rPr>
       </w:pPr>
+      <w:proofErr w:type="spellStart"/>
       <w:r>
         <w:rPr>
           <w:rFonts w:ascii="Consolas" w:hAnsi="Consolas" w:cs="Calibri"/>
@@ -6444,8 +8551,33 @@
           <w:szCs w:val="22"/>
           <w:lang w:val="cs-CZ"/>
         </w:rPr>
-        <w:t>After=network-online.target</w:t>
-      </w:r>
+        <w:t>After</w:t>
+      </w:r>
+      <w:proofErr w:type="spellEnd"/>
+      <w:r>
+        <w:rPr>
+          <w:rFonts w:ascii="Consolas" w:hAnsi="Consolas" w:cs="Calibri"/>
+          <w:color w:val="000000"/>
+          <w:sz w:val="22"/>
+          <w:szCs w:val="22"/>
+          <w:lang w:val="cs-CZ"/>
+        </w:rPr>
+        <w:t>=network-</w:t>
+      </w:r>
+      <w:proofErr w:type="spellStart"/>
+      <w:proofErr w:type="gramStart"/>
+      <w:r>
+        <w:rPr>
+          <w:rFonts w:ascii="Consolas" w:hAnsi="Consolas" w:cs="Calibri"/>
+          <w:color w:val="000000"/>
+          <w:sz w:val="22"/>
+          <w:szCs w:val="22"/>
+          <w:lang w:val="cs-CZ"/>
+        </w:rPr>
+        <w:t>online.target</w:t>
+      </w:r>
+      <w:proofErr w:type="spellEnd"/>
+      <w:proofErr w:type="gramEnd"/>
     </w:p>
     <w:p>
       <w:pPr>
@@ -6513,8 +8645,20 @@
           <w:szCs w:val="22"/>
           <w:lang w:val="cs-CZ"/>
         </w:rPr>
-        <w:t>Type=simple</w:t>
-      </w:r>
+        <w:t>Type=</w:t>
+      </w:r>
+      <w:proofErr w:type="spellStart"/>
+      <w:r>
+        <w:rPr>
+          <w:rFonts w:ascii="Consolas" w:hAnsi="Consolas" w:cs="Calibri"/>
+          <w:color w:val="000000"/>
+          <w:sz w:val="22"/>
+          <w:szCs w:val="22"/>
+          <w:lang w:val="cs-CZ"/>
+        </w:rPr>
+        <w:t>simple</w:t>
+      </w:r>
+      <w:proofErr w:type="spellEnd"/>
     </w:p>
     <w:p>
       <w:pPr>
@@ -6551,6 +8695,7 @@
           <w:lang w:val="cs-CZ"/>
         </w:rPr>
       </w:pPr>
+      <w:proofErr w:type="spellStart"/>
       <w:r>
         <w:rPr>
           <w:rFonts w:ascii="Consolas" w:hAnsi="Consolas" w:cs="Calibri"/>
@@ -6559,8 +8704,9 @@
           <w:szCs w:val="22"/>
           <w:lang w:val="cs-CZ"/>
         </w:rPr>
-        <w:t>WorkingDirectory=/home/ml/</w:t>
-      </w:r>
+        <w:t>WorkingDirectory</w:t>
+      </w:r>
+      <w:proofErr w:type="spellEnd"/>
       <w:r>
         <w:rPr>
           <w:rFonts w:ascii="Consolas" w:hAnsi="Consolas" w:cs="Calibri"/>
@@ -6569,8 +8715,42 @@
           <w:szCs w:val="22"/>
           <w:lang w:val="cs-CZ"/>
         </w:rPr>
+        <w:t>=/</w:t>
+      </w:r>
+      <w:proofErr w:type="spellStart"/>
+      <w:r>
+        <w:rPr>
+          <w:rFonts w:ascii="Consolas" w:hAnsi="Consolas" w:cs="Calibri"/>
+          <w:color w:val="000000"/>
+          <w:sz w:val="22"/>
+          <w:szCs w:val="22"/>
+          <w:lang w:val="cs-CZ"/>
+        </w:rPr>
+        <w:t>home</w:t>
+      </w:r>
+      <w:proofErr w:type="spellEnd"/>
+      <w:r>
+        <w:rPr>
+          <w:rFonts w:ascii="Consolas" w:hAnsi="Consolas" w:cs="Calibri"/>
+          <w:color w:val="000000"/>
+          <w:sz w:val="22"/>
+          <w:szCs w:val="22"/>
+          <w:lang w:val="cs-CZ"/>
+        </w:rPr>
+        <w:t>/ml/</w:t>
+      </w:r>
+      <w:proofErr w:type="spellStart"/>
+      <w:r>
+        <w:rPr>
+          <w:rFonts w:ascii="Consolas" w:hAnsi="Consolas" w:cs="Calibri"/>
+          <w:color w:val="000000"/>
+          <w:sz w:val="22"/>
+          <w:szCs w:val="22"/>
+          <w:lang w:val="cs-CZ"/>
+        </w:rPr>
         <w:t>SigProcOpenPython</w:t>
       </w:r>
+      <w:proofErr w:type="spellEnd"/>
     </w:p>
     <w:p>
       <w:pPr>
@@ -6584,6 +8764,7 @@
           <w:lang w:val="cs-CZ"/>
         </w:rPr>
       </w:pPr>
+      <w:proofErr w:type="spellStart"/>
       <w:r>
         <w:rPr>
           <w:rFonts w:ascii="Consolas" w:hAnsi="Consolas" w:cs="Calibri"/>
@@ -6592,7 +8773,40 @@
           <w:szCs w:val="22"/>
           <w:lang w:val="cs-CZ"/>
         </w:rPr>
-        <w:t>ExecStart=/bin/bash run_ogml.sh</w:t>
+        <w:t>ExecStart</w:t>
+      </w:r>
+      <w:proofErr w:type="spellEnd"/>
+      <w:r>
+        <w:rPr>
+          <w:rFonts w:ascii="Consolas" w:hAnsi="Consolas" w:cs="Calibri"/>
+          <w:color w:val="000000"/>
+          <w:sz w:val="22"/>
+          <w:szCs w:val="22"/>
+          <w:lang w:val="cs-CZ"/>
+        </w:rPr>
+        <w:t>=/bin/</w:t>
+      </w:r>
+      <w:proofErr w:type="spellStart"/>
+      <w:r>
+        <w:rPr>
+          <w:rFonts w:ascii="Consolas" w:hAnsi="Consolas" w:cs="Calibri"/>
+          <w:color w:val="000000"/>
+          <w:sz w:val="22"/>
+          <w:szCs w:val="22"/>
+          <w:lang w:val="cs-CZ"/>
+        </w:rPr>
+        <w:t>bash</w:t>
+      </w:r>
+      <w:proofErr w:type="spellEnd"/>
+      <w:r>
+        <w:rPr>
+          <w:rFonts w:ascii="Consolas" w:hAnsi="Consolas" w:cs="Calibri"/>
+          <w:color w:val="000000"/>
+          <w:sz w:val="22"/>
+          <w:szCs w:val="22"/>
+          <w:lang w:val="cs-CZ"/>
+        </w:rPr>
+        <w:t xml:space="preserve"> run_ogml.sh</w:t>
       </w:r>
     </w:p>
     <w:p>
@@ -6607,6 +8821,7 @@
           <w:lang w:val="cs-CZ"/>
         </w:rPr>
       </w:pPr>
+      <w:proofErr w:type="spellStart"/>
       <w:r>
         <w:rPr>
           <w:rFonts w:ascii="Consolas" w:hAnsi="Consolas" w:cs="Calibri"/>
@@ -6615,8 +8830,18 @@
           <w:szCs w:val="22"/>
           <w:lang w:val="cs-CZ"/>
         </w:rPr>
-        <w:lastRenderedPageBreak/>
-        <w:t>TimeoutStartSec=0</w:t>
+        <w:t>TimeoutStartSec</w:t>
+      </w:r>
+      <w:proofErr w:type="spellEnd"/>
+      <w:r>
+        <w:rPr>
+          <w:rFonts w:ascii="Consolas" w:hAnsi="Consolas" w:cs="Calibri"/>
+          <w:color w:val="000000"/>
+          <w:sz w:val="22"/>
+          <w:szCs w:val="22"/>
+          <w:lang w:val="cs-CZ"/>
+        </w:rPr>
+        <w:t>=0</w:t>
       </w:r>
     </w:p>
     <w:p>
@@ -6662,7 +8887,29 @@
           <w:szCs w:val="22"/>
           <w:lang w:val="cs-CZ"/>
         </w:rPr>
-        <w:t>[Install]</w:t>
+        <w:t>[</w:t>
+      </w:r>
+      <w:proofErr w:type="spellStart"/>
+      <w:r>
+        <w:rPr>
+          <w:rFonts w:ascii="Consolas" w:hAnsi="Consolas" w:cs="Calibri"/>
+          <w:color w:val="000000"/>
+          <w:sz w:val="22"/>
+          <w:szCs w:val="22"/>
+          <w:lang w:val="cs-CZ"/>
+        </w:rPr>
+        <w:t>Install</w:t>
+      </w:r>
+      <w:proofErr w:type="spellEnd"/>
+      <w:r>
+        <w:rPr>
+          <w:rFonts w:ascii="Consolas" w:hAnsi="Consolas" w:cs="Calibri"/>
+          <w:color w:val="000000"/>
+          <w:sz w:val="22"/>
+          <w:szCs w:val="22"/>
+          <w:lang w:val="cs-CZ"/>
+        </w:rPr>
+        <w:t>]</w:t>
       </w:r>
     </w:p>
     <w:p>
@@ -6677,6 +8924,7 @@
           <w:lang w:val="cs-CZ"/>
         </w:rPr>
       </w:pPr>
+      <w:proofErr w:type="spellStart"/>
       <w:r>
         <w:rPr>
           <w:rFonts w:ascii="Consolas" w:hAnsi="Consolas" w:cs="Calibri"/>
@@ -6685,8 +8933,31 @@
           <w:szCs w:val="22"/>
           <w:lang w:val="cs-CZ"/>
         </w:rPr>
-        <w:t>WantedBy=multi-user.target</w:t>
-      </w:r>
+        <w:t>WantedBy</w:t>
+      </w:r>
+      <w:proofErr w:type="spellEnd"/>
+      <w:r>
+        <w:rPr>
+          <w:rFonts w:ascii="Consolas" w:hAnsi="Consolas" w:cs="Calibri"/>
+          <w:color w:val="000000"/>
+          <w:sz w:val="22"/>
+          <w:szCs w:val="22"/>
+          <w:lang w:val="cs-CZ"/>
+        </w:rPr>
+        <w:t>=</w:t>
+      </w:r>
+      <w:proofErr w:type="spellStart"/>
+      <w:r>
+        <w:rPr>
+          <w:rFonts w:ascii="Consolas" w:hAnsi="Consolas" w:cs="Calibri"/>
+          <w:color w:val="000000"/>
+          <w:sz w:val="22"/>
+          <w:szCs w:val="22"/>
+          <w:lang w:val="cs-CZ"/>
+        </w:rPr>
+        <w:t>multi-user.target</w:t>
+      </w:r>
+      <w:proofErr w:type="spellEnd"/>
     </w:p>
     <w:p>
       <w:pPr>
@@ -6708,8 +8979,10 @@
           <w:szCs w:val="22"/>
           <w:lang w:val="cs-CZ"/>
         </w:rPr>
+        <w:lastRenderedPageBreak/>
         <w:t>Alias=</w:t>
       </w:r>
+      <w:proofErr w:type="spellStart"/>
       <w:r>
         <w:rPr>
           <w:rFonts w:ascii="Consolas" w:hAnsi="Consolas" w:cs="Calibri"/>
@@ -6730,6 +9003,7 @@
         </w:rPr>
         <w:t>.service</w:t>
       </w:r>
+      <w:proofErr w:type="spellEnd"/>
     </w:p>
     <w:p>
       <w:pPr>
@@ -6822,7 +9096,85 @@
           <w:szCs w:val="22"/>
           <w:lang w:val="cs-CZ"/>
         </w:rPr>
-        <w:t># enable the service, start, verify status</w:t>
+        <w:t xml:space="preserve"># </w:t>
+      </w:r>
+      <w:proofErr w:type="spellStart"/>
+      <w:r>
+        <w:rPr>
+          <w:rFonts w:ascii="Calibri" w:hAnsi="Calibri" w:cs="Calibri"/>
+          <w:b/>
+          <w:bCs/>
+          <w:color w:val="000000"/>
+          <w:sz w:val="22"/>
+          <w:szCs w:val="22"/>
+          <w:lang w:val="cs-CZ"/>
+        </w:rPr>
+        <w:t>enable</w:t>
+      </w:r>
+      <w:proofErr w:type="spellEnd"/>
+      <w:r>
+        <w:rPr>
+          <w:rFonts w:ascii="Calibri" w:hAnsi="Calibri" w:cs="Calibri"/>
+          <w:b/>
+          <w:bCs/>
+          <w:color w:val="000000"/>
+          <w:sz w:val="22"/>
+          <w:szCs w:val="22"/>
+          <w:lang w:val="cs-CZ"/>
+        </w:rPr>
+        <w:t xml:space="preserve"> </w:t>
+      </w:r>
+      <w:proofErr w:type="spellStart"/>
+      <w:r>
+        <w:rPr>
+          <w:rFonts w:ascii="Calibri" w:hAnsi="Calibri" w:cs="Calibri"/>
+          <w:b/>
+          <w:bCs/>
+          <w:color w:val="000000"/>
+          <w:sz w:val="22"/>
+          <w:szCs w:val="22"/>
+          <w:lang w:val="cs-CZ"/>
+        </w:rPr>
+        <w:t>the</w:t>
+      </w:r>
+      <w:proofErr w:type="spellEnd"/>
+      <w:r>
+        <w:rPr>
+          <w:rFonts w:ascii="Calibri" w:hAnsi="Calibri" w:cs="Calibri"/>
+          <w:b/>
+          <w:bCs/>
+          <w:color w:val="000000"/>
+          <w:sz w:val="22"/>
+          <w:szCs w:val="22"/>
+          <w:lang w:val="cs-CZ"/>
+        </w:rPr>
+        <w:t xml:space="preserve"> service, start, </w:t>
+      </w:r>
+      <w:proofErr w:type="spellStart"/>
+      <w:r>
+        <w:rPr>
+          <w:rFonts w:ascii="Calibri" w:hAnsi="Calibri" w:cs="Calibri"/>
+          <w:b/>
+          <w:bCs/>
+          <w:color w:val="000000"/>
+          <w:sz w:val="22"/>
+          <w:szCs w:val="22"/>
+          <w:lang w:val="cs-CZ"/>
+        </w:rPr>
+        <w:t>verify</w:t>
+      </w:r>
+      <w:proofErr w:type="spellEnd"/>
+      <w:r>
+        <w:rPr>
+          <w:rFonts w:ascii="Calibri" w:hAnsi="Calibri" w:cs="Calibri"/>
+          <w:b/>
+          <w:bCs/>
+          <w:color w:val="000000"/>
+          <w:sz w:val="22"/>
+          <w:szCs w:val="22"/>
+          <w:lang w:val="cs-CZ"/>
+        </w:rPr>
+        <w:t xml:space="preserve"> status</w:t>
       </w:r>
     </w:p>
     <w:p>
@@ -6837,6 +9189,7 @@
           <w:lang w:val="cs-CZ"/>
         </w:rPr>
       </w:pPr>
+      <w:proofErr w:type="spellStart"/>
       <w:r>
         <w:rPr>
           <w:rFonts w:ascii="Calibri" w:hAnsi="Calibri" w:cs="Calibri"/>
@@ -6846,21 +9199,9 @@
           <w:shd w:val="clear" w:color="auto" w:fill="F6F8FA"/>
           <w:lang w:val="cs-CZ"/>
         </w:rPr>
-        <w:t>sudo systemctl daemon-reload</w:t>
-      </w:r>
-    </w:p>
-    <w:p>
-      <w:pPr>
-        <w:pStyle w:val="NormalWeb"/>
-        <w:spacing w:before="0" w:beforeAutospacing="0" w:after="0" w:afterAutospacing="0"/>
-        <w:rPr>
-          <w:rFonts w:ascii="Calibri" w:hAnsi="Calibri" w:cs="Calibri"/>
-          <w:color w:val="24292E"/>
-          <w:sz w:val="20"/>
-          <w:szCs w:val="20"/>
-          <w:lang w:val="cs-CZ"/>
-        </w:rPr>
-      </w:pPr>
+        <w:t>sudo</w:t>
+      </w:r>
+      <w:proofErr w:type="spellEnd"/>
       <w:r>
         <w:rPr>
           <w:rFonts w:ascii="Calibri" w:hAnsi="Calibri" w:cs="Calibri"/>
@@ -6870,8 +9211,9 @@
           <w:shd w:val="clear" w:color="auto" w:fill="F6F8FA"/>
           <w:lang w:val="cs-CZ"/>
         </w:rPr>
-        <w:t xml:space="preserve">sudo systemctl enable </w:t>
-      </w:r>
+        <w:t xml:space="preserve"> </w:t>
+      </w:r>
+      <w:proofErr w:type="spellStart"/>
       <w:r>
         <w:rPr>
           <w:rFonts w:ascii="Calibri" w:hAnsi="Calibri" w:cs="Calibri"/>
@@ -6881,8 +9223,9 @@
           <w:shd w:val="clear" w:color="auto" w:fill="F6F8FA"/>
           <w:lang w:val="cs-CZ"/>
         </w:rPr>
-        <w:t>SigProcOpenPython</w:t>
-      </w:r>
+        <w:t>systemctl</w:t>
+      </w:r>
+      <w:proofErr w:type="spellEnd"/>
       <w:r>
         <w:rPr>
           <w:rFonts w:ascii="Calibri" w:hAnsi="Calibri" w:cs="Calibri"/>
@@ -6892,31 +9235,9 @@
           <w:shd w:val="clear" w:color="auto" w:fill="F6F8FA"/>
           <w:lang w:val="cs-CZ"/>
         </w:rPr>
-        <w:t>.service</w:t>
-      </w:r>
-    </w:p>
-    <w:p>
-      <w:pPr>
-        <w:pStyle w:val="NormalWeb"/>
-        <w:spacing w:before="0" w:beforeAutospacing="0" w:after="0" w:afterAutospacing="0"/>
-        <w:rPr>
-          <w:rFonts w:ascii="Calibri" w:hAnsi="Calibri" w:cs="Calibri"/>
-          <w:color w:val="000000"/>
-          <w:sz w:val="20"/>
-          <w:szCs w:val="20"/>
-          <w:lang w:val="cs-CZ"/>
-        </w:rPr>
-      </w:pPr>
-      <w:r>
-        <w:rPr>
-          <w:rFonts w:ascii="Calibri" w:hAnsi="Calibri" w:cs="Calibri"/>
-          <w:color w:val="000000"/>
-          <w:sz w:val="20"/>
-          <w:szCs w:val="20"/>
-          <w:lang w:val="cs-CZ"/>
-        </w:rPr>
-        <w:t xml:space="preserve">sudo systemctl restart </w:t>
-      </w:r>
+        <w:t xml:space="preserve"> </w:t>
+      </w:r>
+      <w:proofErr w:type="spellStart"/>
       <w:r>
         <w:rPr>
           <w:rFonts w:ascii="Calibri" w:hAnsi="Calibri" w:cs="Calibri"/>
@@ -6926,41 +9247,23 @@
           <w:shd w:val="clear" w:color="auto" w:fill="F6F8FA"/>
           <w:lang w:val="cs-CZ"/>
         </w:rPr>
-        <w:t>SigProcOpenPython</w:t>
-      </w:r>
-      <w:r>
-        <w:rPr>
-          <w:rFonts w:ascii="Calibri" w:hAnsi="Calibri" w:cs="Calibri"/>
-          <w:color w:val="000000"/>
+        <w:t>daemon-reload</w:t>
+      </w:r>
+      <w:proofErr w:type="spellEnd"/>
+    </w:p>
+    <w:p>
+      <w:pPr>
+        <w:pStyle w:val="NormalWeb"/>
+        <w:spacing w:before="0" w:beforeAutospacing="0" w:after="0" w:afterAutospacing="0"/>
+        <w:rPr>
+          <w:rFonts w:ascii="Calibri" w:hAnsi="Calibri" w:cs="Calibri"/>
+          <w:color w:val="24292E"/>
           <w:sz w:val="20"/>
           <w:szCs w:val="20"/>
           <w:lang w:val="cs-CZ"/>
         </w:rPr>
-        <w:t>.service</w:t>
-      </w:r>
-    </w:p>
-    <w:p>
-      <w:pPr>
-        <w:pStyle w:val="NormalWeb"/>
-        <w:spacing w:before="0" w:beforeAutospacing="0" w:after="0" w:afterAutospacing="0"/>
-        <w:rPr>
-          <w:rFonts w:ascii="Calibri" w:hAnsi="Calibri" w:cs="Calibri"/>
-          <w:color w:val="000000"/>
-          <w:sz w:val="20"/>
-          <w:szCs w:val="20"/>
-          <w:lang w:val="cs-CZ"/>
-        </w:rPr>
-      </w:pPr>
-      <w:r>
-        <w:rPr>
-          <w:rFonts w:ascii="Calibri" w:hAnsi="Calibri" w:cs="Calibri"/>
-          <w:color w:val="000000"/>
-          <w:sz w:val="20"/>
-          <w:szCs w:val="20"/>
-          <w:lang w:val="cs-CZ"/>
-        </w:rPr>
-        <w:t xml:space="preserve">sudo systemctl status </w:t>
-      </w:r>
+      </w:pPr>
+      <w:proofErr w:type="spellStart"/>
       <w:r>
         <w:rPr>
           <w:rFonts w:ascii="Calibri" w:hAnsi="Calibri" w:cs="Calibri"/>
@@ -6970,18 +9273,252 @@
           <w:shd w:val="clear" w:color="auto" w:fill="F6F8FA"/>
           <w:lang w:val="cs-CZ"/>
         </w:rPr>
-        <w:t>SigProcOpenPython</w:t>
-      </w:r>
-      <w:r>
-        <w:rPr>
-          <w:rFonts w:ascii="Calibri" w:hAnsi="Calibri" w:cs="Calibri"/>
-          <w:color w:val="000000"/>
+        <w:t>sudo</w:t>
+      </w:r>
+      <w:proofErr w:type="spellEnd"/>
+      <w:r>
+        <w:rPr>
+          <w:rFonts w:ascii="Calibri" w:hAnsi="Calibri" w:cs="Calibri"/>
+          <w:color w:val="24292E"/>
           <w:sz w:val="20"/>
           <w:szCs w:val="20"/>
+          <w:shd w:val="clear" w:color="auto" w:fill="F6F8FA"/>
+          <w:lang w:val="cs-CZ"/>
+        </w:rPr>
+        <w:t xml:space="preserve"> </w:t>
+      </w:r>
+      <w:proofErr w:type="spellStart"/>
+      <w:r>
+        <w:rPr>
+          <w:rFonts w:ascii="Calibri" w:hAnsi="Calibri" w:cs="Calibri"/>
+          <w:color w:val="24292E"/>
+          <w:sz w:val="20"/>
+          <w:szCs w:val="20"/>
+          <w:shd w:val="clear" w:color="auto" w:fill="F6F8FA"/>
+          <w:lang w:val="cs-CZ"/>
+        </w:rPr>
+        <w:t>systemctl</w:t>
+      </w:r>
+      <w:proofErr w:type="spellEnd"/>
+      <w:r>
+        <w:rPr>
+          <w:rFonts w:ascii="Calibri" w:hAnsi="Calibri" w:cs="Calibri"/>
+          <w:color w:val="24292E"/>
+          <w:sz w:val="20"/>
+          <w:szCs w:val="20"/>
+          <w:shd w:val="clear" w:color="auto" w:fill="F6F8FA"/>
+          <w:lang w:val="cs-CZ"/>
+        </w:rPr>
+        <w:t xml:space="preserve"> </w:t>
+      </w:r>
+      <w:proofErr w:type="spellStart"/>
+      <w:r>
+        <w:rPr>
+          <w:rFonts w:ascii="Calibri" w:hAnsi="Calibri" w:cs="Calibri"/>
+          <w:color w:val="24292E"/>
+          <w:sz w:val="20"/>
+          <w:szCs w:val="20"/>
+          <w:shd w:val="clear" w:color="auto" w:fill="F6F8FA"/>
+          <w:lang w:val="cs-CZ"/>
+        </w:rPr>
+        <w:t>enable</w:t>
+      </w:r>
+      <w:proofErr w:type="spellEnd"/>
+      <w:r>
+        <w:rPr>
+          <w:rFonts w:ascii="Calibri" w:hAnsi="Calibri" w:cs="Calibri"/>
+          <w:color w:val="24292E"/>
+          <w:sz w:val="20"/>
+          <w:szCs w:val="20"/>
+          <w:shd w:val="clear" w:color="auto" w:fill="F6F8FA"/>
+          <w:lang w:val="cs-CZ"/>
+        </w:rPr>
+        <w:t xml:space="preserve"> </w:t>
+      </w:r>
+      <w:proofErr w:type="spellStart"/>
+      <w:r>
+        <w:rPr>
+          <w:rFonts w:ascii="Calibri" w:hAnsi="Calibri" w:cs="Calibri"/>
+          <w:color w:val="24292E"/>
+          <w:sz w:val="20"/>
+          <w:szCs w:val="20"/>
+          <w:shd w:val="clear" w:color="auto" w:fill="F6F8FA"/>
+          <w:lang w:val="cs-CZ"/>
+        </w:rPr>
+        <w:t>SigProcOpenPython</w:t>
+      </w:r>
+      <w:r>
+        <w:rPr>
+          <w:rFonts w:ascii="Calibri" w:hAnsi="Calibri" w:cs="Calibri"/>
+          <w:color w:val="24292E"/>
+          <w:sz w:val="20"/>
+          <w:szCs w:val="20"/>
+          <w:shd w:val="clear" w:color="auto" w:fill="F6F8FA"/>
           <w:lang w:val="cs-CZ"/>
         </w:rPr>
         <w:t>.service</w:t>
       </w:r>
+      <w:proofErr w:type="spellEnd"/>
+    </w:p>
+    <w:p>
+      <w:pPr>
+        <w:pStyle w:val="NormalWeb"/>
+        <w:spacing w:before="0" w:beforeAutospacing="0" w:after="0" w:afterAutospacing="0"/>
+        <w:rPr>
+          <w:rFonts w:ascii="Calibri" w:hAnsi="Calibri" w:cs="Calibri"/>
+          <w:color w:val="000000"/>
+          <w:sz w:val="20"/>
+          <w:szCs w:val="20"/>
+          <w:lang w:val="cs-CZ"/>
+        </w:rPr>
+      </w:pPr>
+      <w:proofErr w:type="spellStart"/>
+      <w:r>
+        <w:rPr>
+          <w:rFonts w:ascii="Calibri" w:hAnsi="Calibri" w:cs="Calibri"/>
+          <w:color w:val="000000"/>
+          <w:sz w:val="20"/>
+          <w:szCs w:val="20"/>
+          <w:lang w:val="cs-CZ"/>
+        </w:rPr>
+        <w:t>sudo</w:t>
+      </w:r>
+      <w:proofErr w:type="spellEnd"/>
+      <w:r>
+        <w:rPr>
+          <w:rFonts w:ascii="Calibri" w:hAnsi="Calibri" w:cs="Calibri"/>
+          <w:color w:val="000000"/>
+          <w:sz w:val="20"/>
+          <w:szCs w:val="20"/>
+          <w:lang w:val="cs-CZ"/>
+        </w:rPr>
+        <w:t xml:space="preserve"> </w:t>
+      </w:r>
+      <w:proofErr w:type="spellStart"/>
+      <w:r>
+        <w:rPr>
+          <w:rFonts w:ascii="Calibri" w:hAnsi="Calibri" w:cs="Calibri"/>
+          <w:color w:val="000000"/>
+          <w:sz w:val="20"/>
+          <w:szCs w:val="20"/>
+          <w:lang w:val="cs-CZ"/>
+        </w:rPr>
+        <w:t>systemctl</w:t>
+      </w:r>
+      <w:proofErr w:type="spellEnd"/>
+      <w:r>
+        <w:rPr>
+          <w:rFonts w:ascii="Calibri" w:hAnsi="Calibri" w:cs="Calibri"/>
+          <w:color w:val="000000"/>
+          <w:sz w:val="20"/>
+          <w:szCs w:val="20"/>
+          <w:lang w:val="cs-CZ"/>
+        </w:rPr>
+        <w:t xml:space="preserve"> restart </w:t>
+      </w:r>
+      <w:proofErr w:type="spellStart"/>
+      <w:r>
+        <w:rPr>
+          <w:rFonts w:ascii="Calibri" w:hAnsi="Calibri" w:cs="Calibri"/>
+          <w:color w:val="24292E"/>
+          <w:sz w:val="20"/>
+          <w:szCs w:val="20"/>
+          <w:shd w:val="clear" w:color="auto" w:fill="F6F8FA"/>
+          <w:lang w:val="cs-CZ"/>
+        </w:rPr>
+        <w:t>SigProcOpenPython</w:t>
+      </w:r>
+      <w:r>
+        <w:rPr>
+          <w:rFonts w:ascii="Calibri" w:hAnsi="Calibri" w:cs="Calibri"/>
+          <w:color w:val="000000"/>
+          <w:sz w:val="20"/>
+          <w:szCs w:val="20"/>
+          <w:lang w:val="cs-CZ"/>
+        </w:rPr>
+        <w:t>.service</w:t>
+      </w:r>
+      <w:proofErr w:type="spellEnd"/>
+    </w:p>
+    <w:p>
+      <w:pPr>
+        <w:pStyle w:val="NormalWeb"/>
+        <w:spacing w:before="0" w:beforeAutospacing="0" w:after="0" w:afterAutospacing="0"/>
+        <w:rPr>
+          <w:rFonts w:ascii="Calibri" w:hAnsi="Calibri" w:cs="Calibri"/>
+          <w:color w:val="000000"/>
+          <w:sz w:val="20"/>
+          <w:szCs w:val="20"/>
+          <w:lang w:val="cs-CZ"/>
+        </w:rPr>
+      </w:pPr>
+      <w:proofErr w:type="spellStart"/>
+      <w:r>
+        <w:rPr>
+          <w:rFonts w:ascii="Calibri" w:hAnsi="Calibri" w:cs="Calibri"/>
+          <w:color w:val="000000"/>
+          <w:sz w:val="20"/>
+          <w:szCs w:val="20"/>
+          <w:lang w:val="cs-CZ"/>
+        </w:rPr>
+        <w:t>sudo</w:t>
+      </w:r>
+      <w:proofErr w:type="spellEnd"/>
+      <w:r>
+        <w:rPr>
+          <w:rFonts w:ascii="Calibri" w:hAnsi="Calibri" w:cs="Calibri"/>
+          <w:color w:val="000000"/>
+          <w:sz w:val="20"/>
+          <w:szCs w:val="20"/>
+          <w:lang w:val="cs-CZ"/>
+        </w:rPr>
+        <w:t xml:space="preserve"> </w:t>
+      </w:r>
+      <w:proofErr w:type="spellStart"/>
+      <w:r>
+        <w:rPr>
+          <w:rFonts w:ascii="Calibri" w:hAnsi="Calibri" w:cs="Calibri"/>
+          <w:color w:val="000000"/>
+          <w:sz w:val="20"/>
+          <w:szCs w:val="20"/>
+          <w:lang w:val="cs-CZ"/>
+        </w:rPr>
+        <w:t>systemctl</w:t>
+      </w:r>
+      <w:proofErr w:type="spellEnd"/>
+      <w:r>
+        <w:rPr>
+          <w:rFonts w:ascii="Calibri" w:hAnsi="Calibri" w:cs="Calibri"/>
+          <w:color w:val="000000"/>
+          <w:sz w:val="20"/>
+          <w:szCs w:val="20"/>
+          <w:lang w:val="cs-CZ"/>
+        </w:rPr>
+        <w:t xml:space="preserve"> status </w:t>
+      </w:r>
+      <w:proofErr w:type="spellStart"/>
+      <w:r>
+        <w:rPr>
+          <w:rFonts w:ascii="Calibri" w:hAnsi="Calibri" w:cs="Calibri"/>
+          <w:color w:val="24292E"/>
+          <w:sz w:val="20"/>
+          <w:szCs w:val="20"/>
+          <w:shd w:val="clear" w:color="auto" w:fill="F6F8FA"/>
+          <w:lang w:val="cs-CZ"/>
+        </w:rPr>
+        <w:t>SigProcOpenPython</w:t>
+      </w:r>
+      <w:r>
+        <w:rPr>
+          <w:rFonts w:ascii="Calibri" w:hAnsi="Calibri" w:cs="Calibri"/>
+          <w:color w:val="000000"/>
+          <w:sz w:val="20"/>
+          <w:szCs w:val="20"/>
+          <w:lang w:val="cs-CZ"/>
+        </w:rPr>
+        <w:t>.service</w:t>
+      </w:r>
+      <w:proofErr w:type="spellEnd"/>
     </w:p>
     <w:p>
       <w:pPr>
@@ -7075,51 +9612,35 @@
           <w:shd w:val="clear" w:color="auto" w:fill="F6F8FA"/>
           <w:lang w:val="cs-CZ"/>
         </w:rPr>
-        <w:t># stop the service</w:t>
-      </w:r>
-    </w:p>
-    <w:p>
-      <w:pPr>
-        <w:pStyle w:val="NormalWeb"/>
-        <w:spacing w:before="0" w:beforeAutospacing="0" w:after="0" w:afterAutospacing="0"/>
-        <w:rPr>
-          <w:rFonts w:ascii="Calibri" w:hAnsi="Calibri" w:cs="Calibri"/>
-          <w:color w:val="000000"/>
-          <w:sz w:val="20"/>
-          <w:szCs w:val="20"/>
-          <w:lang w:val="cs-CZ"/>
-        </w:rPr>
-      </w:pPr>
-      <w:r>
-        <w:rPr>
-          <w:rFonts w:ascii="Calibri" w:hAnsi="Calibri" w:cs="Calibri"/>
-          <w:color w:val="000000"/>
-          <w:sz w:val="20"/>
-          <w:szCs w:val="20"/>
-          <w:lang w:val="cs-CZ"/>
-        </w:rPr>
-        <w:t xml:space="preserve">sudo systemctl stop </w:t>
-      </w:r>
-      <w:r>
-        <w:rPr>
-          <w:rFonts w:ascii="Calibri" w:hAnsi="Calibri" w:cs="Calibri"/>
+        <w:t xml:space="preserve"># stop </w:t>
+      </w:r>
+      <w:proofErr w:type="spellStart"/>
+      <w:r>
+        <w:rPr>
+          <w:rFonts w:ascii="Calibri" w:hAnsi="Calibri" w:cs="Calibri"/>
+          <w:b/>
+          <w:bCs/>
           <w:color w:val="24292E"/>
           <w:sz w:val="20"/>
           <w:szCs w:val="20"/>
           <w:shd w:val="clear" w:color="auto" w:fill="F6F8FA"/>
           <w:lang w:val="cs-CZ"/>
         </w:rPr>
-        <w:t>SigProcOpenPython</w:t>
-      </w:r>
-      <w:r>
-        <w:rPr>
-          <w:rFonts w:ascii="Calibri" w:hAnsi="Calibri" w:cs="Calibri"/>
-          <w:color w:val="000000"/>
+        <w:t>the</w:t>
+      </w:r>
+      <w:proofErr w:type="spellEnd"/>
+      <w:r>
+        <w:rPr>
+          <w:rFonts w:ascii="Calibri" w:hAnsi="Calibri" w:cs="Calibri"/>
+          <w:b/>
+          <w:bCs/>
+          <w:color w:val="24292E"/>
           <w:sz w:val="20"/>
           <w:szCs w:val="20"/>
-          <w:lang w:val="cs-CZ"/>
-        </w:rPr>
-        <w:t>.service</w:t>
+          <w:shd w:val="clear" w:color="auto" w:fill="F6F8FA"/>
+          <w:lang w:val="cs-CZ"/>
+        </w:rPr>
+        <w:t xml:space="preserve"> service</w:t>
       </w:r>
     </w:p>
     <w:p>
@@ -7134,6 +9655,7 @@
           <w:lang w:val="cs-CZ"/>
         </w:rPr>
       </w:pPr>
+      <w:proofErr w:type="spellStart"/>
       <w:r>
         <w:rPr>
           <w:rFonts w:ascii="Calibri" w:hAnsi="Calibri" w:cs="Calibri"/>
@@ -7142,8 +9664,64 @@
           <w:szCs w:val="20"/>
           <w:lang w:val="cs-CZ"/>
         </w:rPr>
-        <w:t> </w:t>
-      </w:r>
+        <w:t>sudo</w:t>
+      </w:r>
+      <w:proofErr w:type="spellEnd"/>
+      <w:r>
+        <w:rPr>
+          <w:rFonts w:ascii="Calibri" w:hAnsi="Calibri" w:cs="Calibri"/>
+          <w:color w:val="000000"/>
+          <w:sz w:val="20"/>
+          <w:szCs w:val="20"/>
+          <w:lang w:val="cs-CZ"/>
+        </w:rPr>
+        <w:t xml:space="preserve"> </w:t>
+      </w:r>
+      <w:proofErr w:type="spellStart"/>
+      <w:r>
+        <w:rPr>
+          <w:rFonts w:ascii="Calibri" w:hAnsi="Calibri" w:cs="Calibri"/>
+          <w:color w:val="000000"/>
+          <w:sz w:val="20"/>
+          <w:szCs w:val="20"/>
+          <w:lang w:val="cs-CZ"/>
+        </w:rPr>
+        <w:t>systemctl</w:t>
+      </w:r>
+      <w:proofErr w:type="spellEnd"/>
+      <w:r>
+        <w:rPr>
+          <w:rFonts w:ascii="Calibri" w:hAnsi="Calibri" w:cs="Calibri"/>
+          <w:color w:val="000000"/>
+          <w:sz w:val="20"/>
+          <w:szCs w:val="20"/>
+          <w:lang w:val="cs-CZ"/>
+        </w:rPr>
+        <w:t xml:space="preserve"> stop </w:t>
+      </w:r>
+      <w:proofErr w:type="spellStart"/>
+      <w:r>
+        <w:rPr>
+          <w:rFonts w:ascii="Calibri" w:hAnsi="Calibri" w:cs="Calibri"/>
+          <w:color w:val="24292E"/>
+          <w:sz w:val="20"/>
+          <w:szCs w:val="20"/>
+          <w:shd w:val="clear" w:color="auto" w:fill="F6F8FA"/>
+          <w:lang w:val="cs-CZ"/>
+        </w:rPr>
+        <w:t>SigProcOpenPython</w:t>
+      </w:r>
+      <w:r>
+        <w:rPr>
+          <w:rFonts w:ascii="Calibri" w:hAnsi="Calibri" w:cs="Calibri"/>
+          <w:color w:val="000000"/>
+          <w:sz w:val="20"/>
+          <w:szCs w:val="20"/>
+          <w:lang w:val="cs-CZ"/>
+        </w:rPr>
+        <w:t>.service</w:t>
+      </w:r>
+      <w:proofErr w:type="spellEnd"/>
     </w:p>
     <w:p>
       <w:pPr>
@@ -7170,16 +9748,6 @@
     </w:p>
     <w:p>
       <w:pPr>
-        <w:pStyle w:val="Heading1"/>
-      </w:pPr>
-      <w:bookmarkStart w:id="6" w:name="_Toc44190484"/>
-      <w:r>
-        <w:t>How to create models</w:t>
-      </w:r>
-      <w:bookmarkEnd w:id="6"/>
-    </w:p>
-    <w:p>
-      <w:pPr>
         <w:pStyle w:val="NormalWeb"/>
         <w:spacing w:before="0" w:beforeAutospacing="0" w:after="0" w:afterAutospacing="0"/>
         <w:rPr>
@@ -7187,6 +9755,39 @@
           <w:color w:val="000000"/>
           <w:sz w:val="20"/>
           <w:szCs w:val="20"/>
+          <w:lang w:val="cs-CZ"/>
+        </w:rPr>
+      </w:pPr>
+      <w:r>
+        <w:rPr>
+          <w:rFonts w:ascii="Calibri" w:hAnsi="Calibri" w:cs="Calibri"/>
+          <w:color w:val="000000"/>
+          <w:sz w:val="20"/>
+          <w:szCs w:val="20"/>
+          <w:lang w:val="cs-CZ"/>
+        </w:rPr>
+        <w:t> </w:t>
+      </w:r>
+    </w:p>
+    <w:p>
+      <w:pPr>
+        <w:pStyle w:val="Heading1"/>
+      </w:pPr>
+      <w:bookmarkStart w:id="6" w:name="_Toc44190484"/>
+      <w:r>
+        <w:t>How to create models</w:t>
+      </w:r>
+      <w:bookmarkEnd w:id="6"/>
+    </w:p>
+    <w:p>
+      <w:pPr>
+        <w:pStyle w:val="NormalWeb"/>
+        <w:spacing w:before="0" w:beforeAutospacing="0" w:after="0" w:afterAutospacing="0"/>
+        <w:rPr>
+          <w:rFonts w:ascii="Calibri" w:hAnsi="Calibri" w:cs="Calibri"/>
+          <w:color w:val="000000"/>
+          <w:sz w:val="20"/>
+          <w:szCs w:val="20"/>
         </w:rPr>
       </w:pPr>
     </w:p>
@@ -7203,27 +9804,133 @@
         <w:rPr>
           <w:lang w:val="cs-CZ"/>
         </w:rPr>
-        <w:t>’t do this without exactly knowing what you are doing.</w:t>
-      </w:r>
-    </w:p>
-    <w:p>
-      <w:pPr>
-        <w:rPr>
-          <w:lang w:val="cs-CZ"/>
-        </w:rPr>
-      </w:pPr>
-    </w:p>
-    <w:p>
-      <w:pPr>
-        <w:rPr>
-          <w:lang w:val="cs-CZ"/>
-        </w:rPr>
-      </w:pPr>
-      <w:r>
-        <w:rPr>
-          <w:lang w:val="cs-CZ"/>
-        </w:rPr>
-        <w:t>Steps:</w:t>
+        <w:t xml:space="preserve">’t do </w:t>
+      </w:r>
+      <w:proofErr w:type="spellStart"/>
+      <w:r>
+        <w:rPr>
+          <w:lang w:val="cs-CZ"/>
+        </w:rPr>
+        <w:t>this</w:t>
+      </w:r>
+      <w:proofErr w:type="spellEnd"/>
+      <w:r>
+        <w:rPr>
+          <w:lang w:val="cs-CZ"/>
+        </w:rPr>
+        <w:t xml:space="preserve"> </w:t>
+      </w:r>
+      <w:proofErr w:type="spellStart"/>
+      <w:r>
+        <w:rPr>
+          <w:lang w:val="cs-CZ"/>
+        </w:rPr>
+        <w:t>without</w:t>
+      </w:r>
+      <w:proofErr w:type="spellEnd"/>
+      <w:r>
+        <w:rPr>
+          <w:lang w:val="cs-CZ"/>
+        </w:rPr>
+        <w:t xml:space="preserve"> </w:t>
+      </w:r>
+      <w:proofErr w:type="spellStart"/>
+      <w:r>
+        <w:rPr>
+          <w:lang w:val="cs-CZ"/>
+        </w:rPr>
+        <w:t>exactly</w:t>
+      </w:r>
+      <w:proofErr w:type="spellEnd"/>
+      <w:r>
+        <w:rPr>
+          <w:lang w:val="cs-CZ"/>
+        </w:rPr>
+        <w:t xml:space="preserve"> </w:t>
+      </w:r>
+      <w:proofErr w:type="spellStart"/>
+      <w:r>
+        <w:rPr>
+          <w:lang w:val="cs-CZ"/>
+        </w:rPr>
+        <w:t>knowing</w:t>
+      </w:r>
+      <w:proofErr w:type="spellEnd"/>
+      <w:r>
+        <w:rPr>
+          <w:lang w:val="cs-CZ"/>
+        </w:rPr>
+        <w:t xml:space="preserve"> </w:t>
+      </w:r>
+      <w:proofErr w:type="spellStart"/>
+      <w:r>
+        <w:rPr>
+          <w:lang w:val="cs-CZ"/>
+        </w:rPr>
+        <w:t>what</w:t>
+      </w:r>
+      <w:proofErr w:type="spellEnd"/>
+      <w:r>
+        <w:rPr>
+          <w:lang w:val="cs-CZ"/>
+        </w:rPr>
+        <w:t xml:space="preserve"> </w:t>
+      </w:r>
+      <w:proofErr w:type="spellStart"/>
+      <w:r>
+        <w:rPr>
+          <w:lang w:val="cs-CZ"/>
+        </w:rPr>
+        <w:t>you</w:t>
+      </w:r>
+      <w:proofErr w:type="spellEnd"/>
+      <w:r>
+        <w:rPr>
+          <w:lang w:val="cs-CZ"/>
+        </w:rPr>
+        <w:t xml:space="preserve"> are </w:t>
+      </w:r>
+      <w:proofErr w:type="spellStart"/>
+      <w:r>
+        <w:rPr>
+          <w:lang w:val="cs-CZ"/>
+        </w:rPr>
+        <w:t>doing</w:t>
+      </w:r>
+      <w:proofErr w:type="spellEnd"/>
+      <w:r>
+        <w:rPr>
+          <w:lang w:val="cs-CZ"/>
+        </w:rPr>
+        <w:t>.</w:t>
+      </w:r>
+    </w:p>
+    <w:p>
+      <w:pPr>
+        <w:rPr>
+          <w:lang w:val="cs-CZ"/>
+        </w:rPr>
+      </w:pPr>
+    </w:p>
+    <w:p>
+      <w:pPr>
+        <w:rPr>
+          <w:lang w:val="cs-CZ"/>
+        </w:rPr>
+      </w:pPr>
+      <w:proofErr w:type="spellStart"/>
+      <w:r>
+        <w:rPr>
+          <w:lang w:val="cs-CZ"/>
+        </w:rPr>
+        <w:t>Steps</w:t>
+      </w:r>
+      <w:proofErr w:type="spellEnd"/>
+      <w:r>
+        <w:rPr>
+          <w:lang w:val="cs-CZ"/>
+        </w:rPr>
+        <w:t>:</w:t>
       </w:r>
     </w:p>
     <w:p>
@@ -7248,25 +9955,83 @@
         <w:rPr>
           <w:lang w:val="cs-CZ"/>
         </w:rPr>
-        <w:t xml:space="preserve">Place file with as </w:t>
-      </w:r>
-      <w:r>
-        <w:rPr>
-          <w:lang w:val="cs-CZ"/>
-        </w:rPr>
-        <w:t>/home/ml/</w:t>
-      </w:r>
+        <w:t xml:space="preserve">Place </w:t>
+      </w:r>
+      <w:proofErr w:type="spellStart"/>
+      <w:r>
+        <w:rPr>
+          <w:lang w:val="cs-CZ"/>
+        </w:rPr>
+        <w:t>file</w:t>
+      </w:r>
+      <w:proofErr w:type="spellEnd"/>
+      <w:r>
+        <w:rPr>
+          <w:lang w:val="cs-CZ"/>
+        </w:rPr>
+        <w:t xml:space="preserve"> </w:t>
+      </w:r>
+      <w:proofErr w:type="spellStart"/>
+      <w:r>
+        <w:rPr>
+          <w:lang w:val="cs-CZ"/>
+        </w:rPr>
+        <w:t>with</w:t>
+      </w:r>
+      <w:proofErr w:type="spellEnd"/>
+      <w:r>
+        <w:rPr>
+          <w:lang w:val="cs-CZ"/>
+        </w:rPr>
+        <w:t xml:space="preserve"> as </w:t>
+      </w:r>
+      <w:r>
+        <w:rPr>
+          <w:lang w:val="cs-CZ"/>
+        </w:rPr>
+        <w:t>/</w:t>
+      </w:r>
+      <w:proofErr w:type="spellStart"/>
+      <w:r>
+        <w:rPr>
+          <w:lang w:val="cs-CZ"/>
+        </w:rPr>
+        <w:t>home</w:t>
+      </w:r>
+      <w:proofErr w:type="spellEnd"/>
+      <w:r>
+        <w:rPr>
+          <w:lang w:val="cs-CZ"/>
+        </w:rPr>
+        <w:t>/ml/</w:t>
+      </w:r>
+      <w:proofErr w:type="spellStart"/>
       <w:r>
         <w:rPr>
           <w:lang w:val="cs-CZ"/>
         </w:rPr>
         <w:t>SigProcOpenPython</w:t>
       </w:r>
-      <w:r>
-        <w:rPr>
-          <w:lang w:val="cs-CZ"/>
-        </w:rPr>
-        <w:t>/models/</w:t>
+      <w:proofErr w:type="spellEnd"/>
+      <w:r>
+        <w:rPr>
+          <w:lang w:val="cs-CZ"/>
+        </w:rPr>
+        <w:t>/</w:t>
+      </w:r>
+      <w:proofErr w:type="spellStart"/>
+      <w:r>
+        <w:rPr>
+          <w:lang w:val="cs-CZ"/>
+        </w:rPr>
+        <w:t>models</w:t>
+      </w:r>
+      <w:proofErr w:type="spellEnd"/>
+      <w:r>
+        <w:rPr>
+          <w:lang w:val="cs-CZ"/>
+        </w:rPr>
+        <w:t>/</w:t>
       </w:r>
       <w:r>
         <w:rPr>
@@ -7290,32 +10055,58 @@
         <w:rPr>
           <w:lang w:val="cs-CZ"/>
         </w:rPr>
-        <w:t>cd /home/ml/</w:t>
-      </w:r>
+        <w:t>cd /</w:t>
+      </w:r>
+      <w:proofErr w:type="spellStart"/>
+      <w:r>
+        <w:rPr>
+          <w:lang w:val="cs-CZ"/>
+        </w:rPr>
+        <w:t>home</w:t>
+      </w:r>
+      <w:proofErr w:type="spellEnd"/>
+      <w:r>
+        <w:rPr>
+          <w:lang w:val="cs-CZ"/>
+        </w:rPr>
+        <w:t>/ml/</w:t>
+      </w:r>
+      <w:proofErr w:type="spellStart"/>
       <w:r>
         <w:rPr>
           <w:lang w:val="cs-CZ"/>
         </w:rPr>
         <w:t>SigProcOpenPython</w:t>
       </w:r>
+      <w:proofErr w:type="spellEnd"/>
       <w:r>
         <w:rPr>
           <w:lang w:val="cs-CZ"/>
         </w:rPr>
         <w:t>/</w:t>
       </w:r>
+      <w:proofErr w:type="spellStart"/>
       <w:r>
         <w:rPr>
           <w:lang w:val="cs-CZ"/>
         </w:rPr>
         <w:t>SigProcOpenPython</w:t>
       </w:r>
-      <w:r>
-        <w:rPr>
-          <w:lang w:val="cs-CZ"/>
-        </w:rPr>
-        <w:t>/helpers</w:t>
-      </w:r>
+      <w:proofErr w:type="spellEnd"/>
+      <w:r>
+        <w:rPr>
+          <w:lang w:val="cs-CZ"/>
+        </w:rPr>
+        <w:t>/</w:t>
+      </w:r>
+      <w:proofErr w:type="spellStart"/>
+      <w:r>
+        <w:rPr>
+          <w:lang w:val="cs-CZ"/>
+        </w:rPr>
+        <w:t>helpers</w:t>
+      </w:r>
+      <w:proofErr w:type="spellEnd"/>
     </w:p>
     <w:p>
       <w:pPr>
@@ -7348,192 +10139,576 @@
           <w:lang w:val="cs-CZ"/>
         </w:rPr>
       </w:pPr>
-      <w:r>
-        <w:rPr>
-          <w:lang w:val="cs-CZ"/>
-        </w:rPr>
-        <w:t>Two files are then created</w:t>
-      </w:r>
-      <w:r>
-        <w:rPr>
-          <w:lang w:val="cs-CZ"/>
-        </w:rPr>
-        <w:t xml:space="preserve"> in /home/ml/</w:t>
-      </w:r>
+      <w:proofErr w:type="spellStart"/>
+      <w:r>
+        <w:rPr>
+          <w:lang w:val="cs-CZ"/>
+        </w:rPr>
+        <w:t>Two</w:t>
+      </w:r>
+      <w:proofErr w:type="spellEnd"/>
+      <w:r>
+        <w:rPr>
+          <w:lang w:val="cs-CZ"/>
+        </w:rPr>
+        <w:t xml:space="preserve"> </w:t>
+      </w:r>
+      <w:proofErr w:type="spellStart"/>
+      <w:r>
+        <w:rPr>
+          <w:lang w:val="cs-CZ"/>
+        </w:rPr>
+        <w:t>files</w:t>
+      </w:r>
+      <w:proofErr w:type="spellEnd"/>
+      <w:r>
+        <w:rPr>
+          <w:lang w:val="cs-CZ"/>
+        </w:rPr>
+        <w:t xml:space="preserve"> are </w:t>
+      </w:r>
+      <w:proofErr w:type="spellStart"/>
+      <w:r>
+        <w:rPr>
+          <w:lang w:val="cs-CZ"/>
+        </w:rPr>
+        <w:t>then</w:t>
+      </w:r>
+      <w:proofErr w:type="spellEnd"/>
+      <w:r>
+        <w:rPr>
+          <w:lang w:val="cs-CZ"/>
+        </w:rPr>
+        <w:t xml:space="preserve"> </w:t>
+      </w:r>
+      <w:proofErr w:type="spellStart"/>
+      <w:r>
+        <w:rPr>
+          <w:lang w:val="cs-CZ"/>
+        </w:rPr>
+        <w:t>created</w:t>
+      </w:r>
+      <w:proofErr w:type="spellEnd"/>
+      <w:r>
+        <w:rPr>
+          <w:lang w:val="cs-CZ"/>
+        </w:rPr>
+        <w:t xml:space="preserve"> in /</w:t>
+      </w:r>
+      <w:proofErr w:type="spellStart"/>
+      <w:r>
+        <w:rPr>
+          <w:lang w:val="cs-CZ"/>
+        </w:rPr>
+        <w:t>home</w:t>
+      </w:r>
+      <w:proofErr w:type="spellEnd"/>
+      <w:r>
+        <w:rPr>
+          <w:lang w:val="cs-CZ"/>
+        </w:rPr>
+        <w:t>/ml/</w:t>
+      </w:r>
+      <w:proofErr w:type="spellStart"/>
       <w:r>
         <w:rPr>
           <w:lang w:val="cs-CZ"/>
         </w:rPr>
         <w:t>SigProcOpenPython</w:t>
       </w:r>
+      <w:proofErr w:type="spellEnd"/>
       <w:r>
         <w:rPr>
           <w:lang w:val="cs-CZ"/>
         </w:rPr>
         <w:t>/</w:t>
       </w:r>
-      <w:r>
-        <w:rPr>
-          <w:lang w:val="cs-CZ"/>
-        </w:rPr>
-        <w:t>models/ directory</w:t>
-      </w:r>
-    </w:p>
-    <w:p>
-      <w:pPr>
-        <w:rPr>
-          <w:lang w:val="cs-CZ"/>
-        </w:rPr>
-      </w:pPr>
-    </w:p>
-    <w:p>
-      <w:pPr>
-        <w:rPr>
-          <w:lang w:val="cs-CZ"/>
-        </w:rPr>
-      </w:pPr>
-      <w:r>
-        <w:rPr>
-          <w:lang w:val="cs-CZ"/>
-        </w:rPr>
-        <w:t>Possible parameters to be used with createmodels.py:</w:t>
-      </w:r>
-    </w:p>
-    <w:p>
-      <w:pPr>
-        <w:rPr>
-          <w:rFonts w:ascii="Consolas" w:hAnsi="Consolas"/>
-          <w:sz w:val="18"/>
-          <w:lang w:val="cs-CZ"/>
-        </w:rPr>
-      </w:pPr>
-    </w:p>
-    <w:p>
-      <w:pPr>
-        <w:rPr>
-          <w:rFonts w:ascii="Consolas" w:hAnsi="Consolas"/>
-          <w:sz w:val="18"/>
-          <w:lang w:val="cs-CZ"/>
-        </w:rPr>
-      </w:pPr>
-    </w:p>
-    <w:p>
-      <w:pPr>
-        <w:rPr>
-          <w:rFonts w:ascii="Consolas" w:hAnsi="Consolas"/>
-          <w:sz w:val="18"/>
-          <w:lang w:val="cs-CZ"/>
-        </w:rPr>
-      </w:pPr>
-      <w:r>
-        <w:rPr>
-          <w:rFonts w:ascii="Consolas" w:hAnsi="Consolas"/>
-          <w:sz w:val="18"/>
-          <w:lang w:val="cs-CZ"/>
-        </w:rPr>
-        <w:t>usage: create_models.py [-h] [--fromraw] [--rawsubdir RAWSUBDIR]</w:t>
-      </w:r>
-    </w:p>
-    <w:p>
-      <w:pPr>
-        <w:rPr>
-          <w:rFonts w:ascii="Consolas" w:hAnsi="Consolas"/>
-          <w:sz w:val="18"/>
-          <w:lang w:val="cs-CZ"/>
-        </w:rPr>
-      </w:pPr>
-      <w:r>
-        <w:rPr>
-          <w:rFonts w:ascii="Consolas" w:hAnsi="Consolas"/>
-          <w:sz w:val="18"/>
-          <w:lang w:val="cs-CZ"/>
-        </w:rPr>
-        <w:t xml:space="preserve">                        [--offsubdir OFFSUBDIR] [--chanfname CHANFNAME]</w:t>
-      </w:r>
-    </w:p>
-    <w:p>
-      <w:pPr>
-        <w:rPr>
-          <w:rFonts w:ascii="Consolas" w:hAnsi="Consolas"/>
-          <w:sz w:val="18"/>
-          <w:lang w:val="cs-CZ"/>
-        </w:rPr>
-      </w:pPr>
-      <w:r>
-        <w:rPr>
-          <w:rFonts w:ascii="Consolas" w:hAnsi="Consolas"/>
-          <w:sz w:val="18"/>
-          <w:lang w:val="cs-CZ"/>
-        </w:rPr>
-        <w:t xml:space="preserve">                        [--startmm STARTMM] [--speed SPEED]</w:t>
-      </w:r>
-    </w:p>
-    <w:p>
-      <w:pPr>
-        <w:rPr>
-          <w:rFonts w:ascii="Consolas" w:hAnsi="Consolas"/>
-          <w:sz w:val="18"/>
-          <w:lang w:val="cs-CZ"/>
-        </w:rPr>
-      </w:pPr>
-      <w:r>
-        <w:rPr>
-          <w:rFonts w:ascii="Consolas" w:hAnsi="Consolas"/>
-          <w:sz w:val="18"/>
-          <w:lang w:val="cs-CZ"/>
-        </w:rPr>
-        <w:t xml:space="preserve">                        [--testsplit TESTSPLIT] [--randomseed RANDOMSEED]</w:t>
-      </w:r>
-    </w:p>
-    <w:p>
-      <w:pPr>
-        <w:rPr>
-          <w:rFonts w:ascii="Consolas" w:hAnsi="Consolas"/>
-          <w:sz w:val="18"/>
-          <w:lang w:val="cs-CZ"/>
-        </w:rPr>
-      </w:pPr>
-      <w:r>
-        <w:rPr>
-          <w:rFonts w:ascii="Consolas" w:hAnsi="Consolas"/>
-          <w:sz w:val="18"/>
-          <w:lang w:val="cs-CZ"/>
-        </w:rPr>
-        <w:t xml:space="preserve">                        [--debug] [--inputdata INPUTDATA] [--rundir RUNDIR]</w:t>
-      </w:r>
-    </w:p>
-    <w:p>
-      <w:pPr>
-        <w:rPr>
-          <w:rFonts w:ascii="Consolas" w:hAnsi="Consolas"/>
-          <w:sz w:val="18"/>
-          <w:lang w:val="cs-CZ"/>
-        </w:rPr>
-      </w:pPr>
-      <w:r>
-        <w:rPr>
-          <w:rFonts w:ascii="Consolas" w:hAnsi="Consolas"/>
-          <w:sz w:val="18"/>
-          <w:lang w:val="cs-CZ"/>
-        </w:rPr>
-        <w:t xml:space="preserve">                        [--modeltype MODELTYPE] [--from_mm FROM_MM]</w:t>
-      </w:r>
-    </w:p>
-    <w:p>
-      <w:pPr>
-        <w:rPr>
-          <w:rFonts w:ascii="Consolas" w:hAnsi="Consolas"/>
-          <w:sz w:val="18"/>
-          <w:lang w:val="cs-CZ"/>
-        </w:rPr>
-      </w:pPr>
-      <w:r>
-        <w:rPr>
-          <w:rFonts w:ascii="Consolas" w:hAnsi="Consolas"/>
-          <w:sz w:val="18"/>
-          <w:lang w:val="cs-CZ"/>
-        </w:rPr>
-        <w:t xml:space="preserve">                        [--to_mm TO_MM] [--filemodel_1 FILEMODEL_1]</w:t>
+      <w:proofErr w:type="spellStart"/>
+      <w:r>
+        <w:rPr>
+          <w:lang w:val="cs-CZ"/>
+        </w:rPr>
+        <w:t>models</w:t>
+      </w:r>
+      <w:proofErr w:type="spellEnd"/>
+      <w:r>
+        <w:rPr>
+          <w:lang w:val="cs-CZ"/>
+        </w:rPr>
+        <w:t xml:space="preserve">/ </w:t>
+      </w:r>
+      <w:proofErr w:type="spellStart"/>
+      <w:r>
+        <w:rPr>
+          <w:lang w:val="cs-CZ"/>
+        </w:rPr>
+        <w:t>directory</w:t>
+      </w:r>
+      <w:proofErr w:type="spellEnd"/>
+    </w:p>
+    <w:p>
+      <w:pPr>
+        <w:rPr>
+          <w:lang w:val="cs-CZ"/>
+        </w:rPr>
+      </w:pPr>
+    </w:p>
+    <w:p>
+      <w:pPr>
+        <w:rPr>
+          <w:lang w:val="cs-CZ"/>
+        </w:rPr>
+      </w:pPr>
+      <w:proofErr w:type="spellStart"/>
+      <w:r>
+        <w:rPr>
+          <w:lang w:val="cs-CZ"/>
+        </w:rPr>
+        <w:t>Possible</w:t>
+      </w:r>
+      <w:proofErr w:type="spellEnd"/>
+      <w:r>
+        <w:rPr>
+          <w:lang w:val="cs-CZ"/>
+        </w:rPr>
+        <w:t xml:space="preserve"> </w:t>
+      </w:r>
+      <w:proofErr w:type="spellStart"/>
+      <w:r>
+        <w:rPr>
+          <w:lang w:val="cs-CZ"/>
+        </w:rPr>
+        <w:t>parameters</w:t>
+      </w:r>
+      <w:proofErr w:type="spellEnd"/>
+      <w:r>
+        <w:rPr>
+          <w:lang w:val="cs-CZ"/>
+        </w:rPr>
+        <w:t xml:space="preserve"> to </w:t>
+      </w:r>
+      <w:proofErr w:type="spellStart"/>
+      <w:r>
+        <w:rPr>
+          <w:lang w:val="cs-CZ"/>
+        </w:rPr>
+        <w:t>be</w:t>
+      </w:r>
+      <w:proofErr w:type="spellEnd"/>
+      <w:r>
+        <w:rPr>
+          <w:lang w:val="cs-CZ"/>
+        </w:rPr>
+        <w:t xml:space="preserve"> </w:t>
+      </w:r>
+      <w:proofErr w:type="spellStart"/>
+      <w:r>
+        <w:rPr>
+          <w:lang w:val="cs-CZ"/>
+        </w:rPr>
+        <w:t>used</w:t>
+      </w:r>
+      <w:proofErr w:type="spellEnd"/>
+      <w:r>
+        <w:rPr>
+          <w:lang w:val="cs-CZ"/>
+        </w:rPr>
+        <w:t xml:space="preserve"> </w:t>
+      </w:r>
+      <w:proofErr w:type="spellStart"/>
+      <w:r>
+        <w:rPr>
+          <w:lang w:val="cs-CZ"/>
+        </w:rPr>
+        <w:t>with</w:t>
+      </w:r>
+      <w:proofErr w:type="spellEnd"/>
+      <w:r>
+        <w:rPr>
+          <w:lang w:val="cs-CZ"/>
+        </w:rPr>
+        <w:t xml:space="preserve"> createmodels.py:</w:t>
+      </w:r>
+    </w:p>
+    <w:p>
+      <w:pPr>
+        <w:rPr>
+          <w:rFonts w:ascii="Consolas" w:hAnsi="Consolas"/>
+          <w:sz w:val="18"/>
+          <w:lang w:val="cs-CZ"/>
+        </w:rPr>
+      </w:pPr>
+    </w:p>
+    <w:p>
+      <w:pPr>
+        <w:rPr>
+          <w:rFonts w:ascii="Consolas" w:hAnsi="Consolas"/>
+          <w:sz w:val="18"/>
+          <w:lang w:val="cs-CZ"/>
+        </w:rPr>
+      </w:pPr>
+    </w:p>
+    <w:p>
+      <w:pPr>
+        <w:rPr>
+          <w:rFonts w:ascii="Consolas" w:hAnsi="Consolas"/>
+          <w:sz w:val="18"/>
+          <w:lang w:val="cs-CZ"/>
+        </w:rPr>
+      </w:pPr>
+      <w:proofErr w:type="spellStart"/>
+      <w:r>
+        <w:rPr>
+          <w:rFonts w:ascii="Consolas" w:hAnsi="Consolas"/>
+          <w:sz w:val="18"/>
+          <w:lang w:val="cs-CZ"/>
+        </w:rPr>
+        <w:t>usage</w:t>
+      </w:r>
+      <w:proofErr w:type="spellEnd"/>
+      <w:r>
+        <w:rPr>
+          <w:rFonts w:ascii="Consolas" w:hAnsi="Consolas"/>
+          <w:sz w:val="18"/>
+          <w:lang w:val="cs-CZ"/>
+        </w:rPr>
+        <w:t>: create_models.py [-h] [--</w:t>
+      </w:r>
+      <w:proofErr w:type="spellStart"/>
+      <w:r>
+        <w:rPr>
+          <w:rFonts w:ascii="Consolas" w:hAnsi="Consolas"/>
+          <w:sz w:val="18"/>
+          <w:lang w:val="cs-CZ"/>
+        </w:rPr>
+        <w:t>fromraw</w:t>
+      </w:r>
+      <w:proofErr w:type="spellEnd"/>
+      <w:r>
+        <w:rPr>
+          <w:rFonts w:ascii="Consolas" w:hAnsi="Consolas"/>
+          <w:sz w:val="18"/>
+          <w:lang w:val="cs-CZ"/>
+        </w:rPr>
+        <w:t>] [--</w:t>
+      </w:r>
+      <w:proofErr w:type="spellStart"/>
+      <w:r>
+        <w:rPr>
+          <w:rFonts w:ascii="Consolas" w:hAnsi="Consolas"/>
+          <w:sz w:val="18"/>
+          <w:lang w:val="cs-CZ"/>
+        </w:rPr>
+        <w:t>rawsubdir</w:t>
+      </w:r>
+      <w:proofErr w:type="spellEnd"/>
+      <w:r>
+        <w:rPr>
+          <w:rFonts w:ascii="Consolas" w:hAnsi="Consolas"/>
+          <w:sz w:val="18"/>
+          <w:lang w:val="cs-CZ"/>
+        </w:rPr>
+        <w:t xml:space="preserve"> RAWSUBDIR]</w:t>
+      </w:r>
+    </w:p>
+    <w:p>
+      <w:pPr>
+        <w:rPr>
+          <w:rFonts w:ascii="Consolas" w:hAnsi="Consolas"/>
+          <w:sz w:val="18"/>
+          <w:lang w:val="cs-CZ"/>
+        </w:rPr>
+      </w:pPr>
+      <w:r>
+        <w:rPr>
+          <w:rFonts w:ascii="Consolas" w:hAnsi="Consolas"/>
+          <w:sz w:val="18"/>
+          <w:lang w:val="cs-CZ"/>
+        </w:rPr>
+        <w:t xml:space="preserve">                        [--</w:t>
+      </w:r>
+      <w:proofErr w:type="spellStart"/>
+      <w:r>
+        <w:rPr>
+          <w:rFonts w:ascii="Consolas" w:hAnsi="Consolas"/>
+          <w:sz w:val="18"/>
+          <w:lang w:val="cs-CZ"/>
+        </w:rPr>
+        <w:t>offsubdir</w:t>
+      </w:r>
+      <w:proofErr w:type="spellEnd"/>
+      <w:r>
+        <w:rPr>
+          <w:rFonts w:ascii="Consolas" w:hAnsi="Consolas"/>
+          <w:sz w:val="18"/>
+          <w:lang w:val="cs-CZ"/>
+        </w:rPr>
+        <w:t xml:space="preserve"> OFFSUBDIR] [--</w:t>
+      </w:r>
+      <w:proofErr w:type="spellStart"/>
+      <w:r>
+        <w:rPr>
+          <w:rFonts w:ascii="Consolas" w:hAnsi="Consolas"/>
+          <w:sz w:val="18"/>
+          <w:lang w:val="cs-CZ"/>
+        </w:rPr>
+        <w:t>chanfname</w:t>
+      </w:r>
+      <w:proofErr w:type="spellEnd"/>
+      <w:r>
+        <w:rPr>
+          <w:rFonts w:ascii="Consolas" w:hAnsi="Consolas"/>
+          <w:sz w:val="18"/>
+          <w:lang w:val="cs-CZ"/>
+        </w:rPr>
+        <w:t xml:space="preserve"> CHANFNAME]</w:t>
+      </w:r>
+    </w:p>
+    <w:p>
+      <w:pPr>
+        <w:rPr>
+          <w:rFonts w:ascii="Consolas" w:hAnsi="Consolas"/>
+          <w:sz w:val="18"/>
+          <w:lang w:val="cs-CZ"/>
+        </w:rPr>
+      </w:pPr>
+      <w:r>
+        <w:rPr>
+          <w:rFonts w:ascii="Consolas" w:hAnsi="Consolas"/>
+          <w:sz w:val="18"/>
+          <w:lang w:val="cs-CZ"/>
+        </w:rPr>
+        <w:t xml:space="preserve">                        [--</w:t>
+      </w:r>
+      <w:proofErr w:type="spellStart"/>
+      <w:r>
+        <w:rPr>
+          <w:rFonts w:ascii="Consolas" w:hAnsi="Consolas"/>
+          <w:sz w:val="18"/>
+          <w:lang w:val="cs-CZ"/>
+        </w:rPr>
+        <w:t>startmm</w:t>
+      </w:r>
+      <w:proofErr w:type="spellEnd"/>
+      <w:r>
+        <w:rPr>
+          <w:rFonts w:ascii="Consolas" w:hAnsi="Consolas"/>
+          <w:sz w:val="18"/>
+          <w:lang w:val="cs-CZ"/>
+        </w:rPr>
+        <w:t xml:space="preserve"> STARTMM] [--speed SPEED]</w:t>
+      </w:r>
+    </w:p>
+    <w:p>
+      <w:pPr>
+        <w:rPr>
+          <w:rFonts w:ascii="Consolas" w:hAnsi="Consolas"/>
+          <w:sz w:val="18"/>
+          <w:lang w:val="cs-CZ"/>
+        </w:rPr>
+      </w:pPr>
+      <w:r>
+        <w:rPr>
+          <w:rFonts w:ascii="Consolas" w:hAnsi="Consolas"/>
+          <w:sz w:val="18"/>
+          <w:lang w:val="cs-CZ"/>
+        </w:rPr>
+        <w:t xml:space="preserve">                        [--</w:t>
+      </w:r>
+      <w:proofErr w:type="spellStart"/>
+      <w:r>
+        <w:rPr>
+          <w:rFonts w:ascii="Consolas" w:hAnsi="Consolas"/>
+          <w:sz w:val="18"/>
+          <w:lang w:val="cs-CZ"/>
+        </w:rPr>
+        <w:t>testsplit</w:t>
+      </w:r>
+      <w:proofErr w:type="spellEnd"/>
+      <w:r>
+        <w:rPr>
+          <w:rFonts w:ascii="Consolas" w:hAnsi="Consolas"/>
+          <w:sz w:val="18"/>
+          <w:lang w:val="cs-CZ"/>
+        </w:rPr>
+        <w:t xml:space="preserve"> TESTSPLIT] [--</w:t>
+      </w:r>
+      <w:proofErr w:type="spellStart"/>
+      <w:r>
+        <w:rPr>
+          <w:rFonts w:ascii="Consolas" w:hAnsi="Consolas"/>
+          <w:sz w:val="18"/>
+          <w:lang w:val="cs-CZ"/>
+        </w:rPr>
+        <w:t>randomseed</w:t>
+      </w:r>
+      <w:proofErr w:type="spellEnd"/>
+      <w:r>
+        <w:rPr>
+          <w:rFonts w:ascii="Consolas" w:hAnsi="Consolas"/>
+          <w:sz w:val="18"/>
+          <w:lang w:val="cs-CZ"/>
+        </w:rPr>
+        <w:t xml:space="preserve"> RANDOMSEED]</w:t>
+      </w:r>
+    </w:p>
+    <w:p>
+      <w:pPr>
+        <w:rPr>
+          <w:rFonts w:ascii="Consolas" w:hAnsi="Consolas"/>
+          <w:sz w:val="18"/>
+          <w:lang w:val="cs-CZ"/>
+        </w:rPr>
+      </w:pPr>
+      <w:r>
+        <w:rPr>
+          <w:rFonts w:ascii="Consolas" w:hAnsi="Consolas"/>
+          <w:sz w:val="18"/>
+          <w:lang w:val="cs-CZ"/>
+        </w:rPr>
+        <w:t xml:space="preserve">                        [--</w:t>
+      </w:r>
+      <w:proofErr w:type="spellStart"/>
+      <w:r>
+        <w:rPr>
+          <w:rFonts w:ascii="Consolas" w:hAnsi="Consolas"/>
+          <w:sz w:val="18"/>
+          <w:lang w:val="cs-CZ"/>
+        </w:rPr>
+        <w:t>debug</w:t>
+      </w:r>
+      <w:proofErr w:type="spellEnd"/>
+      <w:r>
+        <w:rPr>
+          <w:rFonts w:ascii="Consolas" w:hAnsi="Consolas"/>
+          <w:sz w:val="18"/>
+          <w:lang w:val="cs-CZ"/>
+        </w:rPr>
+        <w:t>] [--</w:t>
+      </w:r>
+      <w:proofErr w:type="spellStart"/>
+      <w:r>
+        <w:rPr>
+          <w:rFonts w:ascii="Consolas" w:hAnsi="Consolas"/>
+          <w:sz w:val="18"/>
+          <w:lang w:val="cs-CZ"/>
+        </w:rPr>
+        <w:t>inputdata</w:t>
+      </w:r>
+      <w:proofErr w:type="spellEnd"/>
+      <w:r>
+        <w:rPr>
+          <w:rFonts w:ascii="Consolas" w:hAnsi="Consolas"/>
+          <w:sz w:val="18"/>
+          <w:lang w:val="cs-CZ"/>
+        </w:rPr>
+        <w:t xml:space="preserve"> INPUTDATA] [--</w:t>
+      </w:r>
+      <w:proofErr w:type="spellStart"/>
+      <w:r>
+        <w:rPr>
+          <w:rFonts w:ascii="Consolas" w:hAnsi="Consolas"/>
+          <w:sz w:val="18"/>
+          <w:lang w:val="cs-CZ"/>
+        </w:rPr>
+        <w:t>rundir</w:t>
+      </w:r>
+      <w:proofErr w:type="spellEnd"/>
+      <w:r>
+        <w:rPr>
+          <w:rFonts w:ascii="Consolas" w:hAnsi="Consolas"/>
+          <w:sz w:val="18"/>
+          <w:lang w:val="cs-CZ"/>
+        </w:rPr>
+        <w:t xml:space="preserve"> RUNDIR]</w:t>
+      </w:r>
+    </w:p>
+    <w:p>
+      <w:pPr>
+        <w:rPr>
+          <w:rFonts w:ascii="Consolas" w:hAnsi="Consolas"/>
+          <w:sz w:val="18"/>
+          <w:lang w:val="cs-CZ"/>
+        </w:rPr>
+      </w:pPr>
+      <w:r>
+        <w:rPr>
+          <w:rFonts w:ascii="Consolas" w:hAnsi="Consolas"/>
+          <w:sz w:val="18"/>
+          <w:lang w:val="cs-CZ"/>
+        </w:rPr>
+        <w:t xml:space="preserve">                        [--</w:t>
+      </w:r>
+      <w:proofErr w:type="spellStart"/>
+      <w:r>
+        <w:rPr>
+          <w:rFonts w:ascii="Consolas" w:hAnsi="Consolas"/>
+          <w:sz w:val="18"/>
+          <w:lang w:val="cs-CZ"/>
+        </w:rPr>
+        <w:t>modeltype</w:t>
+      </w:r>
+      <w:proofErr w:type="spellEnd"/>
+      <w:r>
+        <w:rPr>
+          <w:rFonts w:ascii="Consolas" w:hAnsi="Consolas"/>
+          <w:sz w:val="18"/>
+          <w:lang w:val="cs-CZ"/>
+        </w:rPr>
+        <w:t xml:space="preserve"> MODELTYPE] [--</w:t>
+      </w:r>
+      <w:proofErr w:type="spellStart"/>
+      <w:r>
+        <w:rPr>
+          <w:rFonts w:ascii="Consolas" w:hAnsi="Consolas"/>
+          <w:sz w:val="18"/>
+          <w:lang w:val="cs-CZ"/>
+        </w:rPr>
+        <w:t>from_mm</w:t>
+      </w:r>
+      <w:proofErr w:type="spellEnd"/>
+      <w:r>
+        <w:rPr>
+          <w:rFonts w:ascii="Consolas" w:hAnsi="Consolas"/>
+          <w:sz w:val="18"/>
+          <w:lang w:val="cs-CZ"/>
+        </w:rPr>
+        <w:t xml:space="preserve"> FROM_MM]</w:t>
+      </w:r>
+    </w:p>
+    <w:p>
+      <w:pPr>
+        <w:rPr>
+          <w:rFonts w:ascii="Consolas" w:hAnsi="Consolas"/>
+          <w:sz w:val="18"/>
+          <w:lang w:val="cs-CZ"/>
+        </w:rPr>
+      </w:pPr>
+      <w:r>
+        <w:rPr>
+          <w:rFonts w:ascii="Consolas" w:hAnsi="Consolas"/>
+          <w:sz w:val="18"/>
+          <w:lang w:val="cs-CZ"/>
+        </w:rPr>
+        <w:t xml:space="preserve">                        [--</w:t>
+      </w:r>
+      <w:proofErr w:type="spellStart"/>
+      <w:r>
+        <w:rPr>
+          <w:rFonts w:ascii="Consolas" w:hAnsi="Consolas"/>
+          <w:sz w:val="18"/>
+          <w:lang w:val="cs-CZ"/>
+        </w:rPr>
+        <w:t>to_mm</w:t>
+      </w:r>
+      <w:proofErr w:type="spellEnd"/>
+      <w:r>
+        <w:rPr>
+          <w:rFonts w:ascii="Consolas" w:hAnsi="Consolas"/>
+          <w:sz w:val="18"/>
+          <w:lang w:val="cs-CZ"/>
+        </w:rPr>
+        <w:t xml:space="preserve"> TO_MM] [--filemodel_1 FILEMODEL_1]</w:t>
       </w:r>
     </w:p>
     <w:p>
@@ -7587,39 +10762,318 @@
           <w:lang w:val="cs-CZ"/>
         </w:rPr>
       </w:pPr>
-      <w:r>
-        <w:rPr>
-          <w:rFonts w:ascii="Consolas" w:hAnsi="Consolas"/>
-          <w:sz w:val="18"/>
-          <w:lang w:val="cs-CZ"/>
-        </w:rPr>
-        <w:t>OptgiGuartdML create model</w:t>
-      </w:r>
-    </w:p>
-    <w:p>
-      <w:pPr>
-        <w:rPr>
-          <w:rFonts w:ascii="Consolas" w:hAnsi="Consolas"/>
-          <w:sz w:val="18"/>
-          <w:lang w:val="cs-CZ"/>
-        </w:rPr>
-      </w:pPr>
-    </w:p>
-    <w:p>
-      <w:pPr>
-        <w:rPr>
-          <w:rFonts w:ascii="Consolas" w:hAnsi="Consolas"/>
-          <w:sz w:val="18"/>
-          <w:lang w:val="cs-CZ"/>
-        </w:rPr>
-      </w:pPr>
-      <w:r>
-        <w:rPr>
-          <w:rFonts w:ascii="Consolas" w:hAnsi="Consolas"/>
-          <w:sz w:val="18"/>
-          <w:lang w:val="cs-CZ"/>
-        </w:rPr>
-        <w:t>optional arguments:</w:t>
+      <w:proofErr w:type="spellStart"/>
+      <w:r>
+        <w:rPr>
+          <w:rFonts w:ascii="Consolas" w:hAnsi="Consolas"/>
+          <w:sz w:val="18"/>
+          <w:lang w:val="cs-CZ"/>
+        </w:rPr>
+        <w:t>OptgiGuartdML</w:t>
+      </w:r>
+      <w:proofErr w:type="spellEnd"/>
+      <w:r>
+        <w:rPr>
+          <w:rFonts w:ascii="Consolas" w:hAnsi="Consolas"/>
+          <w:sz w:val="18"/>
+          <w:lang w:val="cs-CZ"/>
+        </w:rPr>
+        <w:t xml:space="preserve"> </w:t>
+      </w:r>
+      <w:proofErr w:type="spellStart"/>
+      <w:r>
+        <w:rPr>
+          <w:rFonts w:ascii="Consolas" w:hAnsi="Consolas"/>
+          <w:sz w:val="18"/>
+          <w:lang w:val="cs-CZ"/>
+        </w:rPr>
+        <w:t>create</w:t>
+      </w:r>
+      <w:proofErr w:type="spellEnd"/>
+      <w:r>
+        <w:rPr>
+          <w:rFonts w:ascii="Consolas" w:hAnsi="Consolas"/>
+          <w:sz w:val="18"/>
+          <w:lang w:val="cs-CZ"/>
+        </w:rPr>
+        <w:t xml:space="preserve"> model</w:t>
+      </w:r>
+    </w:p>
+    <w:p>
+      <w:pPr>
+        <w:rPr>
+          <w:rFonts w:ascii="Consolas" w:hAnsi="Consolas"/>
+          <w:sz w:val="18"/>
+          <w:lang w:val="cs-CZ"/>
+        </w:rPr>
+      </w:pPr>
+    </w:p>
+    <w:p>
+      <w:pPr>
+        <w:rPr>
+          <w:rFonts w:ascii="Consolas" w:hAnsi="Consolas"/>
+          <w:sz w:val="18"/>
+          <w:lang w:val="cs-CZ"/>
+        </w:rPr>
+      </w:pPr>
+      <w:proofErr w:type="spellStart"/>
+      <w:r>
+        <w:rPr>
+          <w:rFonts w:ascii="Consolas" w:hAnsi="Consolas"/>
+          <w:sz w:val="18"/>
+          <w:lang w:val="cs-CZ"/>
+        </w:rPr>
+        <w:t>optional</w:t>
+      </w:r>
+      <w:proofErr w:type="spellEnd"/>
+      <w:r>
+        <w:rPr>
+          <w:rFonts w:ascii="Consolas" w:hAnsi="Consolas"/>
+          <w:sz w:val="18"/>
+          <w:lang w:val="cs-CZ"/>
+        </w:rPr>
+        <w:t xml:space="preserve"> </w:t>
+      </w:r>
+      <w:proofErr w:type="spellStart"/>
+      <w:r>
+        <w:rPr>
+          <w:rFonts w:ascii="Consolas" w:hAnsi="Consolas"/>
+          <w:sz w:val="18"/>
+          <w:lang w:val="cs-CZ"/>
+        </w:rPr>
+        <w:t>arguments</w:t>
+      </w:r>
+      <w:proofErr w:type="spellEnd"/>
+      <w:r>
+        <w:rPr>
+          <w:rFonts w:ascii="Consolas" w:hAnsi="Consolas"/>
+          <w:sz w:val="18"/>
+          <w:lang w:val="cs-CZ"/>
+        </w:rPr>
+        <w:t>:</w:t>
+      </w:r>
+    </w:p>
+    <w:p>
+      <w:pPr>
+        <w:rPr>
+          <w:rFonts w:ascii="Consolas" w:hAnsi="Consolas"/>
+          <w:sz w:val="18"/>
+          <w:lang w:val="cs-CZ"/>
+        </w:rPr>
+      </w:pPr>
+      <w:r>
+        <w:rPr>
+          <w:rFonts w:ascii="Consolas" w:hAnsi="Consolas"/>
+          <w:sz w:val="18"/>
+          <w:lang w:val="cs-CZ"/>
+        </w:rPr>
+        <w:t xml:space="preserve">  -h, --</w:t>
+      </w:r>
+      <w:proofErr w:type="spellStart"/>
+      <w:r>
+        <w:rPr>
+          <w:rFonts w:ascii="Consolas" w:hAnsi="Consolas"/>
+          <w:sz w:val="18"/>
+          <w:lang w:val="cs-CZ"/>
+        </w:rPr>
+        <w:t>help</w:t>
+      </w:r>
+      <w:proofErr w:type="spellEnd"/>
+      <w:r>
+        <w:rPr>
+          <w:rFonts w:ascii="Consolas" w:hAnsi="Consolas"/>
+          <w:sz w:val="18"/>
+          <w:lang w:val="cs-CZ"/>
+        </w:rPr>
+        <w:t xml:space="preserve">            show </w:t>
+      </w:r>
+      <w:proofErr w:type="spellStart"/>
+      <w:r>
+        <w:rPr>
+          <w:rFonts w:ascii="Consolas" w:hAnsi="Consolas"/>
+          <w:sz w:val="18"/>
+          <w:lang w:val="cs-CZ"/>
+        </w:rPr>
+        <w:t>this</w:t>
+      </w:r>
+      <w:proofErr w:type="spellEnd"/>
+      <w:r>
+        <w:rPr>
+          <w:rFonts w:ascii="Consolas" w:hAnsi="Consolas"/>
+          <w:sz w:val="18"/>
+          <w:lang w:val="cs-CZ"/>
+        </w:rPr>
+        <w:t xml:space="preserve"> </w:t>
+      </w:r>
+      <w:proofErr w:type="spellStart"/>
+      <w:r>
+        <w:rPr>
+          <w:rFonts w:ascii="Consolas" w:hAnsi="Consolas"/>
+          <w:sz w:val="18"/>
+          <w:lang w:val="cs-CZ"/>
+        </w:rPr>
+        <w:t>help</w:t>
+      </w:r>
+      <w:proofErr w:type="spellEnd"/>
+      <w:r>
+        <w:rPr>
+          <w:rFonts w:ascii="Consolas" w:hAnsi="Consolas"/>
+          <w:sz w:val="18"/>
+          <w:lang w:val="cs-CZ"/>
+        </w:rPr>
+        <w:t xml:space="preserve"> </w:t>
+      </w:r>
+      <w:proofErr w:type="spellStart"/>
+      <w:r>
+        <w:rPr>
+          <w:rFonts w:ascii="Consolas" w:hAnsi="Consolas"/>
+          <w:sz w:val="18"/>
+          <w:lang w:val="cs-CZ"/>
+        </w:rPr>
+        <w:t>message</w:t>
+      </w:r>
+      <w:proofErr w:type="spellEnd"/>
+      <w:r>
+        <w:rPr>
+          <w:rFonts w:ascii="Consolas" w:hAnsi="Consolas"/>
+          <w:sz w:val="18"/>
+          <w:lang w:val="cs-CZ"/>
+        </w:rPr>
+        <w:t xml:space="preserve"> and exit</w:t>
+      </w:r>
+    </w:p>
+    <w:p>
+      <w:pPr>
+        <w:rPr>
+          <w:rFonts w:ascii="Consolas" w:hAnsi="Consolas"/>
+          <w:sz w:val="18"/>
+          <w:lang w:val="cs-CZ"/>
+        </w:rPr>
+      </w:pPr>
+      <w:r>
+        <w:rPr>
+          <w:rFonts w:ascii="Consolas" w:hAnsi="Consolas"/>
+          <w:sz w:val="18"/>
+          <w:lang w:val="cs-CZ"/>
+        </w:rPr>
+        <w:t xml:space="preserve">  --</w:t>
+      </w:r>
+      <w:proofErr w:type="spellStart"/>
+      <w:r>
+        <w:rPr>
+          <w:rFonts w:ascii="Consolas" w:hAnsi="Consolas"/>
+          <w:sz w:val="18"/>
+          <w:lang w:val="cs-CZ"/>
+        </w:rPr>
+        <w:t>fromraw</w:t>
+      </w:r>
+      <w:proofErr w:type="spellEnd"/>
+      <w:r>
+        <w:rPr>
+          <w:rFonts w:ascii="Consolas" w:hAnsi="Consolas"/>
+          <w:sz w:val="18"/>
+          <w:lang w:val="cs-CZ"/>
+        </w:rPr>
+        <w:t xml:space="preserve">             </w:t>
+      </w:r>
+      <w:proofErr w:type="spellStart"/>
+      <w:r>
+        <w:rPr>
+          <w:rFonts w:ascii="Consolas" w:hAnsi="Consolas"/>
+          <w:sz w:val="18"/>
+          <w:lang w:val="cs-CZ"/>
+        </w:rPr>
+        <w:t>Create</w:t>
+      </w:r>
+      <w:proofErr w:type="spellEnd"/>
+      <w:r>
+        <w:rPr>
+          <w:rFonts w:ascii="Consolas" w:hAnsi="Consolas"/>
+          <w:sz w:val="18"/>
+          <w:lang w:val="cs-CZ"/>
+        </w:rPr>
+        <w:t xml:space="preserve"> RawData.csv </w:t>
+      </w:r>
+      <w:proofErr w:type="spellStart"/>
+      <w:r>
+        <w:rPr>
+          <w:rFonts w:ascii="Consolas" w:hAnsi="Consolas"/>
+          <w:sz w:val="18"/>
+          <w:lang w:val="cs-CZ"/>
+        </w:rPr>
+        <w:t>from</w:t>
+      </w:r>
+      <w:proofErr w:type="spellEnd"/>
+      <w:r>
+        <w:rPr>
+          <w:rFonts w:ascii="Consolas" w:hAnsi="Consolas"/>
+          <w:sz w:val="18"/>
+          <w:lang w:val="cs-CZ"/>
+        </w:rPr>
+        <w:t xml:space="preserve"> non-mm </w:t>
+      </w:r>
+      <w:proofErr w:type="spellStart"/>
+      <w:r>
+        <w:rPr>
+          <w:rFonts w:ascii="Consolas" w:hAnsi="Consolas"/>
+          <w:sz w:val="18"/>
+          <w:lang w:val="cs-CZ"/>
+        </w:rPr>
+        <w:t>raw</w:t>
+      </w:r>
+      <w:proofErr w:type="spellEnd"/>
+      <w:r>
+        <w:rPr>
+          <w:rFonts w:ascii="Consolas" w:hAnsi="Consolas"/>
+          <w:sz w:val="18"/>
+          <w:lang w:val="cs-CZ"/>
+        </w:rPr>
+        <w:t xml:space="preserve"> data </w:t>
+      </w:r>
+      <w:proofErr w:type="spellStart"/>
+      <w:r>
+        <w:rPr>
+          <w:rFonts w:ascii="Consolas" w:hAnsi="Consolas"/>
+          <w:sz w:val="18"/>
+          <w:lang w:val="cs-CZ"/>
+        </w:rPr>
+        <w:t>subdirectories</w:t>
+      </w:r>
+      <w:proofErr w:type="spellEnd"/>
+    </w:p>
+    <w:p>
+      <w:pPr>
+        <w:rPr>
+          <w:rFonts w:ascii="Consolas" w:hAnsi="Consolas"/>
+          <w:sz w:val="18"/>
+          <w:lang w:val="cs-CZ"/>
+        </w:rPr>
+      </w:pPr>
+      <w:r>
+        <w:rPr>
+          <w:rFonts w:ascii="Consolas" w:hAnsi="Consolas"/>
+          <w:sz w:val="18"/>
+          <w:lang w:val="cs-CZ"/>
+        </w:rPr>
+        <w:t xml:space="preserve">  --</w:t>
+      </w:r>
+      <w:proofErr w:type="spellStart"/>
+      <w:r>
+        <w:rPr>
+          <w:rFonts w:ascii="Consolas" w:hAnsi="Consolas"/>
+          <w:sz w:val="18"/>
+          <w:lang w:val="cs-CZ"/>
+        </w:rPr>
+        <w:t>rawsubdir</w:t>
+      </w:r>
+      <w:proofErr w:type="spellEnd"/>
+      <w:r>
+        <w:rPr>
+          <w:rFonts w:ascii="Consolas" w:hAnsi="Consolas"/>
+          <w:sz w:val="18"/>
+          <w:lang w:val="cs-CZ"/>
+        </w:rPr>
+        <w:t xml:space="preserve"> RAWSUBDIR</w:t>
       </w:r>
     </w:p>
     <w:p>
@@ -7637,552 +11091,2143 @@
           <w:lang w:val="cs-CZ"/>
         </w:rPr>
         <w:lastRenderedPageBreak/>
-        <w:t xml:space="preserve">  -h, --help            show this help message and exit</w:t>
-      </w:r>
-    </w:p>
-    <w:p>
-      <w:pPr>
-        <w:rPr>
-          <w:rFonts w:ascii="Consolas" w:hAnsi="Consolas"/>
-          <w:sz w:val="18"/>
-          <w:lang w:val="cs-CZ"/>
-        </w:rPr>
-      </w:pPr>
-      <w:r>
-        <w:rPr>
-          <w:rFonts w:ascii="Consolas" w:hAnsi="Consolas"/>
-          <w:sz w:val="18"/>
-          <w:lang w:val="cs-CZ"/>
-        </w:rPr>
-        <w:t xml:space="preserve">  --fromraw             Create RawData.csv from non-mm raw data subdirectories</w:t>
-      </w:r>
-    </w:p>
-    <w:p>
-      <w:pPr>
-        <w:rPr>
-          <w:rFonts w:ascii="Consolas" w:hAnsi="Consolas"/>
-          <w:sz w:val="18"/>
-          <w:lang w:val="cs-CZ"/>
-        </w:rPr>
-      </w:pPr>
-      <w:r>
-        <w:rPr>
-          <w:rFonts w:ascii="Consolas" w:hAnsi="Consolas"/>
-          <w:sz w:val="18"/>
-          <w:lang w:val="cs-CZ"/>
-        </w:rPr>
-        <w:t xml:space="preserve">  --rawsubdir RAWSUBDIR</w:t>
-      </w:r>
-    </w:p>
-    <w:p>
-      <w:pPr>
-        <w:rPr>
-          <w:rFonts w:ascii="Consolas" w:hAnsi="Consolas"/>
-          <w:sz w:val="18"/>
-          <w:lang w:val="cs-CZ"/>
-        </w:rPr>
-      </w:pPr>
-      <w:r>
-        <w:rPr>
-          <w:rFonts w:ascii="Consolas" w:hAnsi="Consolas"/>
-          <w:sz w:val="18"/>
-          <w:lang w:val="cs-CZ"/>
-        </w:rPr>
-        <w:t xml:space="preserve">                        Subdirectory under rundir with raw data subfolders</w:t>
-      </w:r>
-    </w:p>
-    <w:p>
-      <w:pPr>
-        <w:rPr>
-          <w:rFonts w:ascii="Consolas" w:hAnsi="Consolas"/>
-          <w:sz w:val="18"/>
-          <w:lang w:val="cs-CZ"/>
-        </w:rPr>
-      </w:pPr>
-      <w:r>
-        <w:rPr>
-          <w:rFonts w:ascii="Consolas" w:hAnsi="Consolas"/>
-          <w:sz w:val="18"/>
-          <w:lang w:val="cs-CZ"/>
-        </w:rPr>
-        <w:t xml:space="preserve">  --offsubdir OFFSUBDIR</w:t>
-      </w:r>
-    </w:p>
-    <w:p>
-      <w:pPr>
-        <w:rPr>
-          <w:rFonts w:ascii="Consolas" w:hAnsi="Consolas"/>
-          <w:sz w:val="18"/>
-          <w:lang w:val="cs-CZ"/>
-        </w:rPr>
-      </w:pPr>
-      <w:r>
-        <w:rPr>
-          <w:rFonts w:ascii="Consolas" w:hAnsi="Consolas"/>
-          <w:sz w:val="18"/>
-          <w:lang w:val="cs-CZ"/>
-        </w:rPr>
-        <w:t xml:space="preserve">                        Regex to match subdirectory name</w:t>
-      </w:r>
-    </w:p>
-    <w:p>
-      <w:pPr>
-        <w:rPr>
-          <w:rFonts w:ascii="Consolas" w:hAnsi="Consolas"/>
-          <w:sz w:val="18"/>
-          <w:lang w:val="cs-CZ"/>
-        </w:rPr>
-      </w:pPr>
-      <w:r>
-        <w:rPr>
-          <w:rFonts w:ascii="Consolas" w:hAnsi="Consolas"/>
-          <w:sz w:val="18"/>
-          <w:lang w:val="cs-CZ"/>
-        </w:rPr>
-        <w:t xml:space="preserve">  --chanfname CHANFNAME</w:t>
-      </w:r>
-    </w:p>
-    <w:p>
-      <w:pPr>
-        <w:rPr>
-          <w:rFonts w:ascii="Consolas" w:hAnsi="Consolas"/>
-          <w:sz w:val="18"/>
-          <w:lang w:val="cs-CZ"/>
-        </w:rPr>
-      </w:pPr>
-      <w:r>
-        <w:rPr>
-          <w:rFonts w:ascii="Consolas" w:hAnsi="Consolas"/>
-          <w:sz w:val="18"/>
-          <w:lang w:val="cs-CZ"/>
-        </w:rPr>
-        <w:t xml:space="preserve">                        Regex to match channel in file name in subdirectory</w:t>
-      </w:r>
-    </w:p>
-    <w:p>
-      <w:pPr>
-        <w:rPr>
-          <w:rFonts w:ascii="Consolas" w:hAnsi="Consolas"/>
-          <w:sz w:val="18"/>
-          <w:lang w:val="cs-CZ"/>
-        </w:rPr>
-      </w:pPr>
-      <w:r>
-        <w:rPr>
-          <w:rFonts w:ascii="Consolas" w:hAnsi="Consolas"/>
-          <w:sz w:val="18"/>
-          <w:lang w:val="cs-CZ"/>
-        </w:rPr>
-        <w:t xml:space="preserve">  --startmm STARTMM     Starting value of mm for the first position</w:t>
-      </w:r>
-    </w:p>
-    <w:p>
-      <w:pPr>
-        <w:rPr>
-          <w:rFonts w:ascii="Consolas" w:hAnsi="Consolas"/>
-          <w:sz w:val="18"/>
-          <w:lang w:val="cs-CZ"/>
-        </w:rPr>
-      </w:pPr>
-      <w:r>
-        <w:rPr>
-          <w:rFonts w:ascii="Consolas" w:hAnsi="Consolas"/>
-          <w:sz w:val="18"/>
-          <w:lang w:val="cs-CZ"/>
-        </w:rPr>
-        <w:t xml:space="preserve">  --speed SPEED         Speed in mm/s</w:t>
-      </w:r>
-    </w:p>
-    <w:p>
-      <w:pPr>
-        <w:rPr>
-          <w:rFonts w:ascii="Consolas" w:hAnsi="Consolas"/>
-          <w:sz w:val="18"/>
-          <w:lang w:val="cs-CZ"/>
-        </w:rPr>
-      </w:pPr>
-      <w:r>
-        <w:rPr>
-          <w:rFonts w:ascii="Consolas" w:hAnsi="Consolas"/>
-          <w:sz w:val="18"/>
-          <w:lang w:val="cs-CZ"/>
-        </w:rPr>
-        <w:t xml:space="preserve">  --testsplit TESTSPLIT</w:t>
-      </w:r>
-    </w:p>
-    <w:p>
-      <w:pPr>
-        <w:rPr>
-          <w:rFonts w:ascii="Consolas" w:hAnsi="Consolas"/>
-          <w:sz w:val="18"/>
-          <w:lang w:val="cs-CZ"/>
-        </w:rPr>
-      </w:pPr>
-      <w:r>
-        <w:rPr>
-          <w:rFonts w:ascii="Consolas" w:hAnsi="Consolas"/>
-          <w:sz w:val="18"/>
-          <w:lang w:val="cs-CZ"/>
-        </w:rPr>
-        <w:t xml:space="preserve">                        Percentage of test, 0.3 means 30 percent of data used</w:t>
-      </w:r>
-    </w:p>
-    <w:p>
-      <w:pPr>
-        <w:rPr>
-          <w:rFonts w:ascii="Consolas" w:hAnsi="Consolas"/>
-          <w:sz w:val="18"/>
-          <w:lang w:val="cs-CZ"/>
-        </w:rPr>
-      </w:pPr>
-      <w:r>
-        <w:rPr>
-          <w:rFonts w:ascii="Consolas" w:hAnsi="Consolas"/>
-          <w:sz w:val="18"/>
-          <w:lang w:val="cs-CZ"/>
-        </w:rPr>
-        <w:t xml:space="preserve">                        for testing</w:t>
-      </w:r>
-    </w:p>
-    <w:p>
-      <w:pPr>
-        <w:rPr>
-          <w:rFonts w:ascii="Consolas" w:hAnsi="Consolas"/>
-          <w:sz w:val="18"/>
-          <w:lang w:val="cs-CZ"/>
-        </w:rPr>
-      </w:pPr>
-      <w:r>
-        <w:rPr>
-          <w:rFonts w:ascii="Consolas" w:hAnsi="Consolas"/>
-          <w:sz w:val="18"/>
-          <w:lang w:val="cs-CZ"/>
-        </w:rPr>
-        <w:t xml:space="preserve">  --randomseed RANDOMSEED</w:t>
-      </w:r>
-    </w:p>
-    <w:p>
-      <w:pPr>
-        <w:rPr>
-          <w:rFonts w:ascii="Consolas" w:hAnsi="Consolas"/>
-          <w:sz w:val="18"/>
-          <w:lang w:val="cs-CZ"/>
-        </w:rPr>
-      </w:pPr>
-      <w:r>
-        <w:rPr>
-          <w:rFonts w:ascii="Consolas" w:hAnsi="Consolas"/>
-          <w:sz w:val="18"/>
-          <w:lang w:val="cs-CZ"/>
-        </w:rPr>
-        <w:t xml:space="preserve">                        Random seed</w:t>
-      </w:r>
-    </w:p>
-    <w:p>
-      <w:pPr>
-        <w:rPr>
-          <w:rFonts w:ascii="Consolas" w:hAnsi="Consolas"/>
-          <w:sz w:val="18"/>
-          <w:lang w:val="cs-CZ"/>
-        </w:rPr>
-      </w:pPr>
-      <w:r>
-        <w:rPr>
-          <w:rFonts w:ascii="Consolas" w:hAnsi="Consolas"/>
-          <w:sz w:val="18"/>
-          <w:lang w:val="cs-CZ"/>
-        </w:rPr>
-        <w:t xml:space="preserve">  --debug               If present, does some more detailed profiling and</w:t>
-      </w:r>
-    </w:p>
-    <w:p>
-      <w:pPr>
-        <w:rPr>
-          <w:rFonts w:ascii="Consolas" w:hAnsi="Consolas"/>
-          <w:sz w:val="18"/>
-          <w:lang w:val="cs-CZ"/>
-        </w:rPr>
-      </w:pPr>
-      <w:r>
-        <w:rPr>
-          <w:rFonts w:ascii="Consolas" w:hAnsi="Consolas"/>
-          <w:sz w:val="18"/>
-          <w:lang w:val="cs-CZ"/>
-        </w:rPr>
-        <w:t xml:space="preserve">                        graphs</w:t>
-      </w:r>
-    </w:p>
-    <w:p>
-      <w:pPr>
-        <w:rPr>
-          <w:rFonts w:ascii="Consolas" w:hAnsi="Consolas"/>
-          <w:sz w:val="18"/>
-          <w:lang w:val="cs-CZ"/>
-        </w:rPr>
-      </w:pPr>
-      <w:r>
-        <w:rPr>
-          <w:rFonts w:ascii="Consolas" w:hAnsi="Consolas"/>
-          <w:sz w:val="18"/>
-          <w:lang w:val="cs-CZ"/>
-        </w:rPr>
-        <w:t xml:space="preserve">  --inputdata INPUTDATA</w:t>
-      </w:r>
-    </w:p>
-    <w:p>
-      <w:pPr>
-        <w:rPr>
-          <w:rFonts w:ascii="Consolas" w:hAnsi="Consolas"/>
-          <w:sz w:val="18"/>
-          <w:lang w:val="cs-CZ"/>
-        </w:rPr>
-      </w:pPr>
-      <w:r>
-        <w:rPr>
-          <w:rFonts w:ascii="Consolas" w:hAnsi="Consolas"/>
-          <w:sz w:val="18"/>
-          <w:lang w:val="cs-CZ"/>
-        </w:rPr>
-        <w:t xml:space="preserve">                        File name of input data</w:t>
-      </w:r>
-    </w:p>
-    <w:p>
-      <w:pPr>
-        <w:rPr>
-          <w:rFonts w:ascii="Consolas" w:hAnsi="Consolas"/>
-          <w:sz w:val="18"/>
-          <w:lang w:val="cs-CZ"/>
-        </w:rPr>
-      </w:pPr>
-      <w:r>
-        <w:rPr>
-          <w:rFonts w:ascii="Consolas" w:hAnsi="Consolas"/>
-          <w:sz w:val="18"/>
-          <w:lang w:val="cs-CZ"/>
-        </w:rPr>
-        <w:t xml:space="preserve">  --rundir RUNDIR       If present, does cd to the given directory. If not</w:t>
-      </w:r>
-    </w:p>
-    <w:p>
-      <w:pPr>
-        <w:rPr>
-          <w:rFonts w:ascii="Consolas" w:hAnsi="Consolas"/>
-          <w:sz w:val="18"/>
-          <w:lang w:val="cs-CZ"/>
-        </w:rPr>
-      </w:pPr>
-      <w:r>
-        <w:rPr>
-          <w:rFonts w:ascii="Consolas" w:hAnsi="Consolas"/>
-          <w:sz w:val="18"/>
-          <w:lang w:val="cs-CZ"/>
-        </w:rPr>
-        <w:t xml:space="preserve">                        present, it runs in the directory when the script is</w:t>
-      </w:r>
-    </w:p>
-    <w:p>
-      <w:pPr>
-        <w:rPr>
-          <w:rFonts w:ascii="Consolas" w:hAnsi="Consolas"/>
-          <w:sz w:val="18"/>
-          <w:lang w:val="cs-CZ"/>
-        </w:rPr>
-      </w:pPr>
-      <w:r>
-        <w:rPr>
-          <w:rFonts w:ascii="Consolas" w:hAnsi="Consolas"/>
-          <w:sz w:val="18"/>
-          <w:lang w:val="cs-CZ"/>
-        </w:rPr>
-        <w:t xml:space="preserve">                        present.</w:t>
-      </w:r>
-    </w:p>
-    <w:p>
-      <w:pPr>
-        <w:rPr>
-          <w:rFonts w:ascii="Consolas" w:hAnsi="Consolas"/>
-          <w:sz w:val="18"/>
-          <w:lang w:val="cs-CZ"/>
-        </w:rPr>
-      </w:pPr>
-      <w:r>
-        <w:rPr>
-          <w:rFonts w:ascii="Consolas" w:hAnsi="Consolas"/>
-          <w:sz w:val="18"/>
-          <w:lang w:val="cs-CZ"/>
-        </w:rPr>
-        <w:t xml:space="preserve">  --modeltype MODELTYPE</w:t>
-      </w:r>
-    </w:p>
-    <w:p>
-      <w:pPr>
-        <w:rPr>
-          <w:rFonts w:ascii="Consolas" w:hAnsi="Consolas"/>
-          <w:sz w:val="18"/>
-          <w:lang w:val="cs-CZ"/>
-        </w:rPr>
-      </w:pPr>
-      <w:r>
-        <w:rPr>
-          <w:rFonts w:ascii="Consolas" w:hAnsi="Consolas"/>
-          <w:sz w:val="18"/>
-          <w:lang w:val="cs-CZ"/>
-        </w:rPr>
-        <w:t xml:space="preserve">                        Model type. Try slower but more precise alternative:</w:t>
-      </w:r>
-    </w:p>
-    <w:p>
-      <w:pPr>
-        <w:rPr>
-          <w:rFonts w:ascii="Consolas" w:hAnsi="Consolas"/>
-          <w:sz w:val="18"/>
-          <w:lang w:val="cs-CZ"/>
-        </w:rPr>
-      </w:pPr>
-      <w:r>
-        <w:rPr>
-          <w:rFonts w:ascii="Consolas" w:hAnsi="Consolas"/>
-          <w:sz w:val="18"/>
-          <w:lang w:val="cs-CZ"/>
-        </w:rPr>
-        <w:t xml:space="preserve">                        ExtraTreesRegressor</w:t>
-      </w:r>
-    </w:p>
-    <w:p>
-      <w:pPr>
-        <w:rPr>
-          <w:rFonts w:ascii="Consolas" w:hAnsi="Consolas"/>
-          <w:sz w:val="18"/>
-          <w:lang w:val="cs-CZ"/>
-        </w:rPr>
-      </w:pPr>
-      <w:r>
-        <w:rPr>
-          <w:rFonts w:ascii="Consolas" w:hAnsi="Consolas"/>
-          <w:sz w:val="18"/>
-          <w:lang w:val="cs-CZ"/>
-        </w:rPr>
-        <w:t xml:space="preserve">  --from_mm FROM_MM     Drop from mm from input data</w:t>
-      </w:r>
-    </w:p>
-    <w:p>
-      <w:pPr>
-        <w:rPr>
-          <w:rFonts w:ascii="Consolas" w:hAnsi="Consolas"/>
-          <w:sz w:val="18"/>
-          <w:lang w:val="cs-CZ"/>
-        </w:rPr>
-      </w:pPr>
-      <w:r>
-        <w:rPr>
-          <w:rFonts w:ascii="Consolas" w:hAnsi="Consolas"/>
-          <w:sz w:val="18"/>
-          <w:lang w:val="cs-CZ"/>
-        </w:rPr>
-        <w:t xml:space="preserve">  --to_mm TO_MM         Drop to mm from input data</w:t>
-      </w:r>
-    </w:p>
-    <w:p>
-      <w:pPr>
-        <w:rPr>
-          <w:rFonts w:ascii="Consolas" w:hAnsi="Consolas"/>
-          <w:sz w:val="18"/>
-          <w:lang w:val="cs-CZ"/>
-        </w:rPr>
-      </w:pPr>
-      <w:r>
-        <w:rPr>
-          <w:rFonts w:ascii="Consolas" w:hAnsi="Consolas"/>
-          <w:sz w:val="18"/>
-          <w:lang w:val="cs-CZ"/>
-        </w:rPr>
-        <w:t xml:space="preserve">  --filemodel_1 FILEMODEL_1</w:t>
-      </w:r>
-    </w:p>
-    <w:p>
-      <w:pPr>
-        <w:rPr>
-          <w:rFonts w:ascii="Consolas" w:hAnsi="Consolas"/>
-          <w:sz w:val="18"/>
-          <w:lang w:val="cs-CZ"/>
-        </w:rPr>
-      </w:pPr>
-      <w:r>
-        <w:rPr>
-          <w:rFonts w:ascii="Consolas" w:hAnsi="Consolas"/>
-          <w:sz w:val="18"/>
-          <w:lang w:val="cs-CZ"/>
-        </w:rPr>
-        <w:t xml:space="preserve">                        Filename for model 1 (mm)</w:t>
-      </w:r>
-    </w:p>
-    <w:p>
-      <w:pPr>
-        <w:rPr>
-          <w:rFonts w:ascii="Consolas" w:hAnsi="Consolas"/>
-          <w:sz w:val="18"/>
-          <w:lang w:val="cs-CZ"/>
-        </w:rPr>
-      </w:pPr>
-      <w:r>
-        <w:rPr>
-          <w:rFonts w:ascii="Consolas" w:hAnsi="Consolas"/>
-          <w:sz w:val="18"/>
-          <w:lang w:val="cs-CZ"/>
-        </w:rPr>
-        <w:t xml:space="preserve">  --filemodel_2 FILEMODEL_2</w:t>
-      </w:r>
-    </w:p>
-    <w:p>
-      <w:pPr>
-        <w:rPr>
-          <w:rFonts w:ascii="Consolas" w:hAnsi="Consolas"/>
-          <w:sz w:val="18"/>
-          <w:lang w:val="cs-CZ"/>
-        </w:rPr>
-      </w:pPr>
-      <w:r>
-        <w:rPr>
-          <w:rFonts w:ascii="Consolas" w:hAnsi="Consolas"/>
-          <w:sz w:val="18"/>
-          <w:lang w:val="cs-CZ"/>
-        </w:rPr>
-        <w:t xml:space="preserve">                        Filename for model 2 (offsetx_abs)</w:t>
-      </w:r>
-    </w:p>
-    <w:p>
-      <w:pPr>
-        <w:rPr>
-          <w:rFonts w:ascii="Consolas" w:hAnsi="Consolas"/>
-          <w:sz w:val="18"/>
-          <w:lang w:val="cs-CZ"/>
-        </w:rPr>
-      </w:pPr>
-      <w:r>
-        <w:rPr>
-          <w:rFonts w:ascii="Consolas" w:hAnsi="Consolas"/>
-          <w:sz w:val="18"/>
-          <w:lang w:val="cs-CZ"/>
-        </w:rPr>
-        <w:t xml:space="preserve">  --mode MODE           Internal parameter used only by pydev</w:t>
-      </w:r>
-    </w:p>
-    <w:p>
-      <w:pPr>
-        <w:rPr>
-          <w:rFonts w:ascii="Consolas" w:hAnsi="Consolas"/>
-          <w:sz w:val="18"/>
-          <w:lang w:val="cs-CZ"/>
-        </w:rPr>
-      </w:pPr>
-      <w:r>
-        <w:rPr>
-          <w:rFonts w:ascii="Consolas" w:hAnsi="Consolas"/>
-          <w:sz w:val="18"/>
-          <w:lang w:val="cs-CZ"/>
-        </w:rPr>
-        <w:t xml:space="preserve">  --port PORT           Internal parameter used only by pydev</w:t>
-      </w:r>
+        <w:t xml:space="preserve">                        </w:t>
+      </w:r>
+      <w:proofErr w:type="spellStart"/>
+      <w:r>
+        <w:rPr>
+          <w:rFonts w:ascii="Consolas" w:hAnsi="Consolas"/>
+          <w:sz w:val="18"/>
+          <w:lang w:val="cs-CZ"/>
+        </w:rPr>
+        <w:t>Subdirectory</w:t>
+      </w:r>
+      <w:proofErr w:type="spellEnd"/>
+      <w:r>
+        <w:rPr>
+          <w:rFonts w:ascii="Consolas" w:hAnsi="Consolas"/>
+          <w:sz w:val="18"/>
+          <w:lang w:val="cs-CZ"/>
+        </w:rPr>
+        <w:t xml:space="preserve"> </w:t>
+      </w:r>
+      <w:proofErr w:type="spellStart"/>
+      <w:r>
+        <w:rPr>
+          <w:rFonts w:ascii="Consolas" w:hAnsi="Consolas"/>
+          <w:sz w:val="18"/>
+          <w:lang w:val="cs-CZ"/>
+        </w:rPr>
+        <w:t>under</w:t>
+      </w:r>
+      <w:proofErr w:type="spellEnd"/>
+      <w:r>
+        <w:rPr>
+          <w:rFonts w:ascii="Consolas" w:hAnsi="Consolas"/>
+          <w:sz w:val="18"/>
+          <w:lang w:val="cs-CZ"/>
+        </w:rPr>
+        <w:t xml:space="preserve"> </w:t>
+      </w:r>
+      <w:proofErr w:type="spellStart"/>
+      <w:r>
+        <w:rPr>
+          <w:rFonts w:ascii="Consolas" w:hAnsi="Consolas"/>
+          <w:sz w:val="18"/>
+          <w:lang w:val="cs-CZ"/>
+        </w:rPr>
+        <w:t>rundir</w:t>
+      </w:r>
+      <w:proofErr w:type="spellEnd"/>
+      <w:r>
+        <w:rPr>
+          <w:rFonts w:ascii="Consolas" w:hAnsi="Consolas"/>
+          <w:sz w:val="18"/>
+          <w:lang w:val="cs-CZ"/>
+        </w:rPr>
+        <w:t xml:space="preserve"> </w:t>
+      </w:r>
+      <w:proofErr w:type="spellStart"/>
+      <w:r>
+        <w:rPr>
+          <w:rFonts w:ascii="Consolas" w:hAnsi="Consolas"/>
+          <w:sz w:val="18"/>
+          <w:lang w:val="cs-CZ"/>
+        </w:rPr>
+        <w:t>with</w:t>
+      </w:r>
+      <w:proofErr w:type="spellEnd"/>
+      <w:r>
+        <w:rPr>
+          <w:rFonts w:ascii="Consolas" w:hAnsi="Consolas"/>
+          <w:sz w:val="18"/>
+          <w:lang w:val="cs-CZ"/>
+        </w:rPr>
+        <w:t xml:space="preserve"> </w:t>
+      </w:r>
+      <w:proofErr w:type="spellStart"/>
+      <w:r>
+        <w:rPr>
+          <w:rFonts w:ascii="Consolas" w:hAnsi="Consolas"/>
+          <w:sz w:val="18"/>
+          <w:lang w:val="cs-CZ"/>
+        </w:rPr>
+        <w:t>raw</w:t>
+      </w:r>
+      <w:proofErr w:type="spellEnd"/>
+      <w:r>
+        <w:rPr>
+          <w:rFonts w:ascii="Consolas" w:hAnsi="Consolas"/>
+          <w:sz w:val="18"/>
+          <w:lang w:val="cs-CZ"/>
+        </w:rPr>
+        <w:t xml:space="preserve"> data </w:t>
+      </w:r>
+      <w:proofErr w:type="spellStart"/>
+      <w:r>
+        <w:rPr>
+          <w:rFonts w:ascii="Consolas" w:hAnsi="Consolas"/>
+          <w:sz w:val="18"/>
+          <w:lang w:val="cs-CZ"/>
+        </w:rPr>
+        <w:t>subfolders</w:t>
+      </w:r>
+      <w:proofErr w:type="spellEnd"/>
+    </w:p>
+    <w:p>
+      <w:pPr>
+        <w:rPr>
+          <w:rFonts w:ascii="Consolas" w:hAnsi="Consolas"/>
+          <w:sz w:val="18"/>
+          <w:lang w:val="cs-CZ"/>
+        </w:rPr>
+      </w:pPr>
+      <w:r>
+        <w:rPr>
+          <w:rFonts w:ascii="Consolas" w:hAnsi="Consolas"/>
+          <w:sz w:val="18"/>
+          <w:lang w:val="cs-CZ"/>
+        </w:rPr>
+        <w:t xml:space="preserve">  --</w:t>
+      </w:r>
+      <w:proofErr w:type="spellStart"/>
+      <w:r>
+        <w:rPr>
+          <w:rFonts w:ascii="Consolas" w:hAnsi="Consolas"/>
+          <w:sz w:val="18"/>
+          <w:lang w:val="cs-CZ"/>
+        </w:rPr>
+        <w:t>offsubdir</w:t>
+      </w:r>
+      <w:proofErr w:type="spellEnd"/>
+      <w:r>
+        <w:rPr>
+          <w:rFonts w:ascii="Consolas" w:hAnsi="Consolas"/>
+          <w:sz w:val="18"/>
+          <w:lang w:val="cs-CZ"/>
+        </w:rPr>
+        <w:t xml:space="preserve"> OFFSUBDIR</w:t>
+      </w:r>
+    </w:p>
+    <w:p>
+      <w:pPr>
+        <w:rPr>
+          <w:rFonts w:ascii="Consolas" w:hAnsi="Consolas"/>
+          <w:sz w:val="18"/>
+          <w:lang w:val="cs-CZ"/>
+        </w:rPr>
+      </w:pPr>
+      <w:r>
+        <w:rPr>
+          <w:rFonts w:ascii="Consolas" w:hAnsi="Consolas"/>
+          <w:sz w:val="18"/>
+          <w:lang w:val="cs-CZ"/>
+        </w:rPr>
+        <w:t xml:space="preserve">                        </w:t>
+      </w:r>
+      <w:proofErr w:type="spellStart"/>
+      <w:r>
+        <w:rPr>
+          <w:rFonts w:ascii="Consolas" w:hAnsi="Consolas"/>
+          <w:sz w:val="18"/>
+          <w:lang w:val="cs-CZ"/>
+        </w:rPr>
+        <w:t>Regex</w:t>
+      </w:r>
+      <w:proofErr w:type="spellEnd"/>
+      <w:r>
+        <w:rPr>
+          <w:rFonts w:ascii="Consolas" w:hAnsi="Consolas"/>
+          <w:sz w:val="18"/>
+          <w:lang w:val="cs-CZ"/>
+        </w:rPr>
+        <w:t xml:space="preserve"> to </w:t>
+      </w:r>
+      <w:proofErr w:type="spellStart"/>
+      <w:r>
+        <w:rPr>
+          <w:rFonts w:ascii="Consolas" w:hAnsi="Consolas"/>
+          <w:sz w:val="18"/>
+          <w:lang w:val="cs-CZ"/>
+        </w:rPr>
+        <w:t>match</w:t>
+      </w:r>
+      <w:proofErr w:type="spellEnd"/>
+      <w:r>
+        <w:rPr>
+          <w:rFonts w:ascii="Consolas" w:hAnsi="Consolas"/>
+          <w:sz w:val="18"/>
+          <w:lang w:val="cs-CZ"/>
+        </w:rPr>
+        <w:t xml:space="preserve"> </w:t>
+      </w:r>
+      <w:proofErr w:type="spellStart"/>
+      <w:r>
+        <w:rPr>
+          <w:rFonts w:ascii="Consolas" w:hAnsi="Consolas"/>
+          <w:sz w:val="18"/>
+          <w:lang w:val="cs-CZ"/>
+        </w:rPr>
+        <w:t>subdirectory</w:t>
+      </w:r>
+      <w:proofErr w:type="spellEnd"/>
+      <w:r>
+        <w:rPr>
+          <w:rFonts w:ascii="Consolas" w:hAnsi="Consolas"/>
+          <w:sz w:val="18"/>
+          <w:lang w:val="cs-CZ"/>
+        </w:rPr>
+        <w:t xml:space="preserve"> </w:t>
+      </w:r>
+      <w:proofErr w:type="spellStart"/>
+      <w:r>
+        <w:rPr>
+          <w:rFonts w:ascii="Consolas" w:hAnsi="Consolas"/>
+          <w:sz w:val="18"/>
+          <w:lang w:val="cs-CZ"/>
+        </w:rPr>
+        <w:t>name</w:t>
+      </w:r>
+      <w:proofErr w:type="spellEnd"/>
+    </w:p>
+    <w:p>
+      <w:pPr>
+        <w:rPr>
+          <w:rFonts w:ascii="Consolas" w:hAnsi="Consolas"/>
+          <w:sz w:val="18"/>
+          <w:lang w:val="cs-CZ"/>
+        </w:rPr>
+      </w:pPr>
+      <w:r>
+        <w:rPr>
+          <w:rFonts w:ascii="Consolas" w:hAnsi="Consolas"/>
+          <w:sz w:val="18"/>
+          <w:lang w:val="cs-CZ"/>
+        </w:rPr>
+        <w:t xml:space="preserve">  --</w:t>
+      </w:r>
+      <w:proofErr w:type="spellStart"/>
+      <w:r>
+        <w:rPr>
+          <w:rFonts w:ascii="Consolas" w:hAnsi="Consolas"/>
+          <w:sz w:val="18"/>
+          <w:lang w:val="cs-CZ"/>
+        </w:rPr>
+        <w:t>chanfname</w:t>
+      </w:r>
+      <w:proofErr w:type="spellEnd"/>
+      <w:r>
+        <w:rPr>
+          <w:rFonts w:ascii="Consolas" w:hAnsi="Consolas"/>
+          <w:sz w:val="18"/>
+          <w:lang w:val="cs-CZ"/>
+        </w:rPr>
+        <w:t xml:space="preserve"> CHANFNAME</w:t>
+      </w:r>
+    </w:p>
+    <w:p>
+      <w:pPr>
+        <w:rPr>
+          <w:rFonts w:ascii="Consolas" w:hAnsi="Consolas"/>
+          <w:sz w:val="18"/>
+          <w:lang w:val="cs-CZ"/>
+        </w:rPr>
+      </w:pPr>
+      <w:r>
+        <w:rPr>
+          <w:rFonts w:ascii="Consolas" w:hAnsi="Consolas"/>
+          <w:sz w:val="18"/>
+          <w:lang w:val="cs-CZ"/>
+        </w:rPr>
+        <w:t xml:space="preserve">                        </w:t>
+      </w:r>
+      <w:proofErr w:type="spellStart"/>
+      <w:r>
+        <w:rPr>
+          <w:rFonts w:ascii="Consolas" w:hAnsi="Consolas"/>
+          <w:sz w:val="18"/>
+          <w:lang w:val="cs-CZ"/>
+        </w:rPr>
+        <w:t>Regex</w:t>
+      </w:r>
+      <w:proofErr w:type="spellEnd"/>
+      <w:r>
+        <w:rPr>
+          <w:rFonts w:ascii="Consolas" w:hAnsi="Consolas"/>
+          <w:sz w:val="18"/>
+          <w:lang w:val="cs-CZ"/>
+        </w:rPr>
+        <w:t xml:space="preserve"> to </w:t>
+      </w:r>
+      <w:proofErr w:type="spellStart"/>
+      <w:r>
+        <w:rPr>
+          <w:rFonts w:ascii="Consolas" w:hAnsi="Consolas"/>
+          <w:sz w:val="18"/>
+          <w:lang w:val="cs-CZ"/>
+        </w:rPr>
+        <w:t>match</w:t>
+      </w:r>
+      <w:proofErr w:type="spellEnd"/>
+      <w:r>
+        <w:rPr>
+          <w:rFonts w:ascii="Consolas" w:hAnsi="Consolas"/>
+          <w:sz w:val="18"/>
+          <w:lang w:val="cs-CZ"/>
+        </w:rPr>
+        <w:t xml:space="preserve"> </w:t>
+      </w:r>
+      <w:proofErr w:type="spellStart"/>
+      <w:r>
+        <w:rPr>
+          <w:rFonts w:ascii="Consolas" w:hAnsi="Consolas"/>
+          <w:sz w:val="18"/>
+          <w:lang w:val="cs-CZ"/>
+        </w:rPr>
+        <w:t>channel</w:t>
+      </w:r>
+      <w:proofErr w:type="spellEnd"/>
+      <w:r>
+        <w:rPr>
+          <w:rFonts w:ascii="Consolas" w:hAnsi="Consolas"/>
+          <w:sz w:val="18"/>
+          <w:lang w:val="cs-CZ"/>
+        </w:rPr>
+        <w:t xml:space="preserve"> in </w:t>
+      </w:r>
+      <w:proofErr w:type="spellStart"/>
+      <w:r>
+        <w:rPr>
+          <w:rFonts w:ascii="Consolas" w:hAnsi="Consolas"/>
+          <w:sz w:val="18"/>
+          <w:lang w:val="cs-CZ"/>
+        </w:rPr>
+        <w:t>file</w:t>
+      </w:r>
+      <w:proofErr w:type="spellEnd"/>
+      <w:r>
+        <w:rPr>
+          <w:rFonts w:ascii="Consolas" w:hAnsi="Consolas"/>
+          <w:sz w:val="18"/>
+          <w:lang w:val="cs-CZ"/>
+        </w:rPr>
+        <w:t xml:space="preserve"> </w:t>
+      </w:r>
+      <w:proofErr w:type="spellStart"/>
+      <w:r>
+        <w:rPr>
+          <w:rFonts w:ascii="Consolas" w:hAnsi="Consolas"/>
+          <w:sz w:val="18"/>
+          <w:lang w:val="cs-CZ"/>
+        </w:rPr>
+        <w:t>name</w:t>
+      </w:r>
+      <w:proofErr w:type="spellEnd"/>
+      <w:r>
+        <w:rPr>
+          <w:rFonts w:ascii="Consolas" w:hAnsi="Consolas"/>
+          <w:sz w:val="18"/>
+          <w:lang w:val="cs-CZ"/>
+        </w:rPr>
+        <w:t xml:space="preserve"> in </w:t>
+      </w:r>
+      <w:proofErr w:type="spellStart"/>
+      <w:r>
+        <w:rPr>
+          <w:rFonts w:ascii="Consolas" w:hAnsi="Consolas"/>
+          <w:sz w:val="18"/>
+          <w:lang w:val="cs-CZ"/>
+        </w:rPr>
+        <w:t>subdirectory</w:t>
+      </w:r>
+      <w:proofErr w:type="spellEnd"/>
+    </w:p>
+    <w:p>
+      <w:pPr>
+        <w:rPr>
+          <w:rFonts w:ascii="Consolas" w:hAnsi="Consolas"/>
+          <w:sz w:val="18"/>
+          <w:lang w:val="cs-CZ"/>
+        </w:rPr>
+      </w:pPr>
+      <w:r>
+        <w:rPr>
+          <w:rFonts w:ascii="Consolas" w:hAnsi="Consolas"/>
+          <w:sz w:val="18"/>
+          <w:lang w:val="cs-CZ"/>
+        </w:rPr>
+        <w:t xml:space="preserve">  --</w:t>
+      </w:r>
+      <w:proofErr w:type="spellStart"/>
+      <w:r>
+        <w:rPr>
+          <w:rFonts w:ascii="Consolas" w:hAnsi="Consolas"/>
+          <w:sz w:val="18"/>
+          <w:lang w:val="cs-CZ"/>
+        </w:rPr>
+        <w:t>startmm</w:t>
+      </w:r>
+      <w:proofErr w:type="spellEnd"/>
+      <w:r>
+        <w:rPr>
+          <w:rFonts w:ascii="Consolas" w:hAnsi="Consolas"/>
+          <w:sz w:val="18"/>
+          <w:lang w:val="cs-CZ"/>
+        </w:rPr>
+        <w:t xml:space="preserve"> STARTMM     </w:t>
+      </w:r>
+      <w:proofErr w:type="spellStart"/>
+      <w:r>
+        <w:rPr>
+          <w:rFonts w:ascii="Consolas" w:hAnsi="Consolas"/>
+          <w:sz w:val="18"/>
+          <w:lang w:val="cs-CZ"/>
+        </w:rPr>
+        <w:t>Starting</w:t>
+      </w:r>
+      <w:proofErr w:type="spellEnd"/>
+      <w:r>
+        <w:rPr>
+          <w:rFonts w:ascii="Consolas" w:hAnsi="Consolas"/>
+          <w:sz w:val="18"/>
+          <w:lang w:val="cs-CZ"/>
+        </w:rPr>
+        <w:t xml:space="preserve"> </w:t>
+      </w:r>
+      <w:proofErr w:type="spellStart"/>
+      <w:r>
+        <w:rPr>
+          <w:rFonts w:ascii="Consolas" w:hAnsi="Consolas"/>
+          <w:sz w:val="18"/>
+          <w:lang w:val="cs-CZ"/>
+        </w:rPr>
+        <w:t>value</w:t>
+      </w:r>
+      <w:proofErr w:type="spellEnd"/>
+      <w:r>
+        <w:rPr>
+          <w:rFonts w:ascii="Consolas" w:hAnsi="Consolas"/>
+          <w:sz w:val="18"/>
+          <w:lang w:val="cs-CZ"/>
+        </w:rPr>
+        <w:t xml:space="preserve"> </w:t>
+      </w:r>
+      <w:proofErr w:type="spellStart"/>
+      <w:r>
+        <w:rPr>
+          <w:rFonts w:ascii="Consolas" w:hAnsi="Consolas"/>
+          <w:sz w:val="18"/>
+          <w:lang w:val="cs-CZ"/>
+        </w:rPr>
+        <w:t>of</w:t>
+      </w:r>
+      <w:proofErr w:type="spellEnd"/>
+      <w:r>
+        <w:rPr>
+          <w:rFonts w:ascii="Consolas" w:hAnsi="Consolas"/>
+          <w:sz w:val="18"/>
+          <w:lang w:val="cs-CZ"/>
+        </w:rPr>
+        <w:t xml:space="preserve"> mm </w:t>
+      </w:r>
+      <w:proofErr w:type="spellStart"/>
+      <w:r>
+        <w:rPr>
+          <w:rFonts w:ascii="Consolas" w:hAnsi="Consolas"/>
+          <w:sz w:val="18"/>
+          <w:lang w:val="cs-CZ"/>
+        </w:rPr>
+        <w:t>for</w:t>
+      </w:r>
+      <w:proofErr w:type="spellEnd"/>
+      <w:r>
+        <w:rPr>
+          <w:rFonts w:ascii="Consolas" w:hAnsi="Consolas"/>
+          <w:sz w:val="18"/>
+          <w:lang w:val="cs-CZ"/>
+        </w:rPr>
+        <w:t xml:space="preserve"> </w:t>
+      </w:r>
+      <w:proofErr w:type="spellStart"/>
+      <w:r>
+        <w:rPr>
+          <w:rFonts w:ascii="Consolas" w:hAnsi="Consolas"/>
+          <w:sz w:val="18"/>
+          <w:lang w:val="cs-CZ"/>
+        </w:rPr>
+        <w:t>the</w:t>
+      </w:r>
+      <w:proofErr w:type="spellEnd"/>
+      <w:r>
+        <w:rPr>
+          <w:rFonts w:ascii="Consolas" w:hAnsi="Consolas"/>
+          <w:sz w:val="18"/>
+          <w:lang w:val="cs-CZ"/>
+        </w:rPr>
+        <w:t xml:space="preserve"> </w:t>
+      </w:r>
+      <w:proofErr w:type="spellStart"/>
+      <w:r>
+        <w:rPr>
+          <w:rFonts w:ascii="Consolas" w:hAnsi="Consolas"/>
+          <w:sz w:val="18"/>
+          <w:lang w:val="cs-CZ"/>
+        </w:rPr>
+        <w:t>first</w:t>
+      </w:r>
+      <w:proofErr w:type="spellEnd"/>
+      <w:r>
+        <w:rPr>
+          <w:rFonts w:ascii="Consolas" w:hAnsi="Consolas"/>
+          <w:sz w:val="18"/>
+          <w:lang w:val="cs-CZ"/>
+        </w:rPr>
+        <w:t xml:space="preserve"> </w:t>
+      </w:r>
+      <w:proofErr w:type="spellStart"/>
+      <w:r>
+        <w:rPr>
+          <w:rFonts w:ascii="Consolas" w:hAnsi="Consolas"/>
+          <w:sz w:val="18"/>
+          <w:lang w:val="cs-CZ"/>
+        </w:rPr>
+        <w:t>position</w:t>
+      </w:r>
+      <w:proofErr w:type="spellEnd"/>
+    </w:p>
+    <w:p>
+      <w:pPr>
+        <w:rPr>
+          <w:rFonts w:ascii="Consolas" w:hAnsi="Consolas"/>
+          <w:sz w:val="18"/>
+          <w:lang w:val="cs-CZ"/>
+        </w:rPr>
+      </w:pPr>
+      <w:r>
+        <w:rPr>
+          <w:rFonts w:ascii="Consolas" w:hAnsi="Consolas"/>
+          <w:sz w:val="18"/>
+          <w:lang w:val="cs-CZ"/>
+        </w:rPr>
+        <w:t xml:space="preserve">  --speed </w:t>
+      </w:r>
+      <w:proofErr w:type="spellStart"/>
+      <w:r>
+        <w:rPr>
+          <w:rFonts w:ascii="Consolas" w:hAnsi="Consolas"/>
+          <w:sz w:val="18"/>
+          <w:lang w:val="cs-CZ"/>
+        </w:rPr>
+        <w:t>SPEED</w:t>
+      </w:r>
+      <w:proofErr w:type="spellEnd"/>
+      <w:r>
+        <w:rPr>
+          <w:rFonts w:ascii="Consolas" w:hAnsi="Consolas"/>
+          <w:sz w:val="18"/>
+          <w:lang w:val="cs-CZ"/>
+        </w:rPr>
+        <w:t xml:space="preserve">         </w:t>
+      </w:r>
+      <w:proofErr w:type="spellStart"/>
+      <w:r>
+        <w:rPr>
+          <w:rFonts w:ascii="Consolas" w:hAnsi="Consolas"/>
+          <w:sz w:val="18"/>
+          <w:lang w:val="cs-CZ"/>
+        </w:rPr>
+        <w:t>Speed</w:t>
+      </w:r>
+      <w:proofErr w:type="spellEnd"/>
+      <w:r>
+        <w:rPr>
+          <w:rFonts w:ascii="Consolas" w:hAnsi="Consolas"/>
+          <w:sz w:val="18"/>
+          <w:lang w:val="cs-CZ"/>
+        </w:rPr>
+        <w:t xml:space="preserve"> in mm/s</w:t>
+      </w:r>
+    </w:p>
+    <w:p>
+      <w:pPr>
+        <w:rPr>
+          <w:rFonts w:ascii="Consolas" w:hAnsi="Consolas"/>
+          <w:sz w:val="18"/>
+          <w:lang w:val="cs-CZ"/>
+        </w:rPr>
+      </w:pPr>
+      <w:r>
+        <w:rPr>
+          <w:rFonts w:ascii="Consolas" w:hAnsi="Consolas"/>
+          <w:sz w:val="18"/>
+          <w:lang w:val="cs-CZ"/>
+        </w:rPr>
+        <w:t xml:space="preserve">  --</w:t>
+      </w:r>
+      <w:proofErr w:type="spellStart"/>
+      <w:r>
+        <w:rPr>
+          <w:rFonts w:ascii="Consolas" w:hAnsi="Consolas"/>
+          <w:sz w:val="18"/>
+          <w:lang w:val="cs-CZ"/>
+        </w:rPr>
+        <w:t>testsplit</w:t>
+      </w:r>
+      <w:proofErr w:type="spellEnd"/>
+      <w:r>
+        <w:rPr>
+          <w:rFonts w:ascii="Consolas" w:hAnsi="Consolas"/>
+          <w:sz w:val="18"/>
+          <w:lang w:val="cs-CZ"/>
+        </w:rPr>
+        <w:t xml:space="preserve"> TESTSPLIT</w:t>
+      </w:r>
+    </w:p>
+    <w:p>
+      <w:pPr>
+        <w:rPr>
+          <w:rFonts w:ascii="Consolas" w:hAnsi="Consolas"/>
+          <w:sz w:val="18"/>
+          <w:lang w:val="cs-CZ"/>
+        </w:rPr>
+      </w:pPr>
+      <w:r>
+        <w:rPr>
+          <w:rFonts w:ascii="Consolas" w:hAnsi="Consolas"/>
+          <w:sz w:val="18"/>
+          <w:lang w:val="cs-CZ"/>
+        </w:rPr>
+        <w:t xml:space="preserve">                        </w:t>
+      </w:r>
+      <w:proofErr w:type="spellStart"/>
+      <w:r>
+        <w:rPr>
+          <w:rFonts w:ascii="Consolas" w:hAnsi="Consolas"/>
+          <w:sz w:val="18"/>
+          <w:lang w:val="cs-CZ"/>
+        </w:rPr>
+        <w:t>Percentage</w:t>
+      </w:r>
+      <w:proofErr w:type="spellEnd"/>
+      <w:r>
+        <w:rPr>
+          <w:rFonts w:ascii="Consolas" w:hAnsi="Consolas"/>
+          <w:sz w:val="18"/>
+          <w:lang w:val="cs-CZ"/>
+        </w:rPr>
+        <w:t xml:space="preserve"> </w:t>
+      </w:r>
+      <w:proofErr w:type="spellStart"/>
+      <w:r>
+        <w:rPr>
+          <w:rFonts w:ascii="Consolas" w:hAnsi="Consolas"/>
+          <w:sz w:val="18"/>
+          <w:lang w:val="cs-CZ"/>
+        </w:rPr>
+        <w:t>of</w:t>
+      </w:r>
+      <w:proofErr w:type="spellEnd"/>
+      <w:r>
+        <w:rPr>
+          <w:rFonts w:ascii="Consolas" w:hAnsi="Consolas"/>
+          <w:sz w:val="18"/>
+          <w:lang w:val="cs-CZ"/>
+        </w:rPr>
+        <w:t xml:space="preserve"> test, 0.3 </w:t>
+      </w:r>
+      <w:proofErr w:type="spellStart"/>
+      <w:r>
+        <w:rPr>
+          <w:rFonts w:ascii="Consolas" w:hAnsi="Consolas"/>
+          <w:sz w:val="18"/>
+          <w:lang w:val="cs-CZ"/>
+        </w:rPr>
+        <w:t>means</w:t>
+      </w:r>
+      <w:proofErr w:type="spellEnd"/>
+      <w:r>
+        <w:rPr>
+          <w:rFonts w:ascii="Consolas" w:hAnsi="Consolas"/>
+          <w:sz w:val="18"/>
+          <w:lang w:val="cs-CZ"/>
+        </w:rPr>
+        <w:t xml:space="preserve"> 30 </w:t>
+      </w:r>
+      <w:proofErr w:type="spellStart"/>
+      <w:r>
+        <w:rPr>
+          <w:rFonts w:ascii="Consolas" w:hAnsi="Consolas"/>
+          <w:sz w:val="18"/>
+          <w:lang w:val="cs-CZ"/>
+        </w:rPr>
+        <w:t>percent</w:t>
+      </w:r>
+      <w:proofErr w:type="spellEnd"/>
+      <w:r>
+        <w:rPr>
+          <w:rFonts w:ascii="Consolas" w:hAnsi="Consolas"/>
+          <w:sz w:val="18"/>
+          <w:lang w:val="cs-CZ"/>
+        </w:rPr>
+        <w:t xml:space="preserve"> </w:t>
+      </w:r>
+      <w:proofErr w:type="spellStart"/>
+      <w:r>
+        <w:rPr>
+          <w:rFonts w:ascii="Consolas" w:hAnsi="Consolas"/>
+          <w:sz w:val="18"/>
+          <w:lang w:val="cs-CZ"/>
+        </w:rPr>
+        <w:t>of</w:t>
+      </w:r>
+      <w:proofErr w:type="spellEnd"/>
+      <w:r>
+        <w:rPr>
+          <w:rFonts w:ascii="Consolas" w:hAnsi="Consolas"/>
+          <w:sz w:val="18"/>
+          <w:lang w:val="cs-CZ"/>
+        </w:rPr>
+        <w:t xml:space="preserve"> data </w:t>
+      </w:r>
+      <w:proofErr w:type="spellStart"/>
+      <w:r>
+        <w:rPr>
+          <w:rFonts w:ascii="Consolas" w:hAnsi="Consolas"/>
+          <w:sz w:val="18"/>
+          <w:lang w:val="cs-CZ"/>
+        </w:rPr>
+        <w:t>used</w:t>
+      </w:r>
+      <w:proofErr w:type="spellEnd"/>
+    </w:p>
+    <w:p>
+      <w:pPr>
+        <w:rPr>
+          <w:rFonts w:ascii="Consolas" w:hAnsi="Consolas"/>
+          <w:sz w:val="18"/>
+          <w:lang w:val="cs-CZ"/>
+        </w:rPr>
+      </w:pPr>
+      <w:r>
+        <w:rPr>
+          <w:rFonts w:ascii="Consolas" w:hAnsi="Consolas"/>
+          <w:sz w:val="18"/>
+          <w:lang w:val="cs-CZ"/>
+        </w:rPr>
+        <w:t xml:space="preserve">                        </w:t>
+      </w:r>
+      <w:proofErr w:type="spellStart"/>
+      <w:r>
+        <w:rPr>
+          <w:rFonts w:ascii="Consolas" w:hAnsi="Consolas"/>
+          <w:sz w:val="18"/>
+          <w:lang w:val="cs-CZ"/>
+        </w:rPr>
+        <w:t>for</w:t>
+      </w:r>
+      <w:proofErr w:type="spellEnd"/>
+      <w:r>
+        <w:rPr>
+          <w:rFonts w:ascii="Consolas" w:hAnsi="Consolas"/>
+          <w:sz w:val="18"/>
+          <w:lang w:val="cs-CZ"/>
+        </w:rPr>
+        <w:t xml:space="preserve"> testing</w:t>
+      </w:r>
+    </w:p>
+    <w:p>
+      <w:pPr>
+        <w:rPr>
+          <w:rFonts w:ascii="Consolas" w:hAnsi="Consolas"/>
+          <w:sz w:val="18"/>
+          <w:lang w:val="cs-CZ"/>
+        </w:rPr>
+      </w:pPr>
+      <w:r>
+        <w:rPr>
+          <w:rFonts w:ascii="Consolas" w:hAnsi="Consolas"/>
+          <w:sz w:val="18"/>
+          <w:lang w:val="cs-CZ"/>
+        </w:rPr>
+        <w:t xml:space="preserve">  --</w:t>
+      </w:r>
+      <w:proofErr w:type="spellStart"/>
+      <w:r>
+        <w:rPr>
+          <w:rFonts w:ascii="Consolas" w:hAnsi="Consolas"/>
+          <w:sz w:val="18"/>
+          <w:lang w:val="cs-CZ"/>
+        </w:rPr>
+        <w:t>randomseed</w:t>
+      </w:r>
+      <w:proofErr w:type="spellEnd"/>
+      <w:r>
+        <w:rPr>
+          <w:rFonts w:ascii="Consolas" w:hAnsi="Consolas"/>
+          <w:sz w:val="18"/>
+          <w:lang w:val="cs-CZ"/>
+        </w:rPr>
+        <w:t xml:space="preserve"> RANDOMSEED</w:t>
+      </w:r>
+    </w:p>
+    <w:p>
+      <w:pPr>
+        <w:rPr>
+          <w:rFonts w:ascii="Consolas" w:hAnsi="Consolas"/>
+          <w:sz w:val="18"/>
+          <w:lang w:val="cs-CZ"/>
+        </w:rPr>
+      </w:pPr>
+      <w:r>
+        <w:rPr>
+          <w:rFonts w:ascii="Consolas" w:hAnsi="Consolas"/>
+          <w:sz w:val="18"/>
+          <w:lang w:val="cs-CZ"/>
+        </w:rPr>
+        <w:t xml:space="preserve">                        </w:t>
+      </w:r>
+      <w:proofErr w:type="spellStart"/>
+      <w:r>
+        <w:rPr>
+          <w:rFonts w:ascii="Consolas" w:hAnsi="Consolas"/>
+          <w:sz w:val="18"/>
+          <w:lang w:val="cs-CZ"/>
+        </w:rPr>
+        <w:t>Random</w:t>
+      </w:r>
+      <w:proofErr w:type="spellEnd"/>
+      <w:r>
+        <w:rPr>
+          <w:rFonts w:ascii="Consolas" w:hAnsi="Consolas"/>
+          <w:sz w:val="18"/>
+          <w:lang w:val="cs-CZ"/>
+        </w:rPr>
+        <w:t xml:space="preserve"> </w:t>
+      </w:r>
+      <w:proofErr w:type="spellStart"/>
+      <w:r>
+        <w:rPr>
+          <w:rFonts w:ascii="Consolas" w:hAnsi="Consolas"/>
+          <w:sz w:val="18"/>
+          <w:lang w:val="cs-CZ"/>
+        </w:rPr>
+        <w:t>seed</w:t>
+      </w:r>
+      <w:proofErr w:type="spellEnd"/>
+    </w:p>
+    <w:p>
+      <w:pPr>
+        <w:rPr>
+          <w:rFonts w:ascii="Consolas" w:hAnsi="Consolas"/>
+          <w:sz w:val="18"/>
+          <w:lang w:val="cs-CZ"/>
+        </w:rPr>
+      </w:pPr>
+      <w:r>
+        <w:rPr>
+          <w:rFonts w:ascii="Consolas" w:hAnsi="Consolas"/>
+          <w:sz w:val="18"/>
+          <w:lang w:val="cs-CZ"/>
+        </w:rPr>
+        <w:t xml:space="preserve">  --</w:t>
+      </w:r>
+      <w:proofErr w:type="spellStart"/>
+      <w:r>
+        <w:rPr>
+          <w:rFonts w:ascii="Consolas" w:hAnsi="Consolas"/>
+          <w:sz w:val="18"/>
+          <w:lang w:val="cs-CZ"/>
+        </w:rPr>
+        <w:t>debug</w:t>
+      </w:r>
+      <w:proofErr w:type="spellEnd"/>
+      <w:r>
+        <w:rPr>
+          <w:rFonts w:ascii="Consolas" w:hAnsi="Consolas"/>
+          <w:sz w:val="18"/>
+          <w:lang w:val="cs-CZ"/>
+        </w:rPr>
+        <w:t xml:space="preserve">               </w:t>
+      </w:r>
+      <w:proofErr w:type="spellStart"/>
+      <w:r>
+        <w:rPr>
+          <w:rFonts w:ascii="Consolas" w:hAnsi="Consolas"/>
+          <w:sz w:val="18"/>
+          <w:lang w:val="cs-CZ"/>
+        </w:rPr>
+        <w:t>If</w:t>
+      </w:r>
+      <w:proofErr w:type="spellEnd"/>
+      <w:r>
+        <w:rPr>
+          <w:rFonts w:ascii="Consolas" w:hAnsi="Consolas"/>
+          <w:sz w:val="18"/>
+          <w:lang w:val="cs-CZ"/>
+        </w:rPr>
+        <w:t xml:space="preserve"> </w:t>
+      </w:r>
+      <w:proofErr w:type="spellStart"/>
+      <w:r>
+        <w:rPr>
+          <w:rFonts w:ascii="Consolas" w:hAnsi="Consolas"/>
+          <w:sz w:val="18"/>
+          <w:lang w:val="cs-CZ"/>
+        </w:rPr>
+        <w:t>present</w:t>
+      </w:r>
+      <w:proofErr w:type="spellEnd"/>
+      <w:r>
+        <w:rPr>
+          <w:rFonts w:ascii="Consolas" w:hAnsi="Consolas"/>
+          <w:sz w:val="18"/>
+          <w:lang w:val="cs-CZ"/>
+        </w:rPr>
+        <w:t xml:space="preserve">, </w:t>
+      </w:r>
+      <w:proofErr w:type="spellStart"/>
+      <w:r>
+        <w:rPr>
+          <w:rFonts w:ascii="Consolas" w:hAnsi="Consolas"/>
+          <w:sz w:val="18"/>
+          <w:lang w:val="cs-CZ"/>
+        </w:rPr>
+        <w:t>does</w:t>
+      </w:r>
+      <w:proofErr w:type="spellEnd"/>
+      <w:r>
+        <w:rPr>
+          <w:rFonts w:ascii="Consolas" w:hAnsi="Consolas"/>
+          <w:sz w:val="18"/>
+          <w:lang w:val="cs-CZ"/>
+        </w:rPr>
+        <w:t xml:space="preserve"> </w:t>
+      </w:r>
+      <w:proofErr w:type="spellStart"/>
+      <w:r>
+        <w:rPr>
+          <w:rFonts w:ascii="Consolas" w:hAnsi="Consolas"/>
+          <w:sz w:val="18"/>
+          <w:lang w:val="cs-CZ"/>
+        </w:rPr>
+        <w:t>some</w:t>
+      </w:r>
+      <w:proofErr w:type="spellEnd"/>
+      <w:r>
+        <w:rPr>
+          <w:rFonts w:ascii="Consolas" w:hAnsi="Consolas"/>
+          <w:sz w:val="18"/>
+          <w:lang w:val="cs-CZ"/>
+        </w:rPr>
+        <w:t xml:space="preserve"> more </w:t>
+      </w:r>
+      <w:proofErr w:type="spellStart"/>
+      <w:r>
+        <w:rPr>
+          <w:rFonts w:ascii="Consolas" w:hAnsi="Consolas"/>
+          <w:sz w:val="18"/>
+          <w:lang w:val="cs-CZ"/>
+        </w:rPr>
+        <w:t>detailed</w:t>
+      </w:r>
+      <w:proofErr w:type="spellEnd"/>
+      <w:r>
+        <w:rPr>
+          <w:rFonts w:ascii="Consolas" w:hAnsi="Consolas"/>
+          <w:sz w:val="18"/>
+          <w:lang w:val="cs-CZ"/>
+        </w:rPr>
+        <w:t xml:space="preserve"> </w:t>
+      </w:r>
+      <w:proofErr w:type="spellStart"/>
+      <w:r>
+        <w:rPr>
+          <w:rFonts w:ascii="Consolas" w:hAnsi="Consolas"/>
+          <w:sz w:val="18"/>
+          <w:lang w:val="cs-CZ"/>
+        </w:rPr>
+        <w:t>profiling</w:t>
+      </w:r>
+      <w:proofErr w:type="spellEnd"/>
+      <w:r>
+        <w:rPr>
+          <w:rFonts w:ascii="Consolas" w:hAnsi="Consolas"/>
+          <w:sz w:val="18"/>
+          <w:lang w:val="cs-CZ"/>
+        </w:rPr>
+        <w:t xml:space="preserve"> and</w:t>
+      </w:r>
+    </w:p>
+    <w:p>
+      <w:pPr>
+        <w:rPr>
+          <w:rFonts w:ascii="Consolas" w:hAnsi="Consolas"/>
+          <w:sz w:val="18"/>
+          <w:lang w:val="cs-CZ"/>
+        </w:rPr>
+      </w:pPr>
+      <w:r>
+        <w:rPr>
+          <w:rFonts w:ascii="Consolas" w:hAnsi="Consolas"/>
+          <w:sz w:val="18"/>
+          <w:lang w:val="cs-CZ"/>
+        </w:rPr>
+        <w:t xml:space="preserve">                        </w:t>
+      </w:r>
+      <w:proofErr w:type="spellStart"/>
+      <w:r>
+        <w:rPr>
+          <w:rFonts w:ascii="Consolas" w:hAnsi="Consolas"/>
+          <w:sz w:val="18"/>
+          <w:lang w:val="cs-CZ"/>
+        </w:rPr>
+        <w:t>graphs</w:t>
+      </w:r>
+      <w:proofErr w:type="spellEnd"/>
+    </w:p>
+    <w:p>
+      <w:pPr>
+        <w:rPr>
+          <w:rFonts w:ascii="Consolas" w:hAnsi="Consolas"/>
+          <w:sz w:val="18"/>
+          <w:lang w:val="cs-CZ"/>
+        </w:rPr>
+      </w:pPr>
+      <w:r>
+        <w:rPr>
+          <w:rFonts w:ascii="Consolas" w:hAnsi="Consolas"/>
+          <w:sz w:val="18"/>
+          <w:lang w:val="cs-CZ"/>
+        </w:rPr>
+        <w:t xml:space="preserve">  --</w:t>
+      </w:r>
+      <w:proofErr w:type="spellStart"/>
+      <w:r>
+        <w:rPr>
+          <w:rFonts w:ascii="Consolas" w:hAnsi="Consolas"/>
+          <w:sz w:val="18"/>
+          <w:lang w:val="cs-CZ"/>
+        </w:rPr>
+        <w:t>inputdata</w:t>
+      </w:r>
+      <w:proofErr w:type="spellEnd"/>
+      <w:r>
+        <w:rPr>
+          <w:rFonts w:ascii="Consolas" w:hAnsi="Consolas"/>
+          <w:sz w:val="18"/>
+          <w:lang w:val="cs-CZ"/>
+        </w:rPr>
+        <w:t xml:space="preserve"> INPUTDATA</w:t>
+      </w:r>
+    </w:p>
+    <w:p>
+      <w:pPr>
+        <w:rPr>
+          <w:rFonts w:ascii="Consolas" w:hAnsi="Consolas"/>
+          <w:sz w:val="18"/>
+          <w:lang w:val="cs-CZ"/>
+        </w:rPr>
+      </w:pPr>
+      <w:r>
+        <w:rPr>
+          <w:rFonts w:ascii="Consolas" w:hAnsi="Consolas"/>
+          <w:sz w:val="18"/>
+          <w:lang w:val="cs-CZ"/>
+        </w:rPr>
+        <w:t xml:space="preserve">                        </w:t>
+      </w:r>
+      <w:proofErr w:type="spellStart"/>
+      <w:r>
+        <w:rPr>
+          <w:rFonts w:ascii="Consolas" w:hAnsi="Consolas"/>
+          <w:sz w:val="18"/>
+          <w:lang w:val="cs-CZ"/>
+        </w:rPr>
+        <w:t>File</w:t>
+      </w:r>
+      <w:proofErr w:type="spellEnd"/>
+      <w:r>
+        <w:rPr>
+          <w:rFonts w:ascii="Consolas" w:hAnsi="Consolas"/>
+          <w:sz w:val="18"/>
+          <w:lang w:val="cs-CZ"/>
+        </w:rPr>
+        <w:t xml:space="preserve"> </w:t>
+      </w:r>
+      <w:proofErr w:type="spellStart"/>
+      <w:r>
+        <w:rPr>
+          <w:rFonts w:ascii="Consolas" w:hAnsi="Consolas"/>
+          <w:sz w:val="18"/>
+          <w:lang w:val="cs-CZ"/>
+        </w:rPr>
+        <w:t>name</w:t>
+      </w:r>
+      <w:proofErr w:type="spellEnd"/>
+      <w:r>
+        <w:rPr>
+          <w:rFonts w:ascii="Consolas" w:hAnsi="Consolas"/>
+          <w:sz w:val="18"/>
+          <w:lang w:val="cs-CZ"/>
+        </w:rPr>
+        <w:t xml:space="preserve"> </w:t>
+      </w:r>
+      <w:proofErr w:type="spellStart"/>
+      <w:r>
+        <w:rPr>
+          <w:rFonts w:ascii="Consolas" w:hAnsi="Consolas"/>
+          <w:sz w:val="18"/>
+          <w:lang w:val="cs-CZ"/>
+        </w:rPr>
+        <w:t>of</w:t>
+      </w:r>
+      <w:proofErr w:type="spellEnd"/>
+      <w:r>
+        <w:rPr>
+          <w:rFonts w:ascii="Consolas" w:hAnsi="Consolas"/>
+          <w:sz w:val="18"/>
+          <w:lang w:val="cs-CZ"/>
+        </w:rPr>
+        <w:t xml:space="preserve"> input data</w:t>
+      </w:r>
+    </w:p>
+    <w:p>
+      <w:pPr>
+        <w:rPr>
+          <w:rFonts w:ascii="Consolas" w:hAnsi="Consolas"/>
+          <w:sz w:val="18"/>
+          <w:lang w:val="cs-CZ"/>
+        </w:rPr>
+      </w:pPr>
+      <w:r>
+        <w:rPr>
+          <w:rFonts w:ascii="Consolas" w:hAnsi="Consolas"/>
+          <w:sz w:val="18"/>
+          <w:lang w:val="cs-CZ"/>
+        </w:rPr>
+        <w:t xml:space="preserve">  --</w:t>
+      </w:r>
+      <w:proofErr w:type="spellStart"/>
+      <w:r>
+        <w:rPr>
+          <w:rFonts w:ascii="Consolas" w:hAnsi="Consolas"/>
+          <w:sz w:val="18"/>
+          <w:lang w:val="cs-CZ"/>
+        </w:rPr>
+        <w:t>rundir</w:t>
+      </w:r>
+      <w:proofErr w:type="spellEnd"/>
+      <w:r>
+        <w:rPr>
+          <w:rFonts w:ascii="Consolas" w:hAnsi="Consolas"/>
+          <w:sz w:val="18"/>
+          <w:lang w:val="cs-CZ"/>
+        </w:rPr>
+        <w:t xml:space="preserve"> RUNDIR       </w:t>
+      </w:r>
+      <w:proofErr w:type="spellStart"/>
+      <w:r>
+        <w:rPr>
+          <w:rFonts w:ascii="Consolas" w:hAnsi="Consolas"/>
+          <w:sz w:val="18"/>
+          <w:lang w:val="cs-CZ"/>
+        </w:rPr>
+        <w:t>If</w:t>
+      </w:r>
+      <w:proofErr w:type="spellEnd"/>
+      <w:r>
+        <w:rPr>
+          <w:rFonts w:ascii="Consolas" w:hAnsi="Consolas"/>
+          <w:sz w:val="18"/>
+          <w:lang w:val="cs-CZ"/>
+        </w:rPr>
+        <w:t xml:space="preserve"> </w:t>
+      </w:r>
+      <w:proofErr w:type="spellStart"/>
+      <w:r>
+        <w:rPr>
+          <w:rFonts w:ascii="Consolas" w:hAnsi="Consolas"/>
+          <w:sz w:val="18"/>
+          <w:lang w:val="cs-CZ"/>
+        </w:rPr>
+        <w:t>present</w:t>
+      </w:r>
+      <w:proofErr w:type="spellEnd"/>
+      <w:r>
+        <w:rPr>
+          <w:rFonts w:ascii="Consolas" w:hAnsi="Consolas"/>
+          <w:sz w:val="18"/>
+          <w:lang w:val="cs-CZ"/>
+        </w:rPr>
+        <w:t xml:space="preserve">, </w:t>
+      </w:r>
+      <w:proofErr w:type="spellStart"/>
+      <w:r>
+        <w:rPr>
+          <w:rFonts w:ascii="Consolas" w:hAnsi="Consolas"/>
+          <w:sz w:val="18"/>
+          <w:lang w:val="cs-CZ"/>
+        </w:rPr>
+        <w:t>does</w:t>
+      </w:r>
+      <w:proofErr w:type="spellEnd"/>
+      <w:r>
+        <w:rPr>
+          <w:rFonts w:ascii="Consolas" w:hAnsi="Consolas"/>
+          <w:sz w:val="18"/>
+          <w:lang w:val="cs-CZ"/>
+        </w:rPr>
+        <w:t xml:space="preserve"> cd to </w:t>
+      </w:r>
+      <w:proofErr w:type="spellStart"/>
+      <w:r>
+        <w:rPr>
+          <w:rFonts w:ascii="Consolas" w:hAnsi="Consolas"/>
+          <w:sz w:val="18"/>
+          <w:lang w:val="cs-CZ"/>
+        </w:rPr>
+        <w:t>the</w:t>
+      </w:r>
+      <w:proofErr w:type="spellEnd"/>
+      <w:r>
+        <w:rPr>
+          <w:rFonts w:ascii="Consolas" w:hAnsi="Consolas"/>
+          <w:sz w:val="18"/>
+          <w:lang w:val="cs-CZ"/>
+        </w:rPr>
+        <w:t xml:space="preserve"> </w:t>
+      </w:r>
+      <w:proofErr w:type="spellStart"/>
+      <w:r>
+        <w:rPr>
+          <w:rFonts w:ascii="Consolas" w:hAnsi="Consolas"/>
+          <w:sz w:val="18"/>
+          <w:lang w:val="cs-CZ"/>
+        </w:rPr>
+        <w:t>given</w:t>
+      </w:r>
+      <w:proofErr w:type="spellEnd"/>
+      <w:r>
+        <w:rPr>
+          <w:rFonts w:ascii="Consolas" w:hAnsi="Consolas"/>
+          <w:sz w:val="18"/>
+          <w:lang w:val="cs-CZ"/>
+        </w:rPr>
+        <w:t xml:space="preserve"> </w:t>
+      </w:r>
+      <w:proofErr w:type="spellStart"/>
+      <w:r>
+        <w:rPr>
+          <w:rFonts w:ascii="Consolas" w:hAnsi="Consolas"/>
+          <w:sz w:val="18"/>
+          <w:lang w:val="cs-CZ"/>
+        </w:rPr>
+        <w:t>directory</w:t>
+      </w:r>
+      <w:proofErr w:type="spellEnd"/>
+      <w:r>
+        <w:rPr>
+          <w:rFonts w:ascii="Consolas" w:hAnsi="Consolas"/>
+          <w:sz w:val="18"/>
+          <w:lang w:val="cs-CZ"/>
+        </w:rPr>
+        <w:t xml:space="preserve">. </w:t>
+      </w:r>
+      <w:proofErr w:type="spellStart"/>
+      <w:r>
+        <w:rPr>
+          <w:rFonts w:ascii="Consolas" w:hAnsi="Consolas"/>
+          <w:sz w:val="18"/>
+          <w:lang w:val="cs-CZ"/>
+        </w:rPr>
+        <w:t>If</w:t>
+      </w:r>
+      <w:proofErr w:type="spellEnd"/>
+      <w:r>
+        <w:rPr>
+          <w:rFonts w:ascii="Consolas" w:hAnsi="Consolas"/>
+          <w:sz w:val="18"/>
+          <w:lang w:val="cs-CZ"/>
+        </w:rPr>
+        <w:t xml:space="preserve"> not</w:t>
+      </w:r>
+    </w:p>
+    <w:p>
+      <w:pPr>
+        <w:rPr>
+          <w:rFonts w:ascii="Consolas" w:hAnsi="Consolas"/>
+          <w:sz w:val="18"/>
+          <w:lang w:val="cs-CZ"/>
+        </w:rPr>
+      </w:pPr>
+      <w:r>
+        <w:rPr>
+          <w:rFonts w:ascii="Consolas" w:hAnsi="Consolas"/>
+          <w:sz w:val="18"/>
+          <w:lang w:val="cs-CZ"/>
+        </w:rPr>
+        <w:t xml:space="preserve">                        </w:t>
+      </w:r>
+      <w:proofErr w:type="spellStart"/>
+      <w:r>
+        <w:rPr>
+          <w:rFonts w:ascii="Consolas" w:hAnsi="Consolas"/>
+          <w:sz w:val="18"/>
+          <w:lang w:val="cs-CZ"/>
+        </w:rPr>
+        <w:t>present</w:t>
+      </w:r>
+      <w:proofErr w:type="spellEnd"/>
+      <w:r>
+        <w:rPr>
+          <w:rFonts w:ascii="Consolas" w:hAnsi="Consolas"/>
+          <w:sz w:val="18"/>
+          <w:lang w:val="cs-CZ"/>
+        </w:rPr>
+        <w:t xml:space="preserve">, </w:t>
+      </w:r>
+      <w:proofErr w:type="spellStart"/>
+      <w:r>
+        <w:rPr>
+          <w:rFonts w:ascii="Consolas" w:hAnsi="Consolas"/>
+          <w:sz w:val="18"/>
+          <w:lang w:val="cs-CZ"/>
+        </w:rPr>
+        <w:t>it</w:t>
+      </w:r>
+      <w:proofErr w:type="spellEnd"/>
+      <w:r>
+        <w:rPr>
+          <w:rFonts w:ascii="Consolas" w:hAnsi="Consolas"/>
+          <w:sz w:val="18"/>
+          <w:lang w:val="cs-CZ"/>
+        </w:rPr>
+        <w:t xml:space="preserve"> </w:t>
+      </w:r>
+      <w:proofErr w:type="spellStart"/>
+      <w:r>
+        <w:rPr>
+          <w:rFonts w:ascii="Consolas" w:hAnsi="Consolas"/>
+          <w:sz w:val="18"/>
+          <w:lang w:val="cs-CZ"/>
+        </w:rPr>
+        <w:t>runs</w:t>
+      </w:r>
+      <w:proofErr w:type="spellEnd"/>
+      <w:r>
+        <w:rPr>
+          <w:rFonts w:ascii="Consolas" w:hAnsi="Consolas"/>
+          <w:sz w:val="18"/>
+          <w:lang w:val="cs-CZ"/>
+        </w:rPr>
+        <w:t xml:space="preserve"> in </w:t>
+      </w:r>
+      <w:proofErr w:type="spellStart"/>
+      <w:r>
+        <w:rPr>
+          <w:rFonts w:ascii="Consolas" w:hAnsi="Consolas"/>
+          <w:sz w:val="18"/>
+          <w:lang w:val="cs-CZ"/>
+        </w:rPr>
+        <w:t>the</w:t>
+      </w:r>
+      <w:proofErr w:type="spellEnd"/>
+      <w:r>
+        <w:rPr>
+          <w:rFonts w:ascii="Consolas" w:hAnsi="Consolas"/>
+          <w:sz w:val="18"/>
+          <w:lang w:val="cs-CZ"/>
+        </w:rPr>
+        <w:t xml:space="preserve"> </w:t>
+      </w:r>
+      <w:proofErr w:type="spellStart"/>
+      <w:r>
+        <w:rPr>
+          <w:rFonts w:ascii="Consolas" w:hAnsi="Consolas"/>
+          <w:sz w:val="18"/>
+          <w:lang w:val="cs-CZ"/>
+        </w:rPr>
+        <w:t>directory</w:t>
+      </w:r>
+      <w:proofErr w:type="spellEnd"/>
+      <w:r>
+        <w:rPr>
+          <w:rFonts w:ascii="Consolas" w:hAnsi="Consolas"/>
+          <w:sz w:val="18"/>
+          <w:lang w:val="cs-CZ"/>
+        </w:rPr>
+        <w:t xml:space="preserve"> </w:t>
+      </w:r>
+      <w:proofErr w:type="spellStart"/>
+      <w:r>
+        <w:rPr>
+          <w:rFonts w:ascii="Consolas" w:hAnsi="Consolas"/>
+          <w:sz w:val="18"/>
+          <w:lang w:val="cs-CZ"/>
+        </w:rPr>
+        <w:t>when</w:t>
+      </w:r>
+      <w:proofErr w:type="spellEnd"/>
+      <w:r>
+        <w:rPr>
+          <w:rFonts w:ascii="Consolas" w:hAnsi="Consolas"/>
+          <w:sz w:val="18"/>
+          <w:lang w:val="cs-CZ"/>
+        </w:rPr>
+        <w:t xml:space="preserve"> </w:t>
+      </w:r>
+      <w:proofErr w:type="spellStart"/>
+      <w:r>
+        <w:rPr>
+          <w:rFonts w:ascii="Consolas" w:hAnsi="Consolas"/>
+          <w:sz w:val="18"/>
+          <w:lang w:val="cs-CZ"/>
+        </w:rPr>
+        <w:t>the</w:t>
+      </w:r>
+      <w:proofErr w:type="spellEnd"/>
+      <w:r>
+        <w:rPr>
+          <w:rFonts w:ascii="Consolas" w:hAnsi="Consolas"/>
+          <w:sz w:val="18"/>
+          <w:lang w:val="cs-CZ"/>
+        </w:rPr>
+        <w:t xml:space="preserve"> script </w:t>
+      </w:r>
+      <w:proofErr w:type="spellStart"/>
+      <w:r>
+        <w:rPr>
+          <w:rFonts w:ascii="Consolas" w:hAnsi="Consolas"/>
+          <w:sz w:val="18"/>
+          <w:lang w:val="cs-CZ"/>
+        </w:rPr>
+        <w:t>is</w:t>
+      </w:r>
+      <w:proofErr w:type="spellEnd"/>
+    </w:p>
+    <w:p>
+      <w:pPr>
+        <w:rPr>
+          <w:rFonts w:ascii="Consolas" w:hAnsi="Consolas"/>
+          <w:sz w:val="18"/>
+          <w:lang w:val="cs-CZ"/>
+        </w:rPr>
+      </w:pPr>
+      <w:r>
+        <w:rPr>
+          <w:rFonts w:ascii="Consolas" w:hAnsi="Consolas"/>
+          <w:sz w:val="18"/>
+          <w:lang w:val="cs-CZ"/>
+        </w:rPr>
+        <w:t xml:space="preserve">                        </w:t>
+      </w:r>
+      <w:proofErr w:type="spellStart"/>
+      <w:r>
+        <w:rPr>
+          <w:rFonts w:ascii="Consolas" w:hAnsi="Consolas"/>
+          <w:sz w:val="18"/>
+          <w:lang w:val="cs-CZ"/>
+        </w:rPr>
+        <w:t>present</w:t>
+      </w:r>
+      <w:proofErr w:type="spellEnd"/>
+      <w:r>
+        <w:rPr>
+          <w:rFonts w:ascii="Consolas" w:hAnsi="Consolas"/>
+          <w:sz w:val="18"/>
+          <w:lang w:val="cs-CZ"/>
+        </w:rPr>
+        <w:t>.</w:t>
+      </w:r>
+    </w:p>
+    <w:p>
+      <w:pPr>
+        <w:rPr>
+          <w:rFonts w:ascii="Consolas" w:hAnsi="Consolas"/>
+          <w:sz w:val="18"/>
+          <w:lang w:val="cs-CZ"/>
+        </w:rPr>
+      </w:pPr>
+      <w:r>
+        <w:rPr>
+          <w:rFonts w:ascii="Consolas" w:hAnsi="Consolas"/>
+          <w:sz w:val="18"/>
+          <w:lang w:val="cs-CZ"/>
+        </w:rPr>
+        <w:t xml:space="preserve">  --</w:t>
+      </w:r>
+      <w:proofErr w:type="spellStart"/>
+      <w:r>
+        <w:rPr>
+          <w:rFonts w:ascii="Consolas" w:hAnsi="Consolas"/>
+          <w:sz w:val="18"/>
+          <w:lang w:val="cs-CZ"/>
+        </w:rPr>
+        <w:t>modeltype</w:t>
+      </w:r>
+      <w:proofErr w:type="spellEnd"/>
+      <w:r>
+        <w:rPr>
+          <w:rFonts w:ascii="Consolas" w:hAnsi="Consolas"/>
+          <w:sz w:val="18"/>
+          <w:lang w:val="cs-CZ"/>
+        </w:rPr>
+        <w:t xml:space="preserve"> MODELTYPE</w:t>
+      </w:r>
+    </w:p>
+    <w:p>
+      <w:pPr>
+        <w:rPr>
+          <w:rFonts w:ascii="Consolas" w:hAnsi="Consolas"/>
+          <w:sz w:val="18"/>
+          <w:lang w:val="cs-CZ"/>
+        </w:rPr>
+      </w:pPr>
+      <w:r>
+        <w:rPr>
+          <w:rFonts w:ascii="Consolas" w:hAnsi="Consolas"/>
+          <w:sz w:val="18"/>
+          <w:lang w:val="cs-CZ"/>
+        </w:rPr>
+        <w:t xml:space="preserve">                        Model type. Try </w:t>
+      </w:r>
+      <w:proofErr w:type="spellStart"/>
+      <w:r>
+        <w:rPr>
+          <w:rFonts w:ascii="Consolas" w:hAnsi="Consolas"/>
+          <w:sz w:val="18"/>
+          <w:lang w:val="cs-CZ"/>
+        </w:rPr>
+        <w:t>slower</w:t>
+      </w:r>
+      <w:proofErr w:type="spellEnd"/>
+      <w:r>
+        <w:rPr>
+          <w:rFonts w:ascii="Consolas" w:hAnsi="Consolas"/>
+          <w:sz w:val="18"/>
+          <w:lang w:val="cs-CZ"/>
+        </w:rPr>
+        <w:t xml:space="preserve"> but more </w:t>
+      </w:r>
+      <w:proofErr w:type="spellStart"/>
+      <w:r>
+        <w:rPr>
+          <w:rFonts w:ascii="Consolas" w:hAnsi="Consolas"/>
+          <w:sz w:val="18"/>
+          <w:lang w:val="cs-CZ"/>
+        </w:rPr>
+        <w:t>precise</w:t>
+      </w:r>
+      <w:proofErr w:type="spellEnd"/>
+      <w:r>
+        <w:rPr>
+          <w:rFonts w:ascii="Consolas" w:hAnsi="Consolas"/>
+          <w:sz w:val="18"/>
+          <w:lang w:val="cs-CZ"/>
+        </w:rPr>
+        <w:t xml:space="preserve"> </w:t>
+      </w:r>
+      <w:proofErr w:type="spellStart"/>
+      <w:r>
+        <w:rPr>
+          <w:rFonts w:ascii="Consolas" w:hAnsi="Consolas"/>
+          <w:sz w:val="18"/>
+          <w:lang w:val="cs-CZ"/>
+        </w:rPr>
+        <w:t>alternative</w:t>
+      </w:r>
+      <w:proofErr w:type="spellEnd"/>
+      <w:r>
+        <w:rPr>
+          <w:rFonts w:ascii="Consolas" w:hAnsi="Consolas"/>
+          <w:sz w:val="18"/>
+          <w:lang w:val="cs-CZ"/>
+        </w:rPr>
+        <w:t>:</w:t>
+      </w:r>
+    </w:p>
+    <w:p>
+      <w:pPr>
+        <w:rPr>
+          <w:rFonts w:ascii="Consolas" w:hAnsi="Consolas"/>
+          <w:sz w:val="18"/>
+          <w:lang w:val="cs-CZ"/>
+        </w:rPr>
+      </w:pPr>
+      <w:r>
+        <w:rPr>
+          <w:rFonts w:ascii="Consolas" w:hAnsi="Consolas"/>
+          <w:sz w:val="18"/>
+          <w:lang w:val="cs-CZ"/>
+        </w:rPr>
+        <w:t xml:space="preserve">                        </w:t>
+      </w:r>
+      <w:proofErr w:type="spellStart"/>
+      <w:r>
+        <w:rPr>
+          <w:rFonts w:ascii="Consolas" w:hAnsi="Consolas"/>
+          <w:sz w:val="18"/>
+          <w:lang w:val="cs-CZ"/>
+        </w:rPr>
+        <w:t>ExtraTreesRegressor</w:t>
+      </w:r>
+      <w:proofErr w:type="spellEnd"/>
+    </w:p>
+    <w:p>
+      <w:pPr>
+        <w:rPr>
+          <w:rFonts w:ascii="Consolas" w:hAnsi="Consolas"/>
+          <w:sz w:val="18"/>
+          <w:lang w:val="cs-CZ"/>
+        </w:rPr>
+      </w:pPr>
+      <w:r>
+        <w:rPr>
+          <w:rFonts w:ascii="Consolas" w:hAnsi="Consolas"/>
+          <w:sz w:val="18"/>
+          <w:lang w:val="cs-CZ"/>
+        </w:rPr>
+        <w:t xml:space="preserve">  --</w:t>
+      </w:r>
+      <w:proofErr w:type="spellStart"/>
+      <w:r>
+        <w:rPr>
+          <w:rFonts w:ascii="Consolas" w:hAnsi="Consolas"/>
+          <w:sz w:val="18"/>
+          <w:lang w:val="cs-CZ"/>
+        </w:rPr>
+        <w:t>from_mm</w:t>
+      </w:r>
+      <w:proofErr w:type="spellEnd"/>
+      <w:r>
+        <w:rPr>
+          <w:rFonts w:ascii="Consolas" w:hAnsi="Consolas"/>
+          <w:sz w:val="18"/>
+          <w:lang w:val="cs-CZ"/>
+        </w:rPr>
+        <w:t xml:space="preserve"> FROM_MM     Drop </w:t>
+      </w:r>
+      <w:proofErr w:type="spellStart"/>
+      <w:r>
+        <w:rPr>
+          <w:rFonts w:ascii="Consolas" w:hAnsi="Consolas"/>
+          <w:sz w:val="18"/>
+          <w:lang w:val="cs-CZ"/>
+        </w:rPr>
+        <w:t>from</w:t>
+      </w:r>
+      <w:proofErr w:type="spellEnd"/>
+      <w:r>
+        <w:rPr>
+          <w:rFonts w:ascii="Consolas" w:hAnsi="Consolas"/>
+          <w:sz w:val="18"/>
+          <w:lang w:val="cs-CZ"/>
+        </w:rPr>
+        <w:t xml:space="preserve"> mm </w:t>
+      </w:r>
+      <w:proofErr w:type="spellStart"/>
+      <w:r>
+        <w:rPr>
+          <w:rFonts w:ascii="Consolas" w:hAnsi="Consolas"/>
+          <w:sz w:val="18"/>
+          <w:lang w:val="cs-CZ"/>
+        </w:rPr>
+        <w:t>from</w:t>
+      </w:r>
+      <w:proofErr w:type="spellEnd"/>
+      <w:r>
+        <w:rPr>
+          <w:rFonts w:ascii="Consolas" w:hAnsi="Consolas"/>
+          <w:sz w:val="18"/>
+          <w:lang w:val="cs-CZ"/>
+        </w:rPr>
+        <w:t xml:space="preserve"> input data</w:t>
+      </w:r>
+    </w:p>
+    <w:p>
+      <w:pPr>
+        <w:rPr>
+          <w:rFonts w:ascii="Consolas" w:hAnsi="Consolas"/>
+          <w:sz w:val="18"/>
+          <w:lang w:val="cs-CZ"/>
+        </w:rPr>
+      </w:pPr>
+      <w:r>
+        <w:rPr>
+          <w:rFonts w:ascii="Consolas" w:hAnsi="Consolas"/>
+          <w:sz w:val="18"/>
+          <w:lang w:val="cs-CZ"/>
+        </w:rPr>
+        <w:t xml:space="preserve">  --</w:t>
+      </w:r>
+      <w:proofErr w:type="spellStart"/>
+      <w:r>
+        <w:rPr>
+          <w:rFonts w:ascii="Consolas" w:hAnsi="Consolas"/>
+          <w:sz w:val="18"/>
+          <w:lang w:val="cs-CZ"/>
+        </w:rPr>
+        <w:t>to_mm</w:t>
+      </w:r>
+      <w:proofErr w:type="spellEnd"/>
+      <w:r>
+        <w:rPr>
+          <w:rFonts w:ascii="Consolas" w:hAnsi="Consolas"/>
+          <w:sz w:val="18"/>
+          <w:lang w:val="cs-CZ"/>
+        </w:rPr>
+        <w:t xml:space="preserve"> TO_MM         Drop to mm </w:t>
+      </w:r>
+      <w:proofErr w:type="spellStart"/>
+      <w:r>
+        <w:rPr>
+          <w:rFonts w:ascii="Consolas" w:hAnsi="Consolas"/>
+          <w:sz w:val="18"/>
+          <w:lang w:val="cs-CZ"/>
+        </w:rPr>
+        <w:t>from</w:t>
+      </w:r>
+      <w:proofErr w:type="spellEnd"/>
+      <w:r>
+        <w:rPr>
+          <w:rFonts w:ascii="Consolas" w:hAnsi="Consolas"/>
+          <w:sz w:val="18"/>
+          <w:lang w:val="cs-CZ"/>
+        </w:rPr>
+        <w:t xml:space="preserve"> input data</w:t>
+      </w:r>
+    </w:p>
+    <w:p>
+      <w:pPr>
+        <w:rPr>
+          <w:rFonts w:ascii="Consolas" w:hAnsi="Consolas"/>
+          <w:sz w:val="18"/>
+          <w:lang w:val="cs-CZ"/>
+        </w:rPr>
+      </w:pPr>
+      <w:r>
+        <w:rPr>
+          <w:rFonts w:ascii="Consolas" w:hAnsi="Consolas"/>
+          <w:sz w:val="18"/>
+          <w:lang w:val="cs-CZ"/>
+        </w:rPr>
+        <w:t xml:space="preserve">  --filemodel_1 </w:t>
+      </w:r>
+      <w:proofErr w:type="spellStart"/>
+      <w:r>
+        <w:rPr>
+          <w:rFonts w:ascii="Consolas" w:hAnsi="Consolas"/>
+          <w:sz w:val="18"/>
+          <w:lang w:val="cs-CZ"/>
+        </w:rPr>
+        <w:t>FILEMODEL_1</w:t>
+      </w:r>
+      <w:proofErr w:type="spellEnd"/>
+    </w:p>
+    <w:p>
+      <w:pPr>
+        <w:rPr>
+          <w:rFonts w:ascii="Consolas" w:hAnsi="Consolas"/>
+          <w:sz w:val="18"/>
+          <w:lang w:val="cs-CZ"/>
+        </w:rPr>
+      </w:pPr>
+      <w:r>
+        <w:rPr>
+          <w:rFonts w:ascii="Consolas" w:hAnsi="Consolas"/>
+          <w:sz w:val="18"/>
+          <w:lang w:val="cs-CZ"/>
+        </w:rPr>
+        <w:t xml:space="preserve">                        </w:t>
+      </w:r>
+      <w:proofErr w:type="spellStart"/>
+      <w:r>
+        <w:rPr>
+          <w:rFonts w:ascii="Consolas" w:hAnsi="Consolas"/>
+          <w:sz w:val="18"/>
+          <w:lang w:val="cs-CZ"/>
+        </w:rPr>
+        <w:t>Filename</w:t>
+      </w:r>
+      <w:proofErr w:type="spellEnd"/>
+      <w:r>
+        <w:rPr>
+          <w:rFonts w:ascii="Consolas" w:hAnsi="Consolas"/>
+          <w:sz w:val="18"/>
+          <w:lang w:val="cs-CZ"/>
+        </w:rPr>
+        <w:t xml:space="preserve"> </w:t>
+      </w:r>
+      <w:proofErr w:type="spellStart"/>
+      <w:r>
+        <w:rPr>
+          <w:rFonts w:ascii="Consolas" w:hAnsi="Consolas"/>
+          <w:sz w:val="18"/>
+          <w:lang w:val="cs-CZ"/>
+        </w:rPr>
+        <w:t>for</w:t>
+      </w:r>
+      <w:proofErr w:type="spellEnd"/>
+      <w:r>
+        <w:rPr>
+          <w:rFonts w:ascii="Consolas" w:hAnsi="Consolas"/>
+          <w:sz w:val="18"/>
+          <w:lang w:val="cs-CZ"/>
+        </w:rPr>
+        <w:t xml:space="preserve"> model 1 (mm)</w:t>
+      </w:r>
+    </w:p>
+    <w:p>
+      <w:pPr>
+        <w:rPr>
+          <w:rFonts w:ascii="Consolas" w:hAnsi="Consolas"/>
+          <w:sz w:val="18"/>
+          <w:lang w:val="cs-CZ"/>
+        </w:rPr>
+      </w:pPr>
+      <w:r>
+        <w:rPr>
+          <w:rFonts w:ascii="Consolas" w:hAnsi="Consolas"/>
+          <w:sz w:val="18"/>
+          <w:lang w:val="cs-CZ"/>
+        </w:rPr>
+        <w:t xml:space="preserve">  --filemodel_2 </w:t>
+      </w:r>
+      <w:proofErr w:type="spellStart"/>
+      <w:r>
+        <w:rPr>
+          <w:rFonts w:ascii="Consolas" w:hAnsi="Consolas"/>
+          <w:sz w:val="18"/>
+          <w:lang w:val="cs-CZ"/>
+        </w:rPr>
+        <w:t>FILEMODEL_2</w:t>
+      </w:r>
+      <w:proofErr w:type="spellEnd"/>
+    </w:p>
+    <w:p>
+      <w:pPr>
+        <w:rPr>
+          <w:rFonts w:ascii="Consolas" w:hAnsi="Consolas"/>
+          <w:sz w:val="18"/>
+          <w:lang w:val="cs-CZ"/>
+        </w:rPr>
+      </w:pPr>
+      <w:r>
+        <w:rPr>
+          <w:rFonts w:ascii="Consolas" w:hAnsi="Consolas"/>
+          <w:sz w:val="18"/>
+          <w:lang w:val="cs-CZ"/>
+        </w:rPr>
+        <w:t xml:space="preserve">                        </w:t>
+      </w:r>
+      <w:proofErr w:type="spellStart"/>
+      <w:r>
+        <w:rPr>
+          <w:rFonts w:ascii="Consolas" w:hAnsi="Consolas"/>
+          <w:sz w:val="18"/>
+          <w:lang w:val="cs-CZ"/>
+        </w:rPr>
+        <w:t>Filename</w:t>
+      </w:r>
+      <w:proofErr w:type="spellEnd"/>
+      <w:r>
+        <w:rPr>
+          <w:rFonts w:ascii="Consolas" w:hAnsi="Consolas"/>
+          <w:sz w:val="18"/>
+          <w:lang w:val="cs-CZ"/>
+        </w:rPr>
+        <w:t xml:space="preserve"> </w:t>
+      </w:r>
+      <w:proofErr w:type="spellStart"/>
+      <w:r>
+        <w:rPr>
+          <w:rFonts w:ascii="Consolas" w:hAnsi="Consolas"/>
+          <w:sz w:val="18"/>
+          <w:lang w:val="cs-CZ"/>
+        </w:rPr>
+        <w:t>for</w:t>
+      </w:r>
+      <w:proofErr w:type="spellEnd"/>
+      <w:r>
+        <w:rPr>
+          <w:rFonts w:ascii="Consolas" w:hAnsi="Consolas"/>
+          <w:sz w:val="18"/>
+          <w:lang w:val="cs-CZ"/>
+        </w:rPr>
+        <w:t xml:space="preserve"> model 2 (</w:t>
+      </w:r>
+      <w:proofErr w:type="spellStart"/>
+      <w:r>
+        <w:rPr>
+          <w:rFonts w:ascii="Consolas" w:hAnsi="Consolas"/>
+          <w:sz w:val="18"/>
+          <w:lang w:val="cs-CZ"/>
+        </w:rPr>
+        <w:t>offsetx_abs</w:t>
+      </w:r>
+      <w:proofErr w:type="spellEnd"/>
+      <w:r>
+        <w:rPr>
+          <w:rFonts w:ascii="Consolas" w:hAnsi="Consolas"/>
+          <w:sz w:val="18"/>
+          <w:lang w:val="cs-CZ"/>
+        </w:rPr>
+        <w:t>)</w:t>
+      </w:r>
+    </w:p>
+    <w:p>
+      <w:pPr>
+        <w:rPr>
+          <w:rFonts w:ascii="Consolas" w:hAnsi="Consolas"/>
+          <w:sz w:val="18"/>
+          <w:lang w:val="cs-CZ"/>
+        </w:rPr>
+      </w:pPr>
+      <w:r>
+        <w:rPr>
+          <w:rFonts w:ascii="Consolas" w:hAnsi="Consolas"/>
+          <w:sz w:val="18"/>
+          <w:lang w:val="cs-CZ"/>
+        </w:rPr>
+        <w:t xml:space="preserve">  --mode </w:t>
+      </w:r>
+      <w:proofErr w:type="spellStart"/>
+      <w:r>
+        <w:rPr>
+          <w:rFonts w:ascii="Consolas" w:hAnsi="Consolas"/>
+          <w:sz w:val="18"/>
+          <w:lang w:val="cs-CZ"/>
+        </w:rPr>
+        <w:t>MODE</w:t>
+      </w:r>
+      <w:proofErr w:type="spellEnd"/>
+      <w:r>
+        <w:rPr>
+          <w:rFonts w:ascii="Consolas" w:hAnsi="Consolas"/>
+          <w:sz w:val="18"/>
+          <w:lang w:val="cs-CZ"/>
+        </w:rPr>
+        <w:t xml:space="preserve">           </w:t>
+      </w:r>
+      <w:proofErr w:type="spellStart"/>
+      <w:r>
+        <w:rPr>
+          <w:rFonts w:ascii="Consolas" w:hAnsi="Consolas"/>
+          <w:sz w:val="18"/>
+          <w:lang w:val="cs-CZ"/>
+        </w:rPr>
+        <w:t>Internal</w:t>
+      </w:r>
+      <w:proofErr w:type="spellEnd"/>
+      <w:r>
+        <w:rPr>
+          <w:rFonts w:ascii="Consolas" w:hAnsi="Consolas"/>
+          <w:sz w:val="18"/>
+          <w:lang w:val="cs-CZ"/>
+        </w:rPr>
+        <w:t xml:space="preserve"> </w:t>
+      </w:r>
+      <w:proofErr w:type="spellStart"/>
+      <w:r>
+        <w:rPr>
+          <w:rFonts w:ascii="Consolas" w:hAnsi="Consolas"/>
+          <w:sz w:val="18"/>
+          <w:lang w:val="cs-CZ"/>
+        </w:rPr>
+        <w:t>parameter</w:t>
+      </w:r>
+      <w:proofErr w:type="spellEnd"/>
+      <w:r>
+        <w:rPr>
+          <w:rFonts w:ascii="Consolas" w:hAnsi="Consolas"/>
+          <w:sz w:val="18"/>
+          <w:lang w:val="cs-CZ"/>
+        </w:rPr>
+        <w:t xml:space="preserve"> </w:t>
+      </w:r>
+      <w:proofErr w:type="spellStart"/>
+      <w:r>
+        <w:rPr>
+          <w:rFonts w:ascii="Consolas" w:hAnsi="Consolas"/>
+          <w:sz w:val="18"/>
+          <w:lang w:val="cs-CZ"/>
+        </w:rPr>
+        <w:t>used</w:t>
+      </w:r>
+      <w:proofErr w:type="spellEnd"/>
+      <w:r>
+        <w:rPr>
+          <w:rFonts w:ascii="Consolas" w:hAnsi="Consolas"/>
+          <w:sz w:val="18"/>
+          <w:lang w:val="cs-CZ"/>
+        </w:rPr>
+        <w:t xml:space="preserve"> </w:t>
+      </w:r>
+      <w:proofErr w:type="spellStart"/>
+      <w:r>
+        <w:rPr>
+          <w:rFonts w:ascii="Consolas" w:hAnsi="Consolas"/>
+          <w:sz w:val="18"/>
+          <w:lang w:val="cs-CZ"/>
+        </w:rPr>
+        <w:t>only</w:t>
+      </w:r>
+      <w:proofErr w:type="spellEnd"/>
+      <w:r>
+        <w:rPr>
+          <w:rFonts w:ascii="Consolas" w:hAnsi="Consolas"/>
+          <w:sz w:val="18"/>
+          <w:lang w:val="cs-CZ"/>
+        </w:rPr>
+        <w:t xml:space="preserve"> by </w:t>
+      </w:r>
+      <w:proofErr w:type="spellStart"/>
+      <w:r>
+        <w:rPr>
+          <w:rFonts w:ascii="Consolas" w:hAnsi="Consolas"/>
+          <w:sz w:val="18"/>
+          <w:lang w:val="cs-CZ"/>
+        </w:rPr>
+        <w:t>pydev</w:t>
+      </w:r>
+      <w:proofErr w:type="spellEnd"/>
+    </w:p>
+    <w:p>
+      <w:pPr>
+        <w:rPr>
+          <w:rFonts w:ascii="Consolas" w:hAnsi="Consolas"/>
+          <w:sz w:val="18"/>
+          <w:lang w:val="cs-CZ"/>
+        </w:rPr>
+      </w:pPr>
+      <w:r>
+        <w:rPr>
+          <w:rFonts w:ascii="Consolas" w:hAnsi="Consolas"/>
+          <w:sz w:val="18"/>
+          <w:lang w:val="cs-CZ"/>
+        </w:rPr>
+        <w:t xml:space="preserve">  --port </w:t>
+      </w:r>
+      <w:proofErr w:type="spellStart"/>
+      <w:r>
+        <w:rPr>
+          <w:rFonts w:ascii="Consolas" w:hAnsi="Consolas"/>
+          <w:sz w:val="18"/>
+          <w:lang w:val="cs-CZ"/>
+        </w:rPr>
+        <w:t>PORT</w:t>
+      </w:r>
+      <w:proofErr w:type="spellEnd"/>
+      <w:r>
+        <w:rPr>
+          <w:rFonts w:ascii="Consolas" w:hAnsi="Consolas"/>
+          <w:sz w:val="18"/>
+          <w:lang w:val="cs-CZ"/>
+        </w:rPr>
+        <w:t xml:space="preserve">           </w:t>
+      </w:r>
+      <w:proofErr w:type="spellStart"/>
+      <w:r>
+        <w:rPr>
+          <w:rFonts w:ascii="Consolas" w:hAnsi="Consolas"/>
+          <w:sz w:val="18"/>
+          <w:lang w:val="cs-CZ"/>
+        </w:rPr>
+        <w:t>Internal</w:t>
+      </w:r>
+      <w:proofErr w:type="spellEnd"/>
+      <w:r>
+        <w:rPr>
+          <w:rFonts w:ascii="Consolas" w:hAnsi="Consolas"/>
+          <w:sz w:val="18"/>
+          <w:lang w:val="cs-CZ"/>
+        </w:rPr>
+        <w:t xml:space="preserve"> </w:t>
+      </w:r>
+      <w:proofErr w:type="spellStart"/>
+      <w:r>
+        <w:rPr>
+          <w:rFonts w:ascii="Consolas" w:hAnsi="Consolas"/>
+          <w:sz w:val="18"/>
+          <w:lang w:val="cs-CZ"/>
+        </w:rPr>
+        <w:t>parameter</w:t>
+      </w:r>
+      <w:proofErr w:type="spellEnd"/>
+      <w:r>
+        <w:rPr>
+          <w:rFonts w:ascii="Consolas" w:hAnsi="Consolas"/>
+          <w:sz w:val="18"/>
+          <w:lang w:val="cs-CZ"/>
+        </w:rPr>
+        <w:t xml:space="preserve"> </w:t>
+      </w:r>
+      <w:proofErr w:type="spellStart"/>
+      <w:r>
+        <w:rPr>
+          <w:rFonts w:ascii="Consolas" w:hAnsi="Consolas"/>
+          <w:sz w:val="18"/>
+          <w:lang w:val="cs-CZ"/>
+        </w:rPr>
+        <w:t>used</w:t>
+      </w:r>
+      <w:proofErr w:type="spellEnd"/>
+      <w:r>
+        <w:rPr>
+          <w:rFonts w:ascii="Consolas" w:hAnsi="Consolas"/>
+          <w:sz w:val="18"/>
+          <w:lang w:val="cs-CZ"/>
+        </w:rPr>
+        <w:t xml:space="preserve"> </w:t>
+      </w:r>
+      <w:proofErr w:type="spellStart"/>
+      <w:r>
+        <w:rPr>
+          <w:rFonts w:ascii="Consolas" w:hAnsi="Consolas"/>
+          <w:sz w:val="18"/>
+          <w:lang w:val="cs-CZ"/>
+        </w:rPr>
+        <w:t>only</w:t>
+      </w:r>
+      <w:proofErr w:type="spellEnd"/>
+      <w:r>
+        <w:rPr>
+          <w:rFonts w:ascii="Consolas" w:hAnsi="Consolas"/>
+          <w:sz w:val="18"/>
+          <w:lang w:val="cs-CZ"/>
+        </w:rPr>
+        <w:t xml:space="preserve"> by </w:t>
+      </w:r>
+      <w:proofErr w:type="spellStart"/>
+      <w:r>
+        <w:rPr>
+          <w:rFonts w:ascii="Consolas" w:hAnsi="Consolas"/>
+          <w:sz w:val="18"/>
+          <w:lang w:val="cs-CZ"/>
+        </w:rPr>
+        <w:t>pydev</w:t>
+      </w:r>
+      <w:proofErr w:type="spellEnd"/>
     </w:p>
     <w:p>
       <w:pPr>
@@ -8270,6 +13315,7 @@
         <w:lang w:val="cs-CZ"/>
       </w:rPr>
     </w:pPr>
+    <w:proofErr w:type="spellStart"/>
     <w:r>
       <w:rPr>
         <w:i/>
@@ -8277,6 +13323,7 @@
       </w:rPr>
       <w:t>Safibra</w:t>
     </w:r>
+    <w:proofErr w:type="spellEnd"/>
     <w:r>
       <w:rPr>
         <w:i/>
@@ -8321,7 +13368,22 @@
         <w:lang w:val="cs-CZ"/>
       </w:rPr>
       <w:tab/>
-      <w:t xml:space="preserve">Pg </w:t>
+    </w:r>
+    <w:proofErr w:type="spellStart"/>
+    <w:r>
+      <w:rPr>
+        <w:i/>
+        <w:lang w:val="cs-CZ"/>
+      </w:rPr>
+      <w:t>Pg</w:t>
+    </w:r>
+    <w:proofErr w:type="spellEnd"/>
+    <w:r>
+      <w:rPr>
+        <w:i/>
+        <w:lang w:val="cs-CZ"/>
+      </w:rPr>
+      <w:t xml:space="preserve"> </w:t>
     </w:r>
     <w:r>
       <w:rPr>

--- a/docs/SigProcOpenPython  - user's guide v1.0.docx
+++ b/docs/SigProcOpenPython  - user's guide v1.0.docx
@@ -2552,29 +2552,30 @@
         </w:rPr>
         <w:t xml:space="preserve">│   └── </w:t>
       </w:r>
-      <w:r>
-        <w:rPr>
-          <w:rFonts w:ascii="Consolas" w:hAnsi="Consolas"/>
-        </w:rPr>
-        <w:t>SigProcOpenPython</w:t>
-      </w:r>
-      <w:r>
-        <w:rPr>
-          <w:rFonts w:ascii="Consolas" w:hAnsi="Consolas"/>
-        </w:rPr>
-        <w:t>_run.log</w:t>
-      </w:r>
-      <w:r>
-        <w:rPr>
-          <w:rFonts w:ascii="Consolas" w:hAnsi="Consolas"/>
-        </w:rPr>
-        <w:t xml:space="preserve">    </w:t>
+      <w:proofErr w:type="gramStart"/>
+      <w:r>
+        <w:rPr>
+          <w:rFonts w:ascii="Consolas" w:hAnsi="Consolas"/>
+        </w:rPr>
+        <w:t>sigprocopenpython_run.log</w:t>
+      </w:r>
+      <w:r>
+        <w:rPr>
+          <w:rFonts w:ascii="Consolas" w:hAnsi="Consolas"/>
+        </w:rPr>
+        <w:t xml:space="preserve">  </w:t>
       </w:r>
       <w:r>
         <w:rPr>
           <w:rFonts w:ascii="Consolas" w:hAnsi="Consolas"/>
         </w:rPr>
         <w:tab/>
+      </w:r>
+      <w:proofErr w:type="gramEnd"/>
+      <w:r>
+        <w:rPr>
+          <w:rFonts w:ascii="Consolas" w:hAnsi="Consolas"/>
+        </w:rPr>
         <w:t># run log</w:t>
       </w:r>
     </w:p>
@@ -2676,8 +2677,36 @@
         <w:rPr>
           <w:rFonts w:ascii="Consolas" w:hAnsi="Consolas"/>
         </w:rPr>
-        <w:t xml:space="preserve"> DataRaw.csv</w:t>
-      </w:r>
+        <w:t xml:space="preserve"> </w:t>
+      </w:r>
+      <w:proofErr w:type="spellStart"/>
+      <w:proofErr w:type="gramStart"/>
+      <w:r>
+        <w:rPr>
+          <w:rFonts w:ascii="Consolas" w:hAnsi="Consolas"/>
+        </w:rPr>
+        <w:t>addtwo</w:t>
+      </w:r>
+      <w:r>
+        <w:rPr>
+          <w:rFonts w:ascii="Consolas" w:hAnsi="Consolas"/>
+        </w:rPr>
+        <w:t>.</w:t>
+      </w:r>
+      <w:r>
+        <w:rPr>
+          <w:rFonts w:ascii="Consolas" w:hAnsi="Consolas"/>
+        </w:rPr>
+        <w:t>spop</w:t>
+      </w:r>
+      <w:proofErr w:type="gramEnd"/>
+      <w:r>
+        <w:rPr>
+          <w:rFonts w:ascii="Consolas" w:hAnsi="Consolas"/>
+        </w:rPr>
+        <w:t>_pred</w:t>
+      </w:r>
+      <w:proofErr w:type="spellEnd"/>
       <w:r>
         <w:rPr>
           <w:rFonts w:ascii="Consolas" w:hAnsi="Consolas"/>
@@ -2689,41 +2718,151 @@
           <w:rFonts w:ascii="Consolas" w:hAnsi="Consolas"/>
         </w:rPr>
         <w:tab/>
-      </w:r>
+        <w:t xml:space="preserve"># </w:t>
+      </w:r>
+      <w:r>
+        <w:rPr>
+          <w:rFonts w:ascii="Consolas" w:hAnsi="Consolas"/>
+        </w:rPr>
+        <w:t>example model 1 – sums two values</w:t>
+      </w:r>
+    </w:p>
+    <w:p>
+      <w:pPr>
+        <w:rPr>
+          <w:rFonts w:ascii="Consolas" w:hAnsi="Consolas"/>
+        </w:rPr>
+      </w:pPr>
+      <w:r>
+        <w:rPr>
+          <w:rFonts w:ascii="Consolas" w:hAnsi="Consolas"/>
+        </w:rPr>
+        <w:t xml:space="preserve">│   └── </w:t>
+      </w:r>
+      <w:proofErr w:type="spellStart"/>
+      <w:proofErr w:type="gramStart"/>
+      <w:r>
+        <w:rPr>
+          <w:rFonts w:ascii="Consolas" w:hAnsi="Consolas"/>
+        </w:rPr>
+        <w:t>negats</w:t>
+      </w:r>
+      <w:r>
+        <w:rPr>
+          <w:rFonts w:ascii="Consolas" w:hAnsi="Consolas"/>
+        </w:rPr>
+        <w:t>.</w:t>
+      </w:r>
+      <w:r>
+        <w:rPr>
+          <w:rFonts w:ascii="Consolas" w:hAnsi="Consolas"/>
+        </w:rPr>
+        <w:t>spop</w:t>
+      </w:r>
+      <w:proofErr w:type="gramEnd"/>
+      <w:r>
+        <w:rPr>
+          <w:rFonts w:ascii="Consolas" w:hAnsi="Consolas"/>
+        </w:rPr>
+        <w:t>_pred</w:t>
+      </w:r>
+      <w:proofErr w:type="spellEnd"/>
       <w:r>
         <w:rPr>
           <w:rFonts w:ascii="Consolas" w:hAnsi="Consolas"/>
         </w:rPr>
         <w:tab/>
-        <w:t xml:space="preserve"># standard input file for </w:t>
+      </w:r>
+      <w:r>
+        <w:rPr>
+          <w:rFonts w:ascii="Consolas" w:hAnsi="Consolas"/>
+        </w:rPr>
+        <w:tab/>
+        <w:t xml:space="preserve"># </w:t>
+      </w:r>
+      <w:r>
+        <w:rPr>
+          <w:rFonts w:ascii="Consolas" w:hAnsi="Consolas"/>
+        </w:rPr>
+        <w:t>example model 2 – negates value</w:t>
+      </w:r>
+    </w:p>
+    <w:p>
+      <w:pPr>
+        <w:rPr>
+          <w:rFonts w:ascii="Consolas" w:hAnsi="Consolas"/>
+        </w:rPr>
+      </w:pPr>
+      <w:r>
+        <w:rPr>
+          <w:rFonts w:ascii="Consolas" w:hAnsi="Consolas" w:cs="Arial"/>
+        </w:rPr>
+        <w:t>├</w:t>
+      </w:r>
+      <w:r>
+        <w:rPr>
+          <w:rFonts w:ascii="Consolas" w:hAnsi="Consolas" w:cs="Calibri"/>
+        </w:rPr>
+        <w:t>──</w:t>
+      </w:r>
+      <w:r>
+        <w:rPr>
+          <w:rFonts w:ascii="Consolas" w:hAnsi="Consolas"/>
+        </w:rPr>
+        <w:t xml:space="preserve"> </w:t>
+      </w:r>
+      <w:r>
+        <w:rPr>
+          <w:rFonts w:ascii="Consolas" w:hAnsi="Consolas"/>
+        </w:rPr>
+        <w:t>create_spop_predict</w:t>
+      </w:r>
+      <w:r>
+        <w:rPr>
+          <w:rFonts w:ascii="Consolas" w:hAnsi="Consolas"/>
+        </w:rPr>
+        <w:t>.py</w:t>
+      </w:r>
+      <w:r>
+        <w:rPr>
+          <w:rFonts w:ascii="Consolas" w:hAnsi="Consolas"/>
+        </w:rPr>
+        <w:tab/>
+      </w:r>
+      <w:r>
+        <w:rPr>
+          <w:rFonts w:ascii="Consolas" w:hAnsi="Consolas"/>
+        </w:rPr>
+        <w:tab/>
+        <w:t xml:space="preserve"># </w:t>
+      </w:r>
+      <w:r>
+        <w:rPr>
+          <w:rFonts w:ascii="Consolas" w:hAnsi="Consolas"/>
+        </w:rPr>
+        <w:t xml:space="preserve">function for creating </w:t>
       </w:r>
       <w:proofErr w:type="gramStart"/>
       <w:r>
         <w:rPr>
           <w:rFonts w:ascii="Consolas" w:hAnsi="Consolas"/>
         </w:rPr>
-        <w:t>models</w:t>
+        <w:t>f(</w:t>
       </w:r>
       <w:proofErr w:type="gramEnd"/>
       <w:r>
         <w:rPr>
           <w:rFonts w:ascii="Consolas" w:hAnsi="Consolas"/>
         </w:rPr>
-        <w:t xml:space="preserve"> creation</w:t>
-      </w:r>
-    </w:p>
-    <w:p>
-      <w:pPr>
-        <w:rPr>
-          <w:rFonts w:ascii="Consolas" w:hAnsi="Consolas"/>
-        </w:rPr>
-      </w:pPr>
-      <w:r>
-        <w:rPr>
-          <w:rFonts w:ascii="Consolas" w:hAnsi="Consolas"/>
-        </w:rPr>
-        <w:t xml:space="preserve">│   </w:t>
-      </w:r>
+        <w:t>)</w:t>
+      </w:r>
+    </w:p>
+    <w:p>
+      <w:pPr>
+        <w:rPr>
+          <w:rFonts w:ascii="Consolas" w:hAnsi="Consolas"/>
+        </w:rPr>
+      </w:pPr>
       <w:r>
         <w:rPr>
           <w:rFonts w:ascii="Consolas" w:hAnsi="Consolas" w:cs="Arial"/>
@@ -2740,91 +2879,13 @@
         <w:rPr>
           <w:rFonts w:ascii="Consolas" w:hAnsi="Consolas"/>
         </w:rPr>
-        <w:t xml:space="preserve"> model_mm.ml</w:t>
-      </w:r>
-      <w:r>
-        <w:rPr>
-          <w:rFonts w:ascii="Consolas" w:hAnsi="Consolas"/>
-        </w:rPr>
-        <w:tab/>
-      </w:r>
-      <w:r>
-        <w:rPr>
-          <w:rFonts w:ascii="Consolas" w:hAnsi="Consolas"/>
-        </w:rPr>
-        <w:tab/>
-      </w:r>
-      <w:r>
-        <w:rPr>
-          <w:rFonts w:ascii="Consolas" w:hAnsi="Consolas"/>
-        </w:rPr>
-        <w:tab/>
-        <w:t># standard model file for mm</w:t>
-      </w:r>
-    </w:p>
-    <w:p>
-      <w:pPr>
-        <w:rPr>
-          <w:rFonts w:ascii="Consolas" w:hAnsi="Consolas"/>
-        </w:rPr>
-      </w:pPr>
-      <w:r>
-        <w:rPr>
-          <w:rFonts w:ascii="Consolas" w:hAnsi="Consolas"/>
-        </w:rPr>
-        <w:t>│   └── model_offsetx_abs.ml</w:t>
-      </w:r>
-      <w:r>
-        <w:rPr>
-          <w:rFonts w:ascii="Consolas" w:hAnsi="Consolas"/>
-        </w:rPr>
-        <w:tab/>
-      </w:r>
-      <w:r>
-        <w:rPr>
-          <w:rFonts w:ascii="Consolas" w:hAnsi="Consolas"/>
-        </w:rPr>
-        <w:tab/>
-        <w:t xml:space="preserve"># standard model file for </w:t>
-      </w:r>
-      <w:proofErr w:type="spellStart"/>
-      <w:r>
-        <w:rPr>
-          <w:rFonts w:ascii="Consolas" w:hAnsi="Consolas"/>
-        </w:rPr>
-        <w:t>offsetx_abs</w:t>
-      </w:r>
-      <w:proofErr w:type="spellEnd"/>
-    </w:p>
-    <w:p>
-      <w:pPr>
-        <w:rPr>
-          <w:rFonts w:ascii="Consolas" w:hAnsi="Consolas"/>
-        </w:rPr>
-      </w:pPr>
-      <w:r>
-        <w:rPr>
-          <w:rFonts w:ascii="Consolas" w:hAnsi="Consolas" w:cs="Arial"/>
-        </w:rPr>
-        <w:t>├</w:t>
-      </w:r>
-      <w:r>
-        <w:rPr>
-          <w:rFonts w:ascii="Consolas" w:hAnsi="Consolas" w:cs="Calibri"/>
-        </w:rPr>
-        <w:t>──</w:t>
-      </w:r>
-      <w:r>
-        <w:rPr>
-          <w:rFonts w:ascii="Consolas" w:hAnsi="Consolas"/>
-        </w:rPr>
-        <w:t xml:space="preserve"> ogmlrun.py</w:t>
-      </w:r>
-      <w:r>
-        <w:rPr>
-          <w:rFonts w:ascii="Consolas" w:hAnsi="Consolas"/>
-        </w:rPr>
-        <w:tab/>
+        <w:t xml:space="preserve"> </w:t>
+      </w:r>
+      <w:r>
+        <w:rPr>
+          <w:rFonts w:ascii="Consolas" w:hAnsi="Consolas"/>
+        </w:rPr>
+        <w:t>sigprocoprun.py</w:t>
       </w:r>
       <w:r>
         <w:rPr>
@@ -2883,7 +2944,7 @@
         <w:rPr>
           <w:rFonts w:ascii="Consolas" w:hAnsi="Consolas"/>
         </w:rPr>
-        <w:t>SigProcOpenPython</w:t>
+        <w:t>sigprocop</w:t>
       </w:r>
       <w:proofErr w:type="spellEnd"/>
     </w:p>
@@ -2967,7 +3028,34 @@
         <w:rPr>
           <w:rFonts w:ascii="Consolas" w:hAnsi="Consolas"/>
         </w:rPr>
-        <w:t xml:space="preserve"> helpers</w:t>
+        <w:t xml:space="preserve"> __init__.py</w:t>
+      </w:r>
+    </w:p>
+    <w:p>
+      <w:pPr>
+        <w:rPr>
+          <w:rFonts w:ascii="Consolas" w:hAnsi="Consolas"/>
+        </w:rPr>
+      </w:pPr>
+      <w:r>
+        <w:rPr>
+          <w:rFonts w:ascii="Consolas" w:hAnsi="Consolas"/>
+        </w:rPr>
+        <w:t>│   └── __</w:t>
+      </w:r>
+      <w:proofErr w:type="spellStart"/>
+      <w:r>
+        <w:rPr>
+          <w:rFonts w:ascii="Consolas" w:hAnsi="Consolas"/>
+        </w:rPr>
+        <w:t>pycache</w:t>
+      </w:r>
+      <w:proofErr w:type="spellEnd"/>
+      <w:r>
+        <w:rPr>
+          <w:rFonts w:ascii="Consolas" w:hAnsi="Consolas"/>
+        </w:rPr>
+        <w:t>__</w:t>
       </w:r>
       <w:r>
         <w:rPr>
@@ -2986,259 +3074,348 @@
           <w:rFonts w:ascii="Consolas" w:hAnsi="Consolas"/>
         </w:rPr>
         <w:tab/>
-      </w:r>
+        <w:t># python cache</w:t>
+      </w:r>
+    </w:p>
+    <w:p>
+      <w:pPr>
+        <w:rPr>
+          <w:rFonts w:ascii="Consolas" w:hAnsi="Consolas"/>
+        </w:rPr>
+      </w:pPr>
+      <w:r>
+        <w:rPr>
+          <w:rFonts w:ascii="Consolas" w:hAnsi="Consolas" w:cs="Arial"/>
+        </w:rPr>
+        <w:t>├</w:t>
+      </w:r>
+      <w:r>
+        <w:rPr>
+          <w:rFonts w:ascii="Consolas" w:hAnsi="Consolas" w:cs="Calibri"/>
+        </w:rPr>
+        <w:t>──</w:t>
+      </w:r>
+      <w:r>
+        <w:rPr>
+          <w:rFonts w:ascii="Consolas" w:hAnsi="Consolas"/>
+        </w:rPr>
+        <w:t xml:space="preserve"> </w:t>
+      </w:r>
+      <w:proofErr w:type="spellStart"/>
+      <w:proofErr w:type="gramStart"/>
+      <w:r>
+        <w:rPr>
+          <w:rFonts w:ascii="Consolas" w:hAnsi="Consolas"/>
+        </w:rPr>
+        <w:t>sigprocop.</w:t>
+      </w:r>
+      <w:r>
+        <w:rPr>
+          <w:rFonts w:ascii="Consolas" w:hAnsi="Consolas"/>
+        </w:rPr>
+        <w:t>json</w:t>
+      </w:r>
+      <w:proofErr w:type="spellEnd"/>
+      <w:proofErr w:type="gramEnd"/>
       <w:r>
         <w:rPr>
           <w:rFonts w:ascii="Consolas" w:hAnsi="Consolas"/>
         </w:rPr>
         <w:tab/>
-        <w:t xml:space="preserve"># directory with </w:t>
+      </w:r>
+      <w:r>
+        <w:rPr>
+          <w:rFonts w:ascii="Consolas" w:hAnsi="Consolas"/>
+        </w:rPr>
+        <w:tab/>
+      </w:r>
+      <w:r>
+        <w:rPr>
+          <w:rFonts w:ascii="Consolas" w:hAnsi="Consolas"/>
+        </w:rPr>
+        <w:tab/>
+        <w:t xml:space="preserve"># </w:t>
+      </w:r>
+      <w:r>
+        <w:rPr>
+          <w:rFonts w:ascii="Consolas" w:hAnsi="Consolas"/>
+        </w:rPr>
+        <w:t xml:space="preserve">example </w:t>
+      </w:r>
+      <w:r>
+        <w:rPr>
+          <w:rFonts w:ascii="Consolas" w:hAnsi="Consolas"/>
+        </w:rPr>
+        <w:t>configuration file</w:t>
+      </w:r>
+    </w:p>
+    <w:p>
+      <w:pPr>
+        <w:rPr>
+          <w:rFonts w:ascii="Consolas" w:hAnsi="Consolas"/>
+        </w:rPr>
+      </w:pPr>
+      <w:r>
+        <w:rPr>
+          <w:rFonts w:ascii="Consolas" w:hAnsi="Consolas" w:cs="Arial"/>
+        </w:rPr>
+        <w:t>├</w:t>
+      </w:r>
+      <w:r>
+        <w:rPr>
+          <w:rFonts w:ascii="Consolas" w:hAnsi="Consolas" w:cs="Calibri"/>
+        </w:rPr>
+        <w:t>──</w:t>
+      </w:r>
+      <w:r>
+        <w:rPr>
+          <w:rFonts w:ascii="Consolas" w:hAnsi="Consolas"/>
+        </w:rPr>
+        <w:t xml:space="preserve"> </w:t>
+      </w:r>
+      <w:r>
+        <w:rPr>
+          <w:rFonts w:ascii="Consolas" w:hAnsi="Consolas"/>
+        </w:rPr>
+        <w:t>sigprocop</w:t>
+      </w:r>
+      <w:r>
+        <w:rPr>
+          <w:rFonts w:ascii="Consolas" w:hAnsi="Consolas"/>
+        </w:rPr>
+        <w:t>2</w:t>
+      </w:r>
+      <w:r>
+        <w:rPr>
+          <w:rFonts w:ascii="Consolas" w:hAnsi="Consolas"/>
+        </w:rPr>
+        <w:t>.</w:t>
+      </w:r>
+      <w:r>
+        <w:rPr>
+          <w:rFonts w:ascii="Consolas" w:hAnsi="Consolas"/>
+        </w:rPr>
+        <w:t>json</w:t>
+      </w:r>
+      <w:r>
+        <w:rPr>
+          <w:rFonts w:ascii="Consolas" w:hAnsi="Consolas"/>
+        </w:rPr>
+        <w:tab/>
+      </w:r>
+      <w:r>
+        <w:rPr>
+          <w:rFonts w:ascii="Consolas" w:hAnsi="Consolas"/>
+        </w:rPr>
+        <w:tab/>
+      </w:r>
+      <w:r>
+        <w:rPr>
+          <w:rFonts w:ascii="Consolas" w:hAnsi="Consolas"/>
+        </w:rPr>
+        <w:tab/>
+        <w:t># example configuration file</w:t>
+      </w:r>
+      <w:r>
+        <w:rPr>
+          <w:rFonts w:ascii="Consolas" w:hAnsi="Consolas"/>
+        </w:rPr>
+        <w:t xml:space="preserve"> 2</w:t>
+      </w:r>
+    </w:p>
+    <w:p>
+      <w:pPr>
+        <w:rPr>
+          <w:rFonts w:ascii="Consolas" w:hAnsi="Consolas"/>
+        </w:rPr>
+      </w:pPr>
+      <w:r>
+        <w:rPr>
+          <w:rFonts w:ascii="Consolas" w:hAnsi="Consolas" w:cs="Arial"/>
+        </w:rPr>
+        <w:t>├</w:t>
+      </w:r>
+      <w:r>
+        <w:rPr>
+          <w:rFonts w:ascii="Consolas" w:hAnsi="Consolas" w:cs="Calibri"/>
+        </w:rPr>
+        <w:t>──</w:t>
+      </w:r>
+      <w:r>
+        <w:rPr>
+          <w:rFonts w:ascii="Consolas" w:hAnsi="Consolas"/>
+        </w:rPr>
+        <w:t xml:space="preserve"> README.md</w:t>
+      </w:r>
+    </w:p>
+    <w:p>
+      <w:pPr>
+        <w:rPr>
+          <w:rFonts w:ascii="Consolas" w:hAnsi="Consolas"/>
+        </w:rPr>
+      </w:pPr>
+      <w:r>
+        <w:rPr>
+          <w:rFonts w:ascii="Consolas" w:hAnsi="Consolas" w:cs="Arial"/>
+        </w:rPr>
+        <w:lastRenderedPageBreak/>
+        <w:t>├</w:t>
+      </w:r>
+      <w:r>
+        <w:rPr>
+          <w:rFonts w:ascii="Consolas" w:hAnsi="Consolas" w:cs="Calibri"/>
+        </w:rPr>
+        <w:t>──</w:t>
+      </w:r>
+      <w:r>
+        <w:rPr>
+          <w:rFonts w:ascii="Consolas" w:hAnsi="Consolas"/>
+        </w:rPr>
+        <w:t xml:space="preserve"> run_</w:t>
+      </w:r>
+      <w:r>
+        <w:rPr>
+          <w:rFonts w:ascii="Consolas" w:hAnsi="Consolas"/>
+        </w:rPr>
+        <w:t>sigprocop</w:t>
+      </w:r>
+      <w:r>
+        <w:rPr>
+          <w:rFonts w:ascii="Consolas" w:hAnsi="Consolas"/>
+        </w:rPr>
+        <w:t>.sh</w:t>
+      </w:r>
+      <w:r>
+        <w:rPr>
+          <w:rFonts w:ascii="Consolas" w:hAnsi="Consolas"/>
+        </w:rPr>
+        <w:tab/>
+      </w:r>
+      <w:r>
+        <w:rPr>
+          <w:rFonts w:ascii="Consolas" w:hAnsi="Consolas"/>
+        </w:rPr>
+        <w:tab/>
+      </w:r>
+      <w:r>
+        <w:rPr>
+          <w:rFonts w:ascii="Consolas" w:hAnsi="Consolas"/>
+        </w:rPr>
+        <w:tab/>
+        <w:t># example run script</w:t>
+      </w:r>
+    </w:p>
+    <w:p>
+      <w:pPr>
+        <w:rPr>
+          <w:rFonts w:ascii="Consolas" w:hAnsi="Consolas"/>
+        </w:rPr>
+      </w:pPr>
+      <w:r>
+        <w:rPr>
+          <w:rFonts w:ascii="Consolas" w:hAnsi="Consolas"/>
+        </w:rPr>
+        <w:t>└── run_</w:t>
+      </w:r>
+      <w:r>
+        <w:rPr>
+          <w:rFonts w:ascii="Consolas" w:hAnsi="Consolas"/>
+        </w:rPr>
+        <w:t>sigprocop</w:t>
+      </w:r>
+      <w:r>
+        <w:rPr>
+          <w:rFonts w:ascii="Consolas" w:hAnsi="Consolas"/>
+        </w:rPr>
+        <w:t>2</w:t>
+      </w:r>
+      <w:r>
+        <w:rPr>
+          <w:rFonts w:ascii="Consolas" w:hAnsi="Consolas"/>
+        </w:rPr>
+        <w:t>.sh</w:t>
+      </w:r>
+      <w:r>
+        <w:rPr>
+          <w:rFonts w:ascii="Consolas" w:hAnsi="Consolas"/>
+        </w:rPr>
+        <w:tab/>
+      </w:r>
+      <w:r>
+        <w:rPr>
+          <w:rFonts w:ascii="Consolas" w:hAnsi="Consolas"/>
+        </w:rPr>
+        <w:tab/>
+      </w:r>
+      <w:r>
+        <w:rPr>
+          <w:rFonts w:ascii="Consolas" w:hAnsi="Consolas"/>
+        </w:rPr>
+        <w:tab/>
+        <w:t xml:space="preserve"># </w:t>
+      </w:r>
+      <w:r>
+        <w:rPr>
+          <w:rFonts w:ascii="Consolas" w:hAnsi="Consolas"/>
+        </w:rPr>
+        <w:t xml:space="preserve">example </w:t>
+      </w:r>
+      <w:r>
+        <w:rPr>
+          <w:rFonts w:ascii="Consolas" w:hAnsi="Consolas"/>
+        </w:rPr>
+        <w:t>run script</w:t>
+      </w:r>
+      <w:r>
+        <w:rPr>
+          <w:rFonts w:ascii="Consolas" w:hAnsi="Consolas"/>
+        </w:rPr>
+        <w:t xml:space="preserve"> 2</w:t>
+      </w:r>
+    </w:p>
+    <w:p/>
+    <w:p>
+      <w:pPr>
+        <w:pStyle w:val="Heading2"/>
+      </w:pPr>
+      <w:r>
+        <w:t xml:space="preserve">Prepare </w:t>
+      </w:r>
+      <w:proofErr w:type="spellStart"/>
+      <w:r>
+        <w:t>SigProcOpenPython</w:t>
+      </w:r>
+      <w:proofErr w:type="spellEnd"/>
+      <w:r>
+        <w:t xml:space="preserve"> </w:t>
+      </w:r>
+      <w:proofErr w:type="spellStart"/>
+      <w:r>
+        <w:t>json</w:t>
+      </w:r>
+      <w:proofErr w:type="spellEnd"/>
+      <w:r>
+        <w:t xml:space="preserve"> configuration file</w:t>
+      </w:r>
+    </w:p>
+    <w:p/>
+    <w:p>
+      <w:pPr>
+        <w:pStyle w:val="Heading2"/>
+      </w:pPr>
+      <w:r>
+        <w:t xml:space="preserve">Prepare the </w:t>
       </w:r>
       <w:proofErr w:type="gramStart"/>
       <w:r>
-        <w:rPr>
-          <w:rFonts w:ascii="Consolas" w:hAnsi="Consolas"/>
-        </w:rPr>
-        <w:t>helpers</w:t>
+        <w:t>f(</w:t>
       </w:r>
       <w:proofErr w:type="gramEnd"/>
       <w:r>
-        <w:rPr>
-          <w:rFonts w:ascii="Consolas" w:hAnsi="Consolas"/>
-        </w:rPr>
-        <w:t xml:space="preserve"> functionality</w:t>
-      </w:r>
-    </w:p>
-    <w:p>
-      <w:pPr>
-        <w:rPr>
-          <w:rFonts w:ascii="Consolas" w:hAnsi="Consolas"/>
-        </w:rPr>
-      </w:pPr>
-      <w:r>
-        <w:rPr>
-          <w:rFonts w:ascii="Consolas" w:hAnsi="Consolas"/>
-        </w:rPr>
-        <w:t xml:space="preserve">│   </w:t>
-      </w:r>
-      <w:r>
-        <w:rPr>
-          <w:rFonts w:ascii="Consolas" w:hAnsi="Consolas" w:cs="Arial"/>
-        </w:rPr>
-        <w:t>├</w:t>
-      </w:r>
-      <w:r>
-        <w:rPr>
-          <w:rFonts w:ascii="Consolas" w:hAnsi="Consolas" w:cs="Calibri"/>
-        </w:rPr>
-        <w:t>──</w:t>
-      </w:r>
-      <w:r>
-        <w:rPr>
-          <w:rFonts w:ascii="Consolas" w:hAnsi="Consolas"/>
-        </w:rPr>
-        <w:t xml:space="preserve"> __init__.py</w:t>
-      </w:r>
-    </w:p>
-    <w:p>
-      <w:pPr>
-        <w:rPr>
-          <w:rFonts w:ascii="Consolas" w:hAnsi="Consolas"/>
-        </w:rPr>
-      </w:pPr>
-      <w:r>
-        <w:rPr>
-          <w:rFonts w:ascii="Consolas" w:hAnsi="Consolas"/>
-        </w:rPr>
-        <w:t>│   └── __</w:t>
-      </w:r>
-      <w:proofErr w:type="spellStart"/>
-      <w:r>
-        <w:rPr>
-          <w:rFonts w:ascii="Consolas" w:hAnsi="Consolas"/>
-        </w:rPr>
-        <w:t>pycache</w:t>
-      </w:r>
-      <w:proofErr w:type="spellEnd"/>
-      <w:r>
-        <w:rPr>
-          <w:rFonts w:ascii="Consolas" w:hAnsi="Consolas"/>
-        </w:rPr>
-        <w:t>__</w:t>
-      </w:r>
-    </w:p>
-    <w:p>
-      <w:pPr>
-        <w:rPr>
-          <w:rFonts w:ascii="Consolas" w:hAnsi="Consolas"/>
-        </w:rPr>
-      </w:pPr>
-      <w:r>
-        <w:rPr>
-          <w:rFonts w:ascii="Consolas" w:hAnsi="Consolas" w:cs="Arial"/>
-        </w:rPr>
-        <w:t>├</w:t>
-      </w:r>
-      <w:r>
-        <w:rPr>
-          <w:rFonts w:ascii="Consolas" w:hAnsi="Consolas" w:cs="Calibri"/>
-        </w:rPr>
-        <w:t>──</w:t>
-      </w:r>
-      <w:r>
-        <w:rPr>
-          <w:rFonts w:ascii="Consolas" w:hAnsi="Consolas"/>
-        </w:rPr>
-        <w:t xml:space="preserve"> </w:t>
-      </w:r>
-      <w:proofErr w:type="spellStart"/>
-      <w:r>
-        <w:rPr>
-          <w:rFonts w:ascii="Consolas" w:hAnsi="Consolas"/>
-        </w:rPr>
-        <w:t>SigProcOpenPython</w:t>
-      </w:r>
-      <w:r>
-        <w:rPr>
-          <w:rFonts w:ascii="Consolas" w:hAnsi="Consolas"/>
-        </w:rPr>
-        <w:t>.json</w:t>
-      </w:r>
-      <w:proofErr w:type="spellEnd"/>
-      <w:r>
-        <w:rPr>
-          <w:rFonts w:ascii="Consolas" w:hAnsi="Consolas"/>
-        </w:rPr>
-        <w:tab/>
-      </w:r>
-      <w:r>
-        <w:rPr>
-          <w:rFonts w:ascii="Consolas" w:hAnsi="Consolas"/>
-        </w:rPr>
-        <w:tab/>
-      </w:r>
-      <w:r>
-        <w:rPr>
-          <w:rFonts w:ascii="Consolas" w:hAnsi="Consolas"/>
-        </w:rPr>
-        <w:tab/>
-        <w:t># main configuration file</w:t>
-      </w:r>
-    </w:p>
-    <w:p>
-      <w:pPr>
-        <w:rPr>
-          <w:rFonts w:ascii="Consolas" w:hAnsi="Consolas"/>
-        </w:rPr>
-      </w:pPr>
-      <w:r>
-        <w:rPr>
-          <w:rFonts w:ascii="Consolas" w:hAnsi="Consolas" w:cs="Arial"/>
-        </w:rPr>
-        <w:t>├</w:t>
-      </w:r>
-      <w:r>
-        <w:rPr>
-          <w:rFonts w:ascii="Consolas" w:hAnsi="Consolas" w:cs="Calibri"/>
-        </w:rPr>
-        <w:t>──</w:t>
-      </w:r>
-      <w:r>
-        <w:rPr>
-          <w:rFonts w:ascii="Consolas" w:hAnsi="Consolas"/>
-        </w:rPr>
-        <w:t xml:space="preserve"> README.md</w:t>
-      </w:r>
-    </w:p>
-    <w:p>
-      <w:pPr>
-        <w:rPr>
-          <w:rFonts w:ascii="Consolas" w:hAnsi="Consolas"/>
-        </w:rPr>
-      </w:pPr>
-      <w:r>
-        <w:rPr>
-          <w:rFonts w:ascii="Consolas" w:hAnsi="Consolas"/>
-        </w:rPr>
-        <w:lastRenderedPageBreak/>
-        <w:t>└── run_ogml.sh</w:t>
-      </w:r>
-      <w:r>
-        <w:rPr>
-          <w:rFonts w:ascii="Consolas" w:hAnsi="Consolas"/>
-        </w:rPr>
-        <w:tab/>
-      </w:r>
-      <w:r>
-        <w:rPr>
-          <w:rFonts w:ascii="Consolas" w:hAnsi="Consolas"/>
-        </w:rPr>
-        <w:tab/>
-      </w:r>
-      <w:r>
-        <w:rPr>
-          <w:rFonts w:ascii="Consolas" w:hAnsi="Consolas"/>
-        </w:rPr>
-        <w:tab/>
-      </w:r>
-      <w:r>
-        <w:rPr>
-          <w:rFonts w:ascii="Consolas" w:hAnsi="Consolas"/>
-        </w:rPr>
-        <w:tab/>
-        <w:t xml:space="preserve"># run script called by </w:t>
-      </w:r>
-      <w:proofErr w:type="spellStart"/>
-      <w:r>
-        <w:rPr>
-          <w:rFonts w:ascii="Consolas" w:hAnsi="Consolas"/>
-        </w:rPr>
-        <w:t>systemd</w:t>
-      </w:r>
-      <w:proofErr w:type="spellEnd"/>
+        <w:t>) function</w:t>
+      </w:r>
     </w:p>
     <w:p/>
-    <w:p>
-      <w:pPr>
-        <w:pStyle w:val="Heading2"/>
-      </w:pPr>
-      <w:r>
-        <w:t xml:space="preserve">Prepare </w:t>
-      </w:r>
-      <w:proofErr w:type="spellStart"/>
-      <w:r>
-        <w:t>SigProcOpenPython</w:t>
-      </w:r>
-      <w:proofErr w:type="spellEnd"/>
-      <w:r>
-        <w:t xml:space="preserve"> </w:t>
-      </w:r>
-      <w:proofErr w:type="spellStart"/>
-      <w:r>
-        <w:t>json</w:t>
-      </w:r>
-      <w:proofErr w:type="spellEnd"/>
-      <w:r>
-        <w:t xml:space="preserve"> configuration file</w:t>
-      </w:r>
-    </w:p>
-    <w:p/>
-    <w:p>
-      <w:pPr>
-        <w:pStyle w:val="Heading2"/>
-      </w:pPr>
-      <w:r>
-        <w:t xml:space="preserve">Prepare the </w:t>
-      </w:r>
-      <w:proofErr w:type="gramStart"/>
-      <w:r>
-        <w:t>f(</w:t>
-      </w:r>
-      <w:proofErr w:type="gramEnd"/>
-      <w:r>
-        <w:t>) function</w:t>
-      </w:r>
-    </w:p>
     <w:p>
       <w:pPr>
         <w:pStyle w:val="Heading2"/>
@@ -3778,7 +3955,6 @@
       </w:pPr>
       <w:bookmarkStart w:id="3" w:name="_Toc44190481"/>
       <w:r>
-        <w:lastRenderedPageBreak/>
         <w:t>Configuration file (--</w:t>
       </w:r>
       <w:proofErr w:type="spellStart"/>
@@ -5710,6 +5886,7 @@
                 <w:rFonts w:ascii="Consolas" w:hAnsi="Consolas"/>
                 <w:sz w:val="18"/>
               </w:rPr>
+              <w:lastRenderedPageBreak/>
               <w:t xml:space="preserve">         "</w:t>
             </w:r>
             <w:proofErr w:type="spellStart"/>
@@ -5878,7 +6055,6 @@
                 <w:rFonts w:ascii="Consolas" w:hAnsi="Consolas"/>
                 <w:sz w:val="18"/>
               </w:rPr>
-              <w:lastRenderedPageBreak/>
               <w:t xml:space="preserve">        {"name": "ch7",</w:t>
             </w:r>
           </w:p>
@@ -7729,759 +7905,19 @@
       </w:tr>
     </w:tbl>
     <w:p/>
+    <w:p/>
     <w:p>
       <w:pPr>
         <w:pStyle w:val="Heading1"/>
       </w:pPr>
-      <w:bookmarkStart w:id="4" w:name="_Toc44190482"/>
-      <w:r>
-        <w:t>Installation structure</w:t>
+      <w:bookmarkStart w:id="4" w:name="_Toc44190483"/>
+      <w:r>
+        <w:t>Installation</w:t>
+      </w:r>
+      <w:r>
+        <w:t xml:space="preserve"> Guide</w:t>
       </w:r>
       <w:bookmarkEnd w:id="4"/>
-    </w:p>
-    <w:p/>
-    <w:p>
-      <w:pPr>
-        <w:rPr>
-          <w:rFonts w:ascii="Consolas" w:hAnsi="Consolas"/>
-        </w:rPr>
-      </w:pPr>
-      <w:r>
-        <w:rPr>
-          <w:rFonts w:ascii="Consolas" w:hAnsi="Consolas"/>
-        </w:rPr>
-        <w:t>/home/ml/</w:t>
-      </w:r>
-      <w:proofErr w:type="spellStart"/>
-      <w:r>
-        <w:rPr>
-          <w:rFonts w:ascii="Consolas" w:hAnsi="Consolas"/>
-        </w:rPr>
-        <w:t>SigProcOpenPython</w:t>
-      </w:r>
-      <w:proofErr w:type="spellEnd"/>
-      <w:r>
-        <w:rPr>
-          <w:rFonts w:ascii="Consolas" w:hAnsi="Consolas"/>
-        </w:rPr>
-        <w:t>/</w:t>
-      </w:r>
-    </w:p>
-    <w:p>
-      <w:pPr>
-        <w:rPr>
-          <w:rFonts w:ascii="Consolas" w:hAnsi="Consolas"/>
-        </w:rPr>
-      </w:pPr>
-      <w:r>
-        <w:rPr>
-          <w:rFonts w:ascii="Consolas" w:hAnsi="Consolas" w:cs="Arial"/>
-        </w:rPr>
-        <w:t>├</w:t>
-      </w:r>
-      <w:r>
-        <w:rPr>
-          <w:rFonts w:ascii="Consolas" w:hAnsi="Consolas" w:cs="Calibri"/>
-        </w:rPr>
-        <w:t>──</w:t>
-      </w:r>
-      <w:r>
-        <w:rPr>
-          <w:rFonts w:ascii="Consolas" w:hAnsi="Consolas"/>
-        </w:rPr>
-        <w:t xml:space="preserve"> logs</w:t>
-      </w:r>
-    </w:p>
-    <w:p>
-      <w:pPr>
-        <w:rPr>
-          <w:rFonts w:ascii="Consolas" w:hAnsi="Consolas"/>
-        </w:rPr>
-      </w:pPr>
-      <w:r>
-        <w:rPr>
-          <w:rFonts w:ascii="Consolas" w:hAnsi="Consolas"/>
-        </w:rPr>
-        <w:t xml:space="preserve">│   └── </w:t>
-      </w:r>
-      <w:r>
-        <w:rPr>
-          <w:rFonts w:ascii="Consolas" w:hAnsi="Consolas"/>
-        </w:rPr>
-        <w:t>SigProcOpenPython</w:t>
-      </w:r>
-      <w:r>
-        <w:rPr>
-          <w:rFonts w:ascii="Consolas" w:hAnsi="Consolas"/>
-        </w:rPr>
-        <w:t>_run.log</w:t>
-      </w:r>
-      <w:r>
-        <w:rPr>
-          <w:rFonts w:ascii="Consolas" w:hAnsi="Consolas"/>
-        </w:rPr>
-        <w:t xml:space="preserve">    </w:t>
-      </w:r>
-      <w:r>
-        <w:rPr>
-          <w:rFonts w:ascii="Consolas" w:hAnsi="Consolas"/>
-        </w:rPr>
-        <w:tab/>
-        <w:t># run log</w:t>
-      </w:r>
-    </w:p>
-    <w:p>
-      <w:pPr>
-        <w:rPr>
-          <w:rFonts w:ascii="Consolas" w:hAnsi="Consolas"/>
-        </w:rPr>
-      </w:pPr>
-      <w:r>
-        <w:rPr>
-          <w:rFonts w:ascii="Consolas" w:hAnsi="Consolas" w:cs="Arial"/>
-        </w:rPr>
-        <w:t>├</w:t>
-      </w:r>
-      <w:r>
-        <w:rPr>
-          <w:rFonts w:ascii="Consolas" w:hAnsi="Consolas" w:cs="Calibri"/>
-        </w:rPr>
-        <w:t>──</w:t>
-      </w:r>
-      <w:r>
-        <w:rPr>
-          <w:rFonts w:ascii="Consolas" w:hAnsi="Consolas"/>
-        </w:rPr>
-        <w:t xml:space="preserve"> models</w:t>
-      </w:r>
-      <w:r>
-        <w:rPr>
-          <w:rFonts w:ascii="Consolas" w:hAnsi="Consolas"/>
-        </w:rPr>
-        <w:tab/>
-      </w:r>
-      <w:r>
-        <w:rPr>
-          <w:rFonts w:ascii="Consolas" w:hAnsi="Consolas"/>
-        </w:rPr>
-        <w:tab/>
-      </w:r>
-      <w:r>
-        <w:rPr>
-          <w:rFonts w:ascii="Consolas" w:hAnsi="Consolas"/>
-        </w:rPr>
-        <w:tab/>
-      </w:r>
-      <w:r>
-        <w:rPr>
-          <w:rFonts w:ascii="Consolas" w:hAnsi="Consolas"/>
-        </w:rPr>
-        <w:tab/>
-      </w:r>
-      <w:r>
-        <w:rPr>
-          <w:rFonts w:ascii="Consolas" w:hAnsi="Consolas"/>
-        </w:rPr>
-        <w:tab/>
-        <w:t xml:space="preserve"># directory for </w:t>
-      </w:r>
-      <w:proofErr w:type="gramStart"/>
-      <w:r>
-        <w:rPr>
-          <w:rFonts w:ascii="Consolas" w:hAnsi="Consolas"/>
-        </w:rPr>
-        <w:t>models</w:t>
-      </w:r>
-      <w:proofErr w:type="gramEnd"/>
-      <w:r>
-        <w:rPr>
-          <w:rFonts w:ascii="Consolas" w:hAnsi="Consolas"/>
-        </w:rPr>
-        <w:t xml:space="preserve"> preparation</w:t>
-      </w:r>
-    </w:p>
-    <w:p>
-      <w:pPr>
-        <w:rPr>
-          <w:rFonts w:ascii="Consolas" w:hAnsi="Consolas"/>
-        </w:rPr>
-      </w:pPr>
-      <w:r>
-        <w:rPr>
-          <w:rFonts w:ascii="Consolas" w:hAnsi="Consolas"/>
-        </w:rPr>
-        <w:t xml:space="preserve">│   </w:t>
-      </w:r>
-      <w:r>
-        <w:rPr>
-          <w:rFonts w:ascii="Consolas" w:hAnsi="Consolas" w:cs="Arial"/>
-        </w:rPr>
-        <w:t>├</w:t>
-      </w:r>
-      <w:r>
-        <w:rPr>
-          <w:rFonts w:ascii="Consolas" w:hAnsi="Consolas" w:cs="Calibri"/>
-        </w:rPr>
-        <w:t>──</w:t>
-      </w:r>
-      <w:r>
-        <w:rPr>
-          <w:rFonts w:ascii="Consolas" w:hAnsi="Consolas"/>
-        </w:rPr>
-        <w:t xml:space="preserve"> DataRaw.csv</w:t>
-      </w:r>
-      <w:r>
-        <w:rPr>
-          <w:rFonts w:ascii="Consolas" w:hAnsi="Consolas"/>
-        </w:rPr>
-        <w:tab/>
-      </w:r>
-      <w:r>
-        <w:rPr>
-          <w:rFonts w:ascii="Consolas" w:hAnsi="Consolas"/>
-        </w:rPr>
-        <w:tab/>
-      </w:r>
-      <w:r>
-        <w:rPr>
-          <w:rFonts w:ascii="Consolas" w:hAnsi="Consolas"/>
-        </w:rPr>
-        <w:tab/>
-        <w:t xml:space="preserve"># standard input file for </w:t>
-      </w:r>
-      <w:proofErr w:type="gramStart"/>
-      <w:r>
-        <w:rPr>
-          <w:rFonts w:ascii="Consolas" w:hAnsi="Consolas"/>
-        </w:rPr>
-        <w:t>models</w:t>
-      </w:r>
-      <w:proofErr w:type="gramEnd"/>
-      <w:r>
-        <w:rPr>
-          <w:rFonts w:ascii="Consolas" w:hAnsi="Consolas"/>
-        </w:rPr>
-        <w:t xml:space="preserve"> </w:t>
-      </w:r>
-      <w:r>
-        <w:rPr>
-          <w:rFonts w:ascii="Consolas" w:hAnsi="Consolas"/>
-        </w:rPr>
-        <w:t>creation</w:t>
-      </w:r>
-    </w:p>
-    <w:p>
-      <w:pPr>
-        <w:rPr>
-          <w:rFonts w:ascii="Consolas" w:hAnsi="Consolas"/>
-        </w:rPr>
-      </w:pPr>
-      <w:r>
-        <w:rPr>
-          <w:rFonts w:ascii="Consolas" w:hAnsi="Consolas"/>
-        </w:rPr>
-        <w:t xml:space="preserve">│   </w:t>
-      </w:r>
-      <w:r>
-        <w:rPr>
-          <w:rFonts w:ascii="Consolas" w:hAnsi="Consolas" w:cs="Arial"/>
-        </w:rPr>
-        <w:t>├</w:t>
-      </w:r>
-      <w:r>
-        <w:rPr>
-          <w:rFonts w:ascii="Consolas" w:hAnsi="Consolas" w:cs="Calibri"/>
-        </w:rPr>
-        <w:t>──</w:t>
-      </w:r>
-      <w:r>
-        <w:rPr>
-          <w:rFonts w:ascii="Consolas" w:hAnsi="Consolas"/>
-        </w:rPr>
-        <w:t xml:space="preserve"> model_mm.ml</w:t>
-      </w:r>
-      <w:r>
-        <w:rPr>
-          <w:rFonts w:ascii="Consolas" w:hAnsi="Consolas"/>
-        </w:rPr>
-        <w:tab/>
-      </w:r>
-      <w:r>
-        <w:rPr>
-          <w:rFonts w:ascii="Consolas" w:hAnsi="Consolas"/>
-        </w:rPr>
-        <w:tab/>
-      </w:r>
-      <w:r>
-        <w:rPr>
-          <w:rFonts w:ascii="Consolas" w:hAnsi="Consolas"/>
-        </w:rPr>
-        <w:tab/>
-        <w:t># standard model file for mm</w:t>
-      </w:r>
-    </w:p>
-    <w:p>
-      <w:pPr>
-        <w:rPr>
-          <w:rFonts w:ascii="Consolas" w:hAnsi="Consolas"/>
-        </w:rPr>
-      </w:pPr>
-      <w:r>
-        <w:rPr>
-          <w:rFonts w:ascii="Consolas" w:hAnsi="Consolas"/>
-        </w:rPr>
-        <w:t>│   └── model_offsetx_abs.ml</w:t>
-      </w:r>
-      <w:r>
-        <w:rPr>
-          <w:rFonts w:ascii="Consolas" w:hAnsi="Consolas"/>
-        </w:rPr>
-        <w:tab/>
-      </w:r>
-      <w:r>
-        <w:rPr>
-          <w:rFonts w:ascii="Consolas" w:hAnsi="Consolas"/>
-        </w:rPr>
-        <w:tab/>
-        <w:t xml:space="preserve"># standard model file for </w:t>
-      </w:r>
-      <w:proofErr w:type="spellStart"/>
-      <w:r>
-        <w:rPr>
-          <w:rFonts w:ascii="Consolas" w:hAnsi="Consolas"/>
-        </w:rPr>
-        <w:t>offsetx_abs</w:t>
-      </w:r>
-      <w:proofErr w:type="spellEnd"/>
-    </w:p>
-    <w:p>
-      <w:pPr>
-        <w:rPr>
-          <w:rFonts w:ascii="Consolas" w:hAnsi="Consolas"/>
-        </w:rPr>
-      </w:pPr>
-      <w:r>
-        <w:rPr>
-          <w:rFonts w:ascii="Consolas" w:hAnsi="Consolas" w:cs="Arial"/>
-        </w:rPr>
-        <w:t>├</w:t>
-      </w:r>
-      <w:r>
-        <w:rPr>
-          <w:rFonts w:ascii="Consolas" w:hAnsi="Consolas" w:cs="Calibri"/>
-        </w:rPr>
-        <w:t>──</w:t>
-      </w:r>
-      <w:r>
-        <w:rPr>
-          <w:rFonts w:ascii="Consolas" w:hAnsi="Consolas"/>
-        </w:rPr>
-        <w:t xml:space="preserve"> ogmlrun.py</w:t>
-      </w:r>
-      <w:r>
-        <w:rPr>
-          <w:rFonts w:ascii="Consolas" w:hAnsi="Consolas"/>
-        </w:rPr>
-        <w:tab/>
-      </w:r>
-      <w:r>
-        <w:rPr>
-          <w:rFonts w:ascii="Consolas" w:hAnsi="Consolas"/>
-        </w:rPr>
-        <w:tab/>
-      </w:r>
-      <w:r>
-        <w:rPr>
-          <w:rFonts w:ascii="Consolas" w:hAnsi="Consolas"/>
-        </w:rPr>
-        <w:tab/>
-      </w:r>
-      <w:r>
-        <w:rPr>
-          <w:rFonts w:ascii="Consolas" w:hAnsi="Consolas"/>
-        </w:rPr>
-        <w:tab/>
-        <w:t xml:space="preserve"># main run code for </w:t>
-      </w:r>
-      <w:proofErr w:type="spellStart"/>
-      <w:r>
-        <w:rPr>
-          <w:rFonts w:ascii="Consolas" w:hAnsi="Consolas"/>
-        </w:rPr>
-        <w:t>SigProcOpenPython</w:t>
-      </w:r>
-      <w:proofErr w:type="spellEnd"/>
-    </w:p>
-    <w:p>
-      <w:pPr>
-        <w:rPr>
-          <w:rFonts w:ascii="Consolas" w:hAnsi="Consolas"/>
-        </w:rPr>
-      </w:pPr>
-      <w:r>
-        <w:rPr>
-          <w:rFonts w:ascii="Consolas" w:hAnsi="Consolas" w:cs="Arial"/>
-        </w:rPr>
-        <w:lastRenderedPageBreak/>
-        <w:t>├</w:t>
-      </w:r>
-      <w:r>
-        <w:rPr>
-          <w:rFonts w:ascii="Consolas" w:hAnsi="Consolas" w:cs="Calibri"/>
-        </w:rPr>
-        <w:t>──</w:t>
-      </w:r>
-      <w:r>
-        <w:rPr>
-          <w:rFonts w:ascii="Consolas" w:hAnsi="Consolas"/>
-        </w:rPr>
-        <w:t xml:space="preserve"> </w:t>
-      </w:r>
-      <w:proofErr w:type="spellStart"/>
-      <w:r>
-        <w:rPr>
-          <w:rFonts w:ascii="Consolas" w:hAnsi="Consolas"/>
-        </w:rPr>
-        <w:t>SigProcOpenPython</w:t>
-      </w:r>
-      <w:proofErr w:type="spellEnd"/>
-    </w:p>
-    <w:p>
-      <w:pPr>
-        <w:rPr>
-          <w:rFonts w:ascii="Consolas" w:hAnsi="Consolas"/>
-        </w:rPr>
-      </w:pPr>
-      <w:r>
-        <w:rPr>
-          <w:rFonts w:ascii="Consolas" w:hAnsi="Consolas"/>
-        </w:rPr>
-        <w:t xml:space="preserve">│   </w:t>
-      </w:r>
-      <w:r>
-        <w:rPr>
-          <w:rFonts w:ascii="Consolas" w:hAnsi="Consolas" w:cs="Arial"/>
-        </w:rPr>
-        <w:t>├</w:t>
-      </w:r>
-      <w:r>
-        <w:rPr>
-          <w:rFonts w:ascii="Consolas" w:hAnsi="Consolas" w:cs="Calibri"/>
-        </w:rPr>
-        <w:t>──</w:t>
-      </w:r>
-      <w:r>
-        <w:rPr>
-          <w:rFonts w:ascii="Consolas" w:hAnsi="Consolas"/>
-        </w:rPr>
-        <w:t xml:space="preserve"> functionality.py</w:t>
-      </w:r>
-      <w:r>
-        <w:rPr>
-          <w:rFonts w:ascii="Consolas" w:hAnsi="Consolas"/>
-        </w:rPr>
-        <w:tab/>
-      </w:r>
-      <w:r>
-        <w:rPr>
-          <w:rFonts w:ascii="Consolas" w:hAnsi="Consolas"/>
-        </w:rPr>
-        <w:tab/>
-        <w:t xml:space="preserve"># helper functionality code for </w:t>
-      </w:r>
-      <w:proofErr w:type="spellStart"/>
-      <w:r>
-        <w:rPr>
-          <w:rFonts w:ascii="Consolas" w:hAnsi="Consolas"/>
-        </w:rPr>
-        <w:t>SigProcOpenPython</w:t>
-      </w:r>
-      <w:proofErr w:type="spellEnd"/>
-    </w:p>
-    <w:p>
-      <w:pPr>
-        <w:rPr>
-          <w:rFonts w:ascii="Consolas" w:hAnsi="Consolas"/>
-        </w:rPr>
-      </w:pPr>
-      <w:r>
-        <w:rPr>
-          <w:rFonts w:ascii="Consolas" w:hAnsi="Consolas"/>
-        </w:rPr>
-        <w:t xml:space="preserve">│   </w:t>
-      </w:r>
-      <w:r>
-        <w:rPr>
-          <w:rFonts w:ascii="Consolas" w:hAnsi="Consolas" w:cs="Arial"/>
-        </w:rPr>
-        <w:t>├</w:t>
-      </w:r>
-      <w:r>
-        <w:rPr>
-          <w:rFonts w:ascii="Consolas" w:hAnsi="Consolas" w:cs="Calibri"/>
-        </w:rPr>
-        <w:t>──</w:t>
-      </w:r>
-      <w:r>
-        <w:rPr>
-          <w:rFonts w:ascii="Consolas" w:hAnsi="Consolas"/>
-        </w:rPr>
-        <w:t xml:space="preserve"> helpers</w:t>
-      </w:r>
-      <w:r>
-        <w:rPr>
-          <w:rFonts w:ascii="Consolas" w:hAnsi="Consolas"/>
-        </w:rPr>
-        <w:tab/>
-      </w:r>
-      <w:r>
-        <w:rPr>
-          <w:rFonts w:ascii="Consolas" w:hAnsi="Consolas"/>
-        </w:rPr>
-        <w:tab/>
-      </w:r>
-      <w:r>
-        <w:rPr>
-          <w:rFonts w:ascii="Consolas" w:hAnsi="Consolas"/>
-        </w:rPr>
-        <w:tab/>
-      </w:r>
-      <w:r>
-        <w:rPr>
-          <w:rFonts w:ascii="Consolas" w:hAnsi="Consolas"/>
-        </w:rPr>
-        <w:tab/>
-        <w:t xml:space="preserve"># directory with </w:t>
-      </w:r>
-      <w:proofErr w:type="gramStart"/>
-      <w:r>
-        <w:rPr>
-          <w:rFonts w:ascii="Consolas" w:hAnsi="Consolas"/>
-        </w:rPr>
-        <w:t>helpers</w:t>
-      </w:r>
-      <w:proofErr w:type="gramEnd"/>
-      <w:r>
-        <w:rPr>
-          <w:rFonts w:ascii="Consolas" w:hAnsi="Consolas"/>
-        </w:rPr>
-        <w:t xml:space="preserve"> functionality</w:t>
-      </w:r>
-    </w:p>
-    <w:p>
-      <w:pPr>
-        <w:rPr>
-          <w:rFonts w:ascii="Consolas" w:hAnsi="Consolas"/>
-        </w:rPr>
-      </w:pPr>
-      <w:r>
-        <w:rPr>
-          <w:rFonts w:ascii="Consolas" w:hAnsi="Consolas"/>
-        </w:rPr>
-        <w:t xml:space="preserve">│   </w:t>
-      </w:r>
-      <w:r>
-        <w:rPr>
-          <w:rFonts w:ascii="Consolas" w:hAnsi="Consolas" w:cs="Arial"/>
-        </w:rPr>
-        <w:t>├</w:t>
-      </w:r>
-      <w:r>
-        <w:rPr>
-          <w:rFonts w:ascii="Consolas" w:hAnsi="Consolas" w:cs="Calibri"/>
-        </w:rPr>
-        <w:t>──</w:t>
-      </w:r>
-      <w:r>
-        <w:rPr>
-          <w:rFonts w:ascii="Consolas" w:hAnsi="Consolas"/>
-        </w:rPr>
-        <w:t xml:space="preserve"> __init__.py</w:t>
-      </w:r>
-    </w:p>
-    <w:p>
-      <w:pPr>
-        <w:rPr>
-          <w:rFonts w:ascii="Consolas" w:hAnsi="Consolas"/>
-        </w:rPr>
-      </w:pPr>
-      <w:r>
-        <w:rPr>
-          <w:rFonts w:ascii="Consolas" w:hAnsi="Consolas"/>
-        </w:rPr>
-        <w:t>│   └── __</w:t>
-      </w:r>
-      <w:proofErr w:type="spellStart"/>
-      <w:r>
-        <w:rPr>
-          <w:rFonts w:ascii="Consolas" w:hAnsi="Consolas"/>
-        </w:rPr>
-        <w:t>pycache</w:t>
-      </w:r>
-      <w:proofErr w:type="spellEnd"/>
-      <w:r>
-        <w:rPr>
-          <w:rFonts w:ascii="Consolas" w:hAnsi="Consolas"/>
-        </w:rPr>
-        <w:t>__</w:t>
-      </w:r>
-    </w:p>
-    <w:p>
-      <w:pPr>
-        <w:rPr>
-          <w:rFonts w:ascii="Consolas" w:hAnsi="Consolas"/>
-        </w:rPr>
-      </w:pPr>
-      <w:r>
-        <w:rPr>
-          <w:rFonts w:ascii="Consolas" w:hAnsi="Consolas" w:cs="Arial"/>
-        </w:rPr>
-        <w:t>├</w:t>
-      </w:r>
-      <w:r>
-        <w:rPr>
-          <w:rFonts w:ascii="Consolas" w:hAnsi="Consolas" w:cs="Calibri"/>
-        </w:rPr>
-        <w:t>──</w:t>
-      </w:r>
-      <w:r>
-        <w:rPr>
-          <w:rFonts w:ascii="Consolas" w:hAnsi="Consolas"/>
-        </w:rPr>
-        <w:t xml:space="preserve"> </w:t>
-      </w:r>
-      <w:proofErr w:type="spellStart"/>
-      <w:r>
-        <w:rPr>
-          <w:rFonts w:ascii="Consolas" w:hAnsi="Consolas"/>
-        </w:rPr>
-        <w:t>SigProcOpenPython</w:t>
-      </w:r>
-      <w:r>
-        <w:rPr>
-          <w:rFonts w:ascii="Consolas" w:hAnsi="Consolas"/>
-        </w:rPr>
-        <w:t>.json</w:t>
-      </w:r>
-      <w:proofErr w:type="spellEnd"/>
-      <w:r>
-        <w:rPr>
-          <w:rFonts w:ascii="Consolas" w:hAnsi="Consolas"/>
-        </w:rPr>
-        <w:tab/>
-      </w:r>
-      <w:r>
-        <w:rPr>
-          <w:rFonts w:ascii="Consolas" w:hAnsi="Consolas"/>
-        </w:rPr>
-        <w:tab/>
-      </w:r>
-      <w:r>
-        <w:rPr>
-          <w:rFonts w:ascii="Consolas" w:hAnsi="Consolas"/>
-        </w:rPr>
-        <w:tab/>
-        <w:t># main configuration file</w:t>
-      </w:r>
-    </w:p>
-    <w:p>
-      <w:pPr>
-        <w:rPr>
-          <w:rFonts w:ascii="Consolas" w:hAnsi="Consolas"/>
-        </w:rPr>
-      </w:pPr>
-      <w:r>
-        <w:rPr>
-          <w:rFonts w:ascii="Consolas" w:hAnsi="Consolas" w:cs="Arial"/>
-        </w:rPr>
-        <w:t>├</w:t>
-      </w:r>
-      <w:r>
-        <w:rPr>
-          <w:rFonts w:ascii="Consolas" w:hAnsi="Consolas" w:cs="Calibri"/>
-        </w:rPr>
-        <w:t>──</w:t>
-      </w:r>
-      <w:r>
-        <w:rPr>
-          <w:rFonts w:ascii="Consolas" w:hAnsi="Consolas"/>
-        </w:rPr>
-        <w:t xml:space="preserve"> README.md</w:t>
-      </w:r>
-    </w:p>
-    <w:p>
-      <w:pPr>
-        <w:rPr>
-          <w:rFonts w:ascii="Consolas" w:hAnsi="Consolas"/>
-        </w:rPr>
-      </w:pPr>
-      <w:r>
-        <w:rPr>
-          <w:rFonts w:ascii="Consolas" w:hAnsi="Consolas"/>
-        </w:rPr>
-        <w:t>└── run_ogml.sh</w:t>
-      </w:r>
-      <w:r>
-        <w:rPr>
-          <w:rFonts w:ascii="Consolas" w:hAnsi="Consolas"/>
-        </w:rPr>
-        <w:tab/>
-      </w:r>
-      <w:r>
-        <w:rPr>
-          <w:rFonts w:ascii="Consolas" w:hAnsi="Consolas"/>
-        </w:rPr>
-        <w:tab/>
-      </w:r>
-      <w:r>
-        <w:rPr>
-          <w:rFonts w:ascii="Consolas" w:hAnsi="Consolas"/>
-        </w:rPr>
-        <w:tab/>
-      </w:r>
-      <w:r>
-        <w:rPr>
-          <w:rFonts w:ascii="Consolas" w:hAnsi="Consolas"/>
-        </w:rPr>
-        <w:tab/>
-        <w:t xml:space="preserve"># run script called by </w:t>
-      </w:r>
-      <w:proofErr w:type="spellStart"/>
-      <w:r>
-        <w:rPr>
-          <w:rFonts w:ascii="Consolas" w:hAnsi="Consolas"/>
-        </w:rPr>
-        <w:t>systemd</w:t>
-      </w:r>
-      <w:proofErr w:type="spellEnd"/>
-    </w:p>
-    <w:p>
-      <w:pPr>
-        <w:rPr>
-          <w:rFonts w:ascii="Consolas" w:hAnsi="Consolas"/>
-        </w:rPr>
-      </w:pPr>
-    </w:p>
-    <w:p>
-      <w:pPr>
-        <w:rPr>
-          <w:rFonts w:ascii="Consolas" w:hAnsi="Consolas"/>
-        </w:rPr>
-      </w:pPr>
-    </w:p>
-    <w:p/>
-    <w:p>
-      <w:pPr>
-        <w:pStyle w:val="Heading1"/>
-      </w:pPr>
-      <w:bookmarkStart w:id="5" w:name="_Toc44190483"/>
-      <w:r>
-        <w:t>Installation</w:t>
-      </w:r>
-      <w:r>
-        <w:t xml:space="preserve"> Guide</w:t>
-      </w:r>
-      <w:bookmarkEnd w:id="5"/>
     </w:p>
     <w:p>
       <w:pPr>
@@ -8870,6 +8306,7 @@
           <w:szCs w:val="22"/>
           <w:lang w:val="cs-CZ"/>
         </w:rPr>
+        <w:lastRenderedPageBreak/>
         <w:t>[Unit]</w:t>
       </w:r>
     </w:p>
@@ -10237,12 +9674,11 @@
       <w:pPr>
         <w:pStyle w:val="Heading1"/>
       </w:pPr>
-      <w:bookmarkStart w:id="6" w:name="_Toc44190484"/>
-      <w:r>
-        <w:lastRenderedPageBreak/>
+      <w:bookmarkStart w:id="5" w:name="_Toc44190484"/>
+      <w:r>
         <w:t>How to create models</w:t>
       </w:r>
-      <w:bookmarkEnd w:id="6"/>
+      <w:bookmarkEnd w:id="5"/>
     </w:p>
     <w:p>
       <w:pPr>
@@ -11102,6 +10538,7 @@
           <w:sz w:val="18"/>
           <w:lang w:val="cs-CZ"/>
         </w:rPr>
+        <w:lastRenderedPageBreak/>
         <w:t xml:space="preserve">                        [--</w:t>
       </w:r>
       <w:proofErr w:type="spellStart"/>
@@ -12618,7 +12055,6 @@
           <w:sz w:val="18"/>
           <w:lang w:val="cs-CZ"/>
         </w:rPr>
-        <w:lastRenderedPageBreak/>
         <w:t xml:space="preserve">                        </w:t>
       </w:r>
       <w:proofErr w:type="spellStart"/>
@@ -14926,7 +14362,7 @@
   <w:style w:type="paragraph" w:default="1" w:styleId="Normal">
     <w:name w:val="Normal"/>
     <w:qFormat/>
-    <w:rsid w:val="001737E2"/>
+    <w:rsid w:val="00F8261D"/>
     <w:pPr>
       <w:spacing w:after="60"/>
     </w:pPr>

--- a/docs/SigProcOpenPython  - user's guide v1.0.docx
+++ b/docs/SigProcOpenPython  - user's guide v1.0.docx
@@ -141,7 +141,7 @@
         <w:rPr>
           <w:noProof/>
         </w:rPr>
-        <w:instrText xml:space="preserve"> PAGEREF _Toc44190478 \h </w:instrText>
+        <w:instrText xml:space="preserve"> PAGEREF _Toc99573140 \h </w:instrText>
       </w:r>
       <w:r>
         <w:rPr>
@@ -200,7 +200,7 @@
         <w:rPr>
           <w:noProof/>
         </w:rPr>
-        <w:instrText xml:space="preserve"> PAGEREF _Toc44190479 \h </w:instrText>
+        <w:instrText xml:space="preserve"> PAGEREF _Toc99573141 \h </w:instrText>
       </w:r>
       <w:r>
         <w:rPr>
@@ -241,64 +241,57 @@
         <w:rPr>
           <w:noProof/>
         </w:rPr>
-        <w:t xml:space="preserve">How to run </w:t>
+        <w:t>How to install and run SigProcOpenPython – Main steps</w:t>
       </w:r>
       <w:r>
         <w:rPr>
           <w:noProof/>
         </w:rPr>
-        <w:t>SigProcOpenPython</w:t>
+        <w:tab/>
       </w:r>
       <w:r>
         <w:rPr>
           <w:noProof/>
         </w:rPr>
-        <w:tab/>
+        <w:fldChar w:fldCharType="begin"/>
       </w:r>
       <w:r>
         <w:rPr>
           <w:noProof/>
         </w:rPr>
-        <w:fldChar w:fldCharType="begin"/>
+        <w:instrText xml:space="preserve"> PAGEREF _Toc99573142 \h </w:instrText>
       </w:r>
       <w:r>
         <w:rPr>
           <w:noProof/>
         </w:rPr>
-        <w:instrText xml:space="preserve"> PAGEREF _Toc44190480 \h </w:instrText>
       </w:r>
       <w:r>
         <w:rPr>
           <w:noProof/>
         </w:rPr>
+        <w:fldChar w:fldCharType="separate"/>
       </w:r>
       <w:r>
         <w:rPr>
           <w:noProof/>
         </w:rPr>
-        <w:fldChar w:fldCharType="separate"/>
+        <w:t>1</w:t>
       </w:r>
       <w:r>
         <w:rPr>
           <w:noProof/>
         </w:rPr>
-        <w:t>1</w:t>
-      </w:r>
-      <w:r>
-        <w:rPr>
-          <w:noProof/>
-        </w:rPr>
         <w:fldChar w:fldCharType="end"/>
       </w:r>
     </w:p>
     <w:p>
       <w:pPr>
-        <w:pStyle w:val="TOC1"/>
+        <w:pStyle w:val="TOC2"/>
         <w:tabs>
           <w:tab w:val="right" w:leader="dot" w:pos="10880"/>
         </w:tabs>
         <w:rPr>
-          <w:rFonts w:eastAsiaTheme="minorEastAsia"/>
           <w:noProof/>
         </w:rPr>
       </w:pPr>
@@ -306,7 +299,7 @@
         <w:rPr>
           <w:noProof/>
         </w:rPr>
-        <w:t>Configuration file (--paramfile)</w:t>
+        <w:t>Create python3 environment with needed packages</w:t>
       </w:r>
       <w:r>
         <w:rPr>
@@ -324,7 +317,7 @@
         <w:rPr>
           <w:noProof/>
         </w:rPr>
-        <w:instrText xml:space="preserve"> PAGEREF _Toc44190481 \h </w:instrText>
+        <w:instrText xml:space="preserve"> PAGEREF _Toc99573143 \h </w:instrText>
       </w:r>
       <w:r>
         <w:rPr>
@@ -341,7 +334,7 @@
         <w:rPr>
           <w:noProof/>
         </w:rPr>
-        <w:t>2</w:t>
+        <w:t>1</w:t>
       </w:r>
       <w:r>
         <w:rPr>
@@ -352,12 +345,11 @@
     </w:p>
     <w:p>
       <w:pPr>
-        <w:pStyle w:val="TOC1"/>
+        <w:pStyle w:val="TOC2"/>
         <w:tabs>
           <w:tab w:val="right" w:leader="dot" w:pos="10880"/>
         </w:tabs>
         <w:rPr>
-          <w:rFonts w:eastAsiaTheme="minorEastAsia"/>
           <w:noProof/>
         </w:rPr>
       </w:pPr>
@@ -365,7 +357,7 @@
         <w:rPr>
           <w:noProof/>
         </w:rPr>
-        <w:t>Installation structure</w:t>
+        <w:t>Install SigProcOpenPython</w:t>
       </w:r>
       <w:r>
         <w:rPr>
@@ -383,7 +375,7 @@
         <w:rPr>
           <w:noProof/>
         </w:rPr>
-        <w:instrText xml:space="preserve"> PAGEREF _Toc44190482 \h </w:instrText>
+        <w:instrText xml:space="preserve"> PAGEREF _Toc99573144 \h </w:instrText>
       </w:r>
       <w:r>
         <w:rPr>
@@ -400,7 +392,7 @@
         <w:rPr>
           <w:noProof/>
         </w:rPr>
-        <w:t>4</w:t>
+        <w:t>2</w:t>
       </w:r>
       <w:r>
         <w:rPr>
@@ -411,12 +403,11 @@
     </w:p>
     <w:p>
       <w:pPr>
-        <w:pStyle w:val="TOC1"/>
+        <w:pStyle w:val="TOC2"/>
         <w:tabs>
           <w:tab w:val="right" w:leader="dot" w:pos="10880"/>
         </w:tabs>
         <w:rPr>
-          <w:rFonts w:eastAsiaTheme="minorEastAsia"/>
           <w:noProof/>
         </w:rPr>
       </w:pPr>
@@ -424,7 +415,7 @@
         <w:rPr>
           <w:noProof/>
         </w:rPr>
-        <w:t>Installation Guide</w:t>
+        <w:t>Prepare SigProcOpenPython json configuration file</w:t>
       </w:r>
       <w:r>
         <w:rPr>
@@ -442,7 +433,7 @@
         <w:rPr>
           <w:noProof/>
         </w:rPr>
-        <w:instrText xml:space="preserve"> PAGEREF _Toc44190483 \h </w:instrText>
+        <w:instrText xml:space="preserve"> PAGEREF _Toc99573145 \h </w:instrText>
       </w:r>
       <w:r>
         <w:rPr>
@@ -459,7 +450,7 @@
         <w:rPr>
           <w:noProof/>
         </w:rPr>
-        <w:t>4</w:t>
+        <w:t>3</w:t>
       </w:r>
       <w:r>
         <w:rPr>
@@ -470,12 +461,11 @@
     </w:p>
     <w:p>
       <w:pPr>
-        <w:pStyle w:val="TOC1"/>
+        <w:pStyle w:val="TOC2"/>
         <w:tabs>
           <w:tab w:val="right" w:leader="dot" w:pos="10880"/>
         </w:tabs>
         <w:rPr>
-          <w:rFonts w:eastAsiaTheme="minorEastAsia"/>
           <w:noProof/>
         </w:rPr>
       </w:pPr>
@@ -483,7 +473,7 @@
         <w:rPr>
           <w:noProof/>
         </w:rPr>
-        <w:t>How to create models</w:t>
+        <w:t>Prepare the f() function</w:t>
       </w:r>
       <w:r>
         <w:rPr>
@@ -501,7 +491,7 @@
         <w:rPr>
           <w:noProof/>
         </w:rPr>
-        <w:instrText xml:space="preserve"> PAGEREF _Toc44190484 \h </w:instrText>
+        <w:instrText xml:space="preserve"> PAGEREF _Toc99573146 \h </w:instrText>
       </w:r>
       <w:r>
         <w:rPr>
@@ -518,7 +508,7 @@
         <w:rPr>
           <w:noProof/>
         </w:rPr>
-        <w:t>6</w:t>
+        <w:t>4</w:t>
       </w:r>
       <w:r>
         <w:rPr>
@@ -529,6 +519,64 @@
     </w:p>
     <w:p>
       <w:pPr>
+        <w:pStyle w:val="TOC2"/>
+        <w:tabs>
+          <w:tab w:val="right" w:leader="dot" w:pos="10880"/>
+        </w:tabs>
+        <w:rPr>
+          <w:noProof/>
+        </w:rPr>
+      </w:pPr>
+      <w:r>
+        <w:rPr>
+          <w:noProof/>
+        </w:rPr>
+        <w:t>Run SigProcOpenPython</w:t>
+      </w:r>
+      <w:r>
+        <w:rPr>
+          <w:noProof/>
+        </w:rPr>
+        <w:tab/>
+      </w:r>
+      <w:r>
+        <w:rPr>
+          <w:noProof/>
+        </w:rPr>
+        <w:fldChar w:fldCharType="begin"/>
+      </w:r>
+      <w:r>
+        <w:rPr>
+          <w:noProof/>
+        </w:rPr>
+        <w:instrText xml:space="preserve"> PAGEREF _Toc99573147 \h </w:instrText>
+      </w:r>
+      <w:r>
+        <w:rPr>
+          <w:noProof/>
+        </w:rPr>
+      </w:r>
+      <w:r>
+        <w:rPr>
+          <w:noProof/>
+        </w:rPr>
+        <w:fldChar w:fldCharType="separate"/>
+      </w:r>
+      <w:r>
+        <w:rPr>
+          <w:noProof/>
+        </w:rPr>
+        <w:t>5</w:t>
+      </w:r>
+      <w:r>
+        <w:rPr>
+          <w:noProof/>
+        </w:rPr>
+        <w:fldChar w:fldCharType="end"/>
+      </w:r>
+    </w:p>
+    <w:p>
+      <w:pPr>
         <w:rPr>
           <w:b/>
         </w:rPr>
@@ -544,7 +592,7 @@
       <w:pPr>
         <w:pStyle w:val="Heading1"/>
       </w:pPr>
-      <w:bookmarkStart w:id="0" w:name="_Toc44190478"/>
+      <w:bookmarkStart w:id="0" w:name="_Toc99573140"/>
       <w:r>
         <w:t>Introduction</w:t>
       </w:r>
@@ -708,7 +756,7 @@
       <w:pPr>
         <w:pStyle w:val="Heading1"/>
       </w:pPr>
-      <w:bookmarkStart w:id="1" w:name="_Toc44190479"/>
+      <w:bookmarkStart w:id="1" w:name="_Toc99573141"/>
       <w:proofErr w:type="spellStart"/>
       <w:r>
         <w:t>ChangeLog</w:t>
@@ -742,7 +790,7 @@
       <w:pPr>
         <w:pStyle w:val="Heading1"/>
       </w:pPr>
-      <w:bookmarkStart w:id="2" w:name="_Toc44190480"/>
+      <w:bookmarkStart w:id="2" w:name="_Toc99573142"/>
       <w:r>
         <w:t xml:space="preserve">How to install and run </w:t>
       </w:r>
@@ -754,6 +802,7 @@
       <w:r>
         <w:t xml:space="preserve"> – Main steps</w:t>
       </w:r>
+      <w:bookmarkEnd w:id="2"/>
     </w:p>
     <w:p>
       <w:r>
@@ -866,9 +915,16 @@
       <w:pPr>
         <w:pStyle w:val="Heading2"/>
       </w:pPr>
-      <w:r>
-        <w:t>Create python3 environment with needed packages</w:t>
-      </w:r>
+      <w:bookmarkStart w:id="3" w:name="_Toc99573143"/>
+    </w:p>
+    <w:p>
+      <w:pPr>
+        <w:pStyle w:val="Heading1"/>
+      </w:pPr>
+      <w:r>
+        <w:t>python3 environment</w:t>
+      </w:r>
+      <w:bookmarkEnd w:id="3"/>
     </w:p>
     <w:p>
       <w:proofErr w:type="spellStart"/>
@@ -941,7 +997,6 @@
           <w:sz w:val="20"/>
           <w:szCs w:val="20"/>
         </w:rPr>
-        <w:lastRenderedPageBreak/>
         <w:t>Installation steps:</w:t>
       </w:r>
     </w:p>
@@ -2210,15 +2265,23 @@
     <w:p/>
     <w:p>
       <w:pPr>
-        <w:pStyle w:val="Heading2"/>
-      </w:pPr>
-      <w:r>
-        <w:t xml:space="preserve">Install </w:t>
+        <w:pStyle w:val="Heading1"/>
+      </w:pPr>
+      <w:bookmarkStart w:id="4" w:name="_Toc99573144"/>
+      <w:r>
+        <w:t>Install</w:t>
+      </w:r>
+      <w:r>
+        <w:t>ation of</w:t>
+      </w:r>
+      <w:r>
+        <w:t xml:space="preserve"> </w:t>
       </w:r>
       <w:proofErr w:type="spellStart"/>
       <w:r>
         <w:t>SigProcOpenPython</w:t>
       </w:r>
+      <w:bookmarkEnd w:id="4"/>
       <w:proofErr w:type="spellEnd"/>
     </w:p>
     <w:p>
@@ -2797,6 +2860,7 @@
         <w:rPr>
           <w:rFonts w:ascii="Consolas" w:hAnsi="Consolas" w:cs="Arial"/>
         </w:rPr>
+        <w:lastRenderedPageBreak/>
         <w:t>├</w:t>
       </w:r>
       <w:r>
@@ -3258,7 +3322,6 @@
         <w:rPr>
           <w:rFonts w:ascii="Consolas" w:hAnsi="Consolas" w:cs="Arial"/>
         </w:rPr>
-        <w:lastRenderedPageBreak/>
         <w:t>├</w:t>
       </w:r>
       <w:r>
@@ -3376,11 +3439,9 @@
     <w:p/>
     <w:p>
       <w:pPr>
-        <w:pStyle w:val="Heading2"/>
-      </w:pPr>
-      <w:r>
-        <w:t xml:space="preserve">Prepare </w:t>
-      </w:r>
+        <w:pStyle w:val="Heading1"/>
+      </w:pPr>
+      <w:bookmarkStart w:id="5" w:name="_Toc99573145"/>
       <w:proofErr w:type="spellStart"/>
       <w:r>
         <w:t>SigProcOpenPython</w:t>
@@ -3397,580 +3458,52 @@
       <w:r>
         <w:t xml:space="preserve"> configuration file</w:t>
       </w:r>
+      <w:bookmarkEnd w:id="5"/>
     </w:p>
     <w:p/>
     <w:p>
-      <w:pPr>
-        <w:pStyle w:val="Heading2"/>
-      </w:pPr>
-      <w:r>
-        <w:t xml:space="preserve">Prepare the </w:t>
-      </w:r>
+      <w:r>
+        <w:t>Configuration .</w:t>
+      </w:r>
+      <w:proofErr w:type="spellStart"/>
+      <w:r>
+        <w:t>json</w:t>
+      </w:r>
+      <w:proofErr w:type="spellEnd"/>
+      <w:r>
+        <w:t xml:space="preserve"> file is mandatory.</w:t>
+      </w:r>
+    </w:p>
+    <w:p>
+      <w:r>
+        <w:t>Default name of the .</w:t>
+      </w:r>
+      <w:proofErr w:type="spellStart"/>
+      <w:r>
+        <w:t>json</w:t>
+      </w:r>
+      <w:proofErr w:type="spellEnd"/>
+      <w:r>
+        <w:t xml:space="preserve"> file is “</w:t>
+      </w:r>
+      <w:proofErr w:type="spellStart"/>
       <w:proofErr w:type="gramStart"/>
       <w:r>
-        <w:t>f(</w:t>
-      </w:r>
+        <w:t>sigprocop.json</w:t>
+      </w:r>
+      <w:proofErr w:type="spellEnd"/>
       <w:proofErr w:type="gramEnd"/>
       <w:r>
-        <w:t>) function</w:t>
+        <w:t>”, otherwise can be parametrized using --config parameter</w:t>
       </w:r>
     </w:p>
     <w:p/>
     <w:p>
-      <w:pPr>
-        <w:pStyle w:val="Heading2"/>
-      </w:pPr>
-      <w:r>
-        <w:t xml:space="preserve">Run </w:t>
-      </w:r>
-      <w:proofErr w:type="spellStart"/>
-      <w:r>
-        <w:t>SigProcOpenPython</w:t>
-      </w:r>
-      <w:proofErr w:type="spellEnd"/>
-    </w:p>
-    <w:p>
-      <w:pPr>
-        <w:pStyle w:val="Heading2"/>
-      </w:pPr>
-      <w:r>
-        <w:t>How to run</w:t>
-      </w:r>
-      <w:r>
-        <w:t xml:space="preserve"> </w:t>
-      </w:r>
-      <w:proofErr w:type="spellStart"/>
-      <w:r>
-        <w:t>SigProcOpenPython</w:t>
-      </w:r>
-      <w:bookmarkEnd w:id="2"/>
-      <w:proofErr w:type="spellEnd"/>
-    </w:p>
-    <w:p/>
-    <w:p>
-      <w:r>
-        <w:t>After the installation (see below), the system starts automatically, even after the server is restarted.</w:t>
-      </w:r>
-    </w:p>
-    <w:p>
-      <w:r>
-        <w:t>The status can be verified by:</w:t>
-      </w:r>
-    </w:p>
-    <w:p/>
-    <w:p>
-      <w:pPr>
-        <w:ind w:firstLine="720"/>
-        <w:rPr>
-          <w:rFonts w:ascii="Consolas" w:hAnsi="Consolas"/>
-        </w:rPr>
-      </w:pPr>
-      <w:proofErr w:type="spellStart"/>
-      <w:r>
-        <w:rPr>
-          <w:rFonts w:ascii="Consolas" w:hAnsi="Consolas"/>
-        </w:rPr>
-        <w:t>systemctl</w:t>
-      </w:r>
-      <w:proofErr w:type="spellEnd"/>
-      <w:r>
-        <w:rPr>
-          <w:rFonts w:ascii="Consolas" w:hAnsi="Consolas"/>
-        </w:rPr>
-        <w:t xml:space="preserve"> status </w:t>
-      </w:r>
-      <w:proofErr w:type="spellStart"/>
-      <w:r>
-        <w:rPr>
-          <w:rFonts w:ascii="Consolas" w:hAnsi="Consolas"/>
-        </w:rPr>
-        <w:t>SigProcOpenPython</w:t>
-      </w:r>
-      <w:r>
-        <w:rPr>
-          <w:rFonts w:ascii="Consolas" w:hAnsi="Consolas"/>
-        </w:rPr>
-        <w:t>.service</w:t>
-      </w:r>
-      <w:proofErr w:type="spellEnd"/>
-    </w:p>
-    <w:p/>
-    <w:p>
-      <w:proofErr w:type="spellStart"/>
-      <w:r>
-        <w:t>SigProcOpenPython</w:t>
-      </w:r>
-      <w:proofErr w:type="spellEnd"/>
-      <w:r>
-        <w:t xml:space="preserve"> can be also manually run as follows (login as ml user) using the preparatory steps:</w:t>
-      </w:r>
-    </w:p>
-    <w:p/>
-    <w:p>
-      <w:pPr>
-        <w:ind w:firstLine="720"/>
-        <w:rPr>
-          <w:rFonts w:ascii="Consolas" w:hAnsi="Consolas"/>
-        </w:rPr>
-      </w:pPr>
-      <w:proofErr w:type="spellStart"/>
-      <w:r>
-        <w:rPr>
-          <w:rFonts w:ascii="Consolas" w:hAnsi="Consolas"/>
-        </w:rPr>
-        <w:t>sudo</w:t>
-      </w:r>
-      <w:proofErr w:type="spellEnd"/>
-      <w:r>
-        <w:rPr>
-          <w:rFonts w:ascii="Consolas" w:hAnsi="Consolas"/>
-        </w:rPr>
-        <w:t xml:space="preserve"> </w:t>
-      </w:r>
-      <w:proofErr w:type="spellStart"/>
-      <w:r>
-        <w:rPr>
-          <w:rFonts w:ascii="Consolas" w:hAnsi="Consolas"/>
-        </w:rPr>
-        <w:t>systemctl</w:t>
-      </w:r>
-      <w:proofErr w:type="spellEnd"/>
-      <w:r>
-        <w:rPr>
-          <w:rFonts w:ascii="Consolas" w:hAnsi="Consolas"/>
-        </w:rPr>
-        <w:t xml:space="preserve"> </w:t>
-      </w:r>
-      <w:r>
-        <w:rPr>
-          <w:rFonts w:ascii="Consolas" w:hAnsi="Consolas"/>
-        </w:rPr>
-        <w:t xml:space="preserve">stop </w:t>
-      </w:r>
-      <w:proofErr w:type="spellStart"/>
-      <w:r>
-        <w:rPr>
-          <w:rFonts w:ascii="Consolas" w:hAnsi="Consolas"/>
-        </w:rPr>
-        <w:t>SigProcOpenPython</w:t>
-      </w:r>
-      <w:r>
-        <w:rPr>
-          <w:rFonts w:ascii="Consolas" w:hAnsi="Consolas"/>
-        </w:rPr>
-        <w:t>.service</w:t>
-      </w:r>
-      <w:proofErr w:type="spellEnd"/>
-    </w:p>
-    <w:p>
-      <w:pPr>
-        <w:ind w:firstLine="720"/>
-        <w:rPr>
-          <w:rFonts w:ascii="Consolas" w:hAnsi="Consolas"/>
-        </w:rPr>
-      </w:pPr>
-      <w:r>
-        <w:rPr>
-          <w:rFonts w:ascii="Consolas" w:hAnsi="Consolas"/>
-        </w:rPr>
-        <w:t>cd ~/</w:t>
-      </w:r>
-      <w:proofErr w:type="spellStart"/>
-      <w:r>
-        <w:rPr>
-          <w:rFonts w:ascii="Consolas" w:hAnsi="Consolas"/>
-        </w:rPr>
-        <w:t>SigProcOpenPython</w:t>
-      </w:r>
-      <w:proofErr w:type="spellEnd"/>
-    </w:p>
-    <w:p>
-      <w:pPr>
-        <w:ind w:firstLine="720"/>
-        <w:rPr>
-          <w:rFonts w:ascii="Consolas" w:hAnsi="Consolas"/>
-        </w:rPr>
-      </w:pPr>
-      <w:proofErr w:type="spellStart"/>
-      <w:r>
-        <w:rPr>
-          <w:rFonts w:ascii="Consolas" w:hAnsi="Consolas"/>
-        </w:rPr>
-        <w:t>conda</w:t>
-      </w:r>
-      <w:proofErr w:type="spellEnd"/>
-      <w:r>
-        <w:rPr>
-          <w:rFonts w:ascii="Consolas" w:hAnsi="Consolas"/>
-        </w:rPr>
-        <w:t xml:space="preserve"> activate ml</w:t>
-      </w:r>
-    </w:p>
-    <w:p>
-      <w:pPr>
-        <w:ind w:firstLine="720"/>
-        <w:rPr>
-          <w:rFonts w:ascii="Consolas" w:hAnsi="Consolas"/>
-        </w:rPr>
-      </w:pPr>
-    </w:p>
-    <w:p>
-      <w:r>
-        <w:t>Then can be run either in standard mode</w:t>
-      </w:r>
-    </w:p>
-    <w:p>
-      <w:pPr>
-        <w:ind w:firstLine="720"/>
-        <w:rPr>
-          <w:rFonts w:ascii="Consolas" w:hAnsi="Consolas"/>
-          <w:lang w:val="cs-CZ"/>
-        </w:rPr>
-      </w:pPr>
-      <w:r>
-        <w:rPr>
-          <w:rFonts w:ascii="Consolas" w:hAnsi="Consolas"/>
-        </w:rPr>
-        <w:t>python ogmlrun.py</w:t>
-      </w:r>
-    </w:p>
-    <w:p/>
-    <w:p>
-      <w:r>
-        <w:t>or in debug mode:</w:t>
-      </w:r>
-    </w:p>
-    <w:p>
-      <w:pPr>
-        <w:ind w:firstLine="720"/>
-        <w:rPr>
-          <w:rFonts w:ascii="Consolas" w:hAnsi="Consolas"/>
-          <w:lang w:val="cs-CZ"/>
-        </w:rPr>
-      </w:pPr>
-      <w:r>
-        <w:rPr>
-          <w:rFonts w:ascii="Consolas" w:hAnsi="Consolas"/>
-        </w:rPr>
-        <w:t>python ogmlrun.py --debug</w:t>
-      </w:r>
-    </w:p>
-    <w:p/>
-    <w:p>
-      <w:r>
-        <w:t>Additionally, other parameters can be used for ogmlrun.py as follows:</w:t>
-      </w:r>
-    </w:p>
-    <w:p/>
-    <w:p>
-      <w:pPr>
-        <w:rPr>
-          <w:rFonts w:ascii="Consolas" w:hAnsi="Consolas"/>
-          <w:sz w:val="20"/>
-        </w:rPr>
-      </w:pPr>
-      <w:r>
-        <w:rPr>
-          <w:rFonts w:ascii="Consolas" w:hAnsi="Consolas"/>
-          <w:sz w:val="20"/>
-        </w:rPr>
-        <w:t>usage: ogmlrun.py [-h] [--</w:t>
-      </w:r>
-      <w:proofErr w:type="spellStart"/>
-      <w:r>
-        <w:rPr>
-          <w:rFonts w:ascii="Consolas" w:hAnsi="Consolas"/>
-          <w:sz w:val="20"/>
-        </w:rPr>
-        <w:t>paramfile</w:t>
-      </w:r>
-      <w:proofErr w:type="spellEnd"/>
-      <w:r>
-        <w:rPr>
-          <w:rFonts w:ascii="Consolas" w:hAnsi="Consolas"/>
-          <w:sz w:val="20"/>
-        </w:rPr>
-        <w:t xml:space="preserve"> PARAMFILE] [--debug] [--</w:t>
-      </w:r>
-      <w:proofErr w:type="spellStart"/>
-      <w:r>
-        <w:rPr>
-          <w:rFonts w:ascii="Consolas" w:hAnsi="Consolas"/>
-          <w:sz w:val="20"/>
-        </w:rPr>
-        <w:t>rundir</w:t>
-      </w:r>
-      <w:proofErr w:type="spellEnd"/>
-      <w:r>
-        <w:rPr>
-          <w:rFonts w:ascii="Consolas" w:hAnsi="Consolas"/>
-          <w:sz w:val="20"/>
-        </w:rPr>
-        <w:t xml:space="preserve"> RUNDIR]</w:t>
-      </w:r>
-    </w:p>
-    <w:p>
-      <w:pPr>
-        <w:rPr>
-          <w:rFonts w:ascii="Consolas" w:hAnsi="Consolas"/>
-          <w:sz w:val="20"/>
-        </w:rPr>
-      </w:pPr>
-      <w:r>
-        <w:rPr>
-          <w:rFonts w:ascii="Consolas" w:hAnsi="Consolas"/>
-          <w:sz w:val="20"/>
-        </w:rPr>
-        <w:t xml:space="preserve">                  [--</w:t>
-      </w:r>
-      <w:proofErr w:type="spellStart"/>
-      <w:r>
-        <w:rPr>
-          <w:rFonts w:ascii="Consolas" w:hAnsi="Consolas"/>
-          <w:sz w:val="20"/>
-        </w:rPr>
-        <w:t>nolog</w:t>
-      </w:r>
-      <w:proofErr w:type="spellEnd"/>
-      <w:r>
-        <w:rPr>
-          <w:rFonts w:ascii="Consolas" w:hAnsi="Consolas"/>
-          <w:sz w:val="20"/>
-        </w:rPr>
-        <w:t>] [--mode MODE] [--port PORT]</w:t>
-      </w:r>
-    </w:p>
-    <w:p>
-      <w:pPr>
-        <w:rPr>
-          <w:rFonts w:ascii="Consolas" w:hAnsi="Consolas"/>
-          <w:sz w:val="20"/>
-        </w:rPr>
-      </w:pPr>
-    </w:p>
-    <w:p>
-      <w:pPr>
-        <w:rPr>
-          <w:rFonts w:ascii="Consolas" w:hAnsi="Consolas"/>
-          <w:sz w:val="20"/>
-        </w:rPr>
-      </w:pPr>
-      <w:r>
-        <w:rPr>
-          <w:rFonts w:ascii="Consolas" w:hAnsi="Consolas"/>
-          <w:sz w:val="20"/>
-        </w:rPr>
-        <w:t>optional arguments:</w:t>
-      </w:r>
-    </w:p>
-    <w:p>
-      <w:pPr>
-        <w:rPr>
-          <w:rFonts w:ascii="Consolas" w:hAnsi="Consolas"/>
-          <w:sz w:val="20"/>
-        </w:rPr>
-      </w:pPr>
-      <w:r>
-        <w:rPr>
-          <w:rFonts w:ascii="Consolas" w:hAnsi="Consolas"/>
-          <w:sz w:val="20"/>
-        </w:rPr>
-        <w:t xml:space="preserve">  -h, --help            show this help message and exit</w:t>
-      </w:r>
-    </w:p>
-    <w:p>
-      <w:pPr>
-        <w:rPr>
-          <w:rFonts w:ascii="Consolas" w:hAnsi="Consolas"/>
-          <w:sz w:val="20"/>
-        </w:rPr>
-      </w:pPr>
-      <w:r>
-        <w:rPr>
-          <w:rFonts w:ascii="Consolas" w:hAnsi="Consolas"/>
-          <w:sz w:val="20"/>
-        </w:rPr>
-        <w:t xml:space="preserve">  --</w:t>
-      </w:r>
-      <w:proofErr w:type="spellStart"/>
-      <w:r>
-        <w:rPr>
-          <w:rFonts w:ascii="Consolas" w:hAnsi="Consolas"/>
-          <w:sz w:val="20"/>
-        </w:rPr>
-        <w:t>paramfile</w:t>
-      </w:r>
-      <w:proofErr w:type="spellEnd"/>
-      <w:r>
-        <w:rPr>
-          <w:rFonts w:ascii="Consolas" w:hAnsi="Consolas"/>
-          <w:sz w:val="20"/>
-        </w:rPr>
-        <w:t xml:space="preserve"> PARAMFILE</w:t>
-      </w:r>
-    </w:p>
-    <w:p>
-      <w:pPr>
-        <w:rPr>
-          <w:rFonts w:ascii="Consolas" w:hAnsi="Consolas"/>
-          <w:sz w:val="20"/>
-        </w:rPr>
-      </w:pPr>
-      <w:r>
-        <w:rPr>
-          <w:rFonts w:ascii="Consolas" w:hAnsi="Consolas"/>
-          <w:sz w:val="20"/>
-        </w:rPr>
-        <w:t xml:space="preserve">                        .</w:t>
-      </w:r>
-      <w:proofErr w:type="spellStart"/>
-      <w:r>
-        <w:rPr>
-          <w:rFonts w:ascii="Consolas" w:hAnsi="Consolas"/>
-          <w:sz w:val="20"/>
-        </w:rPr>
-        <w:t>json</w:t>
-      </w:r>
-      <w:proofErr w:type="spellEnd"/>
-      <w:r>
-        <w:rPr>
-          <w:rFonts w:ascii="Consolas" w:hAnsi="Consolas"/>
-          <w:sz w:val="20"/>
-        </w:rPr>
-        <w:t xml:space="preserve"> file with parameters.</w:t>
-      </w:r>
-    </w:p>
-    <w:p>
-      <w:pPr>
-        <w:rPr>
-          <w:rFonts w:ascii="Consolas" w:hAnsi="Consolas"/>
-          <w:sz w:val="20"/>
-        </w:rPr>
-      </w:pPr>
-      <w:r>
-        <w:rPr>
-          <w:rFonts w:ascii="Consolas" w:hAnsi="Consolas"/>
-          <w:sz w:val="20"/>
-        </w:rPr>
-        <w:t xml:space="preserve">  --debug               If present, runs in debug mode.</w:t>
-      </w:r>
-    </w:p>
-    <w:p>
-      <w:pPr>
-        <w:rPr>
-          <w:rFonts w:ascii="Consolas" w:hAnsi="Consolas"/>
-          <w:sz w:val="20"/>
-        </w:rPr>
-      </w:pPr>
-      <w:r>
-        <w:rPr>
-          <w:rFonts w:ascii="Consolas" w:hAnsi="Consolas"/>
-          <w:sz w:val="20"/>
-        </w:rPr>
-        <w:t xml:space="preserve">  --</w:t>
-      </w:r>
-      <w:proofErr w:type="spellStart"/>
-      <w:r>
-        <w:rPr>
-          <w:rFonts w:ascii="Consolas" w:hAnsi="Consolas"/>
-          <w:sz w:val="20"/>
-        </w:rPr>
-        <w:t>rundir</w:t>
-      </w:r>
-      <w:proofErr w:type="spellEnd"/>
-      <w:r>
-        <w:rPr>
-          <w:rFonts w:ascii="Consolas" w:hAnsi="Consolas"/>
-          <w:sz w:val="20"/>
-        </w:rPr>
-        <w:t xml:space="preserve"> RUNDIR       If present, does cd to the given directory. If not</w:t>
-      </w:r>
-    </w:p>
-    <w:p>
-      <w:pPr>
-        <w:rPr>
-          <w:rFonts w:ascii="Consolas" w:hAnsi="Consolas"/>
-          <w:sz w:val="20"/>
-        </w:rPr>
-      </w:pPr>
-      <w:r>
-        <w:rPr>
-          <w:rFonts w:ascii="Consolas" w:hAnsi="Consolas"/>
-          <w:sz w:val="20"/>
-        </w:rPr>
-        <w:t xml:space="preserve">                        present, it runs in the directory when the runogml.py</w:t>
-      </w:r>
-    </w:p>
-    <w:p>
-      <w:pPr>
-        <w:rPr>
-          <w:rFonts w:ascii="Consolas" w:hAnsi="Consolas"/>
-          <w:sz w:val="20"/>
-        </w:rPr>
-      </w:pPr>
-      <w:r>
-        <w:rPr>
-          <w:rFonts w:ascii="Consolas" w:hAnsi="Consolas"/>
-          <w:sz w:val="20"/>
-        </w:rPr>
-        <w:t xml:space="preserve">                        script is present.</w:t>
-      </w:r>
-    </w:p>
-    <w:p>
-      <w:pPr>
-        <w:rPr>
-          <w:rFonts w:ascii="Consolas" w:hAnsi="Consolas"/>
-          <w:sz w:val="20"/>
-        </w:rPr>
-      </w:pPr>
-      <w:r>
-        <w:rPr>
-          <w:rFonts w:ascii="Consolas" w:hAnsi="Consolas"/>
-          <w:sz w:val="20"/>
-        </w:rPr>
-        <w:t xml:space="preserve">  --</w:t>
-      </w:r>
-      <w:proofErr w:type="spellStart"/>
-      <w:r>
-        <w:rPr>
-          <w:rFonts w:ascii="Consolas" w:hAnsi="Consolas"/>
-          <w:sz w:val="20"/>
-        </w:rPr>
-        <w:t>nolog</w:t>
-      </w:r>
-      <w:proofErr w:type="spellEnd"/>
-      <w:r>
-        <w:rPr>
-          <w:rFonts w:ascii="Consolas" w:hAnsi="Consolas"/>
-          <w:sz w:val="20"/>
-        </w:rPr>
-        <w:t xml:space="preserve">               If present, disables logging.</w:t>
-      </w:r>
-    </w:p>
-    <w:p/>
-    <w:p/>
-    <w:p>
-      <w:pPr>
-        <w:pStyle w:val="Heading1"/>
-      </w:pPr>
-      <w:bookmarkStart w:id="3" w:name="_Toc44190481"/>
-      <w:r>
-        <w:t>Configuration file (--</w:t>
-      </w:r>
-      <w:proofErr w:type="spellStart"/>
-      <w:r>
-        <w:t>paramfile</w:t>
-      </w:r>
-      <w:proofErr w:type="spellEnd"/>
-      <w:r>
-        <w:t>)</w:t>
-      </w:r>
-      <w:bookmarkEnd w:id="3"/>
-    </w:p>
-    <w:p/>
-    <w:p>
-      <w:r>
-        <w:t xml:space="preserve">Here is an example of the configuration file for </w:t>
+      <w:r>
+        <w:t>S</w:t>
+      </w:r>
+      <w:r>
+        <w:t xml:space="preserve">n example of the configuration file for </w:t>
       </w:r>
       <w:proofErr w:type="spellStart"/>
       <w:r>
@@ -5024,6 +4557,7 @@
                 <w:rFonts w:ascii="Consolas" w:hAnsi="Consolas"/>
                 <w:sz w:val="18"/>
               </w:rPr>
+              <w:lastRenderedPageBreak/>
               <w:t xml:space="preserve">        {"name": "ch2",</w:t>
             </w:r>
           </w:p>
@@ -5886,7 +5420,6 @@
                 <w:rFonts w:ascii="Consolas" w:hAnsi="Consolas"/>
                 <w:sz w:val="18"/>
               </w:rPr>
-              <w:lastRenderedPageBreak/>
               <w:t xml:space="preserve">         "</w:t>
             </w:r>
             <w:proofErr w:type="spellStart"/>
@@ -6539,23 +6072,7 @@
                 <w:rFonts w:ascii="Consolas" w:hAnsi="Consolas"/>
                 <w:sz w:val="18"/>
               </w:rPr>
-              <w:t xml:space="preserve">  "</w:t>
-            </w:r>
-            <w:proofErr w:type="gramStart"/>
-            <w:r>
-              <w:rPr>
-                <w:rFonts w:ascii="Consolas" w:hAnsi="Consolas"/>
-                <w:sz w:val="18"/>
-              </w:rPr>
-              <w:t>model</w:t>
-            </w:r>
-            <w:proofErr w:type="gramEnd"/>
-            <w:r>
-              <w:rPr>
-                <w:rFonts w:ascii="Consolas" w:hAnsi="Consolas"/>
-                <w:sz w:val="18"/>
-              </w:rPr>
-              <w:t>_1": {</w:t>
+              <w:t xml:space="preserve">  "model": {</w:t>
             </w:r>
           </w:p>
         </w:tc>
@@ -6632,7 +6149,25 @@
                 <w:color w:val="3B3838" w:themeColor="background2" w:themeShade="40"/>
                 <w:sz w:val="18"/>
               </w:rPr>
-              <w:t>File with the model for mm</w:t>
+              <w:t xml:space="preserve">File with the </w:t>
+            </w:r>
+            <w:proofErr w:type="gramStart"/>
+            <w:r>
+              <w:rPr>
+                <w:rFonts w:ascii="Consolas" w:hAnsi="Consolas"/>
+                <w:color w:val="3B3838" w:themeColor="background2" w:themeShade="40"/>
+                <w:sz w:val="18"/>
+              </w:rPr>
+              <w:t>f(</w:t>
+            </w:r>
+            <w:proofErr w:type="gramEnd"/>
+            <w:r>
+              <w:rPr>
+                <w:rFonts w:ascii="Consolas" w:hAnsi="Consolas"/>
+                <w:color w:val="3B3838" w:themeColor="background2" w:themeShade="40"/>
+                <w:sz w:val="18"/>
+              </w:rPr>
+              <w:t>) function</w:t>
             </w:r>
           </w:p>
         </w:tc>
@@ -6690,7 +6225,21 @@
                 <w:rFonts w:ascii="Consolas" w:hAnsi="Consolas"/>
                 <w:sz w:val="18"/>
               </w:rPr>
-              <w:t xml:space="preserve"> model mm"</w:t>
+              <w:t xml:space="preserve"> model </w:t>
+            </w:r>
+            <w:r>
+              <w:rPr>
+                <w:rFonts w:ascii="Consolas" w:hAnsi="Consolas"/>
+                <w:sz w:val="18"/>
+              </w:rPr>
+              <w:t>1</w:t>
+            </w:r>
+            <w:r>
+              <w:rPr>
+                <w:rFonts w:ascii="Consolas" w:hAnsi="Consolas"/>
+                <w:sz w:val="18"/>
+              </w:rPr>
+              <w:t>"</w:t>
             </w:r>
           </w:p>
         </w:tc>
@@ -6808,23 +6357,7 @@
                 <w:rFonts w:ascii="Consolas" w:hAnsi="Consolas"/>
                 <w:sz w:val="18"/>
               </w:rPr>
-              <w:t xml:space="preserve">    "</w:t>
-            </w:r>
-            <w:proofErr w:type="gramStart"/>
-            <w:r>
-              <w:rPr>
-                <w:rFonts w:ascii="Consolas" w:hAnsi="Consolas"/>
-                <w:sz w:val="18"/>
-              </w:rPr>
-              <w:t>model</w:t>
-            </w:r>
-            <w:proofErr w:type="gramEnd"/>
-            <w:r>
-              <w:rPr>
-                <w:rFonts w:ascii="Consolas" w:hAnsi="Consolas"/>
-                <w:sz w:val="18"/>
-              </w:rPr>
-              <w:t>_2": {</w:t>
+              <w:t xml:space="preserve">  "output":</w:t>
             </w:r>
           </w:p>
         </w:tc>
@@ -6865,7 +6398,7 @@
                 <w:rFonts w:ascii="Consolas" w:hAnsi="Consolas"/>
                 <w:sz w:val="18"/>
               </w:rPr>
-              <w:t xml:space="preserve">    "</w:t>
+              <w:t xml:space="preserve">        {"</w:t>
             </w:r>
             <w:proofErr w:type="spellStart"/>
             <w:r>
@@ -6873,7 +6406,7 @@
                 <w:rFonts w:ascii="Consolas" w:hAnsi="Consolas"/>
                 <w:sz w:val="18"/>
               </w:rPr>
-              <w:t>modelfile</w:t>
+              <w:t>ip</w:t>
             </w:r>
             <w:proofErr w:type="spellEnd"/>
             <w:r>
@@ -6881,7 +6414,7 @@
                 <w:rFonts w:ascii="Consolas" w:hAnsi="Consolas"/>
                 <w:sz w:val="18"/>
               </w:rPr>
-              <w:t>": "models/model_offsetx_abs.ml",</w:t>
+              <w:t>": "10.23.18.73",</w:t>
             </w:r>
           </w:p>
         </w:tc>
@@ -6904,7 +6437,7 @@
                 <w:color w:val="3B3838" w:themeColor="background2" w:themeShade="40"/>
                 <w:sz w:val="18"/>
               </w:rPr>
-              <w:t xml:space="preserve">File with the model for </w:t>
+              <w:t xml:space="preserve">IP where </w:t>
             </w:r>
             <w:proofErr w:type="spellStart"/>
             <w:r>
@@ -6913,9 +6446,17 @@
                 <w:color w:val="3B3838" w:themeColor="background2" w:themeShade="40"/>
                 <w:sz w:val="18"/>
               </w:rPr>
-              <w:t>offsetx_abs</w:t>
+              <w:t>SigProcOpenPython</w:t>
             </w:r>
             <w:proofErr w:type="spellEnd"/>
+            <w:r>
+              <w:rPr>
+                <w:rFonts w:ascii="Consolas" w:hAnsi="Consolas"/>
+                <w:color w:val="3B3838" w:themeColor="background2" w:themeShade="40"/>
+                <w:sz w:val="18"/>
+              </w:rPr>
+              <w:t xml:space="preserve"> is sending output 1 (mm)</w:t>
+            </w:r>
           </w:p>
         </w:tc>
       </w:tr>
@@ -6937,78 +6478,48 @@
                 <w:rFonts w:ascii="Consolas" w:hAnsi="Consolas"/>
                 <w:sz w:val="18"/>
               </w:rPr>
-              <w:t xml:space="preserve">    "</w:t>
+              <w:t xml:space="preserve">         "port": 5555,</w:t>
+            </w:r>
+          </w:p>
+        </w:tc>
+        <w:tc>
+          <w:tcPr>
+            <w:tcW w:w="5388" w:type="dxa"/>
+          </w:tcPr>
+          <w:p>
+            <w:pPr>
+              <w:cnfStyle w:val="000000000000" w:firstRow="0" w:lastRow="0" w:firstColumn="0" w:lastColumn="0" w:oddVBand="0" w:evenVBand="0" w:oddHBand="0" w:evenHBand="0" w:firstRowFirstColumn="0" w:firstRowLastColumn="0" w:lastRowFirstColumn="0" w:lastRowLastColumn="0"/>
+              <w:rPr>
+                <w:rFonts w:ascii="Consolas" w:hAnsi="Consolas"/>
+                <w:color w:val="3B3838" w:themeColor="background2" w:themeShade="40"/>
+                <w:sz w:val="18"/>
+              </w:rPr>
+            </w:pPr>
+            <w:r>
+              <w:rPr>
+                <w:rFonts w:ascii="Consolas" w:hAnsi="Consolas"/>
+                <w:color w:val="3B3838" w:themeColor="background2" w:themeShade="40"/>
+                <w:sz w:val="18"/>
+              </w:rPr>
+              <w:t xml:space="preserve">Port where </w:t>
             </w:r>
             <w:proofErr w:type="spellStart"/>
             <w:r>
               <w:rPr>
                 <w:rFonts w:ascii="Consolas" w:hAnsi="Consolas"/>
-                <w:sz w:val="18"/>
-              </w:rPr>
-              <w:t>modelname</w:t>
+                <w:color w:val="3B3838" w:themeColor="background2" w:themeShade="40"/>
+                <w:sz w:val="18"/>
+              </w:rPr>
+              <w:t>SigProcOpenPython</w:t>
             </w:r>
             <w:proofErr w:type="spellEnd"/>
             <w:r>
               <w:rPr>
                 <w:rFonts w:ascii="Consolas" w:hAnsi="Consolas"/>
-                <w:sz w:val="18"/>
-              </w:rPr>
-              <w:t>": "</w:t>
-            </w:r>
-            <w:proofErr w:type="spellStart"/>
-            <w:r>
-              <w:rPr>
-                <w:rFonts w:ascii="Consolas" w:hAnsi="Consolas"/>
-                <w:sz w:val="18"/>
-              </w:rPr>
-              <w:t>SigProcOpenPython</w:t>
-            </w:r>
-            <w:proofErr w:type="spellEnd"/>
-            <w:r>
-              <w:rPr>
-                <w:rFonts w:ascii="Consolas" w:hAnsi="Consolas"/>
-                <w:sz w:val="18"/>
-              </w:rPr>
-              <w:t xml:space="preserve"> model </w:t>
-            </w:r>
-            <w:proofErr w:type="spellStart"/>
-            <w:r>
-              <w:rPr>
-                <w:rFonts w:ascii="Consolas" w:hAnsi="Consolas"/>
-                <w:sz w:val="18"/>
-              </w:rPr>
-              <w:t>offsetx_abs</w:t>
-            </w:r>
-            <w:proofErr w:type="spellEnd"/>
-            <w:r>
-              <w:rPr>
-                <w:rFonts w:ascii="Consolas" w:hAnsi="Consolas"/>
-                <w:sz w:val="18"/>
-              </w:rPr>
-              <w:t>"</w:t>
-            </w:r>
-          </w:p>
-        </w:tc>
-        <w:tc>
-          <w:tcPr>
-            <w:tcW w:w="5388" w:type="dxa"/>
-          </w:tcPr>
-          <w:p>
-            <w:pPr>
-              <w:cnfStyle w:val="000000000000" w:firstRow="0" w:lastRow="0" w:firstColumn="0" w:lastColumn="0" w:oddVBand="0" w:evenVBand="0" w:oddHBand="0" w:evenHBand="0" w:firstRowFirstColumn="0" w:firstRowLastColumn="0" w:lastRowFirstColumn="0" w:lastRowLastColumn="0"/>
-              <w:rPr>
-                <w:rFonts w:ascii="Consolas" w:hAnsi="Consolas"/>
-                <w:color w:val="3B3838" w:themeColor="background2" w:themeShade="40"/>
-                <w:sz w:val="18"/>
-              </w:rPr>
-            </w:pPr>
-            <w:r>
-              <w:rPr>
-                <w:rFonts w:ascii="Consolas" w:hAnsi="Consolas"/>
-                <w:color w:val="3B3838" w:themeColor="background2" w:themeShade="40"/>
-                <w:sz w:val="18"/>
-              </w:rPr>
-              <w:t>Model comment</w:t>
+                <w:color w:val="3B3838" w:themeColor="background2" w:themeShade="40"/>
+                <w:sz w:val="18"/>
+              </w:rPr>
+              <w:t xml:space="preserve"> is sending output 1 (mm)</w:t>
             </w:r>
           </w:p>
         </w:tc>
@@ -7034,7 +6545,7 @@
                 <w:rFonts w:ascii="Consolas" w:hAnsi="Consolas"/>
                 <w:sz w:val="18"/>
               </w:rPr>
-              <w:t>},</w:t>
+              <w:t xml:space="preserve">         "device": "python",</w:t>
             </w:r>
           </w:p>
         </w:tc>
@@ -7051,6 +6562,14 @@
                 <w:sz w:val="18"/>
               </w:rPr>
             </w:pPr>
+            <w:r>
+              <w:rPr>
+                <w:rFonts w:ascii="Consolas" w:hAnsi="Consolas"/>
+                <w:color w:val="3B3838" w:themeColor="background2" w:themeShade="40"/>
+                <w:sz w:val="18"/>
+              </w:rPr>
+              <w:t>Device id for output 1 (mm)</w:t>
+            </w:r>
           </w:p>
         </w:tc>
       </w:tr>
@@ -7067,6 +6586,13 @@
                 <w:sz w:val="18"/>
               </w:rPr>
             </w:pPr>
+            <w:r>
+              <w:rPr>
+                <w:rFonts w:ascii="Consolas" w:hAnsi="Consolas"/>
+                <w:sz w:val="18"/>
+              </w:rPr>
+              <w:t xml:space="preserve">         "sensor": "result_01"</w:t>
+            </w:r>
           </w:p>
         </w:tc>
         <w:tc>
@@ -7082,6 +6608,14 @@
                 <w:sz w:val="18"/>
               </w:rPr>
             </w:pPr>
+            <w:r>
+              <w:rPr>
+                <w:rFonts w:ascii="Consolas" w:hAnsi="Consolas"/>
+                <w:color w:val="3B3838" w:themeColor="background2" w:themeShade="40"/>
+                <w:sz w:val="18"/>
+              </w:rPr>
+              <w:t>Sensor id for output 1 (mm)</w:t>
+            </w:r>
           </w:p>
         </w:tc>
       </w:tr>
@@ -7106,23 +6640,7 @@
                 <w:rFonts w:ascii="Consolas" w:hAnsi="Consolas"/>
                 <w:sz w:val="18"/>
               </w:rPr>
-              <w:t xml:space="preserve">  "</w:t>
-            </w:r>
-            <w:proofErr w:type="gramStart"/>
-            <w:r>
-              <w:rPr>
-                <w:rFonts w:ascii="Consolas" w:hAnsi="Consolas"/>
-                <w:sz w:val="18"/>
-              </w:rPr>
-              <w:t>output</w:t>
-            </w:r>
-            <w:proofErr w:type="gramEnd"/>
-            <w:r>
-              <w:rPr>
-                <w:rFonts w:ascii="Consolas" w:hAnsi="Consolas"/>
-                <w:sz w:val="18"/>
-              </w:rPr>
-              <w:t>_1":</w:t>
+              <w:t xml:space="preserve">        }</w:t>
             </w:r>
           </w:p>
         </w:tc>
@@ -7155,29 +6673,6 @@
                 <w:sz w:val="18"/>
               </w:rPr>
             </w:pPr>
-            <w:r>
-              <w:rPr>
-                <w:rFonts w:ascii="Consolas" w:hAnsi="Consolas"/>
-                <w:sz w:val="18"/>
-              </w:rPr>
-              <w:t xml:space="preserve">        {"</w:t>
-            </w:r>
-            <w:proofErr w:type="spellStart"/>
-            <w:r>
-              <w:rPr>
-                <w:rFonts w:ascii="Consolas" w:hAnsi="Consolas"/>
-                <w:sz w:val="18"/>
-              </w:rPr>
-              <w:t>ip</w:t>
-            </w:r>
-            <w:proofErr w:type="spellEnd"/>
-            <w:r>
-              <w:rPr>
-                <w:rFonts w:ascii="Consolas" w:hAnsi="Consolas"/>
-                <w:sz w:val="18"/>
-              </w:rPr>
-              <w:t>": "10.23.18.73",</w:t>
-            </w:r>
           </w:p>
         </w:tc>
         <w:tc>
@@ -7193,32 +6688,6 @@
                 <w:sz w:val="18"/>
               </w:rPr>
             </w:pPr>
-            <w:r>
-              <w:rPr>
-                <w:rFonts w:ascii="Consolas" w:hAnsi="Consolas"/>
-                <w:color w:val="3B3838" w:themeColor="background2" w:themeShade="40"/>
-                <w:sz w:val="18"/>
-              </w:rPr>
-              <w:t xml:space="preserve">IP where </w:t>
-            </w:r>
-            <w:proofErr w:type="spellStart"/>
-            <w:r>
-              <w:rPr>
-                <w:rFonts w:ascii="Consolas" w:hAnsi="Consolas"/>
-                <w:color w:val="3B3838" w:themeColor="background2" w:themeShade="40"/>
-                <w:sz w:val="18"/>
-              </w:rPr>
-              <w:t>SigProcOpenPython</w:t>
-            </w:r>
-            <w:proofErr w:type="spellEnd"/>
-            <w:r>
-              <w:rPr>
-                <w:rFonts w:ascii="Consolas" w:hAnsi="Consolas"/>
-                <w:color w:val="3B3838" w:themeColor="background2" w:themeShade="40"/>
-                <w:sz w:val="18"/>
-              </w:rPr>
-              <w:t xml:space="preserve"> is sending output 1 (mm)</w:t>
-            </w:r>
           </w:p>
         </w:tc>
       </w:tr>
@@ -7243,7 +6712,7 @@
                 <w:rFonts w:ascii="Consolas" w:hAnsi="Consolas"/>
                 <w:sz w:val="18"/>
               </w:rPr>
-              <w:t xml:space="preserve">         "port": 5555,</w:t>
+              <w:t>}</w:t>
             </w:r>
           </w:p>
         </w:tc>
@@ -7254,646 +6723,6 @@
           <w:p>
             <w:pPr>
               <w:cnfStyle w:val="000000100000" w:firstRow="0" w:lastRow="0" w:firstColumn="0" w:lastColumn="0" w:oddVBand="0" w:evenVBand="0" w:oddHBand="1" w:evenHBand="0" w:firstRowFirstColumn="0" w:firstRowLastColumn="0" w:lastRowFirstColumn="0" w:lastRowLastColumn="0"/>
-              <w:rPr>
-                <w:rFonts w:ascii="Consolas" w:hAnsi="Consolas"/>
-                <w:color w:val="3B3838" w:themeColor="background2" w:themeShade="40"/>
-                <w:sz w:val="18"/>
-              </w:rPr>
-            </w:pPr>
-            <w:r>
-              <w:rPr>
-                <w:rFonts w:ascii="Consolas" w:hAnsi="Consolas"/>
-                <w:color w:val="3B3838" w:themeColor="background2" w:themeShade="40"/>
-                <w:sz w:val="18"/>
-              </w:rPr>
-              <w:t xml:space="preserve">Port where </w:t>
-            </w:r>
-            <w:proofErr w:type="spellStart"/>
-            <w:r>
-              <w:rPr>
-                <w:rFonts w:ascii="Consolas" w:hAnsi="Consolas"/>
-                <w:color w:val="3B3838" w:themeColor="background2" w:themeShade="40"/>
-                <w:sz w:val="18"/>
-              </w:rPr>
-              <w:t>SigProcOpenPython</w:t>
-            </w:r>
-            <w:proofErr w:type="spellEnd"/>
-            <w:r>
-              <w:rPr>
-                <w:rFonts w:ascii="Consolas" w:hAnsi="Consolas"/>
-                <w:color w:val="3B3838" w:themeColor="background2" w:themeShade="40"/>
-                <w:sz w:val="18"/>
-              </w:rPr>
-              <w:t xml:space="preserve"> is sending output 1 (mm)</w:t>
-            </w:r>
-          </w:p>
-        </w:tc>
-      </w:tr>
-      <w:tr>
-        <w:tc>
-          <w:tcPr>
-            <w:cnfStyle w:val="001000000000" w:firstRow="0" w:lastRow="0" w:firstColumn="1" w:lastColumn="0" w:oddVBand="0" w:evenVBand="0" w:oddHBand="0" w:evenHBand="0" w:firstRowFirstColumn="0" w:firstRowLastColumn="0" w:lastRowFirstColumn="0" w:lastRowLastColumn="0"/>
-            <w:tcW w:w="5492" w:type="dxa"/>
-          </w:tcPr>
-          <w:p>
-            <w:pPr>
-              <w:rPr>
-                <w:rFonts w:ascii="Consolas" w:hAnsi="Consolas"/>
-                <w:sz w:val="18"/>
-              </w:rPr>
-            </w:pPr>
-            <w:r>
-              <w:rPr>
-                <w:rFonts w:ascii="Consolas" w:hAnsi="Consolas"/>
-                <w:sz w:val="18"/>
-              </w:rPr>
-              <w:t xml:space="preserve">         "device": "python",</w:t>
-            </w:r>
-          </w:p>
-        </w:tc>
-        <w:tc>
-          <w:tcPr>
-            <w:tcW w:w="5388" w:type="dxa"/>
-          </w:tcPr>
-          <w:p>
-            <w:pPr>
-              <w:cnfStyle w:val="000000000000" w:firstRow="0" w:lastRow="0" w:firstColumn="0" w:lastColumn="0" w:oddVBand="0" w:evenVBand="0" w:oddHBand="0" w:evenHBand="0" w:firstRowFirstColumn="0" w:firstRowLastColumn="0" w:lastRowFirstColumn="0" w:lastRowLastColumn="0"/>
-              <w:rPr>
-                <w:rFonts w:ascii="Consolas" w:hAnsi="Consolas"/>
-                <w:color w:val="3B3838" w:themeColor="background2" w:themeShade="40"/>
-                <w:sz w:val="18"/>
-              </w:rPr>
-            </w:pPr>
-            <w:r>
-              <w:rPr>
-                <w:rFonts w:ascii="Consolas" w:hAnsi="Consolas"/>
-                <w:color w:val="3B3838" w:themeColor="background2" w:themeShade="40"/>
-                <w:sz w:val="18"/>
-              </w:rPr>
-              <w:t>Device id for output 1 (mm)</w:t>
-            </w:r>
-          </w:p>
-        </w:tc>
-      </w:tr>
-      <w:tr>
-        <w:trPr>
-          <w:cnfStyle w:val="000000100000" w:firstRow="0" w:lastRow="0" w:firstColumn="0" w:lastColumn="0" w:oddVBand="0" w:evenVBand="0" w:oddHBand="1" w:evenHBand="0" w:firstRowFirstColumn="0" w:firstRowLastColumn="0" w:lastRowFirstColumn="0" w:lastRowLastColumn="0"/>
-        </w:trPr>
-        <w:tc>
-          <w:tcPr>
-            <w:cnfStyle w:val="001000000000" w:firstRow="0" w:lastRow="0" w:firstColumn="1" w:lastColumn="0" w:oddVBand="0" w:evenVBand="0" w:oddHBand="0" w:evenHBand="0" w:firstRowFirstColumn="0" w:firstRowLastColumn="0" w:lastRowFirstColumn="0" w:lastRowLastColumn="0"/>
-            <w:tcW w:w="5492" w:type="dxa"/>
-          </w:tcPr>
-          <w:p>
-            <w:pPr>
-              <w:rPr>
-                <w:rFonts w:ascii="Consolas" w:hAnsi="Consolas"/>
-                <w:sz w:val="18"/>
-              </w:rPr>
-            </w:pPr>
-            <w:r>
-              <w:rPr>
-                <w:rFonts w:ascii="Consolas" w:hAnsi="Consolas"/>
-                <w:sz w:val="18"/>
-              </w:rPr>
-              <w:t xml:space="preserve">         "sensor": "result_01"</w:t>
-            </w:r>
-          </w:p>
-        </w:tc>
-        <w:tc>
-          <w:tcPr>
-            <w:tcW w:w="5388" w:type="dxa"/>
-          </w:tcPr>
-          <w:p>
-            <w:pPr>
-              <w:cnfStyle w:val="000000100000" w:firstRow="0" w:lastRow="0" w:firstColumn="0" w:lastColumn="0" w:oddVBand="0" w:evenVBand="0" w:oddHBand="1" w:evenHBand="0" w:firstRowFirstColumn="0" w:firstRowLastColumn="0" w:lastRowFirstColumn="0" w:lastRowLastColumn="0"/>
-              <w:rPr>
-                <w:rFonts w:ascii="Consolas" w:hAnsi="Consolas"/>
-                <w:color w:val="3B3838" w:themeColor="background2" w:themeShade="40"/>
-                <w:sz w:val="18"/>
-              </w:rPr>
-            </w:pPr>
-            <w:r>
-              <w:rPr>
-                <w:rFonts w:ascii="Consolas" w:hAnsi="Consolas"/>
-                <w:color w:val="3B3838" w:themeColor="background2" w:themeShade="40"/>
-                <w:sz w:val="18"/>
-              </w:rPr>
-              <w:t>Sensor id for output 1 (mm)</w:t>
-            </w:r>
-          </w:p>
-        </w:tc>
-      </w:tr>
-      <w:tr>
-        <w:tc>
-          <w:tcPr>
-            <w:cnfStyle w:val="001000000000" w:firstRow="0" w:lastRow="0" w:firstColumn="1" w:lastColumn="0" w:oddVBand="0" w:evenVBand="0" w:oddHBand="0" w:evenHBand="0" w:firstRowFirstColumn="0" w:firstRowLastColumn="0" w:lastRowFirstColumn="0" w:lastRowLastColumn="0"/>
-            <w:tcW w:w="5492" w:type="dxa"/>
-          </w:tcPr>
-          <w:p>
-            <w:pPr>
-              <w:rPr>
-                <w:rFonts w:ascii="Consolas" w:hAnsi="Consolas"/>
-                <w:sz w:val="18"/>
-              </w:rPr>
-            </w:pPr>
-            <w:r>
-              <w:rPr>
-                <w:rFonts w:ascii="Consolas" w:hAnsi="Consolas"/>
-                <w:sz w:val="18"/>
-              </w:rPr>
-              <w:t xml:space="preserve">        },</w:t>
-            </w:r>
-          </w:p>
-        </w:tc>
-        <w:tc>
-          <w:tcPr>
-            <w:tcW w:w="5388" w:type="dxa"/>
-          </w:tcPr>
-          <w:p>
-            <w:pPr>
-              <w:cnfStyle w:val="000000000000" w:firstRow="0" w:lastRow="0" w:firstColumn="0" w:lastColumn="0" w:oddVBand="0" w:evenVBand="0" w:oddHBand="0" w:evenHBand="0" w:firstRowFirstColumn="0" w:firstRowLastColumn="0" w:lastRowFirstColumn="0" w:lastRowLastColumn="0"/>
-              <w:rPr>
-                <w:rFonts w:ascii="Consolas" w:hAnsi="Consolas"/>
-                <w:color w:val="3B3838" w:themeColor="background2" w:themeShade="40"/>
-                <w:sz w:val="18"/>
-              </w:rPr>
-            </w:pPr>
-          </w:p>
-        </w:tc>
-      </w:tr>
-      <w:tr>
-        <w:trPr>
-          <w:cnfStyle w:val="000000100000" w:firstRow="0" w:lastRow="0" w:firstColumn="0" w:lastColumn="0" w:oddVBand="0" w:evenVBand="0" w:oddHBand="1" w:evenHBand="0" w:firstRowFirstColumn="0" w:firstRowLastColumn="0" w:lastRowFirstColumn="0" w:lastRowLastColumn="0"/>
-        </w:trPr>
-        <w:tc>
-          <w:tcPr>
-            <w:cnfStyle w:val="001000000000" w:firstRow="0" w:lastRow="0" w:firstColumn="1" w:lastColumn="0" w:oddVBand="0" w:evenVBand="0" w:oddHBand="0" w:evenHBand="0" w:firstRowFirstColumn="0" w:firstRowLastColumn="0" w:lastRowFirstColumn="0" w:lastRowLastColumn="0"/>
-            <w:tcW w:w="5492" w:type="dxa"/>
-          </w:tcPr>
-          <w:p>
-            <w:pPr>
-              <w:rPr>
-                <w:rFonts w:ascii="Consolas" w:hAnsi="Consolas"/>
-                <w:sz w:val="18"/>
-              </w:rPr>
-            </w:pPr>
-          </w:p>
-        </w:tc>
-        <w:tc>
-          <w:tcPr>
-            <w:tcW w:w="5388" w:type="dxa"/>
-          </w:tcPr>
-          <w:p>
-            <w:pPr>
-              <w:cnfStyle w:val="000000100000" w:firstRow="0" w:lastRow="0" w:firstColumn="0" w:lastColumn="0" w:oddVBand="0" w:evenVBand="0" w:oddHBand="1" w:evenHBand="0" w:firstRowFirstColumn="0" w:firstRowLastColumn="0" w:lastRowFirstColumn="0" w:lastRowLastColumn="0"/>
-              <w:rPr>
-                <w:rFonts w:ascii="Consolas" w:hAnsi="Consolas"/>
-                <w:color w:val="3B3838" w:themeColor="background2" w:themeShade="40"/>
-                <w:sz w:val="18"/>
-              </w:rPr>
-            </w:pPr>
-          </w:p>
-        </w:tc>
-      </w:tr>
-      <w:tr>
-        <w:tc>
-          <w:tcPr>
-            <w:cnfStyle w:val="001000000000" w:firstRow="0" w:lastRow="0" w:firstColumn="1" w:lastColumn="0" w:oddVBand="0" w:evenVBand="0" w:oddHBand="0" w:evenHBand="0" w:firstRowFirstColumn="0" w:firstRowLastColumn="0" w:lastRowFirstColumn="0" w:lastRowLastColumn="0"/>
-            <w:tcW w:w="5492" w:type="dxa"/>
-          </w:tcPr>
-          <w:p>
-            <w:pPr>
-              <w:rPr>
-                <w:rFonts w:ascii="Consolas" w:hAnsi="Consolas"/>
-                <w:sz w:val="18"/>
-              </w:rPr>
-            </w:pPr>
-            <w:r>
-              <w:rPr>
-                <w:rFonts w:ascii="Consolas" w:hAnsi="Consolas"/>
-                <w:sz w:val="18"/>
-              </w:rPr>
-              <w:t xml:space="preserve">  "</w:t>
-            </w:r>
-            <w:proofErr w:type="gramStart"/>
-            <w:r>
-              <w:rPr>
-                <w:rFonts w:ascii="Consolas" w:hAnsi="Consolas"/>
-                <w:sz w:val="18"/>
-              </w:rPr>
-              <w:t>output</w:t>
-            </w:r>
-            <w:proofErr w:type="gramEnd"/>
-            <w:r>
-              <w:rPr>
-                <w:rFonts w:ascii="Consolas" w:hAnsi="Consolas"/>
-                <w:sz w:val="18"/>
-              </w:rPr>
-              <w:t>_2":</w:t>
-            </w:r>
-          </w:p>
-        </w:tc>
-        <w:tc>
-          <w:tcPr>
-            <w:tcW w:w="5388" w:type="dxa"/>
-          </w:tcPr>
-          <w:p>
-            <w:pPr>
-              <w:cnfStyle w:val="000000000000" w:firstRow="0" w:lastRow="0" w:firstColumn="0" w:lastColumn="0" w:oddVBand="0" w:evenVBand="0" w:oddHBand="0" w:evenHBand="0" w:firstRowFirstColumn="0" w:firstRowLastColumn="0" w:lastRowFirstColumn="0" w:lastRowLastColumn="0"/>
-              <w:rPr>
-                <w:rFonts w:ascii="Consolas" w:hAnsi="Consolas"/>
-                <w:color w:val="3B3838" w:themeColor="background2" w:themeShade="40"/>
-                <w:sz w:val="18"/>
-              </w:rPr>
-            </w:pPr>
-          </w:p>
-        </w:tc>
-      </w:tr>
-      <w:tr>
-        <w:trPr>
-          <w:cnfStyle w:val="000000100000" w:firstRow="0" w:lastRow="0" w:firstColumn="0" w:lastColumn="0" w:oddVBand="0" w:evenVBand="0" w:oddHBand="1" w:evenHBand="0" w:firstRowFirstColumn="0" w:firstRowLastColumn="0" w:lastRowFirstColumn="0" w:lastRowLastColumn="0"/>
-        </w:trPr>
-        <w:tc>
-          <w:tcPr>
-            <w:cnfStyle w:val="001000000000" w:firstRow="0" w:lastRow="0" w:firstColumn="1" w:lastColumn="0" w:oddVBand="0" w:evenVBand="0" w:oddHBand="0" w:evenHBand="0" w:firstRowFirstColumn="0" w:firstRowLastColumn="0" w:lastRowFirstColumn="0" w:lastRowLastColumn="0"/>
-            <w:tcW w:w="5492" w:type="dxa"/>
-          </w:tcPr>
-          <w:p>
-            <w:pPr>
-              <w:rPr>
-                <w:rFonts w:ascii="Consolas" w:hAnsi="Consolas"/>
-                <w:sz w:val="18"/>
-              </w:rPr>
-            </w:pPr>
-            <w:r>
-              <w:rPr>
-                <w:rFonts w:ascii="Consolas" w:hAnsi="Consolas"/>
-                <w:sz w:val="18"/>
-              </w:rPr>
-              <w:t xml:space="preserve">        {"</w:t>
-            </w:r>
-            <w:proofErr w:type="spellStart"/>
-            <w:r>
-              <w:rPr>
-                <w:rFonts w:ascii="Consolas" w:hAnsi="Consolas"/>
-                <w:sz w:val="18"/>
-              </w:rPr>
-              <w:t>ip</w:t>
-            </w:r>
-            <w:proofErr w:type="spellEnd"/>
-            <w:r>
-              <w:rPr>
-                <w:rFonts w:ascii="Consolas" w:hAnsi="Consolas"/>
-                <w:sz w:val="18"/>
-              </w:rPr>
-              <w:t>": "10.23.18.73",</w:t>
-            </w:r>
-          </w:p>
-        </w:tc>
-        <w:tc>
-          <w:tcPr>
-            <w:tcW w:w="5388" w:type="dxa"/>
-          </w:tcPr>
-          <w:p>
-            <w:pPr>
-              <w:cnfStyle w:val="000000100000" w:firstRow="0" w:lastRow="0" w:firstColumn="0" w:lastColumn="0" w:oddVBand="0" w:evenVBand="0" w:oddHBand="1" w:evenHBand="0" w:firstRowFirstColumn="0" w:firstRowLastColumn="0" w:lastRowFirstColumn="0" w:lastRowLastColumn="0"/>
-              <w:rPr>
-                <w:rFonts w:ascii="Consolas" w:hAnsi="Consolas"/>
-                <w:color w:val="3B3838" w:themeColor="background2" w:themeShade="40"/>
-                <w:sz w:val="18"/>
-              </w:rPr>
-            </w:pPr>
-            <w:r>
-              <w:rPr>
-                <w:rFonts w:ascii="Consolas" w:hAnsi="Consolas"/>
-                <w:color w:val="3B3838" w:themeColor="background2" w:themeShade="40"/>
-                <w:sz w:val="18"/>
-              </w:rPr>
-              <w:t xml:space="preserve">IP where </w:t>
-            </w:r>
-            <w:proofErr w:type="spellStart"/>
-            <w:r>
-              <w:rPr>
-                <w:rFonts w:ascii="Consolas" w:hAnsi="Consolas"/>
-                <w:color w:val="3B3838" w:themeColor="background2" w:themeShade="40"/>
-                <w:sz w:val="18"/>
-              </w:rPr>
-              <w:t>SigProcOpenPython</w:t>
-            </w:r>
-            <w:proofErr w:type="spellEnd"/>
-            <w:r>
-              <w:rPr>
-                <w:rFonts w:ascii="Consolas" w:hAnsi="Consolas"/>
-                <w:color w:val="3B3838" w:themeColor="background2" w:themeShade="40"/>
-                <w:sz w:val="18"/>
-              </w:rPr>
-              <w:t xml:space="preserve"> is sending output 2 (</w:t>
-            </w:r>
-            <w:proofErr w:type="spellStart"/>
-            <w:r>
-              <w:rPr>
-                <w:rFonts w:ascii="Consolas" w:hAnsi="Consolas"/>
-                <w:color w:val="3B3838" w:themeColor="background2" w:themeShade="40"/>
-                <w:sz w:val="18"/>
-              </w:rPr>
-              <w:t>offsetx_abs</w:t>
-            </w:r>
-            <w:proofErr w:type="spellEnd"/>
-            <w:r>
-              <w:rPr>
-                <w:rFonts w:ascii="Consolas" w:hAnsi="Consolas"/>
-                <w:color w:val="3B3838" w:themeColor="background2" w:themeShade="40"/>
-                <w:sz w:val="18"/>
-              </w:rPr>
-              <w:t>)</w:t>
-            </w:r>
-          </w:p>
-        </w:tc>
-      </w:tr>
-      <w:tr>
-        <w:tc>
-          <w:tcPr>
-            <w:cnfStyle w:val="001000000000" w:firstRow="0" w:lastRow="0" w:firstColumn="1" w:lastColumn="0" w:oddVBand="0" w:evenVBand="0" w:oddHBand="0" w:evenHBand="0" w:firstRowFirstColumn="0" w:firstRowLastColumn="0" w:lastRowFirstColumn="0" w:lastRowLastColumn="0"/>
-            <w:tcW w:w="5492" w:type="dxa"/>
-          </w:tcPr>
-          <w:p>
-            <w:pPr>
-              <w:rPr>
-                <w:rFonts w:ascii="Consolas" w:hAnsi="Consolas"/>
-                <w:sz w:val="18"/>
-              </w:rPr>
-            </w:pPr>
-            <w:r>
-              <w:rPr>
-                <w:rFonts w:ascii="Consolas" w:hAnsi="Consolas"/>
-                <w:sz w:val="18"/>
-              </w:rPr>
-              <w:t xml:space="preserve">         "port": 5555,</w:t>
-            </w:r>
-          </w:p>
-        </w:tc>
-        <w:tc>
-          <w:tcPr>
-            <w:tcW w:w="5388" w:type="dxa"/>
-          </w:tcPr>
-          <w:p>
-            <w:pPr>
-              <w:cnfStyle w:val="000000000000" w:firstRow="0" w:lastRow="0" w:firstColumn="0" w:lastColumn="0" w:oddVBand="0" w:evenVBand="0" w:oddHBand="0" w:evenHBand="0" w:firstRowFirstColumn="0" w:firstRowLastColumn="0" w:lastRowFirstColumn="0" w:lastRowLastColumn="0"/>
-              <w:rPr>
-                <w:rFonts w:ascii="Consolas" w:hAnsi="Consolas"/>
-                <w:color w:val="3B3838" w:themeColor="background2" w:themeShade="40"/>
-                <w:sz w:val="18"/>
-              </w:rPr>
-            </w:pPr>
-            <w:r>
-              <w:rPr>
-                <w:rFonts w:ascii="Consolas" w:hAnsi="Consolas"/>
-                <w:color w:val="3B3838" w:themeColor="background2" w:themeShade="40"/>
-                <w:sz w:val="18"/>
-              </w:rPr>
-              <w:t xml:space="preserve">Port where </w:t>
-            </w:r>
-            <w:proofErr w:type="spellStart"/>
-            <w:r>
-              <w:rPr>
-                <w:rFonts w:ascii="Consolas" w:hAnsi="Consolas"/>
-                <w:color w:val="3B3838" w:themeColor="background2" w:themeShade="40"/>
-                <w:sz w:val="18"/>
-              </w:rPr>
-              <w:t>SigProcOpenPython</w:t>
-            </w:r>
-            <w:proofErr w:type="spellEnd"/>
-            <w:r>
-              <w:rPr>
-                <w:rFonts w:ascii="Consolas" w:hAnsi="Consolas"/>
-                <w:color w:val="3B3838" w:themeColor="background2" w:themeShade="40"/>
-                <w:sz w:val="18"/>
-              </w:rPr>
-              <w:t xml:space="preserve"> is sending output 1 (</w:t>
-            </w:r>
-            <w:proofErr w:type="spellStart"/>
-            <w:r>
-              <w:rPr>
-                <w:rFonts w:ascii="Consolas" w:hAnsi="Consolas"/>
-                <w:color w:val="3B3838" w:themeColor="background2" w:themeShade="40"/>
-                <w:sz w:val="18"/>
-              </w:rPr>
-              <w:t>offsetx_abs</w:t>
-            </w:r>
-            <w:proofErr w:type="spellEnd"/>
-            <w:r>
-              <w:rPr>
-                <w:rFonts w:ascii="Consolas" w:hAnsi="Consolas"/>
-                <w:color w:val="3B3838" w:themeColor="background2" w:themeShade="40"/>
-                <w:sz w:val="18"/>
-              </w:rPr>
-              <w:t>)</w:t>
-            </w:r>
-          </w:p>
-        </w:tc>
-      </w:tr>
-      <w:tr>
-        <w:trPr>
-          <w:cnfStyle w:val="000000100000" w:firstRow="0" w:lastRow="0" w:firstColumn="0" w:lastColumn="0" w:oddVBand="0" w:evenVBand="0" w:oddHBand="1" w:evenHBand="0" w:firstRowFirstColumn="0" w:firstRowLastColumn="0" w:lastRowFirstColumn="0" w:lastRowLastColumn="0"/>
-        </w:trPr>
-        <w:tc>
-          <w:tcPr>
-            <w:cnfStyle w:val="001000000000" w:firstRow="0" w:lastRow="0" w:firstColumn="1" w:lastColumn="0" w:oddVBand="0" w:evenVBand="0" w:oddHBand="0" w:evenHBand="0" w:firstRowFirstColumn="0" w:firstRowLastColumn="0" w:lastRowFirstColumn="0" w:lastRowLastColumn="0"/>
-            <w:tcW w:w="5492" w:type="dxa"/>
-          </w:tcPr>
-          <w:p>
-            <w:pPr>
-              <w:rPr>
-                <w:rFonts w:ascii="Consolas" w:hAnsi="Consolas"/>
-                <w:sz w:val="18"/>
-              </w:rPr>
-            </w:pPr>
-            <w:r>
-              <w:rPr>
-                <w:rFonts w:ascii="Consolas" w:hAnsi="Consolas"/>
-                <w:sz w:val="18"/>
-              </w:rPr>
-              <w:t xml:space="preserve">         "device": "python",</w:t>
-            </w:r>
-          </w:p>
-        </w:tc>
-        <w:tc>
-          <w:tcPr>
-            <w:tcW w:w="5388" w:type="dxa"/>
-          </w:tcPr>
-          <w:p>
-            <w:pPr>
-              <w:cnfStyle w:val="000000100000" w:firstRow="0" w:lastRow="0" w:firstColumn="0" w:lastColumn="0" w:oddVBand="0" w:evenVBand="0" w:oddHBand="1" w:evenHBand="0" w:firstRowFirstColumn="0" w:firstRowLastColumn="0" w:lastRowFirstColumn="0" w:lastRowLastColumn="0"/>
-              <w:rPr>
-                <w:rFonts w:ascii="Consolas" w:hAnsi="Consolas"/>
-                <w:color w:val="3B3838" w:themeColor="background2" w:themeShade="40"/>
-                <w:sz w:val="18"/>
-              </w:rPr>
-            </w:pPr>
-            <w:r>
-              <w:rPr>
-                <w:rFonts w:ascii="Consolas" w:hAnsi="Consolas"/>
-                <w:color w:val="3B3838" w:themeColor="background2" w:themeShade="40"/>
-                <w:sz w:val="18"/>
-              </w:rPr>
-              <w:t>Device id for output 1 (</w:t>
-            </w:r>
-            <w:proofErr w:type="spellStart"/>
-            <w:r>
-              <w:rPr>
-                <w:rFonts w:ascii="Consolas" w:hAnsi="Consolas"/>
-                <w:color w:val="3B3838" w:themeColor="background2" w:themeShade="40"/>
-                <w:sz w:val="18"/>
-              </w:rPr>
-              <w:t>offsetx_abs</w:t>
-            </w:r>
-            <w:proofErr w:type="spellEnd"/>
-            <w:r>
-              <w:rPr>
-                <w:rFonts w:ascii="Consolas" w:hAnsi="Consolas"/>
-                <w:color w:val="3B3838" w:themeColor="background2" w:themeShade="40"/>
-                <w:sz w:val="18"/>
-              </w:rPr>
-              <w:t>)</w:t>
-            </w:r>
-          </w:p>
-        </w:tc>
-      </w:tr>
-      <w:tr>
-        <w:tc>
-          <w:tcPr>
-            <w:cnfStyle w:val="001000000000" w:firstRow="0" w:lastRow="0" w:firstColumn="1" w:lastColumn="0" w:oddVBand="0" w:evenVBand="0" w:oddHBand="0" w:evenHBand="0" w:firstRowFirstColumn="0" w:firstRowLastColumn="0" w:lastRowFirstColumn="0" w:lastRowLastColumn="0"/>
-            <w:tcW w:w="5492" w:type="dxa"/>
-          </w:tcPr>
-          <w:p>
-            <w:pPr>
-              <w:rPr>
-                <w:rFonts w:ascii="Consolas" w:hAnsi="Consolas"/>
-                <w:sz w:val="18"/>
-              </w:rPr>
-            </w:pPr>
-            <w:r>
-              <w:rPr>
-                <w:rFonts w:ascii="Consolas" w:hAnsi="Consolas"/>
-                <w:sz w:val="18"/>
-              </w:rPr>
-              <w:t xml:space="preserve">         "sensor": "result_02"</w:t>
-            </w:r>
-          </w:p>
-        </w:tc>
-        <w:tc>
-          <w:tcPr>
-            <w:tcW w:w="5388" w:type="dxa"/>
-          </w:tcPr>
-          <w:p>
-            <w:pPr>
-              <w:cnfStyle w:val="000000000000" w:firstRow="0" w:lastRow="0" w:firstColumn="0" w:lastColumn="0" w:oddVBand="0" w:evenVBand="0" w:oddHBand="0" w:evenHBand="0" w:firstRowFirstColumn="0" w:firstRowLastColumn="0" w:lastRowFirstColumn="0" w:lastRowLastColumn="0"/>
-              <w:rPr>
-                <w:rFonts w:ascii="Consolas" w:hAnsi="Consolas"/>
-                <w:color w:val="3B3838" w:themeColor="background2" w:themeShade="40"/>
-                <w:sz w:val="18"/>
-              </w:rPr>
-            </w:pPr>
-            <w:r>
-              <w:rPr>
-                <w:rFonts w:ascii="Consolas" w:hAnsi="Consolas"/>
-                <w:color w:val="3B3838" w:themeColor="background2" w:themeShade="40"/>
-                <w:sz w:val="18"/>
-              </w:rPr>
-              <w:t>Sensor id for output 1 (</w:t>
-            </w:r>
-            <w:proofErr w:type="spellStart"/>
-            <w:r>
-              <w:rPr>
-                <w:rFonts w:ascii="Consolas" w:hAnsi="Consolas"/>
-                <w:color w:val="3B3838" w:themeColor="background2" w:themeShade="40"/>
-                <w:sz w:val="18"/>
-              </w:rPr>
-              <w:t>offsetx_abs</w:t>
-            </w:r>
-            <w:proofErr w:type="spellEnd"/>
-            <w:r>
-              <w:rPr>
-                <w:rFonts w:ascii="Consolas" w:hAnsi="Consolas"/>
-                <w:color w:val="3B3838" w:themeColor="background2" w:themeShade="40"/>
-                <w:sz w:val="18"/>
-              </w:rPr>
-              <w:t>)</w:t>
-            </w:r>
-          </w:p>
-        </w:tc>
-      </w:tr>
-      <w:tr>
-        <w:trPr>
-          <w:cnfStyle w:val="000000100000" w:firstRow="0" w:lastRow="0" w:firstColumn="0" w:lastColumn="0" w:oddVBand="0" w:evenVBand="0" w:oddHBand="1" w:evenHBand="0" w:firstRowFirstColumn="0" w:firstRowLastColumn="0" w:lastRowFirstColumn="0" w:lastRowLastColumn="0"/>
-        </w:trPr>
-        <w:tc>
-          <w:tcPr>
-            <w:cnfStyle w:val="001000000000" w:firstRow="0" w:lastRow="0" w:firstColumn="1" w:lastColumn="0" w:oddVBand="0" w:evenVBand="0" w:oddHBand="0" w:evenHBand="0" w:firstRowFirstColumn="0" w:firstRowLastColumn="0" w:lastRowFirstColumn="0" w:lastRowLastColumn="0"/>
-            <w:tcW w:w="5492" w:type="dxa"/>
-          </w:tcPr>
-          <w:p>
-            <w:pPr>
-              <w:rPr>
-                <w:rFonts w:ascii="Consolas" w:hAnsi="Consolas"/>
-                <w:sz w:val="18"/>
-              </w:rPr>
-            </w:pPr>
-            <w:r>
-              <w:rPr>
-                <w:rFonts w:ascii="Consolas" w:hAnsi="Consolas"/>
-                <w:sz w:val="18"/>
-              </w:rPr>
-              <w:t xml:space="preserve">        }</w:t>
-            </w:r>
-          </w:p>
-        </w:tc>
-        <w:tc>
-          <w:tcPr>
-            <w:tcW w:w="5388" w:type="dxa"/>
-          </w:tcPr>
-          <w:p>
-            <w:pPr>
-              <w:cnfStyle w:val="000000100000" w:firstRow="0" w:lastRow="0" w:firstColumn="0" w:lastColumn="0" w:oddVBand="0" w:evenVBand="0" w:oddHBand="1" w:evenHBand="0" w:firstRowFirstColumn="0" w:firstRowLastColumn="0" w:lastRowFirstColumn="0" w:lastRowLastColumn="0"/>
-              <w:rPr>
-                <w:rFonts w:ascii="Consolas" w:hAnsi="Consolas"/>
-                <w:color w:val="3B3838" w:themeColor="background2" w:themeShade="40"/>
-                <w:sz w:val="18"/>
-              </w:rPr>
-            </w:pPr>
-          </w:p>
-        </w:tc>
-      </w:tr>
-      <w:tr>
-        <w:tc>
-          <w:tcPr>
-            <w:cnfStyle w:val="001000000000" w:firstRow="0" w:lastRow="0" w:firstColumn="1" w:lastColumn="0" w:oddVBand="0" w:evenVBand="0" w:oddHBand="0" w:evenHBand="0" w:firstRowFirstColumn="0" w:firstRowLastColumn="0" w:lastRowFirstColumn="0" w:lastRowLastColumn="0"/>
-            <w:tcW w:w="5492" w:type="dxa"/>
-          </w:tcPr>
-          <w:p>
-            <w:pPr>
-              <w:rPr>
-                <w:rFonts w:ascii="Consolas" w:hAnsi="Consolas"/>
-                <w:sz w:val="18"/>
-              </w:rPr>
-            </w:pPr>
-            <w:r>
-              <w:rPr>
-                <w:rFonts w:ascii="Consolas" w:hAnsi="Consolas"/>
-                <w:sz w:val="18"/>
-              </w:rPr>
-              <w:t>}</w:t>
-            </w:r>
-          </w:p>
-        </w:tc>
-        <w:tc>
-          <w:tcPr>
-            <w:tcW w:w="5388" w:type="dxa"/>
-          </w:tcPr>
-          <w:p>
-            <w:pPr>
-              <w:cnfStyle w:val="000000000000" w:firstRow="0" w:lastRow="0" w:firstColumn="0" w:lastColumn="0" w:oddVBand="0" w:evenVBand="0" w:oddHBand="0" w:evenHBand="0" w:firstRowFirstColumn="0" w:firstRowLastColumn="0" w:lastRowFirstColumn="0" w:lastRowLastColumn="0"/>
               <w:rPr>
                 <w:rFonts w:ascii="Consolas" w:hAnsi="Consolas"/>
                 <w:color w:val="3B3838" w:themeColor="background2" w:themeShade="40"/>
@@ -7910,1936 +6739,321 @@
       <w:pPr>
         <w:pStyle w:val="Heading1"/>
       </w:pPr>
-      <w:bookmarkStart w:id="4" w:name="_Toc44190483"/>
-      <w:r>
-        <w:t>Installation</w:t>
-      </w:r>
-      <w:r>
-        <w:t xml:space="preserve"> Guide</w:t>
-      </w:r>
-      <w:bookmarkEnd w:id="4"/>
-    </w:p>
-    <w:p>
-      <w:pPr>
-        <w:pStyle w:val="NormalWeb"/>
-        <w:spacing w:before="0" w:beforeAutospacing="0" w:after="0" w:afterAutospacing="0"/>
-        <w:rPr>
-          <w:rFonts w:ascii="Calibri" w:hAnsi="Calibri" w:cs="Calibri"/>
-          <w:color w:val="000000"/>
-          <w:sz w:val="22"/>
-          <w:szCs w:val="22"/>
-          <w:lang w:val="cs-CZ"/>
-        </w:rPr>
-      </w:pPr>
-      <w:r>
-        <w:rPr>
-          <w:rFonts w:ascii="Calibri" w:hAnsi="Calibri" w:cs="Calibri"/>
-          <w:color w:val="000000"/>
-          <w:sz w:val="22"/>
-          <w:szCs w:val="22"/>
-          <w:lang w:val="cs-CZ"/>
-        </w:rPr>
-        <w:t> </w:t>
-      </w:r>
-    </w:p>
-    <w:p>
-      <w:pPr>
-        <w:pStyle w:val="NormalWeb"/>
-        <w:spacing w:before="0" w:beforeAutospacing="0" w:after="0" w:afterAutospacing="0"/>
-        <w:rPr>
-          <w:rFonts w:ascii="Calibri" w:hAnsi="Calibri" w:cs="Calibri"/>
-          <w:color w:val="000000"/>
-          <w:sz w:val="22"/>
-          <w:szCs w:val="22"/>
-          <w:lang w:val="cs-CZ"/>
-        </w:rPr>
-      </w:pPr>
-      <w:r>
-        <w:rPr>
-          <w:rFonts w:ascii="Calibri" w:hAnsi="Calibri" w:cs="Calibri"/>
-          <w:color w:val="000000"/>
-          <w:sz w:val="22"/>
-          <w:szCs w:val="22"/>
-          <w:lang w:val="cs-CZ"/>
-        </w:rPr>
-        <w:t> </w:t>
-      </w:r>
-    </w:p>
-    <w:p>
-      <w:pPr>
-        <w:pStyle w:val="NormalWeb"/>
-        <w:spacing w:before="0" w:beforeAutospacing="0" w:after="0" w:afterAutospacing="0"/>
-        <w:rPr>
-          <w:rFonts w:ascii="Calibri" w:hAnsi="Calibri" w:cs="Calibri"/>
-          <w:color w:val="000000"/>
-          <w:sz w:val="22"/>
-          <w:szCs w:val="22"/>
-          <w:lang w:val="cs-CZ"/>
-        </w:rPr>
-      </w:pPr>
-      <w:r>
-        <w:rPr>
-          <w:rFonts w:ascii="Calibri" w:hAnsi="Calibri" w:cs="Calibri"/>
-          <w:b/>
-          <w:bCs/>
-          <w:color w:val="000000"/>
-          <w:sz w:val="22"/>
-          <w:szCs w:val="22"/>
-          <w:lang w:val="cs-CZ"/>
-        </w:rPr>
-        <w:t xml:space="preserve"># </w:t>
-      </w:r>
-      <w:proofErr w:type="spellStart"/>
-      <w:r>
-        <w:rPr>
-          <w:rFonts w:ascii="Calibri" w:hAnsi="Calibri" w:cs="Calibri"/>
-          <w:b/>
-          <w:bCs/>
-          <w:color w:val="000000"/>
-          <w:sz w:val="22"/>
-          <w:szCs w:val="22"/>
-          <w:lang w:val="cs-CZ"/>
-        </w:rPr>
-        <w:t>add</w:t>
-      </w:r>
-      <w:proofErr w:type="spellEnd"/>
-      <w:r>
-        <w:rPr>
-          <w:rFonts w:ascii="Calibri" w:hAnsi="Calibri" w:cs="Calibri"/>
-          <w:b/>
-          <w:bCs/>
-          <w:color w:val="000000"/>
-          <w:sz w:val="22"/>
-          <w:szCs w:val="22"/>
-          <w:lang w:val="cs-CZ"/>
-        </w:rPr>
-        <w:t xml:space="preserve"> to </w:t>
-      </w:r>
-      <w:proofErr w:type="spellStart"/>
-      <w:r>
-        <w:rPr>
-          <w:rFonts w:ascii="Calibri" w:hAnsi="Calibri" w:cs="Calibri"/>
-          <w:b/>
-          <w:bCs/>
-          <w:color w:val="000000"/>
-          <w:sz w:val="22"/>
-          <w:szCs w:val="22"/>
-          <w:lang w:val="cs-CZ"/>
-        </w:rPr>
-        <w:t>systemd</w:t>
-      </w:r>
-      <w:proofErr w:type="spellEnd"/>
-    </w:p>
-    <w:p>
-      <w:pPr>
-        <w:pStyle w:val="NormalWeb"/>
-        <w:spacing w:before="0" w:beforeAutospacing="0" w:after="0" w:afterAutospacing="0"/>
-        <w:rPr>
-          <w:rFonts w:ascii="Calibri" w:hAnsi="Calibri" w:cs="Calibri"/>
-          <w:color w:val="000000"/>
-          <w:sz w:val="22"/>
-          <w:szCs w:val="22"/>
-          <w:lang w:val="cs-CZ"/>
-        </w:rPr>
-      </w:pPr>
-      <w:r>
-        <w:rPr>
-          <w:rFonts w:ascii="Calibri" w:hAnsi="Calibri" w:cs="Calibri"/>
-          <w:color w:val="000000"/>
-          <w:sz w:val="22"/>
-          <w:szCs w:val="22"/>
-          <w:lang w:val="cs-CZ"/>
-        </w:rPr>
-        <w:t> </w:t>
-      </w:r>
-    </w:p>
-    <w:p>
-      <w:pPr>
-        <w:pStyle w:val="NormalWeb"/>
-        <w:spacing w:before="0" w:beforeAutospacing="0" w:after="0" w:afterAutospacing="0"/>
-        <w:rPr>
-          <w:rFonts w:ascii="Calibri" w:hAnsi="Calibri" w:cs="Calibri"/>
-          <w:color w:val="000000"/>
-          <w:sz w:val="22"/>
-          <w:szCs w:val="22"/>
-          <w:lang w:val="cs-CZ"/>
-        </w:rPr>
-      </w:pPr>
-      <w:r>
-        <w:rPr>
-          <w:rFonts w:ascii="Calibri" w:hAnsi="Calibri" w:cs="Calibri"/>
-          <w:color w:val="000000"/>
-          <w:sz w:val="22"/>
-          <w:szCs w:val="22"/>
-          <w:lang w:val="cs-CZ"/>
-        </w:rPr>
-        <w:t xml:space="preserve">#create </w:t>
-      </w:r>
-      <w:proofErr w:type="spellStart"/>
-      <w:r>
-        <w:rPr>
-          <w:rFonts w:ascii="Calibri" w:hAnsi="Calibri" w:cs="Calibri"/>
-          <w:color w:val="000000"/>
-          <w:sz w:val="22"/>
-          <w:szCs w:val="22"/>
-          <w:lang w:val="cs-CZ"/>
-        </w:rPr>
-        <w:t>new</w:t>
-      </w:r>
-      <w:proofErr w:type="spellEnd"/>
-      <w:r>
-        <w:rPr>
-          <w:rFonts w:ascii="Calibri" w:hAnsi="Calibri" w:cs="Calibri"/>
-          <w:color w:val="000000"/>
-          <w:sz w:val="22"/>
-          <w:szCs w:val="22"/>
-          <w:lang w:val="cs-CZ"/>
-        </w:rPr>
-        <w:t xml:space="preserve"> </w:t>
-      </w:r>
-      <w:proofErr w:type="spellStart"/>
-      <w:r>
-        <w:rPr>
-          <w:rFonts w:ascii="Calibri" w:hAnsi="Calibri" w:cs="Calibri"/>
-          <w:color w:val="000000"/>
-          <w:sz w:val="22"/>
-          <w:szCs w:val="22"/>
-          <w:lang w:val="cs-CZ"/>
-        </w:rPr>
-        <w:t>file</w:t>
-      </w:r>
-      <w:proofErr w:type="spellEnd"/>
-      <w:r>
-        <w:rPr>
-          <w:rFonts w:ascii="Calibri" w:hAnsi="Calibri" w:cs="Calibri"/>
-          <w:color w:val="000000"/>
-          <w:sz w:val="22"/>
-          <w:szCs w:val="22"/>
-          <w:lang w:val="cs-CZ"/>
-        </w:rPr>
-        <w:t xml:space="preserve">     /lib/</w:t>
-      </w:r>
-      <w:proofErr w:type="spellStart"/>
-      <w:r>
-        <w:rPr>
-          <w:rFonts w:ascii="Calibri" w:hAnsi="Calibri" w:cs="Calibri"/>
-          <w:color w:val="000000"/>
-          <w:sz w:val="22"/>
-          <w:szCs w:val="22"/>
-          <w:lang w:val="cs-CZ"/>
-        </w:rPr>
-        <w:t>systemd</w:t>
-      </w:r>
-      <w:proofErr w:type="spellEnd"/>
-      <w:r>
-        <w:rPr>
-          <w:rFonts w:ascii="Calibri" w:hAnsi="Calibri" w:cs="Calibri"/>
-          <w:color w:val="000000"/>
-          <w:sz w:val="22"/>
-          <w:szCs w:val="22"/>
-          <w:lang w:val="cs-CZ"/>
-        </w:rPr>
-        <w:t>/</w:t>
-      </w:r>
-      <w:proofErr w:type="spellStart"/>
-      <w:r>
-        <w:rPr>
-          <w:rFonts w:ascii="Calibri" w:hAnsi="Calibri" w:cs="Calibri"/>
-          <w:color w:val="000000"/>
-          <w:sz w:val="22"/>
-          <w:szCs w:val="22"/>
-          <w:lang w:val="cs-CZ"/>
-        </w:rPr>
-        <w:t>system</w:t>
-      </w:r>
-      <w:proofErr w:type="spellEnd"/>
-      <w:r>
-        <w:rPr>
-          <w:rFonts w:ascii="Calibri" w:hAnsi="Calibri" w:cs="Calibri"/>
-          <w:color w:val="000000"/>
-          <w:sz w:val="22"/>
-          <w:szCs w:val="22"/>
-          <w:lang w:val="cs-CZ"/>
-        </w:rPr>
-        <w:t>/</w:t>
-      </w:r>
-      <w:proofErr w:type="spellStart"/>
-      <w:r>
-        <w:rPr>
-          <w:rFonts w:ascii="Calibri" w:hAnsi="Calibri" w:cs="Calibri"/>
-          <w:color w:val="000000"/>
-          <w:sz w:val="22"/>
-          <w:szCs w:val="22"/>
-          <w:lang w:val="cs-CZ"/>
-        </w:rPr>
-        <w:t>SigProcOpenPython</w:t>
-      </w:r>
-      <w:r>
-        <w:rPr>
-          <w:rFonts w:ascii="Calibri" w:hAnsi="Calibri" w:cs="Calibri"/>
-          <w:color w:val="000000"/>
-          <w:sz w:val="22"/>
-          <w:szCs w:val="22"/>
-          <w:lang w:val="cs-CZ"/>
-        </w:rPr>
-        <w:t>.service</w:t>
-      </w:r>
-      <w:proofErr w:type="spellEnd"/>
-      <w:r>
-        <w:rPr>
-          <w:rFonts w:ascii="Calibri" w:hAnsi="Calibri" w:cs="Calibri"/>
-          <w:color w:val="000000"/>
-          <w:sz w:val="22"/>
-          <w:szCs w:val="22"/>
-          <w:lang w:val="cs-CZ"/>
-        </w:rPr>
-        <w:t xml:space="preserve">       </w:t>
-      </w:r>
-      <w:proofErr w:type="spellStart"/>
-      <w:r>
-        <w:rPr>
-          <w:rFonts w:ascii="Calibri" w:hAnsi="Calibri" w:cs="Calibri"/>
-          <w:color w:val="000000"/>
-          <w:sz w:val="22"/>
-          <w:szCs w:val="22"/>
-          <w:lang w:val="cs-CZ"/>
-        </w:rPr>
-        <w:t>with</w:t>
-      </w:r>
-      <w:proofErr w:type="spellEnd"/>
-      <w:r>
-        <w:rPr>
-          <w:rFonts w:ascii="Calibri" w:hAnsi="Calibri" w:cs="Calibri"/>
-          <w:color w:val="000000"/>
-          <w:sz w:val="22"/>
-          <w:szCs w:val="22"/>
-          <w:lang w:val="cs-CZ"/>
-        </w:rPr>
-        <w:t xml:space="preserve"> </w:t>
-      </w:r>
-      <w:proofErr w:type="spellStart"/>
-      <w:r>
-        <w:rPr>
-          <w:rFonts w:ascii="Calibri" w:hAnsi="Calibri" w:cs="Calibri"/>
-          <w:color w:val="000000"/>
-          <w:sz w:val="22"/>
-          <w:szCs w:val="22"/>
-          <w:lang w:val="cs-CZ"/>
-        </w:rPr>
-        <w:t>contents</w:t>
-      </w:r>
-      <w:proofErr w:type="spellEnd"/>
-      <w:r>
-        <w:rPr>
-          <w:rFonts w:ascii="Calibri" w:hAnsi="Calibri" w:cs="Calibri"/>
-          <w:color w:val="000000"/>
-          <w:sz w:val="22"/>
-          <w:szCs w:val="22"/>
-          <w:lang w:val="cs-CZ"/>
-        </w:rPr>
-        <w:t>:</w:t>
-      </w:r>
-    </w:p>
-    <w:p>
-      <w:pPr>
-        <w:pStyle w:val="NormalWeb"/>
-        <w:spacing w:before="0" w:beforeAutospacing="0" w:after="0" w:afterAutospacing="0"/>
-        <w:rPr>
-          <w:rFonts w:ascii="Calibri" w:hAnsi="Calibri" w:cs="Calibri"/>
-          <w:color w:val="000000"/>
-          <w:sz w:val="22"/>
-          <w:szCs w:val="22"/>
-          <w:lang w:val="cs-CZ"/>
-        </w:rPr>
-      </w:pPr>
-      <w:r>
-        <w:rPr>
-          <w:rFonts w:ascii="Calibri" w:hAnsi="Calibri" w:cs="Calibri"/>
-          <w:color w:val="000000"/>
-          <w:sz w:val="22"/>
-          <w:szCs w:val="22"/>
-          <w:lang w:val="cs-CZ"/>
-        </w:rPr>
-        <w:t> </w:t>
-      </w:r>
-    </w:p>
-    <w:p>
-      <w:pPr>
-        <w:pStyle w:val="NormalWeb"/>
-        <w:spacing w:before="0" w:beforeAutospacing="0" w:after="0" w:afterAutospacing="0"/>
-        <w:rPr>
-          <w:rFonts w:ascii="Consolas" w:hAnsi="Consolas" w:cs="Calibri"/>
-          <w:color w:val="000000"/>
-          <w:sz w:val="22"/>
-          <w:szCs w:val="22"/>
-          <w:lang w:val="cs-CZ"/>
-        </w:rPr>
-      </w:pPr>
-      <w:r>
-        <w:rPr>
-          <w:rFonts w:ascii="Consolas" w:hAnsi="Consolas" w:cs="Calibri"/>
-          <w:color w:val="000000"/>
-          <w:sz w:val="22"/>
-          <w:szCs w:val="22"/>
-          <w:lang w:val="cs-CZ"/>
-        </w:rPr>
-        <w:t> </w:t>
-      </w:r>
-    </w:p>
-    <w:p>
-      <w:pPr>
-        <w:pStyle w:val="NormalWeb"/>
-        <w:spacing w:before="0" w:beforeAutospacing="0" w:after="0" w:afterAutospacing="0"/>
-        <w:rPr>
-          <w:rFonts w:ascii="Consolas" w:hAnsi="Consolas" w:cs="Calibri"/>
-          <w:color w:val="000000"/>
-          <w:sz w:val="22"/>
-          <w:szCs w:val="22"/>
-          <w:lang w:val="cs-CZ"/>
-        </w:rPr>
-      </w:pPr>
-      <w:r>
-        <w:rPr>
-          <w:rFonts w:ascii="Consolas" w:hAnsi="Consolas" w:cs="Calibri"/>
-          <w:color w:val="000000"/>
-          <w:sz w:val="22"/>
-          <w:szCs w:val="22"/>
-          <w:lang w:val="cs-CZ"/>
-        </w:rPr>
+      <w:bookmarkStart w:id="6" w:name="_Toc99573146"/>
+      <w:r>
+        <w:t xml:space="preserve">Preparation of the </w:t>
+      </w:r>
+      <w:proofErr w:type="gramStart"/>
+      <w:r>
+        <w:t>f(</w:t>
+      </w:r>
+      <w:proofErr w:type="gramEnd"/>
+      <w:r>
+        <w:t>) function</w:t>
+      </w:r>
+      <w:bookmarkEnd w:id="6"/>
+    </w:p>
+    <w:p/>
+    <w:p>
+      <w:r>
+        <w:t xml:space="preserve">To create </w:t>
+      </w:r>
+      <w:proofErr w:type="gramStart"/>
+      <w:r>
+        <w:t>f(</w:t>
+      </w:r>
+      <w:proofErr w:type="gramEnd"/>
+      <w:r>
+        <w:t xml:space="preserve">) “prediction” function, the script </w:t>
+      </w:r>
+      <w:r>
+        <w:t>create_spop_predict.py</w:t>
+      </w:r>
+      <w:r>
+        <w:t xml:space="preserve"> is used.</w:t>
+      </w:r>
+    </w:p>
+    <w:p>
+      <w:r>
         <w:lastRenderedPageBreak/>
-        <w:t>[Unit]</w:t>
-      </w:r>
-    </w:p>
-    <w:p>
-      <w:pPr>
-        <w:pStyle w:val="NormalWeb"/>
-        <w:spacing w:before="0" w:beforeAutospacing="0" w:after="0" w:afterAutospacing="0"/>
-        <w:rPr>
-          <w:rFonts w:ascii="Consolas" w:hAnsi="Consolas" w:cs="Calibri"/>
-          <w:color w:val="000000"/>
-          <w:sz w:val="22"/>
-          <w:szCs w:val="22"/>
-          <w:lang w:val="cs-CZ"/>
-        </w:rPr>
-      </w:pPr>
-      <w:proofErr w:type="spellStart"/>
-      <w:r>
-        <w:rPr>
-          <w:rFonts w:ascii="Consolas" w:hAnsi="Consolas" w:cs="Calibri"/>
-          <w:color w:val="000000"/>
-          <w:sz w:val="22"/>
-          <w:szCs w:val="22"/>
-          <w:lang w:val="cs-CZ"/>
-        </w:rPr>
-        <w:t>Description</w:t>
-      </w:r>
-      <w:proofErr w:type="spellEnd"/>
-      <w:r>
-        <w:rPr>
-          <w:rFonts w:ascii="Consolas" w:hAnsi="Consolas" w:cs="Calibri"/>
-          <w:color w:val="000000"/>
-          <w:sz w:val="22"/>
-          <w:szCs w:val="22"/>
-          <w:lang w:val="cs-CZ"/>
-        </w:rPr>
-        <w:t>=</w:t>
-      </w:r>
-      <w:proofErr w:type="spellStart"/>
-      <w:r>
-        <w:rPr>
-          <w:rFonts w:ascii="Consolas" w:hAnsi="Consolas" w:cs="Calibri"/>
-          <w:color w:val="000000"/>
-          <w:sz w:val="22"/>
-          <w:szCs w:val="22"/>
-          <w:lang w:val="cs-CZ"/>
-        </w:rPr>
-        <w:t>SigProcOpenPython</w:t>
-      </w:r>
-      <w:proofErr w:type="spellEnd"/>
-      <w:r>
-        <w:rPr>
-          <w:rFonts w:ascii="Consolas" w:hAnsi="Consolas" w:cs="Calibri"/>
-          <w:color w:val="000000"/>
-          <w:sz w:val="22"/>
-          <w:szCs w:val="22"/>
-          <w:lang w:val="cs-CZ"/>
-        </w:rPr>
-        <w:t xml:space="preserve"> </w:t>
-      </w:r>
-      <w:proofErr w:type="spellStart"/>
-      <w:r>
-        <w:rPr>
-          <w:rFonts w:ascii="Consolas" w:hAnsi="Consolas" w:cs="Calibri"/>
-          <w:color w:val="000000"/>
-          <w:sz w:val="22"/>
-          <w:szCs w:val="22"/>
-          <w:lang w:val="cs-CZ"/>
-        </w:rPr>
-        <w:t>service</w:t>
-      </w:r>
-      <w:proofErr w:type="spellEnd"/>
-    </w:p>
-    <w:p>
-      <w:pPr>
-        <w:pStyle w:val="NormalWeb"/>
-        <w:spacing w:before="0" w:beforeAutospacing="0" w:after="0" w:afterAutospacing="0"/>
-        <w:rPr>
-          <w:rFonts w:ascii="Consolas" w:hAnsi="Consolas" w:cs="Calibri"/>
-          <w:color w:val="000000"/>
-          <w:sz w:val="22"/>
-          <w:szCs w:val="22"/>
-          <w:lang w:val="cs-CZ"/>
-        </w:rPr>
-      </w:pPr>
-      <w:proofErr w:type="spellStart"/>
-      <w:r>
-        <w:rPr>
-          <w:rFonts w:ascii="Consolas" w:hAnsi="Consolas" w:cs="Calibri"/>
-          <w:color w:val="000000"/>
-          <w:sz w:val="22"/>
-          <w:szCs w:val="22"/>
-          <w:lang w:val="cs-CZ"/>
-        </w:rPr>
-        <w:t>After</w:t>
-      </w:r>
-      <w:proofErr w:type="spellEnd"/>
-      <w:r>
-        <w:rPr>
-          <w:rFonts w:ascii="Consolas" w:hAnsi="Consolas" w:cs="Calibri"/>
-          <w:color w:val="000000"/>
-          <w:sz w:val="22"/>
-          <w:szCs w:val="22"/>
-          <w:lang w:val="cs-CZ"/>
-        </w:rPr>
-        <w:t>=network-</w:t>
-      </w:r>
-      <w:proofErr w:type="spellStart"/>
+        <w:t xml:space="preserve">This script must be amended by the end user to create a specific </w:t>
+      </w:r>
       <w:proofErr w:type="gramStart"/>
       <w:r>
-        <w:rPr>
-          <w:rFonts w:ascii="Consolas" w:hAnsi="Consolas" w:cs="Calibri"/>
-          <w:color w:val="000000"/>
-          <w:sz w:val="22"/>
-          <w:szCs w:val="22"/>
-          <w:lang w:val="cs-CZ"/>
-        </w:rPr>
-        <w:t>online.target</w:t>
-      </w:r>
-      <w:proofErr w:type="spellEnd"/>
+        <w:t>f(</w:t>
+      </w:r>
       <w:proofErr w:type="gramEnd"/>
-    </w:p>
-    <w:p>
-      <w:pPr>
-        <w:pStyle w:val="NormalWeb"/>
-        <w:spacing w:before="0" w:beforeAutospacing="0" w:after="0" w:afterAutospacing="0"/>
-        <w:rPr>
-          <w:rFonts w:ascii="Consolas" w:hAnsi="Consolas" w:cs="Calibri"/>
-          <w:color w:val="000000"/>
-          <w:sz w:val="22"/>
-          <w:szCs w:val="22"/>
-          <w:lang w:val="cs-CZ"/>
-        </w:rPr>
-      </w:pPr>
-      <w:r>
-        <w:rPr>
-          <w:rFonts w:ascii="Consolas" w:hAnsi="Consolas" w:cs="Calibri"/>
-          <w:color w:val="000000"/>
-          <w:sz w:val="22"/>
-          <w:szCs w:val="22"/>
-          <w:lang w:val="cs-CZ"/>
-        </w:rPr>
-        <w:t> </w:t>
-      </w:r>
-    </w:p>
-    <w:p>
-      <w:pPr>
-        <w:pStyle w:val="NormalWeb"/>
-        <w:spacing w:before="0" w:beforeAutospacing="0" w:after="0" w:afterAutospacing="0"/>
-        <w:rPr>
-          <w:rFonts w:ascii="Consolas" w:hAnsi="Consolas" w:cs="Calibri"/>
-          <w:color w:val="000000"/>
-          <w:sz w:val="22"/>
-          <w:szCs w:val="22"/>
-          <w:lang w:val="cs-CZ"/>
-        </w:rPr>
-      </w:pPr>
-      <w:r>
-        <w:rPr>
-          <w:rFonts w:ascii="Consolas" w:hAnsi="Consolas" w:cs="Calibri"/>
-          <w:color w:val="000000"/>
-          <w:sz w:val="22"/>
-          <w:szCs w:val="22"/>
-          <w:lang w:val="cs-CZ"/>
-        </w:rPr>
-        <w:t>[Service]</w:t>
-      </w:r>
-    </w:p>
-    <w:p>
-      <w:pPr>
-        <w:pStyle w:val="NormalWeb"/>
-        <w:spacing w:before="0" w:beforeAutospacing="0" w:after="0" w:afterAutospacing="0"/>
-        <w:rPr>
-          <w:rFonts w:ascii="Consolas" w:hAnsi="Consolas" w:cs="Calibri"/>
-          <w:color w:val="000000"/>
-          <w:sz w:val="22"/>
-          <w:szCs w:val="22"/>
-          <w:lang w:val="cs-CZ"/>
-        </w:rPr>
-      </w:pPr>
-      <w:r>
-        <w:rPr>
-          <w:rFonts w:ascii="Consolas" w:hAnsi="Consolas" w:cs="Calibri"/>
-          <w:color w:val="000000"/>
-          <w:sz w:val="22"/>
-          <w:szCs w:val="22"/>
-          <w:lang w:val="cs-CZ"/>
-        </w:rPr>
-        <w:t>Type=</w:t>
-      </w:r>
-      <w:proofErr w:type="spellStart"/>
-      <w:r>
-        <w:rPr>
-          <w:rFonts w:ascii="Consolas" w:hAnsi="Consolas" w:cs="Calibri"/>
-          <w:color w:val="000000"/>
-          <w:sz w:val="22"/>
-          <w:szCs w:val="22"/>
-          <w:lang w:val="cs-CZ"/>
-        </w:rPr>
-        <w:t>simple</w:t>
-      </w:r>
-      <w:proofErr w:type="spellEnd"/>
-    </w:p>
-    <w:p>
-      <w:pPr>
-        <w:pStyle w:val="NormalWeb"/>
-        <w:spacing w:before="0" w:beforeAutospacing="0" w:after="0" w:afterAutospacing="0"/>
-        <w:rPr>
-          <w:rFonts w:ascii="Consolas" w:hAnsi="Consolas" w:cs="Calibri"/>
-          <w:color w:val="000000"/>
-          <w:sz w:val="22"/>
-          <w:szCs w:val="22"/>
-          <w:lang w:val="cs-CZ"/>
-        </w:rPr>
-      </w:pPr>
-      <w:r>
-        <w:rPr>
-          <w:rFonts w:ascii="Consolas" w:hAnsi="Consolas" w:cs="Calibri"/>
-          <w:color w:val="000000"/>
-          <w:sz w:val="22"/>
-          <w:szCs w:val="22"/>
-          <w:lang w:val="cs-CZ"/>
-        </w:rPr>
-        <w:t>User=ml</w:t>
-      </w:r>
-    </w:p>
-    <w:p>
-      <w:pPr>
-        <w:pStyle w:val="NormalWeb"/>
-        <w:spacing w:before="0" w:beforeAutospacing="0" w:after="0" w:afterAutospacing="0"/>
-        <w:rPr>
-          <w:rFonts w:ascii="Consolas" w:hAnsi="Consolas" w:cs="Calibri"/>
-          <w:color w:val="000000"/>
-          <w:sz w:val="22"/>
-          <w:szCs w:val="22"/>
-          <w:lang w:val="cs-CZ"/>
-        </w:rPr>
-      </w:pPr>
-      <w:proofErr w:type="spellStart"/>
-      <w:r>
-        <w:rPr>
-          <w:rFonts w:ascii="Consolas" w:hAnsi="Consolas" w:cs="Calibri"/>
-          <w:color w:val="000000"/>
-          <w:sz w:val="22"/>
-          <w:szCs w:val="22"/>
-          <w:lang w:val="cs-CZ"/>
-        </w:rPr>
-        <w:t>WorkingDirectory</w:t>
-      </w:r>
-      <w:proofErr w:type="spellEnd"/>
-      <w:r>
-        <w:rPr>
-          <w:rFonts w:ascii="Consolas" w:hAnsi="Consolas" w:cs="Calibri"/>
-          <w:color w:val="000000"/>
-          <w:sz w:val="22"/>
-          <w:szCs w:val="22"/>
-          <w:lang w:val="cs-CZ"/>
-        </w:rPr>
-        <w:t>=/</w:t>
-      </w:r>
-      <w:proofErr w:type="spellStart"/>
-      <w:r>
-        <w:rPr>
-          <w:rFonts w:ascii="Consolas" w:hAnsi="Consolas" w:cs="Calibri"/>
-          <w:color w:val="000000"/>
-          <w:sz w:val="22"/>
-          <w:szCs w:val="22"/>
-          <w:lang w:val="cs-CZ"/>
-        </w:rPr>
-        <w:t>home</w:t>
-      </w:r>
-      <w:proofErr w:type="spellEnd"/>
-      <w:r>
-        <w:rPr>
-          <w:rFonts w:ascii="Consolas" w:hAnsi="Consolas" w:cs="Calibri"/>
-          <w:color w:val="000000"/>
-          <w:sz w:val="22"/>
-          <w:szCs w:val="22"/>
-          <w:lang w:val="cs-CZ"/>
-        </w:rPr>
-        <w:t>/ml/</w:t>
-      </w:r>
-      <w:proofErr w:type="spellStart"/>
-      <w:r>
-        <w:rPr>
-          <w:rFonts w:ascii="Consolas" w:hAnsi="Consolas" w:cs="Calibri"/>
-          <w:color w:val="000000"/>
-          <w:sz w:val="22"/>
-          <w:szCs w:val="22"/>
-          <w:lang w:val="cs-CZ"/>
-        </w:rPr>
-        <w:t>SigProcOpenPython</w:t>
-      </w:r>
-      <w:proofErr w:type="spellEnd"/>
-    </w:p>
-    <w:p>
-      <w:pPr>
-        <w:pStyle w:val="NormalWeb"/>
-        <w:spacing w:before="0" w:beforeAutospacing="0" w:after="0" w:afterAutospacing="0"/>
-        <w:rPr>
-          <w:rFonts w:ascii="Consolas" w:hAnsi="Consolas" w:cs="Calibri"/>
-          <w:color w:val="000000"/>
-          <w:sz w:val="22"/>
-          <w:szCs w:val="22"/>
-          <w:lang w:val="cs-CZ"/>
-        </w:rPr>
-      </w:pPr>
-      <w:proofErr w:type="spellStart"/>
-      <w:r>
-        <w:rPr>
-          <w:rFonts w:ascii="Consolas" w:hAnsi="Consolas" w:cs="Calibri"/>
-          <w:color w:val="000000"/>
-          <w:sz w:val="22"/>
-          <w:szCs w:val="22"/>
-          <w:lang w:val="cs-CZ"/>
-        </w:rPr>
-        <w:t>ExecStart</w:t>
-      </w:r>
-      <w:proofErr w:type="spellEnd"/>
-      <w:r>
-        <w:rPr>
-          <w:rFonts w:ascii="Consolas" w:hAnsi="Consolas" w:cs="Calibri"/>
-          <w:color w:val="000000"/>
-          <w:sz w:val="22"/>
-          <w:szCs w:val="22"/>
-          <w:lang w:val="cs-CZ"/>
-        </w:rPr>
-        <w:t>=/bin/</w:t>
-      </w:r>
-      <w:proofErr w:type="spellStart"/>
-      <w:r>
-        <w:rPr>
-          <w:rFonts w:ascii="Consolas" w:hAnsi="Consolas" w:cs="Calibri"/>
-          <w:color w:val="000000"/>
-          <w:sz w:val="22"/>
-          <w:szCs w:val="22"/>
-          <w:lang w:val="cs-CZ"/>
-        </w:rPr>
-        <w:t>bash</w:t>
-      </w:r>
-      <w:proofErr w:type="spellEnd"/>
-      <w:r>
-        <w:rPr>
-          <w:rFonts w:ascii="Consolas" w:hAnsi="Consolas" w:cs="Calibri"/>
-          <w:color w:val="000000"/>
-          <w:sz w:val="22"/>
-          <w:szCs w:val="22"/>
-          <w:lang w:val="cs-CZ"/>
-        </w:rPr>
-        <w:t xml:space="preserve"> run_ogml.sh</w:t>
-      </w:r>
-    </w:p>
-    <w:p>
-      <w:pPr>
-        <w:pStyle w:val="NormalWeb"/>
-        <w:spacing w:before="0" w:beforeAutospacing="0" w:after="0" w:afterAutospacing="0"/>
-        <w:rPr>
-          <w:rFonts w:ascii="Consolas" w:hAnsi="Consolas" w:cs="Calibri"/>
-          <w:color w:val="000000"/>
-          <w:sz w:val="22"/>
-          <w:szCs w:val="22"/>
-          <w:lang w:val="cs-CZ"/>
-        </w:rPr>
-      </w:pPr>
-      <w:proofErr w:type="spellStart"/>
-      <w:r>
-        <w:rPr>
-          <w:rFonts w:ascii="Consolas" w:hAnsi="Consolas" w:cs="Calibri"/>
-          <w:color w:val="000000"/>
-          <w:sz w:val="22"/>
-          <w:szCs w:val="22"/>
-          <w:lang w:val="cs-CZ"/>
-        </w:rPr>
-        <w:t>TimeoutStartSec</w:t>
-      </w:r>
-      <w:proofErr w:type="spellEnd"/>
-      <w:r>
-        <w:rPr>
-          <w:rFonts w:ascii="Consolas" w:hAnsi="Consolas" w:cs="Calibri"/>
-          <w:color w:val="000000"/>
-          <w:sz w:val="22"/>
-          <w:szCs w:val="22"/>
-          <w:lang w:val="cs-CZ"/>
-        </w:rPr>
-        <w:t>=0</w:t>
-      </w:r>
-    </w:p>
-    <w:p>
-      <w:pPr>
-        <w:pStyle w:val="NormalWeb"/>
-        <w:spacing w:before="0" w:beforeAutospacing="0" w:after="0" w:afterAutospacing="0"/>
-        <w:rPr>
-          <w:rFonts w:ascii="Consolas" w:hAnsi="Consolas" w:cs="Calibri"/>
-          <w:color w:val="000000"/>
-          <w:sz w:val="22"/>
-          <w:szCs w:val="22"/>
-          <w:lang w:val="cs-CZ"/>
-        </w:rPr>
-      </w:pPr>
-      <w:r>
-        <w:rPr>
-          <w:rFonts w:ascii="Consolas" w:hAnsi="Consolas" w:cs="Calibri"/>
-          <w:color w:val="000000"/>
-          <w:sz w:val="22"/>
-          <w:szCs w:val="22"/>
-          <w:lang w:val="cs-CZ"/>
-        </w:rPr>
-        <w:t> </w:t>
-      </w:r>
-    </w:p>
-    <w:p>
-      <w:pPr>
-        <w:pStyle w:val="NormalWeb"/>
-        <w:spacing w:before="0" w:beforeAutospacing="0" w:after="0" w:afterAutospacing="0"/>
-        <w:rPr>
-          <w:rFonts w:ascii="Consolas" w:hAnsi="Consolas" w:cs="Calibri"/>
-          <w:color w:val="000000"/>
-          <w:sz w:val="22"/>
-          <w:szCs w:val="22"/>
-          <w:lang w:val="cs-CZ"/>
-        </w:rPr>
-      </w:pPr>
-      <w:r>
-        <w:rPr>
-          <w:rFonts w:ascii="Consolas" w:hAnsi="Consolas" w:cs="Calibri"/>
-          <w:color w:val="000000"/>
-          <w:sz w:val="22"/>
-          <w:szCs w:val="22"/>
-          <w:lang w:val="cs-CZ"/>
-        </w:rPr>
-        <w:t>[</w:t>
-      </w:r>
-      <w:proofErr w:type="spellStart"/>
-      <w:r>
-        <w:rPr>
-          <w:rFonts w:ascii="Consolas" w:hAnsi="Consolas" w:cs="Calibri"/>
-          <w:color w:val="000000"/>
-          <w:sz w:val="22"/>
-          <w:szCs w:val="22"/>
-          <w:lang w:val="cs-CZ"/>
-        </w:rPr>
-        <w:t>Install</w:t>
-      </w:r>
-      <w:proofErr w:type="spellEnd"/>
-      <w:r>
-        <w:rPr>
-          <w:rFonts w:ascii="Consolas" w:hAnsi="Consolas" w:cs="Calibri"/>
-          <w:color w:val="000000"/>
-          <w:sz w:val="22"/>
-          <w:szCs w:val="22"/>
-          <w:lang w:val="cs-CZ"/>
-        </w:rPr>
-        <w:t>]</w:t>
-      </w:r>
-    </w:p>
-    <w:p>
-      <w:pPr>
-        <w:pStyle w:val="NormalWeb"/>
-        <w:spacing w:before="0" w:beforeAutospacing="0" w:after="0" w:afterAutospacing="0"/>
-        <w:rPr>
-          <w:rFonts w:ascii="Consolas" w:hAnsi="Consolas" w:cs="Calibri"/>
-          <w:color w:val="000000"/>
-          <w:sz w:val="22"/>
-          <w:szCs w:val="22"/>
-          <w:lang w:val="cs-CZ"/>
-        </w:rPr>
-      </w:pPr>
-      <w:proofErr w:type="spellStart"/>
-      <w:r>
-        <w:rPr>
-          <w:rFonts w:ascii="Consolas" w:hAnsi="Consolas" w:cs="Calibri"/>
-          <w:color w:val="000000"/>
-          <w:sz w:val="22"/>
-          <w:szCs w:val="22"/>
-          <w:lang w:val="cs-CZ"/>
-        </w:rPr>
-        <w:t>WantedBy</w:t>
-      </w:r>
-      <w:proofErr w:type="spellEnd"/>
-      <w:r>
-        <w:rPr>
-          <w:rFonts w:ascii="Consolas" w:hAnsi="Consolas" w:cs="Calibri"/>
-          <w:color w:val="000000"/>
-          <w:sz w:val="22"/>
-          <w:szCs w:val="22"/>
-          <w:lang w:val="cs-CZ"/>
-        </w:rPr>
-        <w:t>=</w:t>
-      </w:r>
-      <w:proofErr w:type="spellStart"/>
-      <w:r>
-        <w:rPr>
-          <w:rFonts w:ascii="Consolas" w:hAnsi="Consolas" w:cs="Calibri"/>
-          <w:color w:val="000000"/>
-          <w:sz w:val="22"/>
-          <w:szCs w:val="22"/>
-          <w:lang w:val="cs-CZ"/>
-        </w:rPr>
-        <w:t>multi-</w:t>
+      <w:r>
+        <w:t>) function as requested.</w:t>
+      </w:r>
+    </w:p>
+    <w:p>
+      <w:r>
+        <w:t xml:space="preserve">Each function should have a distinct name. The final function is exported using python module dill to the subdirectory “models”. The dill file has default extension </w:t>
+      </w:r>
+      <w:proofErr w:type="spellStart"/>
+      <w:r>
+        <w:t>spop_predict</w:t>
+      </w:r>
+      <w:proofErr w:type="spellEnd"/>
+      <w:r>
+        <w:t xml:space="preserve"> and the file name must be entered to </w:t>
       </w:r>
       <w:proofErr w:type="gramStart"/>
       <w:r>
-        <w:rPr>
-          <w:rFonts w:ascii="Consolas" w:hAnsi="Consolas" w:cs="Calibri"/>
-          <w:color w:val="000000"/>
-          <w:sz w:val="22"/>
-          <w:szCs w:val="22"/>
-          <w:lang w:val="cs-CZ"/>
-        </w:rPr>
-        <w:t>user.target</w:t>
+        <w:t>the .</w:t>
+      </w:r>
+      <w:proofErr w:type="spellStart"/>
+      <w:r>
+        <w:t>json</w:t>
       </w:r>
       <w:proofErr w:type="spellEnd"/>
       <w:proofErr w:type="gramEnd"/>
-    </w:p>
-    <w:p>
-      <w:pPr>
-        <w:pStyle w:val="NormalWeb"/>
-        <w:spacing w:before="0" w:beforeAutospacing="0" w:after="0" w:afterAutospacing="0"/>
-        <w:rPr>
-          <w:rFonts w:ascii="Consolas" w:hAnsi="Consolas" w:cs="Calibri"/>
-          <w:color w:val="000000"/>
-          <w:sz w:val="22"/>
-          <w:szCs w:val="22"/>
-          <w:lang w:val="cs-CZ"/>
-        </w:rPr>
-      </w:pPr>
-      <w:r>
-        <w:rPr>
-          <w:rFonts w:ascii="Consolas" w:hAnsi="Consolas" w:cs="Calibri"/>
-          <w:color w:val="000000"/>
-          <w:sz w:val="22"/>
-          <w:szCs w:val="22"/>
-          <w:lang w:val="cs-CZ"/>
-        </w:rPr>
-        <w:t>Alias=</w:t>
-      </w:r>
-      <w:proofErr w:type="spellStart"/>
-      <w:r>
-        <w:rPr>
-          <w:rFonts w:ascii="Consolas" w:hAnsi="Consolas" w:cs="Calibri"/>
-          <w:color w:val="000000"/>
-          <w:sz w:val="22"/>
-          <w:szCs w:val="22"/>
-          <w:lang w:val="cs-CZ"/>
-        </w:rPr>
-        <w:t>SigProcOpenPython</w:t>
-      </w:r>
-      <w:r>
-        <w:rPr>
-          <w:rFonts w:ascii="Consolas" w:hAnsi="Consolas" w:cs="Calibri"/>
-          <w:color w:val="000000"/>
-          <w:sz w:val="22"/>
-          <w:szCs w:val="22"/>
-          <w:lang w:val="cs-CZ"/>
-        </w:rPr>
-        <w:t>.service</w:t>
-      </w:r>
-      <w:proofErr w:type="spellEnd"/>
-    </w:p>
-    <w:p>
-      <w:pPr>
-        <w:pStyle w:val="NormalWeb"/>
-        <w:spacing w:before="0" w:beforeAutospacing="0" w:after="0" w:afterAutospacing="0"/>
-        <w:rPr>
-          <w:rFonts w:ascii="Calibri" w:hAnsi="Calibri" w:cs="Calibri"/>
-          <w:color w:val="000000"/>
-          <w:sz w:val="22"/>
-          <w:szCs w:val="22"/>
-          <w:lang w:val="cs-CZ"/>
-        </w:rPr>
-      </w:pPr>
-      <w:r>
-        <w:rPr>
-          <w:rFonts w:ascii="Calibri" w:hAnsi="Calibri" w:cs="Calibri"/>
-          <w:color w:val="000000"/>
-          <w:sz w:val="22"/>
-          <w:szCs w:val="22"/>
-          <w:lang w:val="cs-CZ"/>
-        </w:rPr>
-        <w:t> </w:t>
-      </w:r>
-    </w:p>
-    <w:p>
-      <w:pPr>
-        <w:pStyle w:val="NormalWeb"/>
-        <w:spacing w:before="0" w:beforeAutospacing="0" w:after="0" w:afterAutospacing="0"/>
-        <w:rPr>
-          <w:rFonts w:ascii="Calibri" w:hAnsi="Calibri" w:cs="Calibri"/>
-          <w:color w:val="000000"/>
-          <w:sz w:val="22"/>
-          <w:szCs w:val="22"/>
-          <w:lang w:val="cs-CZ"/>
-        </w:rPr>
-      </w:pPr>
-      <w:r>
-        <w:rPr>
-          <w:rFonts w:ascii="Calibri" w:hAnsi="Calibri" w:cs="Calibri"/>
-          <w:color w:val="000000"/>
-          <w:sz w:val="22"/>
-          <w:szCs w:val="22"/>
-          <w:lang w:val="cs-CZ"/>
-        </w:rPr>
-        <w:t> </w:t>
-      </w:r>
-    </w:p>
-    <w:p>
-      <w:pPr>
-        <w:pStyle w:val="NormalWeb"/>
-        <w:spacing w:before="0" w:beforeAutospacing="0" w:after="0" w:afterAutospacing="0"/>
-        <w:rPr>
-          <w:rFonts w:ascii="Calibri" w:hAnsi="Calibri" w:cs="Calibri"/>
-          <w:color w:val="000000"/>
-          <w:sz w:val="22"/>
-          <w:szCs w:val="22"/>
-          <w:lang w:val="cs-CZ"/>
-        </w:rPr>
-      </w:pPr>
-      <w:r>
-        <w:rPr>
-          <w:rFonts w:ascii="Calibri" w:hAnsi="Calibri" w:cs="Calibri"/>
-          <w:color w:val="000000"/>
-          <w:sz w:val="22"/>
-          <w:szCs w:val="22"/>
-          <w:lang w:val="cs-CZ"/>
-        </w:rPr>
-        <w:t> </w:t>
-      </w:r>
-    </w:p>
-    <w:p>
-      <w:pPr>
-        <w:pStyle w:val="NormalWeb"/>
-        <w:spacing w:before="0" w:beforeAutospacing="0" w:after="0" w:afterAutospacing="0"/>
-        <w:rPr>
-          <w:rFonts w:ascii="Calibri" w:hAnsi="Calibri" w:cs="Calibri"/>
-          <w:color w:val="000000"/>
-          <w:sz w:val="22"/>
-          <w:szCs w:val="22"/>
-          <w:lang w:val="cs-CZ"/>
-        </w:rPr>
-      </w:pPr>
-      <w:r>
-        <w:rPr>
-          <w:rFonts w:ascii="Calibri" w:hAnsi="Calibri" w:cs="Calibri"/>
-          <w:b/>
-          <w:bCs/>
-          <w:color w:val="000000"/>
-          <w:sz w:val="22"/>
-          <w:szCs w:val="22"/>
-          <w:lang w:val="cs-CZ"/>
-        </w:rPr>
-        <w:t xml:space="preserve"># </w:t>
-      </w:r>
-      <w:proofErr w:type="spellStart"/>
-      <w:r>
-        <w:rPr>
-          <w:rFonts w:ascii="Calibri" w:hAnsi="Calibri" w:cs="Calibri"/>
-          <w:b/>
-          <w:bCs/>
-          <w:color w:val="000000"/>
-          <w:sz w:val="22"/>
-          <w:szCs w:val="22"/>
-          <w:lang w:val="cs-CZ"/>
-        </w:rPr>
-        <w:t>enable</w:t>
-      </w:r>
-      <w:proofErr w:type="spellEnd"/>
-      <w:r>
-        <w:rPr>
-          <w:rFonts w:ascii="Calibri" w:hAnsi="Calibri" w:cs="Calibri"/>
-          <w:b/>
-          <w:bCs/>
-          <w:color w:val="000000"/>
-          <w:sz w:val="22"/>
-          <w:szCs w:val="22"/>
-          <w:lang w:val="cs-CZ"/>
-        </w:rPr>
-        <w:t xml:space="preserve"> </w:t>
-      </w:r>
-      <w:proofErr w:type="spellStart"/>
-      <w:r>
-        <w:rPr>
-          <w:rFonts w:ascii="Calibri" w:hAnsi="Calibri" w:cs="Calibri"/>
-          <w:b/>
-          <w:bCs/>
-          <w:color w:val="000000"/>
-          <w:sz w:val="22"/>
-          <w:szCs w:val="22"/>
-          <w:lang w:val="cs-CZ"/>
-        </w:rPr>
-        <w:t>the</w:t>
-      </w:r>
-      <w:proofErr w:type="spellEnd"/>
-      <w:r>
-        <w:rPr>
-          <w:rFonts w:ascii="Calibri" w:hAnsi="Calibri" w:cs="Calibri"/>
-          <w:b/>
-          <w:bCs/>
-          <w:color w:val="000000"/>
-          <w:sz w:val="22"/>
-          <w:szCs w:val="22"/>
-          <w:lang w:val="cs-CZ"/>
-        </w:rPr>
-        <w:t xml:space="preserve"> </w:t>
-      </w:r>
-      <w:proofErr w:type="spellStart"/>
-      <w:r>
-        <w:rPr>
-          <w:rFonts w:ascii="Calibri" w:hAnsi="Calibri" w:cs="Calibri"/>
-          <w:b/>
-          <w:bCs/>
-          <w:color w:val="000000"/>
-          <w:sz w:val="22"/>
-          <w:szCs w:val="22"/>
-          <w:lang w:val="cs-CZ"/>
-        </w:rPr>
-        <w:t>service</w:t>
-      </w:r>
-      <w:proofErr w:type="spellEnd"/>
-      <w:r>
-        <w:rPr>
-          <w:rFonts w:ascii="Calibri" w:hAnsi="Calibri" w:cs="Calibri"/>
-          <w:b/>
-          <w:bCs/>
-          <w:color w:val="000000"/>
-          <w:sz w:val="22"/>
-          <w:szCs w:val="22"/>
-          <w:lang w:val="cs-CZ"/>
-        </w:rPr>
-        <w:t xml:space="preserve">, start, </w:t>
-      </w:r>
-      <w:proofErr w:type="spellStart"/>
-      <w:r>
-        <w:rPr>
-          <w:rFonts w:ascii="Calibri" w:hAnsi="Calibri" w:cs="Calibri"/>
-          <w:b/>
-          <w:bCs/>
-          <w:color w:val="000000"/>
-          <w:sz w:val="22"/>
-          <w:szCs w:val="22"/>
-          <w:lang w:val="cs-CZ"/>
-        </w:rPr>
-        <w:t>verify</w:t>
-      </w:r>
-      <w:proofErr w:type="spellEnd"/>
-      <w:r>
-        <w:rPr>
-          <w:rFonts w:ascii="Calibri" w:hAnsi="Calibri" w:cs="Calibri"/>
-          <w:b/>
-          <w:bCs/>
-          <w:color w:val="000000"/>
-          <w:sz w:val="22"/>
-          <w:szCs w:val="22"/>
-          <w:lang w:val="cs-CZ"/>
-        </w:rPr>
-        <w:t xml:space="preserve"> status</w:t>
-      </w:r>
-    </w:p>
-    <w:p>
-      <w:pPr>
-        <w:pStyle w:val="NormalWeb"/>
-        <w:spacing w:before="0" w:beforeAutospacing="0" w:after="0" w:afterAutospacing="0"/>
-        <w:rPr>
-          <w:rFonts w:ascii="Calibri" w:hAnsi="Calibri" w:cs="Calibri"/>
-          <w:color w:val="24292E"/>
-          <w:sz w:val="20"/>
-          <w:szCs w:val="20"/>
-          <w:lang w:val="cs-CZ"/>
-        </w:rPr>
-      </w:pPr>
-      <w:proofErr w:type="spellStart"/>
-      <w:r>
-        <w:rPr>
-          <w:rFonts w:ascii="Calibri" w:hAnsi="Calibri" w:cs="Calibri"/>
-          <w:color w:val="24292E"/>
-          <w:sz w:val="20"/>
-          <w:szCs w:val="20"/>
-          <w:shd w:val="clear" w:color="auto" w:fill="F6F8FA"/>
-          <w:lang w:val="cs-CZ"/>
-        </w:rPr>
-        <w:t>sudo</w:t>
-      </w:r>
-      <w:proofErr w:type="spellEnd"/>
-      <w:r>
-        <w:rPr>
-          <w:rFonts w:ascii="Calibri" w:hAnsi="Calibri" w:cs="Calibri"/>
-          <w:color w:val="24292E"/>
-          <w:sz w:val="20"/>
-          <w:szCs w:val="20"/>
-          <w:shd w:val="clear" w:color="auto" w:fill="F6F8FA"/>
-          <w:lang w:val="cs-CZ"/>
-        </w:rPr>
-        <w:t xml:space="preserve"> </w:t>
-      </w:r>
-      <w:proofErr w:type="spellStart"/>
-      <w:r>
-        <w:rPr>
-          <w:rFonts w:ascii="Calibri" w:hAnsi="Calibri" w:cs="Calibri"/>
-          <w:color w:val="24292E"/>
-          <w:sz w:val="20"/>
-          <w:szCs w:val="20"/>
-          <w:shd w:val="clear" w:color="auto" w:fill="F6F8FA"/>
-          <w:lang w:val="cs-CZ"/>
-        </w:rPr>
-        <w:t>systemctl</w:t>
-      </w:r>
-      <w:proofErr w:type="spellEnd"/>
-      <w:r>
-        <w:rPr>
-          <w:rFonts w:ascii="Calibri" w:hAnsi="Calibri" w:cs="Calibri"/>
-          <w:color w:val="24292E"/>
-          <w:sz w:val="20"/>
-          <w:szCs w:val="20"/>
-          <w:shd w:val="clear" w:color="auto" w:fill="F6F8FA"/>
-          <w:lang w:val="cs-CZ"/>
-        </w:rPr>
-        <w:t xml:space="preserve"> </w:t>
-      </w:r>
-      <w:proofErr w:type="spellStart"/>
-      <w:r>
-        <w:rPr>
-          <w:rFonts w:ascii="Calibri" w:hAnsi="Calibri" w:cs="Calibri"/>
-          <w:color w:val="24292E"/>
-          <w:sz w:val="20"/>
-          <w:szCs w:val="20"/>
-          <w:shd w:val="clear" w:color="auto" w:fill="F6F8FA"/>
-          <w:lang w:val="cs-CZ"/>
-        </w:rPr>
-        <w:t>daemon-reload</w:t>
-      </w:r>
-      <w:proofErr w:type="spellEnd"/>
-    </w:p>
-    <w:p>
-      <w:pPr>
-        <w:pStyle w:val="NormalWeb"/>
-        <w:spacing w:before="0" w:beforeAutospacing="0" w:after="0" w:afterAutospacing="0"/>
-        <w:rPr>
-          <w:rFonts w:ascii="Calibri" w:hAnsi="Calibri" w:cs="Calibri"/>
-          <w:color w:val="24292E"/>
-          <w:sz w:val="20"/>
-          <w:szCs w:val="20"/>
-          <w:lang w:val="cs-CZ"/>
-        </w:rPr>
-      </w:pPr>
-      <w:proofErr w:type="spellStart"/>
-      <w:r>
-        <w:rPr>
-          <w:rFonts w:ascii="Calibri" w:hAnsi="Calibri" w:cs="Calibri"/>
-          <w:color w:val="24292E"/>
-          <w:sz w:val="20"/>
-          <w:szCs w:val="20"/>
-          <w:shd w:val="clear" w:color="auto" w:fill="F6F8FA"/>
-          <w:lang w:val="cs-CZ"/>
-        </w:rPr>
-        <w:t>sudo</w:t>
-      </w:r>
-      <w:proofErr w:type="spellEnd"/>
-      <w:r>
-        <w:rPr>
-          <w:rFonts w:ascii="Calibri" w:hAnsi="Calibri" w:cs="Calibri"/>
-          <w:color w:val="24292E"/>
-          <w:sz w:val="20"/>
-          <w:szCs w:val="20"/>
-          <w:shd w:val="clear" w:color="auto" w:fill="F6F8FA"/>
-          <w:lang w:val="cs-CZ"/>
-        </w:rPr>
-        <w:t xml:space="preserve"> </w:t>
-      </w:r>
-      <w:proofErr w:type="spellStart"/>
-      <w:r>
-        <w:rPr>
-          <w:rFonts w:ascii="Calibri" w:hAnsi="Calibri" w:cs="Calibri"/>
-          <w:color w:val="24292E"/>
-          <w:sz w:val="20"/>
-          <w:szCs w:val="20"/>
-          <w:shd w:val="clear" w:color="auto" w:fill="F6F8FA"/>
-          <w:lang w:val="cs-CZ"/>
-        </w:rPr>
-        <w:t>systemctl</w:t>
-      </w:r>
-      <w:proofErr w:type="spellEnd"/>
-      <w:r>
-        <w:rPr>
-          <w:rFonts w:ascii="Calibri" w:hAnsi="Calibri" w:cs="Calibri"/>
-          <w:color w:val="24292E"/>
-          <w:sz w:val="20"/>
-          <w:szCs w:val="20"/>
-          <w:shd w:val="clear" w:color="auto" w:fill="F6F8FA"/>
-          <w:lang w:val="cs-CZ"/>
-        </w:rPr>
-        <w:t xml:space="preserve"> </w:t>
-      </w:r>
-      <w:proofErr w:type="spellStart"/>
-      <w:r>
-        <w:rPr>
-          <w:rFonts w:ascii="Calibri" w:hAnsi="Calibri" w:cs="Calibri"/>
-          <w:color w:val="24292E"/>
-          <w:sz w:val="20"/>
-          <w:szCs w:val="20"/>
-          <w:shd w:val="clear" w:color="auto" w:fill="F6F8FA"/>
-          <w:lang w:val="cs-CZ"/>
-        </w:rPr>
-        <w:t>enable</w:t>
-      </w:r>
-      <w:proofErr w:type="spellEnd"/>
-      <w:r>
-        <w:rPr>
-          <w:rFonts w:ascii="Calibri" w:hAnsi="Calibri" w:cs="Calibri"/>
-          <w:color w:val="24292E"/>
-          <w:sz w:val="20"/>
-          <w:szCs w:val="20"/>
-          <w:shd w:val="clear" w:color="auto" w:fill="F6F8FA"/>
-          <w:lang w:val="cs-CZ"/>
-        </w:rPr>
-        <w:t xml:space="preserve"> </w:t>
-      </w:r>
-      <w:proofErr w:type="spellStart"/>
-      <w:r>
-        <w:rPr>
-          <w:rFonts w:ascii="Calibri" w:hAnsi="Calibri" w:cs="Calibri"/>
-          <w:color w:val="24292E"/>
-          <w:sz w:val="20"/>
-          <w:szCs w:val="20"/>
-          <w:shd w:val="clear" w:color="auto" w:fill="F6F8FA"/>
-          <w:lang w:val="cs-CZ"/>
-        </w:rPr>
-        <w:t>SigProcOpenPython</w:t>
-      </w:r>
-      <w:r>
-        <w:rPr>
-          <w:rFonts w:ascii="Calibri" w:hAnsi="Calibri" w:cs="Calibri"/>
-          <w:color w:val="24292E"/>
-          <w:sz w:val="20"/>
-          <w:szCs w:val="20"/>
-          <w:shd w:val="clear" w:color="auto" w:fill="F6F8FA"/>
-          <w:lang w:val="cs-CZ"/>
-        </w:rPr>
-        <w:t>.service</w:t>
-      </w:r>
-      <w:proofErr w:type="spellEnd"/>
-    </w:p>
-    <w:p>
-      <w:pPr>
-        <w:pStyle w:val="NormalWeb"/>
-        <w:spacing w:before="0" w:beforeAutospacing="0" w:after="0" w:afterAutospacing="0"/>
-        <w:rPr>
-          <w:rFonts w:ascii="Calibri" w:hAnsi="Calibri" w:cs="Calibri"/>
-          <w:color w:val="000000"/>
-          <w:sz w:val="20"/>
-          <w:szCs w:val="20"/>
-          <w:lang w:val="cs-CZ"/>
-        </w:rPr>
-      </w:pPr>
-      <w:proofErr w:type="spellStart"/>
-      <w:r>
-        <w:rPr>
-          <w:rFonts w:ascii="Calibri" w:hAnsi="Calibri" w:cs="Calibri"/>
-          <w:color w:val="000000"/>
-          <w:sz w:val="20"/>
-          <w:szCs w:val="20"/>
-          <w:lang w:val="cs-CZ"/>
-        </w:rPr>
-        <w:t>sudo</w:t>
-      </w:r>
-      <w:proofErr w:type="spellEnd"/>
-      <w:r>
-        <w:rPr>
-          <w:rFonts w:ascii="Calibri" w:hAnsi="Calibri" w:cs="Calibri"/>
-          <w:color w:val="000000"/>
-          <w:sz w:val="20"/>
-          <w:szCs w:val="20"/>
-          <w:lang w:val="cs-CZ"/>
-        </w:rPr>
-        <w:t xml:space="preserve"> </w:t>
-      </w:r>
-      <w:proofErr w:type="spellStart"/>
-      <w:r>
-        <w:rPr>
-          <w:rFonts w:ascii="Calibri" w:hAnsi="Calibri" w:cs="Calibri"/>
-          <w:color w:val="000000"/>
-          <w:sz w:val="20"/>
-          <w:szCs w:val="20"/>
-          <w:lang w:val="cs-CZ"/>
-        </w:rPr>
-        <w:t>systemctl</w:t>
-      </w:r>
-      <w:proofErr w:type="spellEnd"/>
-      <w:r>
-        <w:rPr>
-          <w:rFonts w:ascii="Calibri" w:hAnsi="Calibri" w:cs="Calibri"/>
-          <w:color w:val="000000"/>
-          <w:sz w:val="20"/>
-          <w:szCs w:val="20"/>
-          <w:lang w:val="cs-CZ"/>
-        </w:rPr>
-        <w:t xml:space="preserve"> restart </w:t>
-      </w:r>
-      <w:proofErr w:type="spellStart"/>
-      <w:r>
-        <w:rPr>
-          <w:rFonts w:ascii="Calibri" w:hAnsi="Calibri" w:cs="Calibri"/>
-          <w:color w:val="24292E"/>
-          <w:sz w:val="20"/>
-          <w:szCs w:val="20"/>
-          <w:shd w:val="clear" w:color="auto" w:fill="F6F8FA"/>
-          <w:lang w:val="cs-CZ"/>
-        </w:rPr>
-        <w:t>SigProcOpenPython</w:t>
-      </w:r>
-      <w:r>
-        <w:rPr>
-          <w:rFonts w:ascii="Calibri" w:hAnsi="Calibri" w:cs="Calibri"/>
-          <w:color w:val="000000"/>
-          <w:sz w:val="20"/>
-          <w:szCs w:val="20"/>
-          <w:lang w:val="cs-CZ"/>
-        </w:rPr>
-        <w:t>.service</w:t>
-      </w:r>
-      <w:proofErr w:type="spellEnd"/>
-    </w:p>
-    <w:p>
-      <w:pPr>
-        <w:pStyle w:val="NormalWeb"/>
-        <w:spacing w:before="0" w:beforeAutospacing="0" w:after="0" w:afterAutospacing="0"/>
-        <w:rPr>
-          <w:rFonts w:ascii="Calibri" w:hAnsi="Calibri" w:cs="Calibri"/>
-          <w:color w:val="000000"/>
-          <w:sz w:val="20"/>
-          <w:szCs w:val="20"/>
-          <w:lang w:val="cs-CZ"/>
-        </w:rPr>
-      </w:pPr>
-      <w:proofErr w:type="spellStart"/>
-      <w:r>
-        <w:rPr>
-          <w:rFonts w:ascii="Calibri" w:hAnsi="Calibri" w:cs="Calibri"/>
-          <w:color w:val="000000"/>
-          <w:sz w:val="20"/>
-          <w:szCs w:val="20"/>
-          <w:lang w:val="cs-CZ"/>
-        </w:rPr>
-        <w:t>sudo</w:t>
-      </w:r>
-      <w:proofErr w:type="spellEnd"/>
-      <w:r>
-        <w:rPr>
-          <w:rFonts w:ascii="Calibri" w:hAnsi="Calibri" w:cs="Calibri"/>
-          <w:color w:val="000000"/>
-          <w:sz w:val="20"/>
-          <w:szCs w:val="20"/>
-          <w:lang w:val="cs-CZ"/>
-        </w:rPr>
-        <w:t xml:space="preserve"> </w:t>
-      </w:r>
-      <w:proofErr w:type="spellStart"/>
-      <w:r>
-        <w:rPr>
-          <w:rFonts w:ascii="Calibri" w:hAnsi="Calibri" w:cs="Calibri"/>
-          <w:color w:val="000000"/>
-          <w:sz w:val="20"/>
-          <w:szCs w:val="20"/>
-          <w:lang w:val="cs-CZ"/>
-        </w:rPr>
-        <w:t>systemctl</w:t>
-      </w:r>
-      <w:proofErr w:type="spellEnd"/>
-      <w:r>
-        <w:rPr>
-          <w:rFonts w:ascii="Calibri" w:hAnsi="Calibri" w:cs="Calibri"/>
-          <w:color w:val="000000"/>
-          <w:sz w:val="20"/>
-          <w:szCs w:val="20"/>
-          <w:lang w:val="cs-CZ"/>
-        </w:rPr>
-        <w:t xml:space="preserve"> status </w:t>
-      </w:r>
-      <w:proofErr w:type="spellStart"/>
-      <w:r>
-        <w:rPr>
-          <w:rFonts w:ascii="Calibri" w:hAnsi="Calibri" w:cs="Calibri"/>
-          <w:color w:val="24292E"/>
-          <w:sz w:val="20"/>
-          <w:szCs w:val="20"/>
-          <w:shd w:val="clear" w:color="auto" w:fill="F6F8FA"/>
-          <w:lang w:val="cs-CZ"/>
-        </w:rPr>
-        <w:t>SigProcOpenPython</w:t>
-      </w:r>
-      <w:r>
-        <w:rPr>
-          <w:rFonts w:ascii="Calibri" w:hAnsi="Calibri" w:cs="Calibri"/>
-          <w:color w:val="000000"/>
-          <w:sz w:val="20"/>
-          <w:szCs w:val="20"/>
-          <w:lang w:val="cs-CZ"/>
-        </w:rPr>
-        <w:t>.service</w:t>
-      </w:r>
-      <w:proofErr w:type="spellEnd"/>
-    </w:p>
-    <w:p>
-      <w:pPr>
-        <w:pStyle w:val="NormalWeb"/>
-        <w:spacing w:before="0" w:beforeAutospacing="0" w:after="0" w:afterAutospacing="0"/>
-        <w:rPr>
-          <w:rFonts w:ascii="Calibri" w:hAnsi="Calibri" w:cs="Calibri"/>
-          <w:color w:val="000000"/>
-          <w:sz w:val="20"/>
-          <w:szCs w:val="20"/>
-          <w:lang w:val="cs-CZ"/>
-        </w:rPr>
-      </w:pPr>
-      <w:r>
-        <w:rPr>
-          <w:rFonts w:ascii="Calibri" w:hAnsi="Calibri" w:cs="Calibri"/>
-          <w:color w:val="000000"/>
-          <w:sz w:val="20"/>
-          <w:szCs w:val="20"/>
-          <w:lang w:val="cs-CZ"/>
-        </w:rPr>
-        <w:t> </w:t>
-      </w:r>
-    </w:p>
-    <w:p>
-      <w:pPr>
-        <w:pStyle w:val="NormalWeb"/>
-        <w:spacing w:before="0" w:beforeAutospacing="0" w:after="0" w:afterAutospacing="0"/>
-        <w:rPr>
-          <w:rFonts w:ascii="Calibri" w:hAnsi="Calibri" w:cs="Calibri"/>
-          <w:color w:val="000000"/>
-          <w:sz w:val="20"/>
-          <w:szCs w:val="20"/>
-          <w:lang w:val="cs-CZ"/>
-        </w:rPr>
-      </w:pPr>
-      <w:r>
-        <w:rPr>
-          <w:rFonts w:ascii="Calibri" w:hAnsi="Calibri" w:cs="Calibri"/>
-          <w:color w:val="000000"/>
-          <w:sz w:val="20"/>
-          <w:szCs w:val="20"/>
-          <w:lang w:val="cs-CZ"/>
-        </w:rPr>
-        <w:t> </w:t>
-      </w:r>
-    </w:p>
-    <w:p>
-      <w:pPr>
-        <w:pStyle w:val="NormalWeb"/>
-        <w:spacing w:before="0" w:beforeAutospacing="0" w:after="0" w:afterAutospacing="0"/>
-        <w:rPr>
-          <w:rFonts w:ascii="Calibri" w:hAnsi="Calibri" w:cs="Calibri"/>
-          <w:color w:val="000000"/>
-          <w:sz w:val="20"/>
-          <w:szCs w:val="20"/>
-          <w:lang w:val="cs-CZ"/>
-        </w:rPr>
-      </w:pPr>
-      <w:r>
-        <w:rPr>
-          <w:rFonts w:ascii="Calibri" w:hAnsi="Calibri" w:cs="Calibri"/>
-          <w:color w:val="000000"/>
-          <w:sz w:val="20"/>
-          <w:szCs w:val="20"/>
-          <w:lang w:val="cs-CZ"/>
-        </w:rPr>
-        <w:t>  </w:t>
-      </w:r>
-    </w:p>
-    <w:p>
-      <w:pPr>
-        <w:pStyle w:val="NormalWeb"/>
-        <w:spacing w:before="0" w:beforeAutospacing="0" w:after="0" w:afterAutospacing="0"/>
-        <w:rPr>
-          <w:rFonts w:ascii="Calibri" w:hAnsi="Calibri" w:cs="Calibri"/>
-          <w:color w:val="24292E"/>
-          <w:sz w:val="20"/>
-          <w:szCs w:val="20"/>
-          <w:lang w:val="cs-CZ"/>
-        </w:rPr>
-      </w:pPr>
-      <w:r>
-        <w:rPr>
-          <w:rFonts w:ascii="Calibri" w:hAnsi="Calibri" w:cs="Calibri"/>
-          <w:b/>
-          <w:bCs/>
-          <w:color w:val="24292E"/>
-          <w:sz w:val="20"/>
-          <w:szCs w:val="20"/>
-          <w:shd w:val="clear" w:color="auto" w:fill="F6F8FA"/>
-          <w:lang w:val="cs-CZ"/>
-        </w:rPr>
-        <w:t xml:space="preserve"># stop </w:t>
-      </w:r>
-      <w:proofErr w:type="spellStart"/>
-      <w:r>
-        <w:rPr>
-          <w:rFonts w:ascii="Calibri" w:hAnsi="Calibri" w:cs="Calibri"/>
-          <w:b/>
-          <w:bCs/>
-          <w:color w:val="24292E"/>
-          <w:sz w:val="20"/>
-          <w:szCs w:val="20"/>
-          <w:shd w:val="clear" w:color="auto" w:fill="F6F8FA"/>
-          <w:lang w:val="cs-CZ"/>
-        </w:rPr>
-        <w:t>the</w:t>
-      </w:r>
-      <w:proofErr w:type="spellEnd"/>
-      <w:r>
-        <w:rPr>
-          <w:rFonts w:ascii="Calibri" w:hAnsi="Calibri" w:cs="Calibri"/>
-          <w:b/>
-          <w:bCs/>
-          <w:color w:val="24292E"/>
-          <w:sz w:val="20"/>
-          <w:szCs w:val="20"/>
-          <w:shd w:val="clear" w:color="auto" w:fill="F6F8FA"/>
-          <w:lang w:val="cs-CZ"/>
-        </w:rPr>
-        <w:t xml:space="preserve"> </w:t>
-      </w:r>
-      <w:proofErr w:type="spellStart"/>
-      <w:r>
-        <w:rPr>
-          <w:rFonts w:ascii="Calibri" w:hAnsi="Calibri" w:cs="Calibri"/>
-          <w:b/>
-          <w:bCs/>
-          <w:color w:val="24292E"/>
-          <w:sz w:val="20"/>
-          <w:szCs w:val="20"/>
-          <w:shd w:val="clear" w:color="auto" w:fill="F6F8FA"/>
-          <w:lang w:val="cs-CZ"/>
-        </w:rPr>
-        <w:t>service</w:t>
-      </w:r>
-      <w:proofErr w:type="spellEnd"/>
-    </w:p>
-    <w:p>
-      <w:pPr>
-        <w:pStyle w:val="NormalWeb"/>
-        <w:spacing w:before="0" w:beforeAutospacing="0" w:after="0" w:afterAutospacing="0"/>
-        <w:rPr>
-          <w:rFonts w:ascii="Calibri" w:hAnsi="Calibri" w:cs="Calibri"/>
-          <w:color w:val="000000"/>
-          <w:sz w:val="20"/>
-          <w:szCs w:val="20"/>
-          <w:lang w:val="cs-CZ"/>
-        </w:rPr>
-      </w:pPr>
-      <w:proofErr w:type="spellStart"/>
-      <w:r>
-        <w:rPr>
-          <w:rFonts w:ascii="Calibri" w:hAnsi="Calibri" w:cs="Calibri"/>
-          <w:color w:val="000000"/>
-          <w:sz w:val="20"/>
-          <w:szCs w:val="20"/>
-          <w:lang w:val="cs-CZ"/>
-        </w:rPr>
-        <w:t>sudo</w:t>
-      </w:r>
-      <w:proofErr w:type="spellEnd"/>
-      <w:r>
-        <w:rPr>
-          <w:rFonts w:ascii="Calibri" w:hAnsi="Calibri" w:cs="Calibri"/>
-          <w:color w:val="000000"/>
-          <w:sz w:val="20"/>
-          <w:szCs w:val="20"/>
-          <w:lang w:val="cs-CZ"/>
-        </w:rPr>
-        <w:t xml:space="preserve"> </w:t>
-      </w:r>
-      <w:proofErr w:type="spellStart"/>
-      <w:r>
-        <w:rPr>
-          <w:rFonts w:ascii="Calibri" w:hAnsi="Calibri" w:cs="Calibri"/>
-          <w:color w:val="000000"/>
-          <w:sz w:val="20"/>
-          <w:szCs w:val="20"/>
-          <w:lang w:val="cs-CZ"/>
-        </w:rPr>
-        <w:t>systemctl</w:t>
-      </w:r>
-      <w:proofErr w:type="spellEnd"/>
-      <w:r>
-        <w:rPr>
-          <w:rFonts w:ascii="Calibri" w:hAnsi="Calibri" w:cs="Calibri"/>
-          <w:color w:val="000000"/>
-          <w:sz w:val="20"/>
-          <w:szCs w:val="20"/>
-          <w:lang w:val="cs-CZ"/>
-        </w:rPr>
-        <w:t xml:space="preserve"> stop </w:t>
-      </w:r>
-      <w:proofErr w:type="spellStart"/>
-      <w:r>
-        <w:rPr>
-          <w:rFonts w:ascii="Calibri" w:hAnsi="Calibri" w:cs="Calibri"/>
-          <w:color w:val="24292E"/>
-          <w:sz w:val="20"/>
-          <w:szCs w:val="20"/>
-          <w:shd w:val="clear" w:color="auto" w:fill="F6F8FA"/>
-          <w:lang w:val="cs-CZ"/>
-        </w:rPr>
-        <w:t>SigProcOpenPython</w:t>
-      </w:r>
-      <w:r>
-        <w:rPr>
-          <w:rFonts w:ascii="Calibri" w:hAnsi="Calibri" w:cs="Calibri"/>
-          <w:color w:val="000000"/>
-          <w:sz w:val="20"/>
-          <w:szCs w:val="20"/>
-          <w:lang w:val="cs-CZ"/>
-        </w:rPr>
-        <w:t>.service</w:t>
-      </w:r>
-      <w:proofErr w:type="spellEnd"/>
-    </w:p>
-    <w:p>
-      <w:pPr>
-        <w:pStyle w:val="NormalWeb"/>
-        <w:spacing w:before="0" w:beforeAutospacing="0" w:after="0" w:afterAutospacing="0"/>
-        <w:rPr>
-          <w:rFonts w:ascii="Calibri" w:hAnsi="Calibri" w:cs="Calibri"/>
-          <w:color w:val="000000"/>
-          <w:sz w:val="20"/>
-          <w:szCs w:val="20"/>
-          <w:lang w:val="cs-CZ"/>
-        </w:rPr>
-      </w:pPr>
-      <w:r>
-        <w:rPr>
-          <w:rFonts w:ascii="Calibri" w:hAnsi="Calibri" w:cs="Calibri"/>
-          <w:color w:val="000000"/>
-          <w:sz w:val="20"/>
-          <w:szCs w:val="20"/>
-          <w:lang w:val="cs-CZ"/>
-        </w:rPr>
-        <w:t> </w:t>
-      </w:r>
-    </w:p>
-    <w:p>
-      <w:pPr>
-        <w:pStyle w:val="NormalWeb"/>
-        <w:spacing w:before="0" w:beforeAutospacing="0" w:after="0" w:afterAutospacing="0"/>
-        <w:rPr>
-          <w:rFonts w:ascii="Calibri" w:hAnsi="Calibri" w:cs="Calibri"/>
-          <w:color w:val="000000"/>
-          <w:sz w:val="20"/>
-          <w:szCs w:val="20"/>
-          <w:lang w:val="cs-CZ"/>
-        </w:rPr>
-      </w:pPr>
-      <w:r>
-        <w:rPr>
-          <w:rFonts w:ascii="Calibri" w:hAnsi="Calibri" w:cs="Calibri"/>
-          <w:color w:val="000000"/>
-          <w:sz w:val="20"/>
-          <w:szCs w:val="20"/>
-          <w:lang w:val="cs-CZ"/>
-        </w:rPr>
-        <w:t> </w:t>
-      </w:r>
-    </w:p>
-    <w:p>
-      <w:pPr>
-        <w:pStyle w:val="Heading1"/>
-      </w:pPr>
-      <w:bookmarkStart w:id="5" w:name="_Toc44190484"/>
-      <w:r>
-        <w:t>How to create models</w:t>
-      </w:r>
-      <w:bookmarkEnd w:id="5"/>
-    </w:p>
-    <w:p>
-      <w:pPr>
-        <w:pStyle w:val="NormalWeb"/>
-        <w:spacing w:before="0" w:beforeAutospacing="0" w:after="0" w:afterAutospacing="0"/>
-        <w:rPr>
-          <w:rFonts w:ascii="Calibri" w:hAnsi="Calibri" w:cs="Calibri"/>
-          <w:color w:val="000000"/>
-          <w:sz w:val="20"/>
-          <w:szCs w:val="20"/>
-        </w:rPr>
-      </w:pPr>
-    </w:p>
-    <w:p>
-      <w:pPr>
-        <w:rPr>
-          <w:lang w:val="cs-CZ"/>
-        </w:rPr>
-      </w:pPr>
-      <w:r>
-        <w:t>Warning: don</w:t>
-      </w:r>
-      <w:r>
-        <w:rPr>
-          <w:lang w:val="cs-CZ"/>
-        </w:rPr>
-        <w:t xml:space="preserve">’t do </w:t>
-      </w:r>
-      <w:proofErr w:type="spellStart"/>
-      <w:r>
-        <w:rPr>
-          <w:lang w:val="cs-CZ"/>
-        </w:rPr>
-        <w:t>this</w:t>
-      </w:r>
-      <w:proofErr w:type="spellEnd"/>
-      <w:r>
-        <w:rPr>
-          <w:lang w:val="cs-CZ"/>
-        </w:rPr>
-        <w:t xml:space="preserve"> </w:t>
-      </w:r>
-      <w:proofErr w:type="spellStart"/>
-      <w:r>
-        <w:rPr>
-          <w:lang w:val="cs-CZ"/>
-        </w:rPr>
-        <w:t>without</w:t>
-      </w:r>
-      <w:proofErr w:type="spellEnd"/>
-      <w:r>
-        <w:rPr>
-          <w:lang w:val="cs-CZ"/>
-        </w:rPr>
-        <w:t xml:space="preserve"> </w:t>
-      </w:r>
-      <w:proofErr w:type="spellStart"/>
-      <w:r>
-        <w:rPr>
-          <w:lang w:val="cs-CZ"/>
-        </w:rPr>
-        <w:t>exactly</w:t>
-      </w:r>
-      <w:proofErr w:type="spellEnd"/>
-      <w:r>
-        <w:rPr>
-          <w:lang w:val="cs-CZ"/>
-        </w:rPr>
-        <w:t xml:space="preserve"> </w:t>
-      </w:r>
-      <w:proofErr w:type="spellStart"/>
-      <w:r>
-        <w:rPr>
-          <w:lang w:val="cs-CZ"/>
-        </w:rPr>
-        <w:t>knowing</w:t>
-      </w:r>
-      <w:proofErr w:type="spellEnd"/>
-      <w:r>
-        <w:rPr>
-          <w:lang w:val="cs-CZ"/>
-        </w:rPr>
-        <w:t xml:space="preserve"> </w:t>
-      </w:r>
-      <w:proofErr w:type="spellStart"/>
-      <w:r>
-        <w:rPr>
-          <w:lang w:val="cs-CZ"/>
-        </w:rPr>
-        <w:t>what</w:t>
-      </w:r>
-      <w:proofErr w:type="spellEnd"/>
-      <w:r>
-        <w:rPr>
-          <w:lang w:val="cs-CZ"/>
-        </w:rPr>
-        <w:t xml:space="preserve"> </w:t>
-      </w:r>
-      <w:proofErr w:type="spellStart"/>
-      <w:r>
-        <w:rPr>
-          <w:lang w:val="cs-CZ"/>
-        </w:rPr>
-        <w:t>you</w:t>
-      </w:r>
-      <w:proofErr w:type="spellEnd"/>
-      <w:r>
-        <w:rPr>
-          <w:lang w:val="cs-CZ"/>
-        </w:rPr>
-        <w:t xml:space="preserve"> are </w:t>
-      </w:r>
-      <w:proofErr w:type="spellStart"/>
-      <w:r>
-        <w:rPr>
-          <w:lang w:val="cs-CZ"/>
-        </w:rPr>
-        <w:t>doing</w:t>
-      </w:r>
-      <w:proofErr w:type="spellEnd"/>
-      <w:r>
-        <w:rPr>
-          <w:lang w:val="cs-CZ"/>
-        </w:rPr>
-        <w:t>.</w:t>
-      </w:r>
-    </w:p>
-    <w:p>
-      <w:pPr>
-        <w:rPr>
-          <w:lang w:val="cs-CZ"/>
-        </w:rPr>
-      </w:pPr>
-    </w:p>
-    <w:p>
-      <w:pPr>
-        <w:rPr>
-          <w:lang w:val="cs-CZ"/>
-        </w:rPr>
-      </w:pPr>
-      <w:proofErr w:type="spellStart"/>
-      <w:r>
-        <w:rPr>
-          <w:lang w:val="cs-CZ"/>
-        </w:rPr>
-        <w:t>Steps</w:t>
-      </w:r>
-      <w:proofErr w:type="spellEnd"/>
-      <w:r>
-        <w:rPr>
-          <w:lang w:val="cs-CZ"/>
-        </w:rPr>
-        <w:t>:</w:t>
-      </w:r>
-    </w:p>
-    <w:p>
-      <w:pPr>
-        <w:rPr>
-          <w:lang w:val="cs-CZ"/>
-        </w:rPr>
-      </w:pPr>
+      <w:r>
+        <w:t xml:space="preserve"> configuration file to be used.</w:t>
+      </w:r>
+    </w:p>
+    <w:p/>
+    <w:p>
+      <w:r>
+        <w:t xml:space="preserve">An example how to create negating </w:t>
+      </w:r>
+      <w:proofErr w:type="gramStart"/>
+      <w:r>
+        <w:t>f(</w:t>
+      </w:r>
+      <w:proofErr w:type="gramEnd"/>
+      <w:r>
+        <w:t xml:space="preserve">) function (fragment of </w:t>
+      </w:r>
+      <w:r>
+        <w:t>create_spop_predict.py</w:t>
+      </w:r>
+      <w:r>
+        <w:t>):</w:t>
+      </w:r>
+    </w:p>
+    <w:p/>
+    <w:p>
+      <w:pPr>
+        <w:rPr>
+          <w:rFonts w:ascii="Consolas" w:hAnsi="Consolas"/>
+        </w:rPr>
+      </w:pPr>
+      <w:r>
+        <w:rPr>
+          <w:rFonts w:ascii="Consolas" w:hAnsi="Consolas"/>
+        </w:rPr>
+        <w:t>##########################################################################</w:t>
+      </w:r>
+    </w:p>
+    <w:p>
+      <w:pPr>
+        <w:rPr>
+          <w:rFonts w:ascii="Consolas" w:hAnsi="Consolas"/>
+        </w:rPr>
+      </w:pPr>
+      <w:r>
+        <w:rPr>
+          <w:rFonts w:ascii="Consolas" w:hAnsi="Consolas"/>
+        </w:rPr>
+        <w:t xml:space="preserve">### create a simple function which returns the </w:t>
+      </w:r>
+      <w:proofErr w:type="gramStart"/>
+      <w:r>
+        <w:rPr>
+          <w:rFonts w:ascii="Consolas" w:hAnsi="Consolas"/>
+        </w:rPr>
+        <w:t>negative  value</w:t>
+      </w:r>
+      <w:proofErr w:type="gramEnd"/>
+    </w:p>
+    <w:p>
+      <w:pPr>
+        <w:rPr>
+          <w:rFonts w:ascii="Consolas" w:hAnsi="Consolas"/>
+        </w:rPr>
+      </w:pPr>
+      <w:r>
+        <w:rPr>
+          <w:rFonts w:ascii="Consolas" w:hAnsi="Consolas"/>
+        </w:rPr>
+        <w:t>MODELFILENAME = '</w:t>
+      </w:r>
+      <w:proofErr w:type="spellStart"/>
+      <w:proofErr w:type="gramStart"/>
+      <w:r>
+        <w:rPr>
+          <w:rFonts w:ascii="Consolas" w:hAnsi="Consolas"/>
+        </w:rPr>
+        <w:t>negate.spop</w:t>
+      </w:r>
+      <w:proofErr w:type="gramEnd"/>
+      <w:r>
+        <w:rPr>
+          <w:rFonts w:ascii="Consolas" w:hAnsi="Consolas"/>
+        </w:rPr>
+        <w:t>_predict</w:t>
+      </w:r>
+      <w:proofErr w:type="spellEnd"/>
+      <w:r>
+        <w:rPr>
+          <w:rFonts w:ascii="Consolas" w:hAnsi="Consolas"/>
+        </w:rPr>
+        <w:t>'</w:t>
+      </w:r>
+    </w:p>
+    <w:p>
+      <w:pPr>
+        <w:rPr>
+          <w:rFonts w:ascii="Consolas" w:hAnsi="Consolas"/>
+        </w:rPr>
+      </w:pPr>
+      <w:proofErr w:type="gramStart"/>
+      <w:r>
+        <w:rPr>
+          <w:rFonts w:ascii="Consolas" w:hAnsi="Consolas"/>
+        </w:rPr>
+        <w:t>print(</w:t>
+      </w:r>
+      <w:proofErr w:type="gramEnd"/>
+      <w:r>
+        <w:rPr>
+          <w:rFonts w:ascii="Consolas" w:hAnsi="Consolas"/>
+        </w:rPr>
+        <w:t>f"*** preparing {MODELFILENAME}")</w:t>
+      </w:r>
+    </w:p>
+    <w:p>
+      <w:pPr>
+        <w:rPr>
+          <w:rFonts w:ascii="Consolas" w:hAnsi="Consolas"/>
+        </w:rPr>
+      </w:pPr>
+      <w:r>
+        <w:rPr>
+          <w:rFonts w:ascii="Consolas" w:hAnsi="Consolas"/>
+        </w:rPr>
+        <w:t xml:space="preserve">def </w:t>
+      </w:r>
+      <w:proofErr w:type="spellStart"/>
+      <w:r>
+        <w:rPr>
+          <w:rFonts w:ascii="Consolas" w:hAnsi="Consolas"/>
+        </w:rPr>
+        <w:t>spop_predict</w:t>
+      </w:r>
+      <w:proofErr w:type="spellEnd"/>
+      <w:r>
+        <w:rPr>
+          <w:rFonts w:ascii="Consolas" w:hAnsi="Consolas"/>
+        </w:rPr>
+        <w:t>(X): # do not change the function name</w:t>
+      </w:r>
+    </w:p>
+    <w:p>
+      <w:pPr>
+        <w:rPr>
+          <w:rFonts w:ascii="Consolas" w:hAnsi="Consolas"/>
+        </w:rPr>
+      </w:pPr>
+      <w:r>
+        <w:rPr>
+          <w:rFonts w:ascii="Consolas" w:hAnsi="Consolas"/>
+        </w:rPr>
+        <w:t xml:space="preserve">    return -X</w:t>
+      </w:r>
+    </w:p>
+    <w:p>
+      <w:pPr>
+        <w:rPr>
+          <w:rFonts w:ascii="Consolas" w:hAnsi="Consolas"/>
+        </w:rPr>
+      </w:pPr>
+      <w:proofErr w:type="spellStart"/>
+      <w:proofErr w:type="gramStart"/>
+      <w:r>
+        <w:rPr>
+          <w:rFonts w:ascii="Consolas" w:hAnsi="Consolas"/>
+        </w:rPr>
+        <w:t>dill.dump</w:t>
+      </w:r>
+      <w:proofErr w:type="spellEnd"/>
+      <w:proofErr w:type="gramEnd"/>
+      <w:r>
+        <w:rPr>
+          <w:rFonts w:ascii="Consolas" w:hAnsi="Consolas"/>
+        </w:rPr>
+        <w:t>(</w:t>
+      </w:r>
+      <w:proofErr w:type="spellStart"/>
+      <w:r>
+        <w:rPr>
+          <w:rFonts w:ascii="Consolas" w:hAnsi="Consolas"/>
+        </w:rPr>
+        <w:t>spop_predict</w:t>
+      </w:r>
+      <w:proofErr w:type="spellEnd"/>
+      <w:r>
+        <w:rPr>
+          <w:rFonts w:ascii="Consolas" w:hAnsi="Consolas"/>
+        </w:rPr>
+        <w:t>, open(MODELFILENAME, '</w:t>
+      </w:r>
+      <w:proofErr w:type="spellStart"/>
+      <w:r>
+        <w:rPr>
+          <w:rFonts w:ascii="Consolas" w:hAnsi="Consolas"/>
+        </w:rPr>
+        <w:t>wb</w:t>
+      </w:r>
+      <w:proofErr w:type="spellEnd"/>
+      <w:r>
+        <w:rPr>
+          <w:rFonts w:ascii="Consolas" w:hAnsi="Consolas"/>
+        </w:rPr>
+        <w:t>'))</w:t>
+      </w:r>
+    </w:p>
+    <w:p>
+      <w:pPr>
+        <w:rPr>
+          <w:rFonts w:ascii="Consolas" w:hAnsi="Consolas"/>
+        </w:rPr>
+      </w:pPr>
+      <w:proofErr w:type="gramStart"/>
+      <w:r>
+        <w:rPr>
+          <w:rFonts w:ascii="Consolas" w:hAnsi="Consolas"/>
+        </w:rPr>
+        <w:t>print(</w:t>
+      </w:r>
+      <w:proofErr w:type="gramEnd"/>
+      <w:r>
+        <w:rPr>
+          <w:rFonts w:ascii="Consolas" w:hAnsi="Consolas"/>
+        </w:rPr>
+        <w:t>f'*** {MODELFILENAME} dill file saved in the folder {CNAME}\n')</w:t>
+      </w:r>
+    </w:p>
+    <w:p>
+      <w:pPr>
+        <w:rPr>
+          <w:rFonts w:ascii="Consolas" w:hAnsi="Consolas"/>
+        </w:rPr>
+      </w:pPr>
+      <w:r>
+        <w:rPr>
+          <w:rFonts w:ascii="Consolas" w:hAnsi="Consolas"/>
+        </w:rPr>
+        <w:t>##########################################################################</w:t>
+      </w:r>
+    </w:p>
+    <w:p/>
+    <w:p>
+      <w:r>
+        <w:t>To create own function:</w:t>
+      </w:r>
     </w:p>
     <w:p>
       <w:pPr>
@@ -9848,97 +7062,9 @@
           <w:ilvl w:val="0"/>
           <w:numId w:val="4"/>
         </w:numPr>
-        <w:rPr>
-          <w:lang w:val="cs-CZ"/>
-        </w:rPr>
-      </w:pPr>
-      <w:r>
-        <w:rPr>
-          <w:lang w:val="cs-CZ"/>
-        </w:rPr>
-        <w:t xml:space="preserve">Place </w:t>
-      </w:r>
-      <w:proofErr w:type="spellStart"/>
-      <w:r>
-        <w:rPr>
-          <w:lang w:val="cs-CZ"/>
-        </w:rPr>
-        <w:t>file</w:t>
-      </w:r>
-      <w:proofErr w:type="spellEnd"/>
-      <w:r>
-        <w:rPr>
-          <w:lang w:val="cs-CZ"/>
-        </w:rPr>
-        <w:t xml:space="preserve"> </w:t>
-      </w:r>
-      <w:proofErr w:type="spellStart"/>
-      <w:r>
-        <w:rPr>
-          <w:lang w:val="cs-CZ"/>
-        </w:rPr>
-        <w:t>with</w:t>
-      </w:r>
-      <w:proofErr w:type="spellEnd"/>
-      <w:r>
-        <w:rPr>
-          <w:lang w:val="cs-CZ"/>
-        </w:rPr>
-        <w:t xml:space="preserve"> as </w:t>
-      </w:r>
-      <w:r>
-        <w:rPr>
-          <w:lang w:val="cs-CZ"/>
-        </w:rPr>
-        <w:t>/</w:t>
-      </w:r>
-      <w:proofErr w:type="spellStart"/>
-      <w:r>
-        <w:rPr>
-          <w:lang w:val="cs-CZ"/>
-        </w:rPr>
-        <w:t>home</w:t>
-      </w:r>
-      <w:proofErr w:type="spellEnd"/>
-      <w:r>
-        <w:rPr>
-          <w:lang w:val="cs-CZ"/>
-        </w:rPr>
-        <w:t>/ml/</w:t>
-      </w:r>
-      <w:proofErr w:type="spellStart"/>
-      <w:r>
-        <w:rPr>
-          <w:lang w:val="cs-CZ"/>
-        </w:rPr>
-        <w:t>SigProcOpenPython</w:t>
-      </w:r>
-      <w:proofErr w:type="spellEnd"/>
-      <w:r>
-        <w:rPr>
-          <w:lang w:val="cs-CZ"/>
-        </w:rPr>
-        <w:t>/</w:t>
-      </w:r>
-      <w:proofErr w:type="spellStart"/>
-      <w:r>
-        <w:rPr>
-          <w:lang w:val="cs-CZ"/>
-        </w:rPr>
-        <w:t>models</w:t>
-      </w:r>
-      <w:proofErr w:type="spellEnd"/>
-      <w:r>
-        <w:rPr>
-          <w:lang w:val="cs-CZ"/>
-        </w:rPr>
-        <w:t>/</w:t>
-      </w:r>
-      <w:r>
-        <w:rPr>
-          <w:lang w:val="cs-CZ"/>
-        </w:rPr>
-        <w:t>DataRaw.csv</w:t>
+      </w:pPr>
+      <w:r>
+        <w:t>Modify MODELFILENAME with the requested function filename</w:t>
       </w:r>
     </w:p>
     <w:p>
@@ -9948,569 +7074,340 @@
           <w:ilvl w:val="0"/>
           <w:numId w:val="4"/>
         </w:numPr>
-        <w:rPr>
-          <w:lang w:val="cs-CZ"/>
-        </w:rPr>
-      </w:pPr>
-      <w:r>
-        <w:rPr>
-          <w:lang w:val="cs-CZ"/>
-        </w:rPr>
-        <w:t>cd /</w:t>
-      </w:r>
-      <w:proofErr w:type="spellStart"/>
-      <w:r>
-        <w:rPr>
-          <w:lang w:val="cs-CZ"/>
-        </w:rPr>
-        <w:t>home</w:t>
-      </w:r>
-      <w:proofErr w:type="spellEnd"/>
-      <w:r>
-        <w:rPr>
-          <w:lang w:val="cs-CZ"/>
-        </w:rPr>
-        <w:t>/ml/</w:t>
-      </w:r>
-      <w:proofErr w:type="spellStart"/>
-      <w:r>
-        <w:rPr>
-          <w:lang w:val="cs-CZ"/>
-        </w:rPr>
-        <w:t>SigProcOpenPython</w:t>
-      </w:r>
-      <w:proofErr w:type="spellEnd"/>
-      <w:r>
-        <w:rPr>
-          <w:lang w:val="cs-CZ"/>
-        </w:rPr>
-        <w:t>/</w:t>
-      </w:r>
-      <w:proofErr w:type="spellStart"/>
-      <w:r>
-        <w:rPr>
-          <w:lang w:val="cs-CZ"/>
-        </w:rPr>
-        <w:t>SigProcOpenPython</w:t>
-      </w:r>
-      <w:proofErr w:type="spellEnd"/>
-      <w:r>
-        <w:rPr>
-          <w:lang w:val="cs-CZ"/>
-        </w:rPr>
-        <w:t>/</w:t>
-      </w:r>
-      <w:proofErr w:type="spellStart"/>
-      <w:r>
-        <w:rPr>
-          <w:lang w:val="cs-CZ"/>
-        </w:rPr>
-        <w:t>helpers</w:t>
-      </w:r>
-      <w:proofErr w:type="spellEnd"/>
+      </w:pPr>
+      <w:r>
+        <w:t xml:space="preserve">Modify the </w:t>
+      </w:r>
+      <w:proofErr w:type="spellStart"/>
+      <w:r>
+        <w:t>spop_predict</w:t>
+      </w:r>
+      <w:proofErr w:type="spellEnd"/>
+      <w:r>
+        <w:t xml:space="preserve"> function code</w:t>
+      </w:r>
     </w:p>
     <w:p>
       <w:pPr>
         <w:pStyle w:val="ListParagraph"/>
         <w:numPr>
-          <w:ilvl w:val="0"/>
+          <w:ilvl w:val="1"/>
           <w:numId w:val="4"/>
         </w:numPr>
-        <w:rPr>
-          <w:lang w:val="cs-CZ"/>
-        </w:rPr>
-      </w:pPr>
-      <w:r>
-        <w:rPr>
-          <w:lang w:val="cs-CZ"/>
-        </w:rPr>
-        <w:t>python createmodels.py</w:t>
-      </w:r>
-    </w:p>
-    <w:p>
-      <w:pPr>
-        <w:rPr>
-          <w:lang w:val="cs-CZ"/>
-        </w:rPr>
-      </w:pPr>
-    </w:p>
-    <w:p>
-      <w:pPr>
-        <w:rPr>
-          <w:lang w:val="cs-CZ"/>
-        </w:rPr>
-      </w:pPr>
-      <w:proofErr w:type="spellStart"/>
-      <w:r>
-        <w:rPr>
-          <w:lang w:val="cs-CZ"/>
-        </w:rPr>
-        <w:t>Two</w:t>
-      </w:r>
-      <w:proofErr w:type="spellEnd"/>
-      <w:r>
-        <w:rPr>
-          <w:lang w:val="cs-CZ"/>
-        </w:rPr>
-        <w:t xml:space="preserve"> </w:t>
-      </w:r>
-      <w:proofErr w:type="spellStart"/>
-      <w:r>
-        <w:rPr>
-          <w:lang w:val="cs-CZ"/>
-        </w:rPr>
-        <w:t>files</w:t>
-      </w:r>
-      <w:proofErr w:type="spellEnd"/>
-      <w:r>
-        <w:rPr>
-          <w:lang w:val="cs-CZ"/>
-        </w:rPr>
-        <w:t xml:space="preserve"> are </w:t>
-      </w:r>
-      <w:proofErr w:type="spellStart"/>
-      <w:r>
-        <w:rPr>
-          <w:lang w:val="cs-CZ"/>
-        </w:rPr>
-        <w:t>then</w:t>
-      </w:r>
-      <w:proofErr w:type="spellEnd"/>
-      <w:r>
-        <w:rPr>
-          <w:lang w:val="cs-CZ"/>
-        </w:rPr>
-        <w:t xml:space="preserve"> </w:t>
-      </w:r>
-      <w:proofErr w:type="spellStart"/>
-      <w:r>
-        <w:rPr>
-          <w:lang w:val="cs-CZ"/>
-        </w:rPr>
-        <w:t>created</w:t>
-      </w:r>
-      <w:proofErr w:type="spellEnd"/>
-      <w:r>
-        <w:rPr>
-          <w:lang w:val="cs-CZ"/>
-        </w:rPr>
-        <w:t xml:space="preserve"> in /</w:t>
-      </w:r>
-      <w:proofErr w:type="spellStart"/>
-      <w:r>
-        <w:rPr>
-          <w:lang w:val="cs-CZ"/>
-        </w:rPr>
-        <w:t>home</w:t>
-      </w:r>
-      <w:proofErr w:type="spellEnd"/>
-      <w:r>
-        <w:rPr>
-          <w:lang w:val="cs-CZ"/>
-        </w:rPr>
-        <w:t>/ml/</w:t>
-      </w:r>
-      <w:proofErr w:type="spellStart"/>
-      <w:r>
-        <w:rPr>
-          <w:lang w:val="cs-CZ"/>
-        </w:rPr>
+      </w:pPr>
+      <w:r>
+        <w:t xml:space="preserve">One parameter is expected. If more than one input values are configured </w:t>
+      </w:r>
+      <w:proofErr w:type="gramStart"/>
+      <w:r>
+        <w:t>in .</w:t>
+      </w:r>
+      <w:proofErr w:type="spellStart"/>
+      <w:r>
+        <w:t>json</w:t>
+      </w:r>
+      <w:proofErr w:type="spellEnd"/>
+      <w:proofErr w:type="gramEnd"/>
+      <w:r>
+        <w:t>, the X contains always all the values which can be addressed  X[0], X[1], …</w:t>
+      </w:r>
+    </w:p>
+    <w:p>
+      <w:pPr>
+        <w:pStyle w:val="ListParagraph"/>
+        <w:numPr>
+          <w:ilvl w:val="1"/>
+          <w:numId w:val="4"/>
+        </w:numPr>
+      </w:pPr>
+      <w:r>
+        <w:t xml:space="preserve">The code of the function can be thus, for example (returns sum of two values): </w:t>
+      </w:r>
+    </w:p>
+    <w:p>
+      <w:pPr>
+        <w:ind w:left="1800"/>
+        <w:rPr>
+          <w:rFonts w:ascii="Consolas" w:hAnsi="Consolas"/>
+        </w:rPr>
+      </w:pPr>
+      <w:r>
+        <w:rPr>
+          <w:rFonts w:ascii="Consolas" w:hAnsi="Consolas"/>
+        </w:rPr>
+        <w:t xml:space="preserve">def </w:t>
+      </w:r>
+      <w:proofErr w:type="spellStart"/>
+      <w:r>
+        <w:rPr>
+          <w:rFonts w:ascii="Consolas" w:hAnsi="Consolas"/>
+        </w:rPr>
+        <w:t>spop_predict</w:t>
+      </w:r>
+      <w:proofErr w:type="spellEnd"/>
+      <w:r>
+        <w:rPr>
+          <w:rFonts w:ascii="Consolas" w:hAnsi="Consolas"/>
+        </w:rPr>
+        <w:t>(X):</w:t>
+      </w:r>
+    </w:p>
+    <w:p>
+      <w:pPr>
+        <w:ind w:left="1800"/>
+        <w:rPr>
+          <w:rFonts w:ascii="Consolas" w:hAnsi="Consolas"/>
+        </w:rPr>
+      </w:pPr>
+      <w:r>
+        <w:rPr>
+          <w:rFonts w:ascii="Consolas" w:hAnsi="Consolas"/>
+        </w:rPr>
+        <w:t xml:space="preserve">    return </w:t>
+      </w:r>
+      <w:proofErr w:type="gramStart"/>
+      <w:r>
+        <w:rPr>
+          <w:rFonts w:ascii="Consolas" w:hAnsi="Consolas"/>
+        </w:rPr>
+        <w:t>X[</w:t>
+      </w:r>
+      <w:proofErr w:type="gramEnd"/>
+      <w:r>
+        <w:rPr>
+          <w:rFonts w:ascii="Consolas" w:hAnsi="Consolas"/>
+        </w:rPr>
+        <w:t>0] + X[1]</w:t>
+      </w:r>
+    </w:p>
+    <w:p>
+      <w:pPr>
+        <w:pStyle w:val="ListParagraph"/>
+        <w:numPr>
+          <w:ilvl w:val="1"/>
+          <w:numId w:val="4"/>
+        </w:numPr>
+      </w:pPr>
+      <w:r>
+        <w:t xml:space="preserve">The </w:t>
+      </w:r>
+      <w:r>
+        <w:t xml:space="preserve">function code can be simple, </w:t>
+      </w:r>
+      <w:proofErr w:type="gramStart"/>
+      <w:r>
+        <w:t>or  -</w:t>
+      </w:r>
+      <w:proofErr w:type="gramEnd"/>
+      <w:r>
+        <w:t xml:space="preserve"> for example – a complex scikit-learn model</w:t>
+      </w:r>
+    </w:p>
+    <w:p>
+      <w:pPr>
+        <w:pStyle w:val="ListParagraph"/>
+        <w:numPr>
+          <w:ilvl w:val="2"/>
+          <w:numId w:val="4"/>
+        </w:numPr>
+      </w:pPr>
+      <w:r>
+        <w:t xml:space="preserve">If some specific python modules are used, add them during the installation of the </w:t>
+      </w:r>
+      <w:proofErr w:type="spellStart"/>
+      <w:r>
+        <w:t>spop</w:t>
+      </w:r>
+      <w:proofErr w:type="spellEnd"/>
+      <w:r>
+        <w:t xml:space="preserve"> environment (see above)</w:t>
+      </w:r>
+    </w:p>
+    <w:p/>
+    <w:p>
+      <w:pPr>
+        <w:pStyle w:val="Heading1"/>
+      </w:pPr>
+      <w:bookmarkStart w:id="7" w:name="_Toc99573147"/>
+      <w:r>
+        <w:t>How to r</w:t>
+      </w:r>
+      <w:r>
+        <w:t xml:space="preserve">un </w:t>
+      </w:r>
+      <w:proofErr w:type="spellStart"/>
+      <w:r>
         <w:t>SigProcOpenPython</w:t>
       </w:r>
-      <w:proofErr w:type="spellEnd"/>
-      <w:r>
-        <w:rPr>
-          <w:lang w:val="cs-CZ"/>
-        </w:rPr>
-        <w:t>/</w:t>
-      </w:r>
-      <w:proofErr w:type="spellStart"/>
-      <w:r>
-        <w:rPr>
-          <w:lang w:val="cs-CZ"/>
-        </w:rPr>
-        <w:t>models</w:t>
-      </w:r>
-      <w:proofErr w:type="spellEnd"/>
-      <w:r>
-        <w:rPr>
-          <w:lang w:val="cs-CZ"/>
-        </w:rPr>
-        <w:t xml:space="preserve">/ </w:t>
-      </w:r>
-      <w:proofErr w:type="spellStart"/>
-      <w:r>
-        <w:rPr>
-          <w:lang w:val="cs-CZ"/>
-        </w:rPr>
-        <w:t>directory</w:t>
-      </w:r>
-      <w:proofErr w:type="spellEnd"/>
-    </w:p>
-    <w:p>
-      <w:pPr>
-        <w:rPr>
-          <w:lang w:val="cs-CZ"/>
-        </w:rPr>
-      </w:pPr>
-    </w:p>
-    <w:p>
-      <w:pPr>
-        <w:rPr>
-          <w:lang w:val="cs-CZ"/>
-        </w:rPr>
-      </w:pPr>
-      <w:proofErr w:type="spellStart"/>
-      <w:r>
-        <w:rPr>
-          <w:lang w:val="cs-CZ"/>
-        </w:rPr>
-        <w:t>Possible</w:t>
-      </w:r>
-      <w:proofErr w:type="spellEnd"/>
-      <w:r>
-        <w:rPr>
-          <w:lang w:val="cs-CZ"/>
-        </w:rPr>
-        <w:t xml:space="preserve"> </w:t>
-      </w:r>
-      <w:proofErr w:type="spellStart"/>
-      <w:r>
-        <w:rPr>
-          <w:lang w:val="cs-CZ"/>
-        </w:rPr>
-        <w:t>parameters</w:t>
-      </w:r>
-      <w:proofErr w:type="spellEnd"/>
-      <w:r>
-        <w:rPr>
-          <w:lang w:val="cs-CZ"/>
-        </w:rPr>
-        <w:t xml:space="preserve"> to </w:t>
-      </w:r>
-      <w:proofErr w:type="spellStart"/>
-      <w:r>
-        <w:rPr>
-          <w:lang w:val="cs-CZ"/>
-        </w:rPr>
-        <w:t>be</w:t>
-      </w:r>
-      <w:proofErr w:type="spellEnd"/>
-      <w:r>
-        <w:rPr>
-          <w:lang w:val="cs-CZ"/>
-        </w:rPr>
-        <w:t xml:space="preserve"> </w:t>
-      </w:r>
-      <w:proofErr w:type="spellStart"/>
-      <w:r>
-        <w:rPr>
-          <w:lang w:val="cs-CZ"/>
-        </w:rPr>
-        <w:t>used</w:t>
-      </w:r>
-      <w:proofErr w:type="spellEnd"/>
-      <w:r>
-        <w:rPr>
-          <w:lang w:val="cs-CZ"/>
-        </w:rPr>
-        <w:t xml:space="preserve"> </w:t>
-      </w:r>
-      <w:proofErr w:type="spellStart"/>
-      <w:r>
-        <w:rPr>
-          <w:lang w:val="cs-CZ"/>
-        </w:rPr>
-        <w:t>with</w:t>
-      </w:r>
-      <w:proofErr w:type="spellEnd"/>
-      <w:r>
-        <w:rPr>
-          <w:lang w:val="cs-CZ"/>
-        </w:rPr>
-        <w:t xml:space="preserve"> createmodels.py:</w:t>
-      </w:r>
-    </w:p>
-    <w:p>
-      <w:pPr>
-        <w:rPr>
-          <w:rFonts w:ascii="Consolas" w:hAnsi="Consolas"/>
-          <w:sz w:val="18"/>
-          <w:lang w:val="cs-CZ"/>
-        </w:rPr>
-      </w:pPr>
-    </w:p>
-    <w:p>
-      <w:pPr>
-        <w:rPr>
-          <w:rFonts w:ascii="Consolas" w:hAnsi="Consolas"/>
-          <w:sz w:val="18"/>
-          <w:lang w:val="cs-CZ"/>
-        </w:rPr>
-      </w:pPr>
-    </w:p>
-    <w:p>
-      <w:pPr>
-        <w:rPr>
-          <w:rFonts w:ascii="Consolas" w:hAnsi="Consolas"/>
-          <w:sz w:val="18"/>
-          <w:lang w:val="cs-CZ"/>
-        </w:rPr>
-      </w:pPr>
-      <w:proofErr w:type="spellStart"/>
-      <w:r>
-        <w:rPr>
-          <w:rFonts w:ascii="Consolas" w:hAnsi="Consolas"/>
-          <w:sz w:val="18"/>
-          <w:lang w:val="cs-CZ"/>
-        </w:rPr>
-        <w:t>usage</w:t>
-      </w:r>
-      <w:proofErr w:type="spellEnd"/>
-      <w:r>
-        <w:rPr>
-          <w:rFonts w:ascii="Consolas" w:hAnsi="Consolas"/>
-          <w:sz w:val="18"/>
-          <w:lang w:val="cs-CZ"/>
-        </w:rPr>
-        <w:t>: create_models.py [-h] [--</w:t>
-      </w:r>
-      <w:proofErr w:type="spellStart"/>
-      <w:r>
-        <w:rPr>
-          <w:rFonts w:ascii="Consolas" w:hAnsi="Consolas"/>
-          <w:sz w:val="18"/>
-          <w:lang w:val="cs-CZ"/>
-        </w:rPr>
-        <w:t>fromraw</w:t>
-      </w:r>
-      <w:proofErr w:type="spellEnd"/>
-      <w:r>
-        <w:rPr>
-          <w:rFonts w:ascii="Consolas" w:hAnsi="Consolas"/>
-          <w:sz w:val="18"/>
-          <w:lang w:val="cs-CZ"/>
-        </w:rPr>
-        <w:t>] [--</w:t>
-      </w:r>
-      <w:proofErr w:type="spellStart"/>
-      <w:r>
-        <w:rPr>
-          <w:rFonts w:ascii="Consolas" w:hAnsi="Consolas"/>
-          <w:sz w:val="18"/>
-          <w:lang w:val="cs-CZ"/>
-        </w:rPr>
-        <w:t>rawsubdir</w:t>
-      </w:r>
-      <w:proofErr w:type="spellEnd"/>
-      <w:r>
-        <w:rPr>
-          <w:rFonts w:ascii="Consolas" w:hAnsi="Consolas"/>
-          <w:sz w:val="18"/>
-          <w:lang w:val="cs-CZ"/>
-        </w:rPr>
-        <w:t xml:space="preserve"> RAWSUBDIR]</w:t>
-      </w:r>
-    </w:p>
-    <w:p>
-      <w:pPr>
-        <w:rPr>
-          <w:rFonts w:ascii="Consolas" w:hAnsi="Consolas"/>
-          <w:sz w:val="18"/>
-          <w:lang w:val="cs-CZ"/>
-        </w:rPr>
-      </w:pPr>
-      <w:r>
-        <w:rPr>
-          <w:rFonts w:ascii="Consolas" w:hAnsi="Consolas"/>
-          <w:sz w:val="18"/>
-          <w:lang w:val="cs-CZ"/>
-        </w:rPr>
-        <w:t xml:space="preserve">                        [--</w:t>
-      </w:r>
-      <w:proofErr w:type="spellStart"/>
-      <w:r>
-        <w:rPr>
-          <w:rFonts w:ascii="Consolas" w:hAnsi="Consolas"/>
-          <w:sz w:val="18"/>
-          <w:lang w:val="cs-CZ"/>
-        </w:rPr>
-        <w:t>offsubdir</w:t>
-      </w:r>
-      <w:proofErr w:type="spellEnd"/>
-      <w:r>
-        <w:rPr>
-          <w:rFonts w:ascii="Consolas" w:hAnsi="Consolas"/>
-          <w:sz w:val="18"/>
-          <w:lang w:val="cs-CZ"/>
-        </w:rPr>
-        <w:t xml:space="preserve"> OFFSUBDIR] [--</w:t>
-      </w:r>
-      <w:proofErr w:type="spellStart"/>
-      <w:r>
-        <w:rPr>
-          <w:rFonts w:ascii="Consolas" w:hAnsi="Consolas"/>
-          <w:sz w:val="18"/>
-          <w:lang w:val="cs-CZ"/>
-        </w:rPr>
-        <w:t>chanfname</w:t>
-      </w:r>
-      <w:proofErr w:type="spellEnd"/>
-      <w:r>
-        <w:rPr>
-          <w:rFonts w:ascii="Consolas" w:hAnsi="Consolas"/>
-          <w:sz w:val="18"/>
-          <w:lang w:val="cs-CZ"/>
-        </w:rPr>
-        <w:t xml:space="preserve"> CHANFNAME]</w:t>
-      </w:r>
-    </w:p>
-    <w:p>
-      <w:pPr>
-        <w:rPr>
-          <w:rFonts w:ascii="Consolas" w:hAnsi="Consolas"/>
-          <w:sz w:val="18"/>
-          <w:lang w:val="cs-CZ"/>
-        </w:rPr>
-      </w:pPr>
-      <w:r>
-        <w:rPr>
-          <w:rFonts w:ascii="Consolas" w:hAnsi="Consolas"/>
-          <w:sz w:val="18"/>
-          <w:lang w:val="cs-CZ"/>
-        </w:rPr>
-        <w:t xml:space="preserve">                        [--</w:t>
-      </w:r>
-      <w:proofErr w:type="spellStart"/>
-      <w:r>
-        <w:rPr>
-          <w:rFonts w:ascii="Consolas" w:hAnsi="Consolas"/>
-          <w:sz w:val="18"/>
-          <w:lang w:val="cs-CZ"/>
-        </w:rPr>
-        <w:t>startmm</w:t>
-      </w:r>
-      <w:proofErr w:type="spellEnd"/>
-      <w:r>
-        <w:rPr>
-          <w:rFonts w:ascii="Consolas" w:hAnsi="Consolas"/>
-          <w:sz w:val="18"/>
-          <w:lang w:val="cs-CZ"/>
-        </w:rPr>
-        <w:t xml:space="preserve"> STARTMM] [--speed SPEED]</w:t>
-      </w:r>
-    </w:p>
-    <w:p>
-      <w:pPr>
-        <w:rPr>
-          <w:rFonts w:ascii="Consolas" w:hAnsi="Consolas"/>
-          <w:sz w:val="18"/>
-          <w:lang w:val="cs-CZ"/>
-        </w:rPr>
-      </w:pPr>
-      <w:r>
-        <w:rPr>
-          <w:rFonts w:ascii="Consolas" w:hAnsi="Consolas"/>
-          <w:sz w:val="18"/>
-          <w:lang w:val="cs-CZ"/>
-        </w:rPr>
-        <w:t xml:space="preserve">                        [--</w:t>
-      </w:r>
-      <w:proofErr w:type="spellStart"/>
-      <w:r>
-        <w:rPr>
-          <w:rFonts w:ascii="Consolas" w:hAnsi="Consolas"/>
-          <w:sz w:val="18"/>
-          <w:lang w:val="cs-CZ"/>
-        </w:rPr>
-        <w:t>testsplit</w:t>
-      </w:r>
-      <w:proofErr w:type="spellEnd"/>
-      <w:r>
-        <w:rPr>
-          <w:rFonts w:ascii="Consolas" w:hAnsi="Consolas"/>
-          <w:sz w:val="18"/>
-          <w:lang w:val="cs-CZ"/>
-        </w:rPr>
-        <w:t xml:space="preserve"> TESTSPLIT] [--</w:t>
-      </w:r>
-      <w:proofErr w:type="spellStart"/>
-      <w:r>
-        <w:rPr>
-          <w:rFonts w:ascii="Consolas" w:hAnsi="Consolas"/>
-          <w:sz w:val="18"/>
-          <w:lang w:val="cs-CZ"/>
-        </w:rPr>
-        <w:t>randomseed</w:t>
-      </w:r>
-      <w:proofErr w:type="spellEnd"/>
-      <w:r>
-        <w:rPr>
-          <w:rFonts w:ascii="Consolas" w:hAnsi="Consolas"/>
-          <w:sz w:val="18"/>
-          <w:lang w:val="cs-CZ"/>
-        </w:rPr>
-        <w:t xml:space="preserve"> RANDOMSEED]</w:t>
-      </w:r>
-    </w:p>
-    <w:p>
-      <w:pPr>
-        <w:rPr>
-          <w:rFonts w:ascii="Consolas" w:hAnsi="Consolas"/>
-          <w:sz w:val="18"/>
-          <w:lang w:val="cs-CZ"/>
-        </w:rPr>
-      </w:pPr>
-      <w:r>
-        <w:rPr>
-          <w:rFonts w:ascii="Consolas" w:hAnsi="Consolas"/>
-          <w:sz w:val="18"/>
-          <w:lang w:val="cs-CZ"/>
-        </w:rPr>
-        <w:t xml:space="preserve">                        [--</w:t>
-      </w:r>
-      <w:proofErr w:type="spellStart"/>
-      <w:r>
-        <w:rPr>
-          <w:rFonts w:ascii="Consolas" w:hAnsi="Consolas"/>
-          <w:sz w:val="18"/>
-          <w:lang w:val="cs-CZ"/>
-        </w:rPr>
-        <w:t>debug</w:t>
-      </w:r>
-      <w:proofErr w:type="spellEnd"/>
-      <w:r>
-        <w:rPr>
-          <w:rFonts w:ascii="Consolas" w:hAnsi="Consolas"/>
-          <w:sz w:val="18"/>
-          <w:lang w:val="cs-CZ"/>
-        </w:rPr>
-        <w:t>] [--</w:t>
-      </w:r>
-      <w:proofErr w:type="spellStart"/>
-      <w:r>
-        <w:rPr>
-          <w:rFonts w:ascii="Consolas" w:hAnsi="Consolas"/>
-          <w:sz w:val="18"/>
-          <w:lang w:val="cs-CZ"/>
-        </w:rPr>
-        <w:t>inputdata</w:t>
-      </w:r>
-      <w:proofErr w:type="spellEnd"/>
-      <w:r>
-        <w:rPr>
-          <w:rFonts w:ascii="Consolas" w:hAnsi="Consolas"/>
-          <w:sz w:val="18"/>
-          <w:lang w:val="cs-CZ"/>
-        </w:rPr>
-        <w:t xml:space="preserve"> INPUTDATA] [--</w:t>
-      </w:r>
-      <w:proofErr w:type="spellStart"/>
-      <w:r>
-        <w:rPr>
-          <w:rFonts w:ascii="Consolas" w:hAnsi="Consolas"/>
-          <w:sz w:val="18"/>
-          <w:lang w:val="cs-CZ"/>
+      <w:bookmarkEnd w:id="7"/>
+      <w:proofErr w:type="spellEnd"/>
+    </w:p>
+    <w:p/>
+    <w:p>
+      <w:proofErr w:type="spellStart"/>
+      <w:r>
+        <w:t>SigProcOpenPython</w:t>
+      </w:r>
+      <w:proofErr w:type="spellEnd"/>
+      <w:r>
+        <w:t xml:space="preserve"> can be run </w:t>
+      </w:r>
+      <w:r>
+        <w:t xml:space="preserve">manually </w:t>
+      </w:r>
+      <w:r>
+        <w:t>as follows</w:t>
+      </w:r>
+      <w:r>
+        <w:t xml:space="preserve"> (ml user expected)</w:t>
+      </w:r>
+      <w:r>
+        <w:t>:</w:t>
+      </w:r>
+    </w:p>
+    <w:p/>
+    <w:p>
+      <w:pPr>
+        <w:ind w:firstLine="720"/>
+        <w:rPr>
+          <w:rFonts w:ascii="Consolas" w:hAnsi="Consolas"/>
+        </w:rPr>
+      </w:pPr>
+      <w:r>
+        <w:rPr>
+          <w:rFonts w:ascii="Consolas" w:hAnsi="Consolas"/>
+        </w:rPr>
+        <w:t>cd ~/</w:t>
+      </w:r>
+      <w:proofErr w:type="spellStart"/>
+      <w:r>
+        <w:rPr>
+          <w:rFonts w:ascii="Consolas" w:hAnsi="Consolas"/>
+        </w:rPr>
+        <w:t>sigprocop</w:t>
+      </w:r>
+      <w:proofErr w:type="spellEnd"/>
+    </w:p>
+    <w:p>
+      <w:pPr>
+        <w:ind w:firstLine="720"/>
+        <w:rPr>
+          <w:rFonts w:ascii="Consolas" w:hAnsi="Consolas"/>
+        </w:rPr>
+      </w:pPr>
+      <w:proofErr w:type="spellStart"/>
+      <w:r>
+        <w:rPr>
+          <w:rFonts w:ascii="Consolas" w:hAnsi="Consolas"/>
+        </w:rPr>
+        <w:t>conda</w:t>
+      </w:r>
+      <w:proofErr w:type="spellEnd"/>
+      <w:r>
+        <w:rPr>
+          <w:rFonts w:ascii="Consolas" w:hAnsi="Consolas"/>
+        </w:rPr>
+        <w:t xml:space="preserve"> activate </w:t>
+      </w:r>
+      <w:proofErr w:type="spellStart"/>
+      <w:r>
+        <w:rPr>
+          <w:rFonts w:ascii="Consolas" w:hAnsi="Consolas"/>
+        </w:rPr>
+        <w:t>spop</w:t>
+      </w:r>
+      <w:proofErr w:type="spellEnd"/>
+    </w:p>
+    <w:p>
+      <w:pPr>
+        <w:ind w:firstLine="720"/>
+        <w:rPr>
+          <w:rFonts w:ascii="Consolas" w:hAnsi="Consolas"/>
+          <w:lang w:val="cs-CZ"/>
+        </w:rPr>
+      </w:pPr>
+      <w:r>
+        <w:rPr>
+          <w:rFonts w:ascii="Consolas" w:hAnsi="Consolas"/>
+        </w:rPr>
+        <w:t xml:space="preserve">python </w:t>
+      </w:r>
+      <w:r>
+        <w:rPr>
+          <w:rFonts w:ascii="Consolas" w:hAnsi="Consolas"/>
+        </w:rPr>
+        <w:t>sigprocoprun</w:t>
+      </w:r>
+      <w:r>
+        <w:rPr>
+          <w:rFonts w:ascii="Consolas" w:hAnsi="Consolas"/>
+        </w:rPr>
+        <w:t>.py</w:t>
+      </w:r>
+    </w:p>
+    <w:p/>
+    <w:p>
+      <w:r>
+        <w:t>or in debug mode:</w:t>
+      </w:r>
+    </w:p>
+    <w:p>
+      <w:pPr>
+        <w:ind w:firstLine="720"/>
+        <w:rPr>
+          <w:rFonts w:ascii="Consolas" w:hAnsi="Consolas"/>
+          <w:lang w:val="cs-CZ"/>
+        </w:rPr>
+      </w:pPr>
+      <w:r>
+        <w:rPr>
+          <w:rFonts w:ascii="Consolas" w:hAnsi="Consolas"/>
+        </w:rPr>
+        <w:t>python ogmlrun.py --debug</w:t>
+      </w:r>
+    </w:p>
+    <w:p/>
+    <w:p>
+      <w:r>
+        <w:t>Additionally, other parameters can be used for ogmlrun.py as follows:</w:t>
+      </w:r>
+    </w:p>
+    <w:p/>
+    <w:p>
+      <w:pPr>
+        <w:rPr>
+          <w:rFonts w:ascii="Consolas" w:hAnsi="Consolas"/>
+          <w:sz w:val="20"/>
+        </w:rPr>
+      </w:pPr>
+      <w:r>
+        <w:rPr>
+          <w:rFonts w:ascii="Consolas" w:hAnsi="Consolas"/>
+          <w:sz w:val="20"/>
+        </w:rPr>
+        <w:t>usage: ogmlrun.py [-h] [--</w:t>
+      </w:r>
+      <w:proofErr w:type="spellStart"/>
+      <w:r>
+        <w:rPr>
+          <w:rFonts w:ascii="Consolas" w:hAnsi="Consolas"/>
+          <w:sz w:val="20"/>
+        </w:rPr>
+        <w:t>paramfile</w:t>
+      </w:r>
+      <w:proofErr w:type="spellEnd"/>
+      <w:r>
+        <w:rPr>
+          <w:rFonts w:ascii="Consolas" w:hAnsi="Consolas"/>
+          <w:sz w:val="20"/>
+        </w:rPr>
+        <w:t xml:space="preserve"> PARAMFILE] [--debug] [--</w:t>
+      </w:r>
+      <w:proofErr w:type="spellStart"/>
+      <w:r>
+        <w:rPr>
+          <w:rFonts w:ascii="Consolas" w:hAnsi="Consolas"/>
+          <w:sz w:val="20"/>
         </w:rPr>
         <w:t>rundir</w:t>
       </w:r>
@@ -10518,8 +7415,7 @@
       <w:r>
         <w:rPr>
           <w:rFonts w:ascii="Consolas" w:hAnsi="Consolas"/>
-          <w:sz w:val="18"/>
-          <w:lang w:val="cs-CZ"/>
+          <w:sz w:val="20"/>
         </w:rPr>
         <w:t xml:space="preserve"> RUNDIR]</w:t>
       </w:r>
@@ -10528,335 +7424,82 @@
       <w:pPr>
         <w:rPr>
           <w:rFonts w:ascii="Consolas" w:hAnsi="Consolas"/>
-          <w:sz w:val="18"/>
-          <w:lang w:val="cs-CZ"/>
-        </w:rPr>
-      </w:pPr>
-      <w:r>
-        <w:rPr>
-          <w:rFonts w:ascii="Consolas" w:hAnsi="Consolas"/>
-          <w:sz w:val="18"/>
-          <w:lang w:val="cs-CZ"/>
-        </w:rPr>
-        <w:lastRenderedPageBreak/>
-        <w:t xml:space="preserve">                        [--</w:t>
-      </w:r>
-      <w:proofErr w:type="spellStart"/>
-      <w:r>
-        <w:rPr>
-          <w:rFonts w:ascii="Consolas" w:hAnsi="Consolas"/>
-          <w:sz w:val="18"/>
-          <w:lang w:val="cs-CZ"/>
-        </w:rPr>
-        <w:t>modeltype</w:t>
-      </w:r>
-      <w:proofErr w:type="spellEnd"/>
-      <w:r>
-        <w:rPr>
-          <w:rFonts w:ascii="Consolas" w:hAnsi="Consolas"/>
-          <w:sz w:val="18"/>
-          <w:lang w:val="cs-CZ"/>
-        </w:rPr>
-        <w:t xml:space="preserve"> MODELTYPE] [--</w:t>
-      </w:r>
-      <w:proofErr w:type="spellStart"/>
-      <w:r>
-        <w:rPr>
-          <w:rFonts w:ascii="Consolas" w:hAnsi="Consolas"/>
-          <w:sz w:val="18"/>
-          <w:lang w:val="cs-CZ"/>
-        </w:rPr>
-        <w:t>from_mm</w:t>
-      </w:r>
-      <w:proofErr w:type="spellEnd"/>
-      <w:r>
-        <w:rPr>
-          <w:rFonts w:ascii="Consolas" w:hAnsi="Consolas"/>
-          <w:sz w:val="18"/>
-          <w:lang w:val="cs-CZ"/>
-        </w:rPr>
-        <w:t xml:space="preserve"> FROM_MM]</w:t>
-      </w:r>
-    </w:p>
-    <w:p>
-      <w:pPr>
-        <w:rPr>
-          <w:rFonts w:ascii="Consolas" w:hAnsi="Consolas"/>
-          <w:sz w:val="18"/>
-          <w:lang w:val="cs-CZ"/>
-        </w:rPr>
-      </w:pPr>
-      <w:r>
-        <w:rPr>
-          <w:rFonts w:ascii="Consolas" w:hAnsi="Consolas"/>
-          <w:sz w:val="18"/>
-          <w:lang w:val="cs-CZ"/>
-        </w:rPr>
-        <w:t xml:space="preserve">                        [--</w:t>
-      </w:r>
-      <w:proofErr w:type="spellStart"/>
-      <w:r>
-        <w:rPr>
-          <w:rFonts w:ascii="Consolas" w:hAnsi="Consolas"/>
-          <w:sz w:val="18"/>
-          <w:lang w:val="cs-CZ"/>
-        </w:rPr>
-        <w:t>to_mm</w:t>
-      </w:r>
-      <w:proofErr w:type="spellEnd"/>
-      <w:r>
-        <w:rPr>
-          <w:rFonts w:ascii="Consolas" w:hAnsi="Consolas"/>
-          <w:sz w:val="18"/>
-          <w:lang w:val="cs-CZ"/>
-        </w:rPr>
-        <w:t xml:space="preserve"> TO_MM] [--filemodel_1 FILEMODEL_1]</w:t>
-      </w:r>
-    </w:p>
-    <w:p>
-      <w:pPr>
-        <w:rPr>
-          <w:rFonts w:ascii="Consolas" w:hAnsi="Consolas"/>
-          <w:sz w:val="18"/>
-          <w:lang w:val="cs-CZ"/>
-        </w:rPr>
-      </w:pPr>
-      <w:r>
-        <w:rPr>
-          <w:rFonts w:ascii="Consolas" w:hAnsi="Consolas"/>
-          <w:sz w:val="18"/>
-          <w:lang w:val="cs-CZ"/>
-        </w:rPr>
-        <w:t xml:space="preserve">                        [--filemodel_2 FILEMODEL_2] [--mode MODE]</w:t>
-      </w:r>
-    </w:p>
-    <w:p>
-      <w:pPr>
-        <w:rPr>
-          <w:rFonts w:ascii="Consolas" w:hAnsi="Consolas"/>
-          <w:sz w:val="18"/>
-          <w:lang w:val="cs-CZ"/>
-        </w:rPr>
-      </w:pPr>
-      <w:r>
-        <w:rPr>
-          <w:rFonts w:ascii="Consolas" w:hAnsi="Consolas"/>
-          <w:sz w:val="18"/>
-          <w:lang w:val="cs-CZ"/>
-        </w:rPr>
-        <w:t xml:space="preserve">                        [--port PORT]</w:t>
-      </w:r>
-    </w:p>
-    <w:p>
-      <w:pPr>
-        <w:rPr>
-          <w:rFonts w:ascii="Consolas" w:hAnsi="Consolas"/>
-          <w:sz w:val="18"/>
-          <w:lang w:val="cs-CZ"/>
-        </w:rPr>
-      </w:pPr>
-    </w:p>
-    <w:p>
-      <w:pPr>
-        <w:rPr>
-          <w:rFonts w:ascii="Consolas" w:hAnsi="Consolas"/>
-          <w:sz w:val="18"/>
-          <w:lang w:val="cs-CZ"/>
-        </w:rPr>
-      </w:pPr>
-      <w:proofErr w:type="spellStart"/>
-      <w:r>
-        <w:rPr>
-          <w:rFonts w:ascii="Consolas" w:hAnsi="Consolas"/>
-          <w:sz w:val="18"/>
-          <w:lang w:val="cs-CZ"/>
-        </w:rPr>
-        <w:t>OptgiGuartdML</w:t>
-      </w:r>
-      <w:proofErr w:type="spellEnd"/>
-      <w:r>
-        <w:rPr>
-          <w:rFonts w:ascii="Consolas" w:hAnsi="Consolas"/>
-          <w:sz w:val="18"/>
-          <w:lang w:val="cs-CZ"/>
-        </w:rPr>
-        <w:t xml:space="preserve"> </w:t>
-      </w:r>
-      <w:proofErr w:type="spellStart"/>
-      <w:r>
-        <w:rPr>
-          <w:rFonts w:ascii="Consolas" w:hAnsi="Consolas"/>
-          <w:sz w:val="18"/>
-          <w:lang w:val="cs-CZ"/>
-        </w:rPr>
-        <w:t>create</w:t>
-      </w:r>
-      <w:proofErr w:type="spellEnd"/>
-      <w:r>
-        <w:rPr>
-          <w:rFonts w:ascii="Consolas" w:hAnsi="Consolas"/>
-          <w:sz w:val="18"/>
-          <w:lang w:val="cs-CZ"/>
-        </w:rPr>
-        <w:t xml:space="preserve"> model</w:t>
-      </w:r>
-    </w:p>
-    <w:p>
-      <w:pPr>
-        <w:rPr>
-          <w:rFonts w:ascii="Consolas" w:hAnsi="Consolas"/>
-          <w:sz w:val="18"/>
-          <w:lang w:val="cs-CZ"/>
-        </w:rPr>
-      </w:pPr>
-    </w:p>
-    <w:p>
-      <w:pPr>
-        <w:rPr>
-          <w:rFonts w:ascii="Consolas" w:hAnsi="Consolas"/>
-          <w:sz w:val="18"/>
-          <w:lang w:val="cs-CZ"/>
-        </w:rPr>
-      </w:pPr>
-      <w:proofErr w:type="spellStart"/>
-      <w:r>
-        <w:rPr>
-          <w:rFonts w:ascii="Consolas" w:hAnsi="Consolas"/>
-          <w:sz w:val="18"/>
-          <w:lang w:val="cs-CZ"/>
-        </w:rPr>
-        <w:t>optional</w:t>
-      </w:r>
-      <w:proofErr w:type="spellEnd"/>
-      <w:r>
-        <w:rPr>
-          <w:rFonts w:ascii="Consolas" w:hAnsi="Consolas"/>
-          <w:sz w:val="18"/>
-          <w:lang w:val="cs-CZ"/>
-        </w:rPr>
-        <w:t xml:space="preserve"> </w:t>
-      </w:r>
-      <w:proofErr w:type="spellStart"/>
-      <w:r>
-        <w:rPr>
-          <w:rFonts w:ascii="Consolas" w:hAnsi="Consolas"/>
-          <w:sz w:val="18"/>
-          <w:lang w:val="cs-CZ"/>
-        </w:rPr>
-        <w:t>arguments</w:t>
-      </w:r>
-      <w:proofErr w:type="spellEnd"/>
-      <w:r>
-        <w:rPr>
-          <w:rFonts w:ascii="Consolas" w:hAnsi="Consolas"/>
-          <w:sz w:val="18"/>
-          <w:lang w:val="cs-CZ"/>
-        </w:rPr>
-        <w:t>:</w:t>
-      </w:r>
-    </w:p>
-    <w:p>
-      <w:pPr>
-        <w:rPr>
-          <w:rFonts w:ascii="Consolas" w:hAnsi="Consolas"/>
-          <w:sz w:val="18"/>
-          <w:lang w:val="cs-CZ"/>
-        </w:rPr>
-      </w:pPr>
-      <w:r>
-        <w:rPr>
-          <w:rFonts w:ascii="Consolas" w:hAnsi="Consolas"/>
-          <w:sz w:val="18"/>
-          <w:lang w:val="cs-CZ"/>
-        </w:rPr>
-        <w:t xml:space="preserve">  -h, --</w:t>
-      </w:r>
-      <w:proofErr w:type="spellStart"/>
-      <w:r>
-        <w:rPr>
-          <w:rFonts w:ascii="Consolas" w:hAnsi="Consolas"/>
-          <w:sz w:val="18"/>
-          <w:lang w:val="cs-CZ"/>
-        </w:rPr>
-        <w:t>help</w:t>
-      </w:r>
-      <w:proofErr w:type="spellEnd"/>
-      <w:r>
-        <w:rPr>
-          <w:rFonts w:ascii="Consolas" w:hAnsi="Consolas"/>
-          <w:sz w:val="18"/>
-          <w:lang w:val="cs-CZ"/>
-        </w:rPr>
-        <w:t xml:space="preserve">            show </w:t>
-      </w:r>
-      <w:proofErr w:type="spellStart"/>
-      <w:r>
-        <w:rPr>
-          <w:rFonts w:ascii="Consolas" w:hAnsi="Consolas"/>
-          <w:sz w:val="18"/>
-          <w:lang w:val="cs-CZ"/>
-        </w:rPr>
-        <w:t>this</w:t>
-      </w:r>
-      <w:proofErr w:type="spellEnd"/>
-      <w:r>
-        <w:rPr>
-          <w:rFonts w:ascii="Consolas" w:hAnsi="Consolas"/>
-          <w:sz w:val="18"/>
-          <w:lang w:val="cs-CZ"/>
-        </w:rPr>
-        <w:t xml:space="preserve"> </w:t>
-      </w:r>
-      <w:proofErr w:type="spellStart"/>
-      <w:r>
-        <w:rPr>
-          <w:rFonts w:ascii="Consolas" w:hAnsi="Consolas"/>
-          <w:sz w:val="18"/>
-          <w:lang w:val="cs-CZ"/>
-        </w:rPr>
-        <w:t>help</w:t>
-      </w:r>
-      <w:proofErr w:type="spellEnd"/>
-      <w:r>
-        <w:rPr>
-          <w:rFonts w:ascii="Consolas" w:hAnsi="Consolas"/>
-          <w:sz w:val="18"/>
-          <w:lang w:val="cs-CZ"/>
-        </w:rPr>
-        <w:t xml:space="preserve"> </w:t>
-      </w:r>
-      <w:proofErr w:type="spellStart"/>
-      <w:r>
-        <w:rPr>
-          <w:rFonts w:ascii="Consolas" w:hAnsi="Consolas"/>
-          <w:sz w:val="18"/>
-          <w:lang w:val="cs-CZ"/>
-        </w:rPr>
-        <w:t>message</w:t>
-      </w:r>
-      <w:proofErr w:type="spellEnd"/>
-      <w:r>
-        <w:rPr>
-          <w:rFonts w:ascii="Consolas" w:hAnsi="Consolas"/>
-          <w:sz w:val="18"/>
-          <w:lang w:val="cs-CZ"/>
-        </w:rPr>
-        <w:t xml:space="preserve"> and exit</w:t>
-      </w:r>
-    </w:p>
-    <w:p>
-      <w:pPr>
-        <w:rPr>
-          <w:rFonts w:ascii="Consolas" w:hAnsi="Consolas"/>
-          <w:sz w:val="18"/>
-          <w:lang w:val="cs-CZ"/>
-        </w:rPr>
-      </w:pPr>
-      <w:r>
-        <w:rPr>
-          <w:rFonts w:ascii="Consolas" w:hAnsi="Consolas"/>
-          <w:sz w:val="18"/>
-          <w:lang w:val="cs-CZ"/>
+          <w:sz w:val="20"/>
+        </w:rPr>
+      </w:pPr>
+      <w:r>
+        <w:rPr>
+          <w:rFonts w:ascii="Consolas" w:hAnsi="Consolas"/>
+          <w:sz w:val="20"/>
+        </w:rPr>
+        <w:t xml:space="preserve">                  [--</w:t>
+      </w:r>
+      <w:proofErr w:type="spellStart"/>
+      <w:r>
+        <w:rPr>
+          <w:rFonts w:ascii="Consolas" w:hAnsi="Consolas"/>
+          <w:sz w:val="20"/>
+        </w:rPr>
+        <w:t>nolog</w:t>
+      </w:r>
+      <w:proofErr w:type="spellEnd"/>
+      <w:r>
+        <w:rPr>
+          <w:rFonts w:ascii="Consolas" w:hAnsi="Consolas"/>
+          <w:sz w:val="20"/>
+        </w:rPr>
+        <w:t>] [--mode MODE] [--port PORT]</w:t>
+      </w:r>
+    </w:p>
+    <w:p>
+      <w:pPr>
+        <w:rPr>
+          <w:rFonts w:ascii="Consolas" w:hAnsi="Consolas"/>
+          <w:sz w:val="20"/>
+        </w:rPr>
+      </w:pPr>
+    </w:p>
+    <w:p>
+      <w:pPr>
+        <w:rPr>
+          <w:rFonts w:ascii="Consolas" w:hAnsi="Consolas"/>
+          <w:sz w:val="20"/>
+        </w:rPr>
+      </w:pPr>
+      <w:r>
+        <w:rPr>
+          <w:rFonts w:ascii="Consolas" w:hAnsi="Consolas"/>
+          <w:sz w:val="20"/>
+        </w:rPr>
+        <w:t>optional arguments:</w:t>
+      </w:r>
+    </w:p>
+    <w:p>
+      <w:pPr>
+        <w:rPr>
+          <w:rFonts w:ascii="Consolas" w:hAnsi="Consolas"/>
+          <w:sz w:val="20"/>
+        </w:rPr>
+      </w:pPr>
+      <w:r>
+        <w:rPr>
+          <w:rFonts w:ascii="Consolas" w:hAnsi="Consolas"/>
+          <w:sz w:val="20"/>
+        </w:rPr>
+        <w:t xml:space="preserve">  -h, --help            show this help message and exit</w:t>
+      </w:r>
+    </w:p>
+    <w:p>
+      <w:pPr>
+        <w:rPr>
+          <w:rFonts w:ascii="Consolas" w:hAnsi="Consolas"/>
+          <w:sz w:val="20"/>
+        </w:rPr>
+      </w:pPr>
+      <w:r>
+        <w:rPr>
+          <w:rFonts w:ascii="Consolas" w:hAnsi="Consolas"/>
+          <w:sz w:val="20"/>
         </w:rPr>
         <w:t xml:space="preserve">  --</w:t>
       </w:r>
@@ -10864,98 +7507,76 @@
       <w:r>
         <w:rPr>
           <w:rFonts w:ascii="Consolas" w:hAnsi="Consolas"/>
-          <w:sz w:val="18"/>
-          <w:lang w:val="cs-CZ"/>
-        </w:rPr>
-        <w:t>fromraw</w:t>
-      </w:r>
-      <w:proofErr w:type="spellEnd"/>
-      <w:r>
-        <w:rPr>
-          <w:rFonts w:ascii="Consolas" w:hAnsi="Consolas"/>
-          <w:sz w:val="18"/>
-          <w:lang w:val="cs-CZ"/>
-        </w:rPr>
-        <w:t xml:space="preserve">             </w:t>
-      </w:r>
-      <w:proofErr w:type="spellStart"/>
-      <w:r>
-        <w:rPr>
-          <w:rFonts w:ascii="Consolas" w:hAnsi="Consolas"/>
-          <w:sz w:val="18"/>
-          <w:lang w:val="cs-CZ"/>
-        </w:rPr>
-        <w:t>Create</w:t>
-      </w:r>
-      <w:proofErr w:type="spellEnd"/>
-      <w:r>
-        <w:rPr>
-          <w:rFonts w:ascii="Consolas" w:hAnsi="Consolas"/>
-          <w:sz w:val="18"/>
-          <w:lang w:val="cs-CZ"/>
-        </w:rPr>
-        <w:t xml:space="preserve"> RawData.csv </w:t>
-      </w:r>
-      <w:proofErr w:type="spellStart"/>
-      <w:r>
-        <w:rPr>
-          <w:rFonts w:ascii="Consolas" w:hAnsi="Consolas"/>
-          <w:sz w:val="18"/>
-          <w:lang w:val="cs-CZ"/>
-        </w:rPr>
-        <w:t>from</w:t>
-      </w:r>
-      <w:proofErr w:type="spellEnd"/>
-      <w:r>
-        <w:rPr>
-          <w:rFonts w:ascii="Consolas" w:hAnsi="Consolas"/>
-          <w:sz w:val="18"/>
-          <w:lang w:val="cs-CZ"/>
-        </w:rPr>
-        <w:t xml:space="preserve"> non-mm </w:t>
-      </w:r>
-      <w:proofErr w:type="spellStart"/>
-      <w:r>
-        <w:rPr>
-          <w:rFonts w:ascii="Consolas" w:hAnsi="Consolas"/>
-          <w:sz w:val="18"/>
-          <w:lang w:val="cs-CZ"/>
-        </w:rPr>
-        <w:t>raw</w:t>
-      </w:r>
-      <w:proofErr w:type="spellEnd"/>
-      <w:r>
-        <w:rPr>
-          <w:rFonts w:ascii="Consolas" w:hAnsi="Consolas"/>
-          <w:sz w:val="18"/>
-          <w:lang w:val="cs-CZ"/>
-        </w:rPr>
-        <w:t xml:space="preserve"> data </w:t>
-      </w:r>
-      <w:proofErr w:type="spellStart"/>
-      <w:r>
-        <w:rPr>
-          <w:rFonts w:ascii="Consolas" w:hAnsi="Consolas"/>
-          <w:sz w:val="18"/>
-          <w:lang w:val="cs-CZ"/>
-        </w:rPr>
-        <w:t>subdirectories</w:t>
-      </w:r>
-      <w:proofErr w:type="spellEnd"/>
-    </w:p>
-    <w:p>
-      <w:pPr>
-        <w:rPr>
-          <w:rFonts w:ascii="Consolas" w:hAnsi="Consolas"/>
-          <w:sz w:val="18"/>
-          <w:lang w:val="cs-CZ"/>
-        </w:rPr>
-      </w:pPr>
-      <w:r>
-        <w:rPr>
-          <w:rFonts w:ascii="Consolas" w:hAnsi="Consolas"/>
-          <w:sz w:val="18"/>
-          <w:lang w:val="cs-CZ"/>
+          <w:sz w:val="20"/>
+        </w:rPr>
+        <w:t>paramfile</w:t>
+      </w:r>
+      <w:proofErr w:type="spellEnd"/>
+      <w:r>
+        <w:rPr>
+          <w:rFonts w:ascii="Consolas" w:hAnsi="Consolas"/>
+          <w:sz w:val="20"/>
+        </w:rPr>
+        <w:t xml:space="preserve"> PARAMFILE</w:t>
+      </w:r>
+    </w:p>
+    <w:p>
+      <w:pPr>
+        <w:rPr>
+          <w:rFonts w:ascii="Consolas" w:hAnsi="Consolas"/>
+          <w:sz w:val="20"/>
+        </w:rPr>
+      </w:pPr>
+      <w:r>
+        <w:rPr>
+          <w:rFonts w:ascii="Consolas" w:hAnsi="Consolas"/>
+          <w:sz w:val="20"/>
+        </w:rPr>
+        <w:t xml:space="preserve">                        .</w:t>
+      </w:r>
+      <w:proofErr w:type="spellStart"/>
+      <w:r>
+        <w:rPr>
+          <w:rFonts w:ascii="Consolas" w:hAnsi="Consolas"/>
+          <w:sz w:val="20"/>
+        </w:rPr>
+        <w:t>json</w:t>
+      </w:r>
+      <w:proofErr w:type="spellEnd"/>
+      <w:r>
+        <w:rPr>
+          <w:rFonts w:ascii="Consolas" w:hAnsi="Consolas"/>
+          <w:sz w:val="20"/>
+        </w:rPr>
+        <w:t xml:space="preserve"> file with parameters.</w:t>
+      </w:r>
+    </w:p>
+    <w:p>
+      <w:pPr>
+        <w:rPr>
+          <w:rFonts w:ascii="Consolas" w:hAnsi="Consolas"/>
+          <w:sz w:val="20"/>
+        </w:rPr>
+      </w:pPr>
+      <w:r>
+        <w:rPr>
+          <w:rFonts w:ascii="Consolas" w:hAnsi="Consolas"/>
+          <w:sz w:val="20"/>
+        </w:rPr>
+        <w:t xml:space="preserve">  --debug               If present, runs in debug mode.</w:t>
+      </w:r>
+    </w:p>
+    <w:p>
+      <w:pPr>
+        <w:rPr>
+          <w:rFonts w:ascii="Consolas" w:hAnsi="Consolas"/>
+          <w:sz w:val="20"/>
+        </w:rPr>
+      </w:pPr>
+      <w:r>
+        <w:rPr>
+          <w:rFonts w:ascii="Consolas" w:hAnsi="Consolas"/>
+          <w:sz w:val="20"/>
         </w:rPr>
         <w:t xml:space="preserve">  --</w:t>
       </w:r>
@@ -10963,79 +7584,7 @@
       <w:r>
         <w:rPr>
           <w:rFonts w:ascii="Consolas" w:hAnsi="Consolas"/>
-          <w:sz w:val="18"/>
-          <w:lang w:val="cs-CZ"/>
-        </w:rPr>
-        <w:t>rawsubdir</w:t>
-      </w:r>
-      <w:proofErr w:type="spellEnd"/>
-      <w:r>
-        <w:rPr>
-          <w:rFonts w:ascii="Consolas" w:hAnsi="Consolas"/>
-          <w:sz w:val="18"/>
-          <w:lang w:val="cs-CZ"/>
-        </w:rPr>
-        <w:t xml:space="preserve"> RAWSUBDIR</w:t>
-      </w:r>
-    </w:p>
-    <w:p>
-      <w:pPr>
-        <w:rPr>
-          <w:rFonts w:ascii="Consolas" w:hAnsi="Consolas"/>
-          <w:sz w:val="18"/>
-          <w:lang w:val="cs-CZ"/>
-        </w:rPr>
-      </w:pPr>
-      <w:r>
-        <w:rPr>
-          <w:rFonts w:ascii="Consolas" w:hAnsi="Consolas"/>
-          <w:sz w:val="18"/>
-          <w:lang w:val="cs-CZ"/>
-        </w:rPr>
-        <w:t xml:space="preserve">                        </w:t>
-      </w:r>
-      <w:proofErr w:type="spellStart"/>
-      <w:r>
-        <w:rPr>
-          <w:rFonts w:ascii="Consolas" w:hAnsi="Consolas"/>
-          <w:sz w:val="18"/>
-          <w:lang w:val="cs-CZ"/>
-        </w:rPr>
-        <w:t>Subdirectory</w:t>
-      </w:r>
-      <w:proofErr w:type="spellEnd"/>
-      <w:r>
-        <w:rPr>
-          <w:rFonts w:ascii="Consolas" w:hAnsi="Consolas"/>
-          <w:sz w:val="18"/>
-          <w:lang w:val="cs-CZ"/>
-        </w:rPr>
-        <w:t xml:space="preserve"> </w:t>
-      </w:r>
-      <w:proofErr w:type="spellStart"/>
-      <w:r>
-        <w:rPr>
-          <w:rFonts w:ascii="Consolas" w:hAnsi="Consolas"/>
-          <w:sz w:val="18"/>
-          <w:lang w:val="cs-CZ"/>
-        </w:rPr>
-        <w:t>under</w:t>
-      </w:r>
-      <w:proofErr w:type="spellEnd"/>
-      <w:r>
-        <w:rPr>
-          <w:rFonts w:ascii="Consolas" w:hAnsi="Consolas"/>
-          <w:sz w:val="18"/>
-          <w:lang w:val="cs-CZ"/>
-        </w:rPr>
-        <w:t xml:space="preserve"> </w:t>
-      </w:r>
-      <w:proofErr w:type="spellStart"/>
-      <w:r>
-        <w:rPr>
-          <w:rFonts w:ascii="Consolas" w:hAnsi="Consolas"/>
-          <w:sz w:val="18"/>
-          <w:lang w:val="cs-CZ"/>
+          <w:sz w:val="20"/>
         </w:rPr>
         <w:t>rundir</w:t>
       </w:r>
@@ -11043,71 +7592,66 @@
       <w:r>
         <w:rPr>
           <w:rFonts w:ascii="Consolas" w:hAnsi="Consolas"/>
-          <w:sz w:val="18"/>
-          <w:lang w:val="cs-CZ"/>
-        </w:rPr>
-        <w:t xml:space="preserve"> </w:t>
-      </w:r>
-      <w:proofErr w:type="spellStart"/>
-      <w:r>
-        <w:rPr>
-          <w:rFonts w:ascii="Consolas" w:hAnsi="Consolas"/>
-          <w:sz w:val="18"/>
-          <w:lang w:val="cs-CZ"/>
-        </w:rPr>
-        <w:t>with</w:t>
-      </w:r>
-      <w:proofErr w:type="spellEnd"/>
-      <w:r>
-        <w:rPr>
-          <w:rFonts w:ascii="Consolas" w:hAnsi="Consolas"/>
-          <w:sz w:val="18"/>
-          <w:lang w:val="cs-CZ"/>
-        </w:rPr>
-        <w:t xml:space="preserve"> </w:t>
-      </w:r>
-      <w:proofErr w:type="spellStart"/>
-      <w:r>
-        <w:rPr>
-          <w:rFonts w:ascii="Consolas" w:hAnsi="Consolas"/>
-          <w:sz w:val="18"/>
-          <w:lang w:val="cs-CZ"/>
-        </w:rPr>
-        <w:t>raw</w:t>
-      </w:r>
-      <w:proofErr w:type="spellEnd"/>
-      <w:r>
-        <w:rPr>
-          <w:rFonts w:ascii="Consolas" w:hAnsi="Consolas"/>
-          <w:sz w:val="18"/>
-          <w:lang w:val="cs-CZ"/>
-        </w:rPr>
-        <w:t xml:space="preserve"> data </w:t>
-      </w:r>
-      <w:proofErr w:type="spellStart"/>
-      <w:r>
-        <w:rPr>
-          <w:rFonts w:ascii="Consolas" w:hAnsi="Consolas"/>
-          <w:sz w:val="18"/>
-          <w:lang w:val="cs-CZ"/>
-        </w:rPr>
-        <w:t>subfolders</w:t>
-      </w:r>
-      <w:proofErr w:type="spellEnd"/>
-    </w:p>
-    <w:p>
-      <w:pPr>
-        <w:rPr>
-          <w:rFonts w:ascii="Consolas" w:hAnsi="Consolas"/>
-          <w:sz w:val="18"/>
-          <w:lang w:val="cs-CZ"/>
-        </w:rPr>
-      </w:pPr>
-      <w:r>
-        <w:rPr>
-          <w:rFonts w:ascii="Consolas" w:hAnsi="Consolas"/>
-          <w:sz w:val="18"/>
-          <w:lang w:val="cs-CZ"/>
+          <w:sz w:val="20"/>
+        </w:rPr>
+        <w:t xml:space="preserve"> RUNDIR       If present, does cd to the given directory. If not</w:t>
+      </w:r>
+    </w:p>
+    <w:p>
+      <w:pPr>
+        <w:rPr>
+          <w:rFonts w:ascii="Consolas" w:hAnsi="Consolas"/>
+          <w:sz w:val="20"/>
+        </w:rPr>
+      </w:pPr>
+      <w:r>
+        <w:rPr>
+          <w:rFonts w:ascii="Consolas" w:hAnsi="Consolas"/>
+          <w:sz w:val="20"/>
+        </w:rPr>
+        <w:t xml:space="preserve">                        present, it runs in the directory when the </w:t>
+      </w:r>
+      <w:r>
+        <w:rPr>
+          <w:rFonts w:ascii="Consolas" w:hAnsi="Consolas"/>
+          <w:sz w:val="20"/>
+        </w:rPr>
+        <w:t>sigprocrun</w:t>
+      </w:r>
+      <w:r>
+        <w:rPr>
+          <w:rFonts w:ascii="Consolas" w:hAnsi="Consolas"/>
+          <w:sz w:val="20"/>
+        </w:rPr>
+        <w:t>.py</w:t>
+      </w:r>
+    </w:p>
+    <w:p>
+      <w:pPr>
+        <w:rPr>
+          <w:rFonts w:ascii="Consolas" w:hAnsi="Consolas"/>
+          <w:sz w:val="20"/>
+        </w:rPr>
+      </w:pPr>
+      <w:r>
+        <w:rPr>
+          <w:rFonts w:ascii="Consolas" w:hAnsi="Consolas"/>
+          <w:sz w:val="20"/>
+        </w:rPr>
+        <w:t xml:space="preserve">                        script is present.</w:t>
+      </w:r>
+    </w:p>
+    <w:p>
+      <w:pPr>
+        <w:rPr>
+          <w:rFonts w:ascii="Consolas" w:hAnsi="Consolas"/>
+          <w:sz w:val="20"/>
+        </w:rPr>
+      </w:pPr>
+      <w:r>
+        <w:rPr>
+          <w:rFonts w:ascii="Consolas" w:hAnsi="Consolas"/>
+          <w:sz w:val="20"/>
         </w:rPr>
         <w:t xml:space="preserve">  --</w:t>
       </w:r>
@@ -11115,2030 +7659,42 @@
       <w:r>
         <w:rPr>
           <w:rFonts w:ascii="Consolas" w:hAnsi="Consolas"/>
-          <w:sz w:val="18"/>
-          <w:lang w:val="cs-CZ"/>
-        </w:rPr>
-        <w:t>offsubdir</w:t>
-      </w:r>
-      <w:proofErr w:type="spellEnd"/>
-      <w:r>
-        <w:rPr>
-          <w:rFonts w:ascii="Consolas" w:hAnsi="Consolas"/>
-          <w:sz w:val="18"/>
-          <w:lang w:val="cs-CZ"/>
-        </w:rPr>
-        <w:t xml:space="preserve"> OFFSUBDIR</w:t>
-      </w:r>
-    </w:p>
-    <w:p>
-      <w:pPr>
-        <w:rPr>
-          <w:rFonts w:ascii="Consolas" w:hAnsi="Consolas"/>
-          <w:sz w:val="18"/>
-          <w:lang w:val="cs-CZ"/>
-        </w:rPr>
-      </w:pPr>
-      <w:r>
-        <w:rPr>
-          <w:rFonts w:ascii="Consolas" w:hAnsi="Consolas"/>
-          <w:sz w:val="18"/>
-          <w:lang w:val="cs-CZ"/>
-        </w:rPr>
-        <w:t xml:space="preserve">                        </w:t>
-      </w:r>
-      <w:proofErr w:type="spellStart"/>
-      <w:r>
-        <w:rPr>
-          <w:rFonts w:ascii="Consolas" w:hAnsi="Consolas"/>
-          <w:sz w:val="18"/>
-          <w:lang w:val="cs-CZ"/>
-        </w:rPr>
-        <w:t>Regex</w:t>
-      </w:r>
-      <w:proofErr w:type="spellEnd"/>
-      <w:r>
-        <w:rPr>
-          <w:rFonts w:ascii="Consolas" w:hAnsi="Consolas"/>
-          <w:sz w:val="18"/>
-          <w:lang w:val="cs-CZ"/>
-        </w:rPr>
-        <w:t xml:space="preserve"> to </w:t>
-      </w:r>
-      <w:proofErr w:type="spellStart"/>
-      <w:r>
-        <w:rPr>
-          <w:rFonts w:ascii="Consolas" w:hAnsi="Consolas"/>
-          <w:sz w:val="18"/>
-          <w:lang w:val="cs-CZ"/>
-        </w:rPr>
-        <w:t>match</w:t>
-      </w:r>
-      <w:proofErr w:type="spellEnd"/>
-      <w:r>
-        <w:rPr>
-          <w:rFonts w:ascii="Consolas" w:hAnsi="Consolas"/>
-          <w:sz w:val="18"/>
-          <w:lang w:val="cs-CZ"/>
-        </w:rPr>
-        <w:t xml:space="preserve"> </w:t>
-      </w:r>
-      <w:proofErr w:type="spellStart"/>
-      <w:r>
-        <w:rPr>
-          <w:rFonts w:ascii="Consolas" w:hAnsi="Consolas"/>
-          <w:sz w:val="18"/>
-          <w:lang w:val="cs-CZ"/>
-        </w:rPr>
-        <w:t>subdirectory</w:t>
-      </w:r>
-      <w:proofErr w:type="spellEnd"/>
-      <w:r>
-        <w:rPr>
-          <w:rFonts w:ascii="Consolas" w:hAnsi="Consolas"/>
-          <w:sz w:val="18"/>
-          <w:lang w:val="cs-CZ"/>
-        </w:rPr>
-        <w:t xml:space="preserve"> </w:t>
-      </w:r>
-      <w:proofErr w:type="spellStart"/>
-      <w:r>
-        <w:rPr>
-          <w:rFonts w:ascii="Consolas" w:hAnsi="Consolas"/>
-          <w:sz w:val="18"/>
-          <w:lang w:val="cs-CZ"/>
-        </w:rPr>
-        <w:t>name</w:t>
-      </w:r>
-      <w:proofErr w:type="spellEnd"/>
-    </w:p>
-    <w:p>
-      <w:pPr>
-        <w:rPr>
-          <w:rFonts w:ascii="Consolas" w:hAnsi="Consolas"/>
-          <w:sz w:val="18"/>
-          <w:lang w:val="cs-CZ"/>
-        </w:rPr>
-      </w:pPr>
-      <w:r>
-        <w:rPr>
-          <w:rFonts w:ascii="Consolas" w:hAnsi="Consolas"/>
-          <w:sz w:val="18"/>
-          <w:lang w:val="cs-CZ"/>
-        </w:rPr>
-        <w:t xml:space="preserve">  --</w:t>
-      </w:r>
-      <w:proofErr w:type="spellStart"/>
-      <w:r>
-        <w:rPr>
-          <w:rFonts w:ascii="Consolas" w:hAnsi="Consolas"/>
-          <w:sz w:val="18"/>
-          <w:lang w:val="cs-CZ"/>
-        </w:rPr>
-        <w:t>chanfname</w:t>
-      </w:r>
-      <w:proofErr w:type="spellEnd"/>
-      <w:r>
-        <w:rPr>
-          <w:rFonts w:ascii="Consolas" w:hAnsi="Consolas"/>
-          <w:sz w:val="18"/>
-          <w:lang w:val="cs-CZ"/>
-        </w:rPr>
-        <w:t xml:space="preserve"> CHANFNAME</w:t>
-      </w:r>
-    </w:p>
-    <w:p>
-      <w:pPr>
-        <w:rPr>
-          <w:rFonts w:ascii="Consolas" w:hAnsi="Consolas"/>
-          <w:sz w:val="18"/>
-          <w:lang w:val="cs-CZ"/>
-        </w:rPr>
-      </w:pPr>
-      <w:r>
-        <w:rPr>
-          <w:rFonts w:ascii="Consolas" w:hAnsi="Consolas"/>
-          <w:sz w:val="18"/>
-          <w:lang w:val="cs-CZ"/>
-        </w:rPr>
-        <w:t xml:space="preserve">                        </w:t>
-      </w:r>
-      <w:proofErr w:type="spellStart"/>
-      <w:r>
-        <w:rPr>
-          <w:rFonts w:ascii="Consolas" w:hAnsi="Consolas"/>
-          <w:sz w:val="18"/>
-          <w:lang w:val="cs-CZ"/>
-        </w:rPr>
-        <w:t>Regex</w:t>
-      </w:r>
-      <w:proofErr w:type="spellEnd"/>
-      <w:r>
-        <w:rPr>
-          <w:rFonts w:ascii="Consolas" w:hAnsi="Consolas"/>
-          <w:sz w:val="18"/>
-          <w:lang w:val="cs-CZ"/>
-        </w:rPr>
-        <w:t xml:space="preserve"> to </w:t>
-      </w:r>
-      <w:proofErr w:type="spellStart"/>
-      <w:r>
-        <w:rPr>
-          <w:rFonts w:ascii="Consolas" w:hAnsi="Consolas"/>
-          <w:sz w:val="18"/>
-          <w:lang w:val="cs-CZ"/>
-        </w:rPr>
-        <w:t>match</w:t>
-      </w:r>
-      <w:proofErr w:type="spellEnd"/>
-      <w:r>
-        <w:rPr>
-          <w:rFonts w:ascii="Consolas" w:hAnsi="Consolas"/>
-          <w:sz w:val="18"/>
-          <w:lang w:val="cs-CZ"/>
-        </w:rPr>
-        <w:t xml:space="preserve"> </w:t>
-      </w:r>
-      <w:proofErr w:type="spellStart"/>
-      <w:r>
-        <w:rPr>
-          <w:rFonts w:ascii="Consolas" w:hAnsi="Consolas"/>
-          <w:sz w:val="18"/>
-          <w:lang w:val="cs-CZ"/>
-        </w:rPr>
-        <w:t>channel</w:t>
-      </w:r>
-      <w:proofErr w:type="spellEnd"/>
-      <w:r>
-        <w:rPr>
-          <w:rFonts w:ascii="Consolas" w:hAnsi="Consolas"/>
-          <w:sz w:val="18"/>
-          <w:lang w:val="cs-CZ"/>
-        </w:rPr>
-        <w:t xml:space="preserve"> in </w:t>
-      </w:r>
-      <w:proofErr w:type="spellStart"/>
-      <w:r>
-        <w:rPr>
-          <w:rFonts w:ascii="Consolas" w:hAnsi="Consolas"/>
-          <w:sz w:val="18"/>
-          <w:lang w:val="cs-CZ"/>
-        </w:rPr>
-        <w:t>file</w:t>
-      </w:r>
-      <w:proofErr w:type="spellEnd"/>
-      <w:r>
-        <w:rPr>
-          <w:rFonts w:ascii="Consolas" w:hAnsi="Consolas"/>
-          <w:sz w:val="18"/>
-          <w:lang w:val="cs-CZ"/>
-        </w:rPr>
-        <w:t xml:space="preserve"> </w:t>
-      </w:r>
-      <w:proofErr w:type="spellStart"/>
-      <w:r>
-        <w:rPr>
-          <w:rFonts w:ascii="Consolas" w:hAnsi="Consolas"/>
-          <w:sz w:val="18"/>
-          <w:lang w:val="cs-CZ"/>
-        </w:rPr>
-        <w:t>name</w:t>
-      </w:r>
-      <w:proofErr w:type="spellEnd"/>
-      <w:r>
-        <w:rPr>
-          <w:rFonts w:ascii="Consolas" w:hAnsi="Consolas"/>
-          <w:sz w:val="18"/>
-          <w:lang w:val="cs-CZ"/>
-        </w:rPr>
-        <w:t xml:space="preserve"> in </w:t>
-      </w:r>
-      <w:proofErr w:type="spellStart"/>
-      <w:r>
-        <w:rPr>
-          <w:rFonts w:ascii="Consolas" w:hAnsi="Consolas"/>
-          <w:sz w:val="18"/>
-          <w:lang w:val="cs-CZ"/>
-        </w:rPr>
-        <w:t>subdirectory</w:t>
-      </w:r>
-      <w:proofErr w:type="spellEnd"/>
-    </w:p>
-    <w:p>
-      <w:pPr>
-        <w:rPr>
-          <w:rFonts w:ascii="Consolas" w:hAnsi="Consolas"/>
-          <w:sz w:val="18"/>
-          <w:lang w:val="cs-CZ"/>
-        </w:rPr>
-      </w:pPr>
-      <w:r>
-        <w:rPr>
-          <w:rFonts w:ascii="Consolas" w:hAnsi="Consolas"/>
-          <w:sz w:val="18"/>
-          <w:lang w:val="cs-CZ"/>
-        </w:rPr>
-        <w:t xml:space="preserve">  --</w:t>
-      </w:r>
-      <w:proofErr w:type="spellStart"/>
-      <w:r>
-        <w:rPr>
-          <w:rFonts w:ascii="Consolas" w:hAnsi="Consolas"/>
-          <w:sz w:val="18"/>
-          <w:lang w:val="cs-CZ"/>
-        </w:rPr>
-        <w:t>startmm</w:t>
-      </w:r>
-      <w:proofErr w:type="spellEnd"/>
-      <w:r>
-        <w:rPr>
-          <w:rFonts w:ascii="Consolas" w:hAnsi="Consolas"/>
-          <w:sz w:val="18"/>
-          <w:lang w:val="cs-CZ"/>
-        </w:rPr>
-        <w:t xml:space="preserve"> STARTMM     </w:t>
-      </w:r>
-      <w:proofErr w:type="spellStart"/>
-      <w:r>
-        <w:rPr>
-          <w:rFonts w:ascii="Consolas" w:hAnsi="Consolas"/>
-          <w:sz w:val="18"/>
-          <w:lang w:val="cs-CZ"/>
-        </w:rPr>
-        <w:t>Starting</w:t>
-      </w:r>
-      <w:proofErr w:type="spellEnd"/>
-      <w:r>
-        <w:rPr>
-          <w:rFonts w:ascii="Consolas" w:hAnsi="Consolas"/>
-          <w:sz w:val="18"/>
-          <w:lang w:val="cs-CZ"/>
-        </w:rPr>
-        <w:t xml:space="preserve"> </w:t>
-      </w:r>
-      <w:proofErr w:type="spellStart"/>
-      <w:r>
-        <w:rPr>
-          <w:rFonts w:ascii="Consolas" w:hAnsi="Consolas"/>
-          <w:sz w:val="18"/>
-          <w:lang w:val="cs-CZ"/>
-        </w:rPr>
-        <w:t>value</w:t>
-      </w:r>
-      <w:proofErr w:type="spellEnd"/>
-      <w:r>
-        <w:rPr>
-          <w:rFonts w:ascii="Consolas" w:hAnsi="Consolas"/>
-          <w:sz w:val="18"/>
-          <w:lang w:val="cs-CZ"/>
-        </w:rPr>
-        <w:t xml:space="preserve"> </w:t>
-      </w:r>
-      <w:proofErr w:type="spellStart"/>
-      <w:r>
-        <w:rPr>
-          <w:rFonts w:ascii="Consolas" w:hAnsi="Consolas"/>
-          <w:sz w:val="18"/>
-          <w:lang w:val="cs-CZ"/>
-        </w:rPr>
-        <w:t>of</w:t>
-      </w:r>
-      <w:proofErr w:type="spellEnd"/>
-      <w:r>
-        <w:rPr>
-          <w:rFonts w:ascii="Consolas" w:hAnsi="Consolas"/>
-          <w:sz w:val="18"/>
-          <w:lang w:val="cs-CZ"/>
-        </w:rPr>
-        <w:t xml:space="preserve"> mm </w:t>
-      </w:r>
-      <w:proofErr w:type="spellStart"/>
-      <w:r>
-        <w:rPr>
-          <w:rFonts w:ascii="Consolas" w:hAnsi="Consolas"/>
-          <w:sz w:val="18"/>
-          <w:lang w:val="cs-CZ"/>
-        </w:rPr>
-        <w:t>for</w:t>
-      </w:r>
-      <w:proofErr w:type="spellEnd"/>
-      <w:r>
-        <w:rPr>
-          <w:rFonts w:ascii="Consolas" w:hAnsi="Consolas"/>
-          <w:sz w:val="18"/>
-          <w:lang w:val="cs-CZ"/>
-        </w:rPr>
-        <w:t xml:space="preserve"> </w:t>
-      </w:r>
-      <w:proofErr w:type="spellStart"/>
-      <w:r>
-        <w:rPr>
-          <w:rFonts w:ascii="Consolas" w:hAnsi="Consolas"/>
-          <w:sz w:val="18"/>
-          <w:lang w:val="cs-CZ"/>
-        </w:rPr>
-        <w:t>the</w:t>
-      </w:r>
-      <w:proofErr w:type="spellEnd"/>
-      <w:r>
-        <w:rPr>
-          <w:rFonts w:ascii="Consolas" w:hAnsi="Consolas"/>
-          <w:sz w:val="18"/>
-          <w:lang w:val="cs-CZ"/>
-        </w:rPr>
-        <w:t xml:space="preserve"> </w:t>
-      </w:r>
-      <w:proofErr w:type="spellStart"/>
-      <w:r>
-        <w:rPr>
-          <w:rFonts w:ascii="Consolas" w:hAnsi="Consolas"/>
-          <w:sz w:val="18"/>
-          <w:lang w:val="cs-CZ"/>
-        </w:rPr>
-        <w:t>first</w:t>
-      </w:r>
-      <w:proofErr w:type="spellEnd"/>
-      <w:r>
-        <w:rPr>
-          <w:rFonts w:ascii="Consolas" w:hAnsi="Consolas"/>
-          <w:sz w:val="18"/>
-          <w:lang w:val="cs-CZ"/>
-        </w:rPr>
-        <w:t xml:space="preserve"> </w:t>
-      </w:r>
-      <w:proofErr w:type="spellStart"/>
-      <w:r>
-        <w:rPr>
-          <w:rFonts w:ascii="Consolas" w:hAnsi="Consolas"/>
-          <w:sz w:val="18"/>
-          <w:lang w:val="cs-CZ"/>
-        </w:rPr>
-        <w:t>position</w:t>
-      </w:r>
-      <w:proofErr w:type="spellEnd"/>
-    </w:p>
-    <w:p>
-      <w:pPr>
-        <w:rPr>
-          <w:rFonts w:ascii="Consolas" w:hAnsi="Consolas"/>
-          <w:sz w:val="18"/>
-          <w:lang w:val="cs-CZ"/>
-        </w:rPr>
-      </w:pPr>
-      <w:r>
-        <w:rPr>
-          <w:rFonts w:ascii="Consolas" w:hAnsi="Consolas"/>
-          <w:sz w:val="18"/>
-          <w:lang w:val="cs-CZ"/>
-        </w:rPr>
-        <w:t xml:space="preserve">  --speed </w:t>
-      </w:r>
-      <w:proofErr w:type="spellStart"/>
-      <w:r>
-        <w:rPr>
-          <w:rFonts w:ascii="Consolas" w:hAnsi="Consolas"/>
-          <w:sz w:val="18"/>
-          <w:lang w:val="cs-CZ"/>
-        </w:rPr>
-        <w:t>SPEED</w:t>
-      </w:r>
-      <w:proofErr w:type="spellEnd"/>
-      <w:r>
-        <w:rPr>
-          <w:rFonts w:ascii="Consolas" w:hAnsi="Consolas"/>
-          <w:sz w:val="18"/>
-          <w:lang w:val="cs-CZ"/>
-        </w:rPr>
-        <w:t xml:space="preserve">         </w:t>
-      </w:r>
-      <w:proofErr w:type="spellStart"/>
-      <w:r>
-        <w:rPr>
-          <w:rFonts w:ascii="Consolas" w:hAnsi="Consolas"/>
-          <w:sz w:val="18"/>
-          <w:lang w:val="cs-CZ"/>
-        </w:rPr>
-        <w:t>Speed</w:t>
-      </w:r>
-      <w:proofErr w:type="spellEnd"/>
-      <w:r>
-        <w:rPr>
-          <w:rFonts w:ascii="Consolas" w:hAnsi="Consolas"/>
-          <w:sz w:val="18"/>
-          <w:lang w:val="cs-CZ"/>
-        </w:rPr>
-        <w:t xml:space="preserve"> in mm/s</w:t>
-      </w:r>
-    </w:p>
-    <w:p>
-      <w:pPr>
-        <w:rPr>
-          <w:rFonts w:ascii="Consolas" w:hAnsi="Consolas"/>
-          <w:sz w:val="18"/>
-          <w:lang w:val="cs-CZ"/>
-        </w:rPr>
-      </w:pPr>
-      <w:r>
-        <w:rPr>
-          <w:rFonts w:ascii="Consolas" w:hAnsi="Consolas"/>
-          <w:sz w:val="18"/>
-          <w:lang w:val="cs-CZ"/>
-        </w:rPr>
-        <w:t xml:space="preserve">  --</w:t>
-      </w:r>
-      <w:proofErr w:type="spellStart"/>
-      <w:r>
-        <w:rPr>
-          <w:rFonts w:ascii="Consolas" w:hAnsi="Consolas"/>
-          <w:sz w:val="18"/>
-          <w:lang w:val="cs-CZ"/>
-        </w:rPr>
-        <w:t>testsplit</w:t>
-      </w:r>
-      <w:proofErr w:type="spellEnd"/>
-      <w:r>
-        <w:rPr>
-          <w:rFonts w:ascii="Consolas" w:hAnsi="Consolas"/>
-          <w:sz w:val="18"/>
-          <w:lang w:val="cs-CZ"/>
-        </w:rPr>
-        <w:t xml:space="preserve"> TESTSPLIT</w:t>
-      </w:r>
-    </w:p>
-    <w:p>
-      <w:pPr>
-        <w:rPr>
-          <w:rFonts w:ascii="Consolas" w:hAnsi="Consolas"/>
-          <w:sz w:val="18"/>
-          <w:lang w:val="cs-CZ"/>
-        </w:rPr>
-      </w:pPr>
-      <w:r>
-        <w:rPr>
-          <w:rFonts w:ascii="Consolas" w:hAnsi="Consolas"/>
-          <w:sz w:val="18"/>
-          <w:lang w:val="cs-CZ"/>
-        </w:rPr>
-        <w:t xml:space="preserve">                        </w:t>
-      </w:r>
-      <w:proofErr w:type="spellStart"/>
-      <w:r>
-        <w:rPr>
-          <w:rFonts w:ascii="Consolas" w:hAnsi="Consolas"/>
-          <w:sz w:val="18"/>
-          <w:lang w:val="cs-CZ"/>
-        </w:rPr>
-        <w:t>Percentage</w:t>
-      </w:r>
-      <w:proofErr w:type="spellEnd"/>
-      <w:r>
-        <w:rPr>
-          <w:rFonts w:ascii="Consolas" w:hAnsi="Consolas"/>
-          <w:sz w:val="18"/>
-          <w:lang w:val="cs-CZ"/>
-        </w:rPr>
-        <w:t xml:space="preserve"> </w:t>
-      </w:r>
-      <w:proofErr w:type="spellStart"/>
-      <w:r>
-        <w:rPr>
-          <w:rFonts w:ascii="Consolas" w:hAnsi="Consolas"/>
-          <w:sz w:val="18"/>
-          <w:lang w:val="cs-CZ"/>
-        </w:rPr>
-        <w:t>of</w:t>
-      </w:r>
-      <w:proofErr w:type="spellEnd"/>
-      <w:r>
-        <w:rPr>
-          <w:rFonts w:ascii="Consolas" w:hAnsi="Consolas"/>
-          <w:sz w:val="18"/>
-          <w:lang w:val="cs-CZ"/>
-        </w:rPr>
-        <w:t xml:space="preserve"> test, 0.3 </w:t>
-      </w:r>
-      <w:proofErr w:type="spellStart"/>
-      <w:r>
-        <w:rPr>
-          <w:rFonts w:ascii="Consolas" w:hAnsi="Consolas"/>
-          <w:sz w:val="18"/>
-          <w:lang w:val="cs-CZ"/>
-        </w:rPr>
-        <w:t>means</w:t>
-      </w:r>
-      <w:proofErr w:type="spellEnd"/>
-      <w:r>
-        <w:rPr>
-          <w:rFonts w:ascii="Consolas" w:hAnsi="Consolas"/>
-          <w:sz w:val="18"/>
-          <w:lang w:val="cs-CZ"/>
-        </w:rPr>
-        <w:t xml:space="preserve"> 30 </w:t>
-      </w:r>
-      <w:proofErr w:type="spellStart"/>
-      <w:r>
-        <w:rPr>
-          <w:rFonts w:ascii="Consolas" w:hAnsi="Consolas"/>
-          <w:sz w:val="18"/>
-          <w:lang w:val="cs-CZ"/>
-        </w:rPr>
-        <w:t>percent</w:t>
-      </w:r>
-      <w:proofErr w:type="spellEnd"/>
-      <w:r>
-        <w:rPr>
-          <w:rFonts w:ascii="Consolas" w:hAnsi="Consolas"/>
-          <w:sz w:val="18"/>
-          <w:lang w:val="cs-CZ"/>
-        </w:rPr>
-        <w:t xml:space="preserve"> </w:t>
-      </w:r>
-      <w:proofErr w:type="spellStart"/>
-      <w:r>
-        <w:rPr>
-          <w:rFonts w:ascii="Consolas" w:hAnsi="Consolas"/>
-          <w:sz w:val="18"/>
-          <w:lang w:val="cs-CZ"/>
-        </w:rPr>
-        <w:t>of</w:t>
-      </w:r>
-      <w:proofErr w:type="spellEnd"/>
-      <w:r>
-        <w:rPr>
-          <w:rFonts w:ascii="Consolas" w:hAnsi="Consolas"/>
-          <w:sz w:val="18"/>
-          <w:lang w:val="cs-CZ"/>
-        </w:rPr>
-        <w:t xml:space="preserve"> data </w:t>
-      </w:r>
-      <w:proofErr w:type="spellStart"/>
-      <w:r>
-        <w:rPr>
-          <w:rFonts w:ascii="Consolas" w:hAnsi="Consolas"/>
-          <w:sz w:val="18"/>
-          <w:lang w:val="cs-CZ"/>
-        </w:rPr>
-        <w:t>used</w:t>
-      </w:r>
-      <w:proofErr w:type="spellEnd"/>
-    </w:p>
-    <w:p>
-      <w:pPr>
-        <w:rPr>
-          <w:rFonts w:ascii="Consolas" w:hAnsi="Consolas"/>
-          <w:sz w:val="18"/>
-          <w:lang w:val="cs-CZ"/>
-        </w:rPr>
-      </w:pPr>
-      <w:r>
-        <w:rPr>
-          <w:rFonts w:ascii="Consolas" w:hAnsi="Consolas"/>
-          <w:sz w:val="18"/>
-          <w:lang w:val="cs-CZ"/>
-        </w:rPr>
-        <w:t xml:space="preserve">                        </w:t>
-      </w:r>
-      <w:proofErr w:type="spellStart"/>
-      <w:r>
-        <w:rPr>
-          <w:rFonts w:ascii="Consolas" w:hAnsi="Consolas"/>
-          <w:sz w:val="18"/>
-          <w:lang w:val="cs-CZ"/>
-        </w:rPr>
-        <w:t>for</w:t>
-      </w:r>
-      <w:proofErr w:type="spellEnd"/>
-      <w:r>
-        <w:rPr>
-          <w:rFonts w:ascii="Consolas" w:hAnsi="Consolas"/>
-          <w:sz w:val="18"/>
-          <w:lang w:val="cs-CZ"/>
-        </w:rPr>
-        <w:t xml:space="preserve"> testing</w:t>
-      </w:r>
-    </w:p>
-    <w:p>
-      <w:pPr>
-        <w:rPr>
-          <w:rFonts w:ascii="Consolas" w:hAnsi="Consolas"/>
-          <w:sz w:val="18"/>
-          <w:lang w:val="cs-CZ"/>
-        </w:rPr>
-      </w:pPr>
-      <w:r>
-        <w:rPr>
-          <w:rFonts w:ascii="Consolas" w:hAnsi="Consolas"/>
-          <w:sz w:val="18"/>
-          <w:lang w:val="cs-CZ"/>
-        </w:rPr>
-        <w:t xml:space="preserve">  --</w:t>
-      </w:r>
-      <w:proofErr w:type="spellStart"/>
-      <w:r>
-        <w:rPr>
-          <w:rFonts w:ascii="Consolas" w:hAnsi="Consolas"/>
-          <w:sz w:val="18"/>
-          <w:lang w:val="cs-CZ"/>
-        </w:rPr>
-        <w:t>randomseed</w:t>
-      </w:r>
-      <w:proofErr w:type="spellEnd"/>
-      <w:r>
-        <w:rPr>
-          <w:rFonts w:ascii="Consolas" w:hAnsi="Consolas"/>
-          <w:sz w:val="18"/>
-          <w:lang w:val="cs-CZ"/>
-        </w:rPr>
-        <w:t xml:space="preserve"> RANDOMSEED</w:t>
-      </w:r>
-    </w:p>
-    <w:p>
-      <w:pPr>
-        <w:rPr>
-          <w:rFonts w:ascii="Consolas" w:hAnsi="Consolas"/>
-          <w:sz w:val="18"/>
-          <w:lang w:val="cs-CZ"/>
-        </w:rPr>
-      </w:pPr>
-      <w:r>
-        <w:rPr>
-          <w:rFonts w:ascii="Consolas" w:hAnsi="Consolas"/>
-          <w:sz w:val="18"/>
-          <w:lang w:val="cs-CZ"/>
-        </w:rPr>
-        <w:t xml:space="preserve">                        </w:t>
-      </w:r>
-      <w:proofErr w:type="spellStart"/>
-      <w:r>
-        <w:rPr>
-          <w:rFonts w:ascii="Consolas" w:hAnsi="Consolas"/>
-          <w:sz w:val="18"/>
-          <w:lang w:val="cs-CZ"/>
-        </w:rPr>
-        <w:t>Random</w:t>
-      </w:r>
-      <w:proofErr w:type="spellEnd"/>
-      <w:r>
-        <w:rPr>
-          <w:rFonts w:ascii="Consolas" w:hAnsi="Consolas"/>
-          <w:sz w:val="18"/>
-          <w:lang w:val="cs-CZ"/>
-        </w:rPr>
-        <w:t xml:space="preserve"> </w:t>
-      </w:r>
-      <w:proofErr w:type="spellStart"/>
-      <w:r>
-        <w:rPr>
-          <w:rFonts w:ascii="Consolas" w:hAnsi="Consolas"/>
-          <w:sz w:val="18"/>
-          <w:lang w:val="cs-CZ"/>
-        </w:rPr>
-        <w:t>seed</w:t>
-      </w:r>
-      <w:proofErr w:type="spellEnd"/>
-    </w:p>
-    <w:p>
-      <w:pPr>
-        <w:rPr>
-          <w:rFonts w:ascii="Consolas" w:hAnsi="Consolas"/>
-          <w:sz w:val="18"/>
-          <w:lang w:val="cs-CZ"/>
-        </w:rPr>
-      </w:pPr>
-      <w:r>
-        <w:rPr>
-          <w:rFonts w:ascii="Consolas" w:hAnsi="Consolas"/>
-          <w:sz w:val="18"/>
-          <w:lang w:val="cs-CZ"/>
-        </w:rPr>
-        <w:t xml:space="preserve">  --</w:t>
-      </w:r>
-      <w:proofErr w:type="spellStart"/>
-      <w:r>
-        <w:rPr>
-          <w:rFonts w:ascii="Consolas" w:hAnsi="Consolas"/>
-          <w:sz w:val="18"/>
-          <w:lang w:val="cs-CZ"/>
-        </w:rPr>
-        <w:t>debug</w:t>
-      </w:r>
-      <w:proofErr w:type="spellEnd"/>
-      <w:r>
-        <w:rPr>
-          <w:rFonts w:ascii="Consolas" w:hAnsi="Consolas"/>
-          <w:sz w:val="18"/>
-          <w:lang w:val="cs-CZ"/>
-        </w:rPr>
-        <w:t xml:space="preserve">               </w:t>
-      </w:r>
-      <w:proofErr w:type="spellStart"/>
-      <w:r>
-        <w:rPr>
-          <w:rFonts w:ascii="Consolas" w:hAnsi="Consolas"/>
-          <w:sz w:val="18"/>
-          <w:lang w:val="cs-CZ"/>
-        </w:rPr>
-        <w:t>If</w:t>
-      </w:r>
-      <w:proofErr w:type="spellEnd"/>
-      <w:r>
-        <w:rPr>
-          <w:rFonts w:ascii="Consolas" w:hAnsi="Consolas"/>
-          <w:sz w:val="18"/>
-          <w:lang w:val="cs-CZ"/>
-        </w:rPr>
-        <w:t xml:space="preserve"> </w:t>
-      </w:r>
-      <w:proofErr w:type="spellStart"/>
-      <w:r>
-        <w:rPr>
-          <w:rFonts w:ascii="Consolas" w:hAnsi="Consolas"/>
-          <w:sz w:val="18"/>
-          <w:lang w:val="cs-CZ"/>
-        </w:rPr>
-        <w:t>present</w:t>
-      </w:r>
-      <w:proofErr w:type="spellEnd"/>
-      <w:r>
-        <w:rPr>
-          <w:rFonts w:ascii="Consolas" w:hAnsi="Consolas"/>
-          <w:sz w:val="18"/>
-          <w:lang w:val="cs-CZ"/>
-        </w:rPr>
-        <w:t xml:space="preserve">, </w:t>
-      </w:r>
-      <w:proofErr w:type="spellStart"/>
-      <w:r>
-        <w:rPr>
-          <w:rFonts w:ascii="Consolas" w:hAnsi="Consolas"/>
-          <w:sz w:val="18"/>
-          <w:lang w:val="cs-CZ"/>
-        </w:rPr>
-        <w:t>does</w:t>
-      </w:r>
-      <w:proofErr w:type="spellEnd"/>
-      <w:r>
-        <w:rPr>
-          <w:rFonts w:ascii="Consolas" w:hAnsi="Consolas"/>
-          <w:sz w:val="18"/>
-          <w:lang w:val="cs-CZ"/>
-        </w:rPr>
-        <w:t xml:space="preserve"> </w:t>
-      </w:r>
-      <w:proofErr w:type="spellStart"/>
-      <w:r>
-        <w:rPr>
-          <w:rFonts w:ascii="Consolas" w:hAnsi="Consolas"/>
-          <w:sz w:val="18"/>
-          <w:lang w:val="cs-CZ"/>
-        </w:rPr>
-        <w:t>some</w:t>
-      </w:r>
-      <w:proofErr w:type="spellEnd"/>
-      <w:r>
-        <w:rPr>
-          <w:rFonts w:ascii="Consolas" w:hAnsi="Consolas"/>
-          <w:sz w:val="18"/>
-          <w:lang w:val="cs-CZ"/>
-        </w:rPr>
-        <w:t xml:space="preserve"> more </w:t>
-      </w:r>
-      <w:proofErr w:type="spellStart"/>
-      <w:r>
-        <w:rPr>
-          <w:rFonts w:ascii="Consolas" w:hAnsi="Consolas"/>
-          <w:sz w:val="18"/>
-          <w:lang w:val="cs-CZ"/>
-        </w:rPr>
-        <w:t>detailed</w:t>
-      </w:r>
-      <w:proofErr w:type="spellEnd"/>
-      <w:r>
-        <w:rPr>
-          <w:rFonts w:ascii="Consolas" w:hAnsi="Consolas"/>
-          <w:sz w:val="18"/>
-          <w:lang w:val="cs-CZ"/>
-        </w:rPr>
-        <w:t xml:space="preserve"> </w:t>
-      </w:r>
-      <w:proofErr w:type="spellStart"/>
-      <w:r>
-        <w:rPr>
-          <w:rFonts w:ascii="Consolas" w:hAnsi="Consolas"/>
-          <w:sz w:val="18"/>
-          <w:lang w:val="cs-CZ"/>
-        </w:rPr>
-        <w:t>profiling</w:t>
-      </w:r>
-      <w:proofErr w:type="spellEnd"/>
-      <w:r>
-        <w:rPr>
-          <w:rFonts w:ascii="Consolas" w:hAnsi="Consolas"/>
-          <w:sz w:val="18"/>
-          <w:lang w:val="cs-CZ"/>
-        </w:rPr>
-        <w:t xml:space="preserve"> and</w:t>
-      </w:r>
-    </w:p>
-    <w:p>
-      <w:pPr>
-        <w:rPr>
-          <w:rFonts w:ascii="Consolas" w:hAnsi="Consolas"/>
-          <w:sz w:val="18"/>
-          <w:lang w:val="cs-CZ"/>
-        </w:rPr>
-      </w:pPr>
-      <w:r>
-        <w:rPr>
-          <w:rFonts w:ascii="Consolas" w:hAnsi="Consolas"/>
-          <w:sz w:val="18"/>
-          <w:lang w:val="cs-CZ"/>
-        </w:rPr>
-        <w:t xml:space="preserve">                        </w:t>
-      </w:r>
-      <w:proofErr w:type="spellStart"/>
-      <w:r>
-        <w:rPr>
-          <w:rFonts w:ascii="Consolas" w:hAnsi="Consolas"/>
-          <w:sz w:val="18"/>
-          <w:lang w:val="cs-CZ"/>
-        </w:rPr>
-        <w:t>graphs</w:t>
-      </w:r>
-      <w:proofErr w:type="spellEnd"/>
-    </w:p>
-    <w:p>
-      <w:pPr>
-        <w:rPr>
-          <w:rFonts w:ascii="Consolas" w:hAnsi="Consolas"/>
-          <w:sz w:val="18"/>
-          <w:lang w:val="cs-CZ"/>
-        </w:rPr>
-      </w:pPr>
-      <w:r>
-        <w:rPr>
-          <w:rFonts w:ascii="Consolas" w:hAnsi="Consolas"/>
-          <w:sz w:val="18"/>
-          <w:lang w:val="cs-CZ"/>
-        </w:rPr>
-        <w:t xml:space="preserve">  --</w:t>
-      </w:r>
-      <w:proofErr w:type="spellStart"/>
-      <w:r>
-        <w:rPr>
-          <w:rFonts w:ascii="Consolas" w:hAnsi="Consolas"/>
-          <w:sz w:val="18"/>
-          <w:lang w:val="cs-CZ"/>
-        </w:rPr>
-        <w:t>inputdata</w:t>
-      </w:r>
-      <w:proofErr w:type="spellEnd"/>
-      <w:r>
-        <w:rPr>
-          <w:rFonts w:ascii="Consolas" w:hAnsi="Consolas"/>
-          <w:sz w:val="18"/>
-          <w:lang w:val="cs-CZ"/>
-        </w:rPr>
-        <w:t xml:space="preserve"> INPUTDATA</w:t>
-      </w:r>
-    </w:p>
-    <w:p>
-      <w:pPr>
-        <w:rPr>
-          <w:rFonts w:ascii="Consolas" w:hAnsi="Consolas"/>
-          <w:sz w:val="18"/>
-          <w:lang w:val="cs-CZ"/>
-        </w:rPr>
-      </w:pPr>
-      <w:r>
-        <w:rPr>
-          <w:rFonts w:ascii="Consolas" w:hAnsi="Consolas"/>
-          <w:sz w:val="18"/>
-          <w:lang w:val="cs-CZ"/>
-        </w:rPr>
-        <w:t xml:space="preserve">                        </w:t>
-      </w:r>
-      <w:proofErr w:type="spellStart"/>
-      <w:r>
-        <w:rPr>
-          <w:rFonts w:ascii="Consolas" w:hAnsi="Consolas"/>
-          <w:sz w:val="18"/>
-          <w:lang w:val="cs-CZ"/>
-        </w:rPr>
-        <w:t>File</w:t>
-      </w:r>
-      <w:proofErr w:type="spellEnd"/>
-      <w:r>
-        <w:rPr>
-          <w:rFonts w:ascii="Consolas" w:hAnsi="Consolas"/>
-          <w:sz w:val="18"/>
-          <w:lang w:val="cs-CZ"/>
-        </w:rPr>
-        <w:t xml:space="preserve"> </w:t>
-      </w:r>
-      <w:proofErr w:type="spellStart"/>
-      <w:r>
-        <w:rPr>
-          <w:rFonts w:ascii="Consolas" w:hAnsi="Consolas"/>
-          <w:sz w:val="18"/>
-          <w:lang w:val="cs-CZ"/>
-        </w:rPr>
-        <w:t>name</w:t>
-      </w:r>
-      <w:proofErr w:type="spellEnd"/>
-      <w:r>
-        <w:rPr>
-          <w:rFonts w:ascii="Consolas" w:hAnsi="Consolas"/>
-          <w:sz w:val="18"/>
-          <w:lang w:val="cs-CZ"/>
-        </w:rPr>
-        <w:t xml:space="preserve"> </w:t>
-      </w:r>
-      <w:proofErr w:type="spellStart"/>
-      <w:r>
-        <w:rPr>
-          <w:rFonts w:ascii="Consolas" w:hAnsi="Consolas"/>
-          <w:sz w:val="18"/>
-          <w:lang w:val="cs-CZ"/>
-        </w:rPr>
-        <w:t>of</w:t>
-      </w:r>
-      <w:proofErr w:type="spellEnd"/>
-      <w:r>
-        <w:rPr>
-          <w:rFonts w:ascii="Consolas" w:hAnsi="Consolas"/>
-          <w:sz w:val="18"/>
-          <w:lang w:val="cs-CZ"/>
-        </w:rPr>
-        <w:t xml:space="preserve"> input data</w:t>
-      </w:r>
-    </w:p>
-    <w:p>
-      <w:pPr>
-        <w:rPr>
-          <w:rFonts w:ascii="Consolas" w:hAnsi="Consolas"/>
-          <w:sz w:val="18"/>
-          <w:lang w:val="cs-CZ"/>
-        </w:rPr>
-      </w:pPr>
-      <w:r>
-        <w:rPr>
-          <w:rFonts w:ascii="Consolas" w:hAnsi="Consolas"/>
-          <w:sz w:val="18"/>
-          <w:lang w:val="cs-CZ"/>
-        </w:rPr>
-        <w:t xml:space="preserve">  --</w:t>
-      </w:r>
-      <w:proofErr w:type="spellStart"/>
-      <w:r>
-        <w:rPr>
-          <w:rFonts w:ascii="Consolas" w:hAnsi="Consolas"/>
-          <w:sz w:val="18"/>
-          <w:lang w:val="cs-CZ"/>
-        </w:rPr>
-        <w:t>rundir</w:t>
-      </w:r>
-      <w:proofErr w:type="spellEnd"/>
-      <w:r>
-        <w:rPr>
-          <w:rFonts w:ascii="Consolas" w:hAnsi="Consolas"/>
-          <w:sz w:val="18"/>
-          <w:lang w:val="cs-CZ"/>
-        </w:rPr>
-        <w:t xml:space="preserve"> RUNDIR       </w:t>
-      </w:r>
-      <w:proofErr w:type="spellStart"/>
-      <w:r>
-        <w:rPr>
-          <w:rFonts w:ascii="Consolas" w:hAnsi="Consolas"/>
-          <w:sz w:val="18"/>
-          <w:lang w:val="cs-CZ"/>
-        </w:rPr>
-        <w:t>If</w:t>
-      </w:r>
-      <w:proofErr w:type="spellEnd"/>
-      <w:r>
-        <w:rPr>
-          <w:rFonts w:ascii="Consolas" w:hAnsi="Consolas"/>
-          <w:sz w:val="18"/>
-          <w:lang w:val="cs-CZ"/>
-        </w:rPr>
-        <w:t xml:space="preserve"> </w:t>
-      </w:r>
-      <w:proofErr w:type="spellStart"/>
-      <w:r>
-        <w:rPr>
-          <w:rFonts w:ascii="Consolas" w:hAnsi="Consolas"/>
-          <w:sz w:val="18"/>
-          <w:lang w:val="cs-CZ"/>
-        </w:rPr>
-        <w:t>present</w:t>
-      </w:r>
-      <w:proofErr w:type="spellEnd"/>
-      <w:r>
-        <w:rPr>
-          <w:rFonts w:ascii="Consolas" w:hAnsi="Consolas"/>
-          <w:sz w:val="18"/>
-          <w:lang w:val="cs-CZ"/>
-        </w:rPr>
-        <w:t xml:space="preserve">, </w:t>
-      </w:r>
-      <w:proofErr w:type="spellStart"/>
-      <w:r>
-        <w:rPr>
-          <w:rFonts w:ascii="Consolas" w:hAnsi="Consolas"/>
-          <w:sz w:val="18"/>
-          <w:lang w:val="cs-CZ"/>
-        </w:rPr>
-        <w:t>does</w:t>
-      </w:r>
-      <w:proofErr w:type="spellEnd"/>
-      <w:r>
-        <w:rPr>
-          <w:rFonts w:ascii="Consolas" w:hAnsi="Consolas"/>
-          <w:sz w:val="18"/>
-          <w:lang w:val="cs-CZ"/>
-        </w:rPr>
-        <w:t xml:space="preserve"> cd to </w:t>
-      </w:r>
-      <w:proofErr w:type="spellStart"/>
-      <w:r>
-        <w:rPr>
-          <w:rFonts w:ascii="Consolas" w:hAnsi="Consolas"/>
-          <w:sz w:val="18"/>
-          <w:lang w:val="cs-CZ"/>
-        </w:rPr>
-        <w:t>the</w:t>
-      </w:r>
-      <w:proofErr w:type="spellEnd"/>
-      <w:r>
-        <w:rPr>
-          <w:rFonts w:ascii="Consolas" w:hAnsi="Consolas"/>
-          <w:sz w:val="18"/>
-          <w:lang w:val="cs-CZ"/>
-        </w:rPr>
-        <w:t xml:space="preserve"> </w:t>
-      </w:r>
-      <w:proofErr w:type="spellStart"/>
-      <w:r>
-        <w:rPr>
-          <w:rFonts w:ascii="Consolas" w:hAnsi="Consolas"/>
-          <w:sz w:val="18"/>
-          <w:lang w:val="cs-CZ"/>
-        </w:rPr>
-        <w:t>given</w:t>
-      </w:r>
-      <w:proofErr w:type="spellEnd"/>
-      <w:r>
-        <w:rPr>
-          <w:rFonts w:ascii="Consolas" w:hAnsi="Consolas"/>
-          <w:sz w:val="18"/>
-          <w:lang w:val="cs-CZ"/>
-        </w:rPr>
-        <w:t xml:space="preserve"> </w:t>
-      </w:r>
-      <w:proofErr w:type="spellStart"/>
-      <w:r>
-        <w:rPr>
-          <w:rFonts w:ascii="Consolas" w:hAnsi="Consolas"/>
-          <w:sz w:val="18"/>
-          <w:lang w:val="cs-CZ"/>
-        </w:rPr>
-        <w:t>directory</w:t>
-      </w:r>
-      <w:proofErr w:type="spellEnd"/>
-      <w:r>
-        <w:rPr>
-          <w:rFonts w:ascii="Consolas" w:hAnsi="Consolas"/>
-          <w:sz w:val="18"/>
-          <w:lang w:val="cs-CZ"/>
-        </w:rPr>
-        <w:t xml:space="preserve">. </w:t>
-      </w:r>
-      <w:proofErr w:type="spellStart"/>
-      <w:r>
-        <w:rPr>
-          <w:rFonts w:ascii="Consolas" w:hAnsi="Consolas"/>
-          <w:sz w:val="18"/>
-          <w:lang w:val="cs-CZ"/>
-        </w:rPr>
-        <w:t>If</w:t>
-      </w:r>
-      <w:proofErr w:type="spellEnd"/>
-      <w:r>
-        <w:rPr>
-          <w:rFonts w:ascii="Consolas" w:hAnsi="Consolas"/>
-          <w:sz w:val="18"/>
-          <w:lang w:val="cs-CZ"/>
-        </w:rPr>
-        <w:t xml:space="preserve"> not</w:t>
-      </w:r>
-    </w:p>
-    <w:p>
-      <w:pPr>
-        <w:rPr>
-          <w:rFonts w:ascii="Consolas" w:hAnsi="Consolas"/>
-          <w:sz w:val="18"/>
-          <w:lang w:val="cs-CZ"/>
-        </w:rPr>
-      </w:pPr>
-      <w:r>
-        <w:rPr>
-          <w:rFonts w:ascii="Consolas" w:hAnsi="Consolas"/>
-          <w:sz w:val="18"/>
-          <w:lang w:val="cs-CZ"/>
-        </w:rPr>
-        <w:t xml:space="preserve">                        </w:t>
-      </w:r>
-      <w:proofErr w:type="spellStart"/>
-      <w:r>
-        <w:rPr>
-          <w:rFonts w:ascii="Consolas" w:hAnsi="Consolas"/>
-          <w:sz w:val="18"/>
-          <w:lang w:val="cs-CZ"/>
-        </w:rPr>
-        <w:t>present</w:t>
-      </w:r>
-      <w:proofErr w:type="spellEnd"/>
-      <w:r>
-        <w:rPr>
-          <w:rFonts w:ascii="Consolas" w:hAnsi="Consolas"/>
-          <w:sz w:val="18"/>
-          <w:lang w:val="cs-CZ"/>
-        </w:rPr>
-        <w:t xml:space="preserve">, </w:t>
-      </w:r>
-      <w:proofErr w:type="spellStart"/>
-      <w:r>
-        <w:rPr>
-          <w:rFonts w:ascii="Consolas" w:hAnsi="Consolas"/>
-          <w:sz w:val="18"/>
-          <w:lang w:val="cs-CZ"/>
-        </w:rPr>
-        <w:t>it</w:t>
-      </w:r>
-      <w:proofErr w:type="spellEnd"/>
-      <w:r>
-        <w:rPr>
-          <w:rFonts w:ascii="Consolas" w:hAnsi="Consolas"/>
-          <w:sz w:val="18"/>
-          <w:lang w:val="cs-CZ"/>
-        </w:rPr>
-        <w:t xml:space="preserve"> </w:t>
-      </w:r>
-      <w:proofErr w:type="spellStart"/>
-      <w:r>
-        <w:rPr>
-          <w:rFonts w:ascii="Consolas" w:hAnsi="Consolas"/>
-          <w:sz w:val="18"/>
-          <w:lang w:val="cs-CZ"/>
-        </w:rPr>
-        <w:t>runs</w:t>
-      </w:r>
-      <w:proofErr w:type="spellEnd"/>
-      <w:r>
-        <w:rPr>
-          <w:rFonts w:ascii="Consolas" w:hAnsi="Consolas"/>
-          <w:sz w:val="18"/>
-          <w:lang w:val="cs-CZ"/>
-        </w:rPr>
-        <w:t xml:space="preserve"> in </w:t>
-      </w:r>
-      <w:proofErr w:type="spellStart"/>
-      <w:r>
-        <w:rPr>
-          <w:rFonts w:ascii="Consolas" w:hAnsi="Consolas"/>
-          <w:sz w:val="18"/>
-          <w:lang w:val="cs-CZ"/>
-        </w:rPr>
-        <w:t>the</w:t>
-      </w:r>
-      <w:proofErr w:type="spellEnd"/>
-      <w:r>
-        <w:rPr>
-          <w:rFonts w:ascii="Consolas" w:hAnsi="Consolas"/>
-          <w:sz w:val="18"/>
-          <w:lang w:val="cs-CZ"/>
-        </w:rPr>
-        <w:t xml:space="preserve"> </w:t>
-      </w:r>
-      <w:proofErr w:type="spellStart"/>
-      <w:r>
-        <w:rPr>
-          <w:rFonts w:ascii="Consolas" w:hAnsi="Consolas"/>
-          <w:sz w:val="18"/>
-          <w:lang w:val="cs-CZ"/>
-        </w:rPr>
-        <w:t>directory</w:t>
-      </w:r>
-      <w:proofErr w:type="spellEnd"/>
-      <w:r>
-        <w:rPr>
-          <w:rFonts w:ascii="Consolas" w:hAnsi="Consolas"/>
-          <w:sz w:val="18"/>
-          <w:lang w:val="cs-CZ"/>
-        </w:rPr>
-        <w:t xml:space="preserve"> </w:t>
-      </w:r>
-      <w:proofErr w:type="spellStart"/>
-      <w:r>
-        <w:rPr>
-          <w:rFonts w:ascii="Consolas" w:hAnsi="Consolas"/>
-          <w:sz w:val="18"/>
-          <w:lang w:val="cs-CZ"/>
-        </w:rPr>
-        <w:t>when</w:t>
-      </w:r>
-      <w:proofErr w:type="spellEnd"/>
-      <w:r>
-        <w:rPr>
-          <w:rFonts w:ascii="Consolas" w:hAnsi="Consolas"/>
-          <w:sz w:val="18"/>
-          <w:lang w:val="cs-CZ"/>
-        </w:rPr>
-        <w:t xml:space="preserve"> </w:t>
-      </w:r>
-      <w:proofErr w:type="spellStart"/>
-      <w:r>
-        <w:rPr>
-          <w:rFonts w:ascii="Consolas" w:hAnsi="Consolas"/>
-          <w:sz w:val="18"/>
-          <w:lang w:val="cs-CZ"/>
-        </w:rPr>
-        <w:t>the</w:t>
-      </w:r>
-      <w:proofErr w:type="spellEnd"/>
-      <w:r>
-        <w:rPr>
-          <w:rFonts w:ascii="Consolas" w:hAnsi="Consolas"/>
-          <w:sz w:val="18"/>
-          <w:lang w:val="cs-CZ"/>
-        </w:rPr>
-        <w:t xml:space="preserve"> script </w:t>
-      </w:r>
-      <w:proofErr w:type="spellStart"/>
-      <w:r>
-        <w:rPr>
-          <w:rFonts w:ascii="Consolas" w:hAnsi="Consolas"/>
-          <w:sz w:val="18"/>
-          <w:lang w:val="cs-CZ"/>
-        </w:rPr>
-        <w:t>is</w:t>
-      </w:r>
-      <w:proofErr w:type="spellEnd"/>
-    </w:p>
-    <w:p>
-      <w:pPr>
-        <w:rPr>
-          <w:rFonts w:ascii="Consolas" w:hAnsi="Consolas"/>
-          <w:sz w:val="18"/>
-          <w:lang w:val="cs-CZ"/>
-        </w:rPr>
-      </w:pPr>
-      <w:r>
-        <w:rPr>
-          <w:rFonts w:ascii="Consolas" w:hAnsi="Consolas"/>
-          <w:sz w:val="18"/>
-          <w:lang w:val="cs-CZ"/>
-        </w:rPr>
-        <w:t xml:space="preserve">                        </w:t>
-      </w:r>
-      <w:proofErr w:type="spellStart"/>
-      <w:r>
-        <w:rPr>
-          <w:rFonts w:ascii="Consolas" w:hAnsi="Consolas"/>
-          <w:sz w:val="18"/>
-          <w:lang w:val="cs-CZ"/>
-        </w:rPr>
-        <w:t>present</w:t>
-      </w:r>
-      <w:proofErr w:type="spellEnd"/>
-      <w:r>
-        <w:rPr>
-          <w:rFonts w:ascii="Consolas" w:hAnsi="Consolas"/>
-          <w:sz w:val="18"/>
-          <w:lang w:val="cs-CZ"/>
-        </w:rPr>
-        <w:t>.</w:t>
-      </w:r>
-    </w:p>
-    <w:p>
-      <w:pPr>
-        <w:rPr>
-          <w:rFonts w:ascii="Consolas" w:hAnsi="Consolas"/>
-          <w:sz w:val="18"/>
-          <w:lang w:val="cs-CZ"/>
-        </w:rPr>
-      </w:pPr>
-      <w:r>
-        <w:rPr>
-          <w:rFonts w:ascii="Consolas" w:hAnsi="Consolas"/>
-          <w:sz w:val="18"/>
-          <w:lang w:val="cs-CZ"/>
-        </w:rPr>
-        <w:t xml:space="preserve">  --</w:t>
-      </w:r>
-      <w:proofErr w:type="spellStart"/>
-      <w:r>
-        <w:rPr>
-          <w:rFonts w:ascii="Consolas" w:hAnsi="Consolas"/>
-          <w:sz w:val="18"/>
-          <w:lang w:val="cs-CZ"/>
-        </w:rPr>
-        <w:t>modeltype</w:t>
-      </w:r>
-      <w:proofErr w:type="spellEnd"/>
-      <w:r>
-        <w:rPr>
-          <w:rFonts w:ascii="Consolas" w:hAnsi="Consolas"/>
-          <w:sz w:val="18"/>
-          <w:lang w:val="cs-CZ"/>
-        </w:rPr>
-        <w:t xml:space="preserve"> MODELTYPE</w:t>
-      </w:r>
-    </w:p>
-    <w:p>
-      <w:pPr>
-        <w:rPr>
-          <w:rFonts w:ascii="Consolas" w:hAnsi="Consolas"/>
-          <w:sz w:val="18"/>
-          <w:lang w:val="cs-CZ"/>
-        </w:rPr>
-      </w:pPr>
-      <w:r>
-        <w:rPr>
-          <w:rFonts w:ascii="Consolas" w:hAnsi="Consolas"/>
-          <w:sz w:val="18"/>
-          <w:lang w:val="cs-CZ"/>
-        </w:rPr>
-        <w:t xml:space="preserve">                        Model type. Try </w:t>
-      </w:r>
-      <w:proofErr w:type="spellStart"/>
-      <w:r>
-        <w:rPr>
-          <w:rFonts w:ascii="Consolas" w:hAnsi="Consolas"/>
-          <w:sz w:val="18"/>
-          <w:lang w:val="cs-CZ"/>
-        </w:rPr>
-        <w:t>slower</w:t>
-      </w:r>
-      <w:proofErr w:type="spellEnd"/>
-      <w:r>
-        <w:rPr>
-          <w:rFonts w:ascii="Consolas" w:hAnsi="Consolas"/>
-          <w:sz w:val="18"/>
-          <w:lang w:val="cs-CZ"/>
-        </w:rPr>
-        <w:t xml:space="preserve"> but more </w:t>
-      </w:r>
-      <w:proofErr w:type="spellStart"/>
-      <w:r>
-        <w:rPr>
-          <w:rFonts w:ascii="Consolas" w:hAnsi="Consolas"/>
-          <w:sz w:val="18"/>
-          <w:lang w:val="cs-CZ"/>
-        </w:rPr>
-        <w:t>precise</w:t>
-      </w:r>
-      <w:proofErr w:type="spellEnd"/>
-      <w:r>
-        <w:rPr>
-          <w:rFonts w:ascii="Consolas" w:hAnsi="Consolas"/>
-          <w:sz w:val="18"/>
-          <w:lang w:val="cs-CZ"/>
-        </w:rPr>
-        <w:t xml:space="preserve"> </w:t>
-      </w:r>
-      <w:proofErr w:type="spellStart"/>
-      <w:r>
-        <w:rPr>
-          <w:rFonts w:ascii="Consolas" w:hAnsi="Consolas"/>
-          <w:sz w:val="18"/>
-          <w:lang w:val="cs-CZ"/>
-        </w:rPr>
-        <w:t>alternative</w:t>
-      </w:r>
-      <w:proofErr w:type="spellEnd"/>
-      <w:r>
-        <w:rPr>
-          <w:rFonts w:ascii="Consolas" w:hAnsi="Consolas"/>
-          <w:sz w:val="18"/>
-          <w:lang w:val="cs-CZ"/>
-        </w:rPr>
-        <w:t>:</w:t>
-      </w:r>
-    </w:p>
-    <w:p>
-      <w:pPr>
-        <w:rPr>
-          <w:rFonts w:ascii="Consolas" w:hAnsi="Consolas"/>
-          <w:sz w:val="18"/>
-          <w:lang w:val="cs-CZ"/>
-        </w:rPr>
-      </w:pPr>
-      <w:r>
-        <w:rPr>
-          <w:rFonts w:ascii="Consolas" w:hAnsi="Consolas"/>
-          <w:sz w:val="18"/>
-          <w:lang w:val="cs-CZ"/>
-        </w:rPr>
-        <w:t xml:space="preserve">                        </w:t>
-      </w:r>
-      <w:proofErr w:type="spellStart"/>
-      <w:r>
-        <w:rPr>
-          <w:rFonts w:ascii="Consolas" w:hAnsi="Consolas"/>
-          <w:sz w:val="18"/>
-          <w:lang w:val="cs-CZ"/>
-        </w:rPr>
-        <w:t>ExtraTreesRegressor</w:t>
-      </w:r>
-      <w:proofErr w:type="spellEnd"/>
-    </w:p>
-    <w:p>
-      <w:pPr>
-        <w:rPr>
-          <w:rFonts w:ascii="Consolas" w:hAnsi="Consolas"/>
-          <w:sz w:val="18"/>
-          <w:lang w:val="cs-CZ"/>
-        </w:rPr>
-      </w:pPr>
-      <w:r>
-        <w:rPr>
-          <w:rFonts w:ascii="Consolas" w:hAnsi="Consolas"/>
-          <w:sz w:val="18"/>
-          <w:lang w:val="cs-CZ"/>
-        </w:rPr>
-        <w:t xml:space="preserve">  --</w:t>
-      </w:r>
-      <w:proofErr w:type="spellStart"/>
-      <w:r>
-        <w:rPr>
-          <w:rFonts w:ascii="Consolas" w:hAnsi="Consolas"/>
-          <w:sz w:val="18"/>
-          <w:lang w:val="cs-CZ"/>
-        </w:rPr>
-        <w:t>from_mm</w:t>
-      </w:r>
-      <w:proofErr w:type="spellEnd"/>
-      <w:r>
-        <w:rPr>
-          <w:rFonts w:ascii="Consolas" w:hAnsi="Consolas"/>
-          <w:sz w:val="18"/>
-          <w:lang w:val="cs-CZ"/>
-        </w:rPr>
-        <w:t xml:space="preserve"> FROM_MM     Drop </w:t>
-      </w:r>
-      <w:proofErr w:type="spellStart"/>
-      <w:r>
-        <w:rPr>
-          <w:rFonts w:ascii="Consolas" w:hAnsi="Consolas"/>
-          <w:sz w:val="18"/>
-          <w:lang w:val="cs-CZ"/>
-        </w:rPr>
-        <w:t>from</w:t>
-      </w:r>
-      <w:proofErr w:type="spellEnd"/>
-      <w:r>
-        <w:rPr>
-          <w:rFonts w:ascii="Consolas" w:hAnsi="Consolas"/>
-          <w:sz w:val="18"/>
-          <w:lang w:val="cs-CZ"/>
-        </w:rPr>
-        <w:t xml:space="preserve"> mm </w:t>
-      </w:r>
-      <w:proofErr w:type="spellStart"/>
-      <w:r>
-        <w:rPr>
-          <w:rFonts w:ascii="Consolas" w:hAnsi="Consolas"/>
-          <w:sz w:val="18"/>
-          <w:lang w:val="cs-CZ"/>
-        </w:rPr>
-        <w:t>from</w:t>
-      </w:r>
-      <w:proofErr w:type="spellEnd"/>
-      <w:r>
-        <w:rPr>
-          <w:rFonts w:ascii="Consolas" w:hAnsi="Consolas"/>
-          <w:sz w:val="18"/>
-          <w:lang w:val="cs-CZ"/>
-        </w:rPr>
-        <w:t xml:space="preserve"> input data</w:t>
-      </w:r>
-    </w:p>
-    <w:p>
-      <w:pPr>
-        <w:rPr>
-          <w:rFonts w:ascii="Consolas" w:hAnsi="Consolas"/>
-          <w:sz w:val="18"/>
-          <w:lang w:val="cs-CZ"/>
-        </w:rPr>
-      </w:pPr>
-      <w:r>
-        <w:rPr>
-          <w:rFonts w:ascii="Consolas" w:hAnsi="Consolas"/>
-          <w:sz w:val="18"/>
-          <w:lang w:val="cs-CZ"/>
-        </w:rPr>
-        <w:t xml:space="preserve">  --</w:t>
-      </w:r>
-      <w:proofErr w:type="spellStart"/>
-      <w:r>
-        <w:rPr>
-          <w:rFonts w:ascii="Consolas" w:hAnsi="Consolas"/>
-          <w:sz w:val="18"/>
-          <w:lang w:val="cs-CZ"/>
-        </w:rPr>
-        <w:t>to_mm</w:t>
-      </w:r>
-      <w:proofErr w:type="spellEnd"/>
-      <w:r>
-        <w:rPr>
-          <w:rFonts w:ascii="Consolas" w:hAnsi="Consolas"/>
-          <w:sz w:val="18"/>
-          <w:lang w:val="cs-CZ"/>
-        </w:rPr>
-        <w:t xml:space="preserve"> TO_MM         Drop to mm </w:t>
-      </w:r>
-      <w:proofErr w:type="spellStart"/>
-      <w:r>
-        <w:rPr>
-          <w:rFonts w:ascii="Consolas" w:hAnsi="Consolas"/>
-          <w:sz w:val="18"/>
-          <w:lang w:val="cs-CZ"/>
-        </w:rPr>
-        <w:t>from</w:t>
-      </w:r>
-      <w:proofErr w:type="spellEnd"/>
-      <w:r>
-        <w:rPr>
-          <w:rFonts w:ascii="Consolas" w:hAnsi="Consolas"/>
-          <w:sz w:val="18"/>
-          <w:lang w:val="cs-CZ"/>
-        </w:rPr>
-        <w:t xml:space="preserve"> input data</w:t>
-      </w:r>
-    </w:p>
-    <w:p>
-      <w:pPr>
-        <w:rPr>
-          <w:rFonts w:ascii="Consolas" w:hAnsi="Consolas"/>
-          <w:sz w:val="18"/>
-          <w:lang w:val="cs-CZ"/>
-        </w:rPr>
-      </w:pPr>
-      <w:r>
-        <w:rPr>
-          <w:rFonts w:ascii="Consolas" w:hAnsi="Consolas"/>
-          <w:sz w:val="18"/>
-          <w:lang w:val="cs-CZ"/>
-        </w:rPr>
-        <w:t xml:space="preserve">  --filemodel_1 </w:t>
-      </w:r>
-      <w:proofErr w:type="spellStart"/>
-      <w:r>
-        <w:rPr>
-          <w:rFonts w:ascii="Consolas" w:hAnsi="Consolas"/>
-          <w:sz w:val="18"/>
-          <w:lang w:val="cs-CZ"/>
-        </w:rPr>
-        <w:t>FILEMODEL_1</w:t>
-      </w:r>
-      <w:proofErr w:type="spellEnd"/>
-    </w:p>
-    <w:p>
-      <w:pPr>
-        <w:rPr>
-          <w:rFonts w:ascii="Consolas" w:hAnsi="Consolas"/>
-          <w:sz w:val="18"/>
-          <w:lang w:val="cs-CZ"/>
-        </w:rPr>
-      </w:pPr>
-      <w:r>
-        <w:rPr>
-          <w:rFonts w:ascii="Consolas" w:hAnsi="Consolas"/>
-          <w:sz w:val="18"/>
-          <w:lang w:val="cs-CZ"/>
-        </w:rPr>
-        <w:t xml:space="preserve">                        </w:t>
-      </w:r>
-      <w:proofErr w:type="spellStart"/>
-      <w:r>
-        <w:rPr>
-          <w:rFonts w:ascii="Consolas" w:hAnsi="Consolas"/>
-          <w:sz w:val="18"/>
-          <w:lang w:val="cs-CZ"/>
-        </w:rPr>
-        <w:t>Filename</w:t>
-      </w:r>
-      <w:proofErr w:type="spellEnd"/>
-      <w:r>
-        <w:rPr>
-          <w:rFonts w:ascii="Consolas" w:hAnsi="Consolas"/>
-          <w:sz w:val="18"/>
-          <w:lang w:val="cs-CZ"/>
-        </w:rPr>
-        <w:t xml:space="preserve"> </w:t>
-      </w:r>
-      <w:proofErr w:type="spellStart"/>
-      <w:r>
-        <w:rPr>
-          <w:rFonts w:ascii="Consolas" w:hAnsi="Consolas"/>
-          <w:sz w:val="18"/>
-          <w:lang w:val="cs-CZ"/>
-        </w:rPr>
-        <w:t>for</w:t>
-      </w:r>
-      <w:proofErr w:type="spellEnd"/>
-      <w:r>
-        <w:rPr>
-          <w:rFonts w:ascii="Consolas" w:hAnsi="Consolas"/>
-          <w:sz w:val="18"/>
-          <w:lang w:val="cs-CZ"/>
-        </w:rPr>
-        <w:t xml:space="preserve"> model 1 (mm)</w:t>
-      </w:r>
-    </w:p>
-    <w:p>
-      <w:pPr>
-        <w:rPr>
-          <w:rFonts w:ascii="Consolas" w:hAnsi="Consolas"/>
-          <w:sz w:val="18"/>
-          <w:lang w:val="cs-CZ"/>
-        </w:rPr>
-      </w:pPr>
-      <w:r>
-        <w:rPr>
-          <w:rFonts w:ascii="Consolas" w:hAnsi="Consolas"/>
-          <w:sz w:val="18"/>
-          <w:lang w:val="cs-CZ"/>
-        </w:rPr>
-        <w:t xml:space="preserve">  --filemodel_2 </w:t>
-      </w:r>
-      <w:proofErr w:type="spellStart"/>
-      <w:r>
-        <w:rPr>
-          <w:rFonts w:ascii="Consolas" w:hAnsi="Consolas"/>
-          <w:sz w:val="18"/>
-          <w:lang w:val="cs-CZ"/>
-        </w:rPr>
-        <w:t>FILEMODEL_2</w:t>
-      </w:r>
-      <w:proofErr w:type="spellEnd"/>
-    </w:p>
-    <w:p>
-      <w:pPr>
-        <w:rPr>
-          <w:rFonts w:ascii="Consolas" w:hAnsi="Consolas"/>
-          <w:sz w:val="18"/>
-          <w:lang w:val="cs-CZ"/>
-        </w:rPr>
-      </w:pPr>
-      <w:r>
-        <w:rPr>
-          <w:rFonts w:ascii="Consolas" w:hAnsi="Consolas"/>
-          <w:sz w:val="18"/>
-          <w:lang w:val="cs-CZ"/>
-        </w:rPr>
-        <w:t xml:space="preserve">                        </w:t>
-      </w:r>
-      <w:proofErr w:type="spellStart"/>
-      <w:r>
-        <w:rPr>
-          <w:rFonts w:ascii="Consolas" w:hAnsi="Consolas"/>
-          <w:sz w:val="18"/>
-          <w:lang w:val="cs-CZ"/>
-        </w:rPr>
-        <w:t>Filename</w:t>
-      </w:r>
-      <w:proofErr w:type="spellEnd"/>
-      <w:r>
-        <w:rPr>
-          <w:rFonts w:ascii="Consolas" w:hAnsi="Consolas"/>
-          <w:sz w:val="18"/>
-          <w:lang w:val="cs-CZ"/>
-        </w:rPr>
-        <w:t xml:space="preserve"> </w:t>
-      </w:r>
-      <w:proofErr w:type="spellStart"/>
-      <w:r>
-        <w:rPr>
-          <w:rFonts w:ascii="Consolas" w:hAnsi="Consolas"/>
-          <w:sz w:val="18"/>
-          <w:lang w:val="cs-CZ"/>
-        </w:rPr>
-        <w:t>for</w:t>
-      </w:r>
-      <w:proofErr w:type="spellEnd"/>
-      <w:r>
-        <w:rPr>
-          <w:rFonts w:ascii="Consolas" w:hAnsi="Consolas"/>
-          <w:sz w:val="18"/>
-          <w:lang w:val="cs-CZ"/>
-        </w:rPr>
-        <w:t xml:space="preserve"> model 2 (</w:t>
-      </w:r>
-      <w:proofErr w:type="spellStart"/>
-      <w:r>
-        <w:rPr>
-          <w:rFonts w:ascii="Consolas" w:hAnsi="Consolas"/>
-          <w:sz w:val="18"/>
-          <w:lang w:val="cs-CZ"/>
-        </w:rPr>
-        <w:t>offsetx_abs</w:t>
-      </w:r>
-      <w:proofErr w:type="spellEnd"/>
-      <w:r>
-        <w:rPr>
-          <w:rFonts w:ascii="Consolas" w:hAnsi="Consolas"/>
-          <w:sz w:val="18"/>
-          <w:lang w:val="cs-CZ"/>
-        </w:rPr>
-        <w:t>)</w:t>
-      </w:r>
-    </w:p>
-    <w:p>
-      <w:pPr>
-        <w:rPr>
-          <w:rFonts w:ascii="Consolas" w:hAnsi="Consolas"/>
-          <w:sz w:val="18"/>
-          <w:lang w:val="cs-CZ"/>
-        </w:rPr>
-      </w:pPr>
-      <w:r>
-        <w:rPr>
-          <w:rFonts w:ascii="Consolas" w:hAnsi="Consolas"/>
-          <w:sz w:val="18"/>
-          <w:lang w:val="cs-CZ"/>
-        </w:rPr>
-        <w:t xml:space="preserve">  --mode </w:t>
-      </w:r>
-      <w:proofErr w:type="spellStart"/>
-      <w:r>
-        <w:rPr>
-          <w:rFonts w:ascii="Consolas" w:hAnsi="Consolas"/>
-          <w:sz w:val="18"/>
-          <w:lang w:val="cs-CZ"/>
-        </w:rPr>
-        <w:t>MODE</w:t>
-      </w:r>
-      <w:proofErr w:type="spellEnd"/>
-      <w:r>
-        <w:rPr>
-          <w:rFonts w:ascii="Consolas" w:hAnsi="Consolas"/>
-          <w:sz w:val="18"/>
-          <w:lang w:val="cs-CZ"/>
-        </w:rPr>
-        <w:t xml:space="preserve">           </w:t>
-      </w:r>
-      <w:proofErr w:type="spellStart"/>
-      <w:r>
-        <w:rPr>
-          <w:rFonts w:ascii="Consolas" w:hAnsi="Consolas"/>
-          <w:sz w:val="18"/>
-          <w:lang w:val="cs-CZ"/>
-        </w:rPr>
-        <w:t>Internal</w:t>
-      </w:r>
-      <w:proofErr w:type="spellEnd"/>
-      <w:r>
-        <w:rPr>
-          <w:rFonts w:ascii="Consolas" w:hAnsi="Consolas"/>
-          <w:sz w:val="18"/>
-          <w:lang w:val="cs-CZ"/>
-        </w:rPr>
-        <w:t xml:space="preserve"> </w:t>
-      </w:r>
-      <w:proofErr w:type="spellStart"/>
-      <w:r>
-        <w:rPr>
-          <w:rFonts w:ascii="Consolas" w:hAnsi="Consolas"/>
-          <w:sz w:val="18"/>
-          <w:lang w:val="cs-CZ"/>
-        </w:rPr>
-        <w:t>parameter</w:t>
-      </w:r>
-      <w:proofErr w:type="spellEnd"/>
-      <w:r>
-        <w:rPr>
-          <w:rFonts w:ascii="Consolas" w:hAnsi="Consolas"/>
-          <w:sz w:val="18"/>
-          <w:lang w:val="cs-CZ"/>
-        </w:rPr>
-        <w:t xml:space="preserve"> </w:t>
-      </w:r>
-      <w:proofErr w:type="spellStart"/>
-      <w:r>
-        <w:rPr>
-          <w:rFonts w:ascii="Consolas" w:hAnsi="Consolas"/>
-          <w:sz w:val="18"/>
-          <w:lang w:val="cs-CZ"/>
-        </w:rPr>
-        <w:t>used</w:t>
-      </w:r>
-      <w:proofErr w:type="spellEnd"/>
-      <w:r>
-        <w:rPr>
-          <w:rFonts w:ascii="Consolas" w:hAnsi="Consolas"/>
-          <w:sz w:val="18"/>
-          <w:lang w:val="cs-CZ"/>
-        </w:rPr>
-        <w:t xml:space="preserve"> </w:t>
-      </w:r>
-      <w:proofErr w:type="spellStart"/>
-      <w:r>
-        <w:rPr>
-          <w:rFonts w:ascii="Consolas" w:hAnsi="Consolas"/>
-          <w:sz w:val="18"/>
-          <w:lang w:val="cs-CZ"/>
-        </w:rPr>
-        <w:t>only</w:t>
-      </w:r>
-      <w:proofErr w:type="spellEnd"/>
-      <w:r>
-        <w:rPr>
-          <w:rFonts w:ascii="Consolas" w:hAnsi="Consolas"/>
-          <w:sz w:val="18"/>
-          <w:lang w:val="cs-CZ"/>
-        </w:rPr>
-        <w:t xml:space="preserve"> by </w:t>
-      </w:r>
-      <w:proofErr w:type="spellStart"/>
-      <w:r>
-        <w:rPr>
-          <w:rFonts w:ascii="Consolas" w:hAnsi="Consolas"/>
-          <w:sz w:val="18"/>
-          <w:lang w:val="cs-CZ"/>
-        </w:rPr>
-        <w:t>pydev</w:t>
-      </w:r>
-      <w:proofErr w:type="spellEnd"/>
-    </w:p>
-    <w:p>
-      <w:pPr>
-        <w:rPr>
-          <w:rFonts w:ascii="Consolas" w:hAnsi="Consolas"/>
-          <w:sz w:val="18"/>
-          <w:lang w:val="cs-CZ"/>
-        </w:rPr>
-      </w:pPr>
-      <w:r>
-        <w:rPr>
-          <w:rFonts w:ascii="Consolas" w:hAnsi="Consolas"/>
-          <w:sz w:val="18"/>
-          <w:lang w:val="cs-CZ"/>
-        </w:rPr>
-        <w:t xml:space="preserve">  --port </w:t>
-      </w:r>
-      <w:proofErr w:type="spellStart"/>
-      <w:r>
-        <w:rPr>
-          <w:rFonts w:ascii="Consolas" w:hAnsi="Consolas"/>
-          <w:sz w:val="18"/>
-          <w:lang w:val="cs-CZ"/>
-        </w:rPr>
-        <w:t>PORT</w:t>
-      </w:r>
-      <w:proofErr w:type="spellEnd"/>
-      <w:r>
-        <w:rPr>
-          <w:rFonts w:ascii="Consolas" w:hAnsi="Consolas"/>
-          <w:sz w:val="18"/>
-          <w:lang w:val="cs-CZ"/>
-        </w:rPr>
-        <w:t xml:space="preserve">           </w:t>
-      </w:r>
-      <w:proofErr w:type="spellStart"/>
-      <w:r>
-        <w:rPr>
-          <w:rFonts w:ascii="Consolas" w:hAnsi="Consolas"/>
-          <w:sz w:val="18"/>
-          <w:lang w:val="cs-CZ"/>
-        </w:rPr>
-        <w:t>Internal</w:t>
-      </w:r>
-      <w:proofErr w:type="spellEnd"/>
-      <w:r>
-        <w:rPr>
-          <w:rFonts w:ascii="Consolas" w:hAnsi="Consolas"/>
-          <w:sz w:val="18"/>
-          <w:lang w:val="cs-CZ"/>
-        </w:rPr>
-        <w:t xml:space="preserve"> </w:t>
-      </w:r>
-      <w:proofErr w:type="spellStart"/>
-      <w:r>
-        <w:rPr>
-          <w:rFonts w:ascii="Consolas" w:hAnsi="Consolas"/>
-          <w:sz w:val="18"/>
-          <w:lang w:val="cs-CZ"/>
-        </w:rPr>
-        <w:t>parameter</w:t>
-      </w:r>
-      <w:proofErr w:type="spellEnd"/>
-      <w:r>
-        <w:rPr>
-          <w:rFonts w:ascii="Consolas" w:hAnsi="Consolas"/>
-          <w:sz w:val="18"/>
-          <w:lang w:val="cs-CZ"/>
-        </w:rPr>
-        <w:t xml:space="preserve"> </w:t>
-      </w:r>
-      <w:proofErr w:type="spellStart"/>
-      <w:r>
-        <w:rPr>
-          <w:rFonts w:ascii="Consolas" w:hAnsi="Consolas"/>
-          <w:sz w:val="18"/>
-          <w:lang w:val="cs-CZ"/>
-        </w:rPr>
-        <w:t>used</w:t>
-      </w:r>
-      <w:proofErr w:type="spellEnd"/>
-      <w:r>
-        <w:rPr>
-          <w:rFonts w:ascii="Consolas" w:hAnsi="Consolas"/>
-          <w:sz w:val="18"/>
-          <w:lang w:val="cs-CZ"/>
-        </w:rPr>
-        <w:t xml:space="preserve"> </w:t>
-      </w:r>
-      <w:proofErr w:type="spellStart"/>
-      <w:r>
-        <w:rPr>
-          <w:rFonts w:ascii="Consolas" w:hAnsi="Consolas"/>
-          <w:sz w:val="18"/>
-          <w:lang w:val="cs-CZ"/>
-        </w:rPr>
-        <w:t>only</w:t>
-      </w:r>
-      <w:proofErr w:type="spellEnd"/>
-      <w:r>
-        <w:rPr>
-          <w:rFonts w:ascii="Consolas" w:hAnsi="Consolas"/>
-          <w:sz w:val="18"/>
-          <w:lang w:val="cs-CZ"/>
-        </w:rPr>
-        <w:t xml:space="preserve"> by </w:t>
-      </w:r>
-      <w:proofErr w:type="spellStart"/>
-      <w:r>
-        <w:rPr>
-          <w:rFonts w:ascii="Consolas" w:hAnsi="Consolas"/>
-          <w:sz w:val="18"/>
-          <w:lang w:val="cs-CZ"/>
-        </w:rPr>
-        <w:t>pydev</w:t>
-      </w:r>
-      <w:proofErr w:type="spellEnd"/>
-    </w:p>
-    <w:p>
-      <w:pPr>
-        <w:rPr>
-          <w:rFonts w:ascii="Consolas" w:hAnsi="Consolas"/>
-          <w:sz w:val="18"/>
-          <w:lang w:val="cs-CZ"/>
-        </w:rPr>
-      </w:pPr>
-    </w:p>
+          <w:sz w:val="20"/>
+        </w:rPr>
+        <w:t>nolog</w:t>
+      </w:r>
+      <w:proofErr w:type="spellEnd"/>
+      <w:r>
+        <w:rPr>
+          <w:rFonts w:ascii="Consolas" w:hAnsi="Consolas"/>
+          <w:sz w:val="20"/>
+        </w:rPr>
+        <w:t xml:space="preserve">               If present, disables logging.</w:t>
+      </w:r>
+    </w:p>
+    <w:p/>
+    <w:p>
+      <w:r>
+        <w:t>He</w:t>
+      </w:r>
+      <w:r>
+        <w:t>lper .</w:t>
+      </w:r>
+      <w:proofErr w:type="spellStart"/>
+      <w:r>
+        <w:t>sh</w:t>
+      </w:r>
+      <w:proofErr w:type="spellEnd"/>
+      <w:r>
+        <w:t xml:space="preserve"> files may be used to run, e.g.:</w:t>
+      </w:r>
+    </w:p>
+    <w:p>
+      <w:r>
+        <w:t>bash run_sigprocop.sh</w:t>
+      </w:r>
+    </w:p>
+    <w:p/>
     <w:sectPr>
       <w:headerReference w:type="default" r:id="rId8"/>
       <w:pgSz w:w="12240" w:h="15840"/>
@@ -13372,6 +7928,119 @@
 <file path=word/numbering.xml><?xml version="1.0" encoding="utf-8"?>
 <w:numbering xmlns:wpc="http://schemas.microsoft.com/office/word/2010/wordprocessingCanvas" xmlns:cx="http://schemas.microsoft.com/office/drawing/2014/chartex" xmlns:cx1="http://schemas.microsoft.com/office/drawing/2015/9/8/chartex" xmlns:cx2="http://schemas.microsoft.com/office/drawing/2015/10/21/chartex" xmlns:cx3="http://schemas.microsoft.com/office/drawing/2016/5/9/chartex" xmlns:cx4="http://schemas.microsoft.com/office/drawing/2016/5/10/chartex" xmlns:cx5="http://schemas.microsoft.com/office/drawing/2016/5/11/chartex" xmlns:cx6="http://schemas.microsoft.com/office/drawing/2016/5/12/chartex" xmlns:cx7="http://schemas.microsoft.com/office/drawing/2016/5/13/chartex" xmlns:cx8="http://schemas.microsoft.com/office/drawing/2016/5/14/chartex" xmlns:mc="http://schemas.openxmlformats.org/markup-compatibility/2006" xmlns:aink="http://schemas.microsoft.com/office/drawing/2016/ink" xmlns:am3d="http://schemas.microsoft.com/office/drawing/2017/model3d" xmlns:o="urn:schemas-microsoft-com:office:office" xmlns:r="http://schemas.openxmlformats.org/officeDocument/2006/relationships" xmlns:m="http://schemas.openxmlformats.org/officeDocument/2006/math" xmlns:v="urn:schemas-microsoft-com:vml" xmlns:wp14="http://schemas.microsoft.com/office/word/2010/wordprocessingDrawing" xmlns:wp="http://schemas.openxmlformats.org/drawingml/2006/wordprocessingDrawing" xmlns:w10="urn:schemas-microsoft-com:office:word" xmlns:w="http://schemas.openxmlformats.org/wordprocessingml/2006/main" xmlns:w14="http://schemas.microsoft.com/office/word/2010/wordml" xmlns:w15="http://schemas.microsoft.com/office/word/2012/wordml" xmlns:w16cex="http://schemas.microsoft.com/office/word/2018/wordml/cex" xmlns:w16cid="http://schemas.microsoft.com/office/word/2016/wordml/cid" xmlns:w16="http://schemas.microsoft.com/office/word/2018/wordml" xmlns:w16sdtdh="http://schemas.microsoft.com/office/word/2020/wordml/sdtdatahash" xmlns:w16se="http://schemas.microsoft.com/office/word/2015/wordml/symex" xmlns:wpg="http://schemas.microsoft.com/office/word/2010/wordprocessingGroup" xmlns:wpi="http://schemas.microsoft.com/office/word/2010/wordprocessingInk" xmlns:wne="http://schemas.microsoft.com/office/word/2006/wordml" xmlns:wps="http://schemas.microsoft.com/office/word/2010/wordprocessingShape" mc:Ignorable="w14 w15 w16se w16cid w16 w16cex w16sdtdh wp14">
   <w:abstractNum w:abstractNumId="0" w15:restartNumberingAfterBreak="0">
+    <w:nsid w:val="1F9424DC"/>
+    <w:multiLevelType w:val="hybridMultilevel"/>
+    <w:tmpl w:val="9B967374"/>
+    <w:lvl w:ilvl="0" w:tplc="04090001">
+      <w:start w:val="1"/>
+      <w:numFmt w:val="bullet"/>
+      <w:lvlText w:val=""/>
+      <w:lvlJc w:val="left"/>
+      <w:pPr>
+        <w:ind w:left="720" w:hanging="360"/>
+      </w:pPr>
+      <w:rPr>
+        <w:rFonts w:ascii="Symbol" w:hAnsi="Symbol" w:hint="default"/>
+      </w:rPr>
+    </w:lvl>
+    <w:lvl w:ilvl="1" w:tplc="04090003" w:tentative="1">
+      <w:start w:val="1"/>
+      <w:numFmt w:val="bullet"/>
+      <w:lvlText w:val="o"/>
+      <w:lvlJc w:val="left"/>
+      <w:pPr>
+        <w:ind w:left="1440" w:hanging="360"/>
+      </w:pPr>
+      <w:rPr>
+        <w:rFonts w:ascii="Courier New" w:hAnsi="Courier New" w:cs="Courier New" w:hint="default"/>
+      </w:rPr>
+    </w:lvl>
+    <w:lvl w:ilvl="2" w:tplc="04090005" w:tentative="1">
+      <w:start w:val="1"/>
+      <w:numFmt w:val="bullet"/>
+      <w:lvlText w:val=""/>
+      <w:lvlJc w:val="left"/>
+      <w:pPr>
+        <w:ind w:left="2160" w:hanging="360"/>
+      </w:pPr>
+      <w:rPr>
+        <w:rFonts w:ascii="Wingdings" w:hAnsi="Wingdings" w:hint="default"/>
+      </w:rPr>
+    </w:lvl>
+    <w:lvl w:ilvl="3" w:tplc="04090001" w:tentative="1">
+      <w:start w:val="1"/>
+      <w:numFmt w:val="bullet"/>
+      <w:lvlText w:val=""/>
+      <w:lvlJc w:val="left"/>
+      <w:pPr>
+        <w:ind w:left="2880" w:hanging="360"/>
+      </w:pPr>
+      <w:rPr>
+        <w:rFonts w:ascii="Symbol" w:hAnsi="Symbol" w:hint="default"/>
+      </w:rPr>
+    </w:lvl>
+    <w:lvl w:ilvl="4" w:tplc="04090003" w:tentative="1">
+      <w:start w:val="1"/>
+      <w:numFmt w:val="bullet"/>
+      <w:lvlText w:val="o"/>
+      <w:lvlJc w:val="left"/>
+      <w:pPr>
+        <w:ind w:left="3600" w:hanging="360"/>
+      </w:pPr>
+      <w:rPr>
+        <w:rFonts w:ascii="Courier New" w:hAnsi="Courier New" w:cs="Courier New" w:hint="default"/>
+      </w:rPr>
+    </w:lvl>
+    <w:lvl w:ilvl="5" w:tplc="04090005" w:tentative="1">
+      <w:start w:val="1"/>
+      <w:numFmt w:val="bullet"/>
+      <w:lvlText w:val=""/>
+      <w:lvlJc w:val="left"/>
+      <w:pPr>
+        <w:ind w:left="4320" w:hanging="360"/>
+      </w:pPr>
+      <w:rPr>
+        <w:rFonts w:ascii="Wingdings" w:hAnsi="Wingdings" w:hint="default"/>
+      </w:rPr>
+    </w:lvl>
+    <w:lvl w:ilvl="6" w:tplc="04090001" w:tentative="1">
+      <w:start w:val="1"/>
+      <w:numFmt w:val="bullet"/>
+      <w:lvlText w:val=""/>
+      <w:lvlJc w:val="left"/>
+      <w:pPr>
+        <w:ind w:left="5040" w:hanging="360"/>
+      </w:pPr>
+      <w:rPr>
+        <w:rFonts w:ascii="Symbol" w:hAnsi="Symbol" w:hint="default"/>
+      </w:rPr>
+    </w:lvl>
+    <w:lvl w:ilvl="7" w:tplc="04090003" w:tentative="1">
+      <w:start w:val="1"/>
+      <w:numFmt w:val="bullet"/>
+      <w:lvlText w:val="o"/>
+      <w:lvlJc w:val="left"/>
+      <w:pPr>
+        <w:ind w:left="5760" w:hanging="360"/>
+      </w:pPr>
+      <w:rPr>
+        <w:rFonts w:ascii="Courier New" w:hAnsi="Courier New" w:cs="Courier New" w:hint="default"/>
+      </w:rPr>
+    </w:lvl>
+    <w:lvl w:ilvl="8" w:tplc="04090005" w:tentative="1">
+      <w:start w:val="1"/>
+      <w:numFmt w:val="bullet"/>
+      <w:lvlText w:val=""/>
+      <w:lvlJc w:val="left"/>
+      <w:pPr>
+        <w:ind w:left="6480" w:hanging="360"/>
+      </w:pPr>
+      <w:rPr>
+        <w:rFonts w:ascii="Wingdings" w:hAnsi="Wingdings" w:hint="default"/>
+      </w:rPr>
+    </w:lvl>
+  </w:abstractNum>
+  <w:abstractNum w:abstractNumId="1" w15:restartNumberingAfterBreak="0">
     <w:nsid w:val="28B14BAC"/>
     <w:multiLevelType w:val="hybridMultilevel"/>
     <w:tmpl w:val="1E4A45C4"/>
@@ -13460,7 +8129,7 @@
       </w:pPr>
     </w:lvl>
   </w:abstractNum>
-  <w:abstractNum w:abstractNumId="1" w15:restartNumberingAfterBreak="0">
+  <w:abstractNum w:abstractNumId="2" w15:restartNumberingAfterBreak="0">
     <w:nsid w:val="340C7B4B"/>
     <w:multiLevelType w:val="multilevel"/>
     <w:tmpl w:val="78EEE956"/>
@@ -13609,7 +8278,7 @@
       </w:rPr>
     </w:lvl>
   </w:abstractNum>
-  <w:abstractNum w:abstractNumId="2" w15:restartNumberingAfterBreak="0">
+  <w:abstractNum w:abstractNumId="3" w15:restartNumberingAfterBreak="0">
     <w:nsid w:val="45201C6C"/>
     <w:multiLevelType w:val="hybridMultilevel"/>
     <w:tmpl w:val="477819D4"/>
@@ -13721,7 +8390,7 @@
       </w:rPr>
     </w:lvl>
   </w:abstractNum>
-  <w:abstractNum w:abstractNumId="3" w15:restartNumberingAfterBreak="0">
+  <w:abstractNum w:abstractNumId="4" w15:restartNumberingAfterBreak="0">
     <w:nsid w:val="50CA0BD6"/>
     <w:multiLevelType w:val="hybridMultilevel"/>
     <w:tmpl w:val="46E42360"/>
@@ -13833,10 +8502,10 @@
       </w:rPr>
     </w:lvl>
   </w:abstractNum>
-  <w:abstractNum w:abstractNumId="4" w15:restartNumberingAfterBreak="0">
-    <w:nsid w:val="79B72F13"/>
+  <w:abstractNum w:abstractNumId="5" w15:restartNumberingAfterBreak="0">
+    <w:nsid w:val="678A750D"/>
     <w:multiLevelType w:val="hybridMultilevel"/>
-    <w:tmpl w:val="DC9A7DB0"/>
+    <w:tmpl w:val="7B2CAD4C"/>
     <w:lvl w:ilvl="0" w:tplc="04090001">
       <w:start w:val="1"/>
       <w:numFmt w:val="bullet"/>
@@ -13946,20 +8615,139 @@
       </w:rPr>
     </w:lvl>
   </w:abstractNum>
+  <w:abstractNum w:abstractNumId="6" w15:restartNumberingAfterBreak="0">
+    <w:nsid w:val="79B72F13"/>
+    <w:multiLevelType w:val="hybridMultilevel"/>
+    <w:tmpl w:val="BB1479C0"/>
+    <w:lvl w:ilvl="0" w:tplc="04090001">
+      <w:start w:val="1"/>
+      <w:numFmt w:val="bullet"/>
+      <w:lvlText w:val=""/>
+      <w:lvlJc w:val="left"/>
+      <w:pPr>
+        <w:ind w:left="720" w:hanging="360"/>
+      </w:pPr>
+      <w:rPr>
+        <w:rFonts w:ascii="Symbol" w:hAnsi="Symbol" w:hint="default"/>
+      </w:rPr>
+    </w:lvl>
+    <w:lvl w:ilvl="1" w:tplc="04090003">
+      <w:start w:val="1"/>
+      <w:numFmt w:val="bullet"/>
+      <w:lvlText w:val="o"/>
+      <w:lvlJc w:val="left"/>
+      <w:pPr>
+        <w:ind w:left="1440" w:hanging="360"/>
+      </w:pPr>
+      <w:rPr>
+        <w:rFonts w:ascii="Courier New" w:hAnsi="Courier New" w:cs="Courier New" w:hint="default"/>
+      </w:rPr>
+    </w:lvl>
+    <w:lvl w:ilvl="2" w:tplc="04090005">
+      <w:start w:val="1"/>
+      <w:numFmt w:val="bullet"/>
+      <w:lvlText w:val=""/>
+      <w:lvlJc w:val="left"/>
+      <w:pPr>
+        <w:ind w:left="2160" w:hanging="360"/>
+      </w:pPr>
+      <w:rPr>
+        <w:rFonts w:ascii="Wingdings" w:hAnsi="Wingdings" w:hint="default"/>
+      </w:rPr>
+    </w:lvl>
+    <w:lvl w:ilvl="3" w:tplc="04090001" w:tentative="1">
+      <w:start w:val="1"/>
+      <w:numFmt w:val="bullet"/>
+      <w:lvlText w:val=""/>
+      <w:lvlJc w:val="left"/>
+      <w:pPr>
+        <w:ind w:left="2880" w:hanging="360"/>
+      </w:pPr>
+      <w:rPr>
+        <w:rFonts w:ascii="Symbol" w:hAnsi="Symbol" w:hint="default"/>
+      </w:rPr>
+    </w:lvl>
+    <w:lvl w:ilvl="4" w:tplc="04090003" w:tentative="1">
+      <w:start w:val="1"/>
+      <w:numFmt w:val="bullet"/>
+      <w:lvlText w:val="o"/>
+      <w:lvlJc w:val="left"/>
+      <w:pPr>
+        <w:ind w:left="3600" w:hanging="360"/>
+      </w:pPr>
+      <w:rPr>
+        <w:rFonts w:ascii="Courier New" w:hAnsi="Courier New" w:cs="Courier New" w:hint="default"/>
+      </w:rPr>
+    </w:lvl>
+    <w:lvl w:ilvl="5" w:tplc="04090005" w:tentative="1">
+      <w:start w:val="1"/>
+      <w:numFmt w:val="bullet"/>
+      <w:lvlText w:val=""/>
+      <w:lvlJc w:val="left"/>
+      <w:pPr>
+        <w:ind w:left="4320" w:hanging="360"/>
+      </w:pPr>
+      <w:rPr>
+        <w:rFonts w:ascii="Wingdings" w:hAnsi="Wingdings" w:hint="default"/>
+      </w:rPr>
+    </w:lvl>
+    <w:lvl w:ilvl="6" w:tplc="04090001" w:tentative="1">
+      <w:start w:val="1"/>
+      <w:numFmt w:val="bullet"/>
+      <w:lvlText w:val=""/>
+      <w:lvlJc w:val="left"/>
+      <w:pPr>
+        <w:ind w:left="5040" w:hanging="360"/>
+      </w:pPr>
+      <w:rPr>
+        <w:rFonts w:ascii="Symbol" w:hAnsi="Symbol" w:hint="default"/>
+      </w:rPr>
+    </w:lvl>
+    <w:lvl w:ilvl="7" w:tplc="04090003" w:tentative="1">
+      <w:start w:val="1"/>
+      <w:numFmt w:val="bullet"/>
+      <w:lvlText w:val="o"/>
+      <w:lvlJc w:val="left"/>
+      <w:pPr>
+        <w:ind w:left="5760" w:hanging="360"/>
+      </w:pPr>
+      <w:rPr>
+        <w:rFonts w:ascii="Courier New" w:hAnsi="Courier New" w:cs="Courier New" w:hint="default"/>
+      </w:rPr>
+    </w:lvl>
+    <w:lvl w:ilvl="8" w:tplc="04090005" w:tentative="1">
+      <w:start w:val="1"/>
+      <w:numFmt w:val="bullet"/>
+      <w:lvlText w:val=""/>
+      <w:lvlJc w:val="left"/>
+      <w:pPr>
+        <w:ind w:left="6480" w:hanging="360"/>
+      </w:pPr>
+      <w:rPr>
+        <w:rFonts w:ascii="Wingdings" w:hAnsi="Wingdings" w:hint="default"/>
+      </w:rPr>
+    </w:lvl>
+  </w:abstractNum>
   <w:num w:numId="1">
+    <w:abstractNumId w:val="4"/>
+  </w:num>
+  <w:num w:numId="2">
+    <w:abstractNumId w:val="1"/>
+  </w:num>
+  <w:num w:numId="3">
+    <w:abstractNumId w:val="2"/>
+  </w:num>
+  <w:num w:numId="4">
+    <w:abstractNumId w:val="6"/>
+  </w:num>
+  <w:num w:numId="5">
     <w:abstractNumId w:val="3"/>
   </w:num>
-  <w:num w:numId="2">
+  <w:num w:numId="6">
+    <w:abstractNumId w:val="5"/>
+  </w:num>
+  <w:num w:numId="7">
     <w:abstractNumId w:val="0"/>
-  </w:num>
-  <w:num w:numId="3">
-    <w:abstractNumId w:val="1"/>
-  </w:num>
-  <w:num w:numId="4">
-    <w:abstractNumId w:val="4"/>
-  </w:num>
-  <w:num w:numId="5">
-    <w:abstractNumId w:val="2"/>
   </w:num>
 </w:numbering>
 </file>
@@ -14362,7 +9150,7 @@
   <w:style w:type="paragraph" w:default="1" w:styleId="Normal">
     <w:name w:val="Normal"/>
     <w:qFormat/>
-    <w:rsid w:val="00F8261D"/>
+    <w:rsid w:val="00745B41"/>
     <w:pPr>
       <w:spacing w:after="60"/>
     </w:pPr>
@@ -14408,6 +9196,28 @@
       <w:color w:val="2E74B5" w:themeColor="accent1" w:themeShade="BF"/>
       <w:sz w:val="26"/>
       <w:szCs w:val="26"/>
+    </w:rPr>
+  </w:style>
+  <w:style w:type="paragraph" w:styleId="Heading3">
+    <w:name w:val="heading 3"/>
+    <w:basedOn w:val="Normal"/>
+    <w:next w:val="Normal"/>
+    <w:link w:val="Heading3Char"/>
+    <w:uiPriority w:val="9"/>
+    <w:unhideWhenUsed/>
+    <w:qFormat/>
+    <w:rsid w:val="00745B41"/>
+    <w:pPr>
+      <w:keepNext/>
+      <w:keepLines/>
+      <w:spacing w:before="40" w:after="0"/>
+      <w:outlineLvl w:val="2"/>
+    </w:pPr>
+    <w:rPr>
+      <w:rFonts w:asciiTheme="majorHAnsi" w:eastAsiaTheme="majorEastAsia" w:hAnsiTheme="majorHAnsi" w:cstheme="majorBidi"/>
+      <w:color w:val="1F4D78" w:themeColor="accent1" w:themeShade="7F"/>
+      <w:sz w:val="24"/>
+      <w:szCs w:val="24"/>
     </w:rPr>
   </w:style>
   <w:style w:type="character" w:default="1" w:styleId="DefaultParagraphFont">
@@ -14625,6 +9435,32 @@
       <w:sz w:val="26"/>
       <w:szCs w:val="26"/>
     </w:rPr>
+  </w:style>
+  <w:style w:type="character" w:customStyle="1" w:styleId="Heading3Char">
+    <w:name w:val="Heading 3 Char"/>
+    <w:basedOn w:val="DefaultParagraphFont"/>
+    <w:link w:val="Heading3"/>
+    <w:uiPriority w:val="9"/>
+    <w:rsid w:val="00745B41"/>
+    <w:rPr>
+      <w:rFonts w:asciiTheme="majorHAnsi" w:eastAsiaTheme="majorEastAsia" w:hAnsiTheme="majorHAnsi" w:cstheme="majorBidi"/>
+      <w:color w:val="1F4D78" w:themeColor="accent1" w:themeShade="7F"/>
+      <w:sz w:val="24"/>
+      <w:szCs w:val="24"/>
+    </w:rPr>
+  </w:style>
+  <w:style w:type="paragraph" w:styleId="TOC2">
+    <w:name w:val="toc 2"/>
+    <w:basedOn w:val="Normal"/>
+    <w:next w:val="Normal"/>
+    <w:autoRedefine/>
+    <w:uiPriority w:val="39"/>
+    <w:unhideWhenUsed/>
+    <w:rsid w:val="00936FED"/>
+    <w:pPr>
+      <w:spacing w:after="100"/>
+      <w:ind w:left="220"/>
+    </w:pPr>
   </w:style>
 </w:styles>
 </file>
